--- a/SAiP/Module2/H5CloudArchitectualEvaluation/H5Aflevering.docx
+++ b/SAiP/Module2/H5CloudArchitectualEvaluation/H5Aflevering.docx
@@ -4,7 +4,7 @@
   <w:body>
     <w:sdt>
       <w:sdtPr>
-        <w:id w:val="561682"/>
+        <w:id w:val="22564113"/>
         <w:docPartObj>
           <w:docPartGallery w:val="Table of Contents"/>
           <w:docPartUnique/>
@@ -50,7 +50,7 @@
           <w:r>
             <w:fldChar w:fldCharType="separate"/>
           </w:r>
-          <w:hyperlink w:anchor="_Toc342031622" w:history="1">
+          <w:hyperlink w:anchor="_Toc342052790" w:history="1">
             <w:r>
               <w:rPr>
                 <w:rStyle w:val="Hyperlink"/>
@@ -77,7 +77,7 @@
                 <w:noProof/>
                 <w:webHidden/>
               </w:rPr>
-              <w:instrText xml:space="preserve"> PAGEREF _Toc342031622 \h </w:instrText>
+              <w:instrText xml:space="preserve"> PAGEREF _Toc342052790 \h </w:instrText>
             </w:r>
             <w:r>
               <w:rPr>
@@ -120,7 +120,7 @@
               <w:lang w:eastAsia="da-DK"/>
             </w:rPr>
           </w:pPr>
-          <w:hyperlink w:anchor="_Toc342031623" w:history="1">
+          <w:hyperlink w:anchor="_Toc342052791" w:history="1">
             <w:r>
               <w:rPr>
                 <w:rStyle w:val="Hyperlink"/>
@@ -147,7 +147,7 @@
                 <w:noProof/>
                 <w:webHidden/>
               </w:rPr>
-              <w:instrText xml:space="preserve"> PAGEREF _Toc342031623 \h </w:instrText>
+              <w:instrText xml:space="preserve"> PAGEREF _Toc342052791 \h </w:instrText>
             </w:r>
             <w:r>
               <w:rPr>
@@ -190,7 +190,7 @@
               <w:lang w:eastAsia="da-DK"/>
             </w:rPr>
           </w:pPr>
-          <w:hyperlink w:anchor="_Toc342031624" w:history="1">
+          <w:hyperlink w:anchor="_Toc342052792" w:history="1">
             <w:r>
               <w:rPr>
                 <w:rStyle w:val="Hyperlink"/>
@@ -217,7 +217,7 @@
                 <w:noProof/>
                 <w:webHidden/>
               </w:rPr>
-              <w:instrText xml:space="preserve"> PAGEREF _Toc342031624 \h </w:instrText>
+              <w:instrText xml:space="preserve"> PAGEREF _Toc342052792 \h </w:instrText>
             </w:r>
             <w:r>
               <w:rPr>
@@ -260,7 +260,7 @@
               <w:lang w:eastAsia="da-DK"/>
             </w:rPr>
           </w:pPr>
-          <w:hyperlink w:anchor="_Toc342031625" w:history="1">
+          <w:hyperlink w:anchor="_Toc342052793" w:history="1">
             <w:r>
               <w:rPr>
                 <w:rStyle w:val="Hyperlink"/>
@@ -287,7 +287,7 @@
                 <w:noProof/>
                 <w:webHidden/>
               </w:rPr>
-              <w:instrText xml:space="preserve"> PAGEREF _Toc342031625 \h </w:instrText>
+              <w:instrText xml:space="preserve"> PAGEREF _Toc342052793 \h </w:instrText>
             </w:r>
             <w:r>
               <w:rPr>
@@ -307,7 +307,7 @@
                 <w:noProof/>
                 <w:webHidden/>
               </w:rPr>
-              <w:t>2</w:t>
+              <w:t>4</w:t>
             </w:r>
             <w:r>
               <w:rPr>
@@ -330,7 +330,7 @@
               <w:lang w:eastAsia="da-DK"/>
             </w:rPr>
           </w:pPr>
-          <w:hyperlink w:anchor="_Toc342031626" w:history="1">
+          <w:hyperlink w:anchor="_Toc342052794" w:history="1">
             <w:r>
               <w:rPr>
                 <w:rStyle w:val="Hyperlink"/>
@@ -357,7 +357,7 @@
                 <w:noProof/>
                 <w:webHidden/>
               </w:rPr>
-              <w:instrText xml:space="preserve"> PAGEREF _Toc342031626 \h </w:instrText>
+              <w:instrText xml:space="preserve"> PAGEREF _Toc342052794 \h </w:instrText>
             </w:r>
             <w:r>
               <w:rPr>
@@ -377,7 +377,7 @@
                 <w:noProof/>
                 <w:webHidden/>
               </w:rPr>
-              <w:t>2</w:t>
+              <w:t>6</w:t>
             </w:r>
             <w:r>
               <w:rPr>
@@ -400,7 +400,7 @@
               <w:lang w:eastAsia="da-DK"/>
             </w:rPr>
           </w:pPr>
-          <w:hyperlink w:anchor="_Toc342031627" w:history="1">
+          <w:hyperlink w:anchor="_Toc342052795" w:history="1">
             <w:r>
               <w:rPr>
                 <w:rStyle w:val="Hyperlink"/>
@@ -427,7 +427,7 @@
                 <w:noProof/>
                 <w:webHidden/>
               </w:rPr>
-              <w:instrText xml:space="preserve"> PAGEREF _Toc342031627 \h </w:instrText>
+              <w:instrText xml:space="preserve"> PAGEREF _Toc342052795 \h </w:instrText>
             </w:r>
             <w:r>
               <w:rPr>
@@ -447,7 +447,7 @@
                 <w:noProof/>
                 <w:webHidden/>
               </w:rPr>
-              <w:t>2</w:t>
+              <w:t>9</w:t>
             </w:r>
             <w:r>
               <w:rPr>
@@ -470,27 +470,13 @@
               <w:lang w:eastAsia="da-DK"/>
             </w:rPr>
           </w:pPr>
-          <w:hyperlink w:anchor="_Toc342031628" w:history="1">
+          <w:hyperlink w:anchor="_Toc342052796" w:history="1">
             <w:r>
               <w:rPr>
                 <w:rStyle w:val="Hyperlink"/>
                 <w:noProof/>
               </w:rPr>
-              <w:t>Part</w:t>
-            </w:r>
-            <w:r>
-              <w:rPr>
-                <w:rStyle w:val="Hyperlink"/>
-                <w:noProof/>
-              </w:rPr>
-              <w:t xml:space="preserve"> </w:t>
-            </w:r>
-            <w:r>
-              <w:rPr>
-                <w:rStyle w:val="Hyperlink"/>
-                <w:noProof/>
-              </w:rPr>
-              <w:t>2</w:t>
+              <w:t>Part 2</w:t>
             </w:r>
             <w:r>
               <w:rPr>
@@ -511,7 +497,7 @@
                 <w:noProof/>
                 <w:webHidden/>
               </w:rPr>
-              <w:instrText xml:space="preserve"> PAGEREF _Toc342031628 \h </w:instrText>
+              <w:instrText xml:space="preserve"> PAGEREF _Toc342052796 \h </w:instrText>
             </w:r>
             <w:r>
               <w:rPr>
@@ -531,7 +517,7 @@
                 <w:noProof/>
                 <w:webHidden/>
               </w:rPr>
-              <w:t>2</w:t>
+              <w:t>10</w:t>
             </w:r>
             <w:r>
               <w:rPr>
@@ -554,12 +540,11 @@
               <w:lang w:eastAsia="da-DK"/>
             </w:rPr>
           </w:pPr>
-          <w:hyperlink w:anchor="_Toc342031629" w:history="1">
+          <w:hyperlink w:anchor="_Toc342052797" w:history="1">
             <w:r>
               <w:rPr>
                 <w:rStyle w:val="Hyperlink"/>
                 <w:noProof/>
-                <w:lang w:val="en-US"/>
               </w:rPr>
               <w:t>ATAM</w:t>
             </w:r>
@@ -582,7 +567,7 @@
                 <w:noProof/>
                 <w:webHidden/>
               </w:rPr>
-              <w:instrText xml:space="preserve"> PAGEREF _Toc342031629 \h </w:instrText>
+              <w:instrText xml:space="preserve"> PAGEREF _Toc342052797 \h </w:instrText>
             </w:r>
             <w:r>
               <w:rPr>
@@ -602,7 +587,7 @@
                 <w:noProof/>
                 <w:webHidden/>
               </w:rPr>
-              <w:t>3</w:t>
+              <w:t>10</w:t>
             </w:r>
             <w:r>
               <w:rPr>
@@ -625,12 +610,11 @@
               <w:lang w:eastAsia="da-DK"/>
             </w:rPr>
           </w:pPr>
-          <w:hyperlink w:anchor="_Toc342031630" w:history="1">
+          <w:hyperlink w:anchor="_Toc342052798" w:history="1">
             <w:r>
               <w:rPr>
                 <w:rStyle w:val="Hyperlink"/>
                 <w:noProof/>
-                <w:lang w:val="en-US"/>
               </w:rPr>
               <w:t>1. Tilpasning til TM12</w:t>
             </w:r>
@@ -653,7 +637,7 @@
                 <w:noProof/>
                 <w:webHidden/>
               </w:rPr>
-              <w:instrText xml:space="preserve"> PAGEREF _Toc342031630 \h </w:instrText>
+              <w:instrText xml:space="preserve"> PAGEREF _Toc342052798 \h </w:instrText>
             </w:r>
             <w:r>
               <w:rPr>
@@ -673,7 +657,7 @@
                 <w:noProof/>
                 <w:webHidden/>
               </w:rPr>
-              <w:t>3</w:t>
+              <w:t>10</w:t>
             </w:r>
             <w:r>
               <w:rPr>
@@ -696,12 +680,11 @@
               <w:lang w:eastAsia="da-DK"/>
             </w:rPr>
           </w:pPr>
-          <w:hyperlink w:anchor="_Toc342031631" w:history="1">
+          <w:hyperlink w:anchor="_Toc342052799" w:history="1">
             <w:r>
               <w:rPr>
                 <w:rStyle w:val="Hyperlink"/>
                 <w:noProof/>
-                <w:lang w:val="en-US"/>
               </w:rPr>
               <w:t>2. ATAM og QAW</w:t>
             </w:r>
@@ -724,7 +707,7 @@
                 <w:noProof/>
                 <w:webHidden/>
               </w:rPr>
-              <w:instrText xml:space="preserve"> PAGEREF _Toc342031631 \h </w:instrText>
+              <w:instrText xml:space="preserve"> PAGEREF _Toc342052799 \h </w:instrText>
             </w:r>
             <w:r>
               <w:rPr>
@@ -744,7 +727,7 @@
                 <w:noProof/>
                 <w:webHidden/>
               </w:rPr>
-              <w:t>3</w:t>
+              <w:t>11</w:t>
             </w:r>
             <w:r>
               <w:rPr>
@@ -767,12 +750,11 @@
               <w:lang w:eastAsia="da-DK"/>
             </w:rPr>
           </w:pPr>
-          <w:hyperlink w:anchor="_Toc342031632" w:history="1">
+          <w:hyperlink w:anchor="_Toc342052800" w:history="1">
             <w:r>
               <w:rPr>
                 <w:rStyle w:val="Hyperlink"/>
                 <w:noProof/>
-                <w:lang w:val="en-US"/>
               </w:rPr>
               <w:t>3. Utility tree</w:t>
             </w:r>
@@ -795,7 +777,7 @@
                 <w:noProof/>
                 <w:webHidden/>
               </w:rPr>
-              <w:instrText xml:space="preserve"> PAGEREF _Toc342031632 \h </w:instrText>
+              <w:instrText xml:space="preserve"> PAGEREF _Toc342052800 \h </w:instrText>
             </w:r>
             <w:r>
               <w:rPr>
@@ -815,7 +797,7 @@
                 <w:noProof/>
                 <w:webHidden/>
               </w:rPr>
-              <w:t>3</w:t>
+              <w:t>11</w:t>
             </w:r>
             <w:r>
               <w:rPr>
@@ -838,7 +820,7 @@
               <w:lang w:eastAsia="da-DK"/>
             </w:rPr>
           </w:pPr>
-          <w:hyperlink w:anchor="_Toc342031633" w:history="1">
+          <w:hyperlink w:anchor="_Toc342052801" w:history="1">
             <w:r>
               <w:rPr>
                 <w:rStyle w:val="Hyperlink"/>
@@ -866,7 +848,7 @@
                 <w:noProof/>
                 <w:webHidden/>
               </w:rPr>
-              <w:instrText xml:space="preserve"> PAGEREF _Toc342031633 \h </w:instrText>
+              <w:instrText xml:space="preserve"> PAGEREF _Toc342052801 \h </w:instrText>
             </w:r>
             <w:r>
               <w:rPr>
@@ -886,7 +868,7 @@
                 <w:noProof/>
                 <w:webHidden/>
               </w:rPr>
-              <w:t>3</w:t>
+              <w:t>11</w:t>
             </w:r>
             <w:r>
               <w:rPr>
@@ -909,7 +891,7 @@
               <w:lang w:eastAsia="da-DK"/>
             </w:rPr>
           </w:pPr>
-          <w:hyperlink w:anchor="_Toc342031634" w:history="1">
+          <w:hyperlink w:anchor="_Toc342052802" w:history="1">
             <w:r>
               <w:rPr>
                 <w:rStyle w:val="Hyperlink"/>
@@ -937,7 +919,7 @@
                 <w:noProof/>
                 <w:webHidden/>
               </w:rPr>
-              <w:instrText xml:space="preserve"> PAGEREF _Toc342031634 \h </w:instrText>
+              <w:instrText xml:space="preserve"> PAGEREF _Toc342052802 \h </w:instrText>
             </w:r>
             <w:r>
               <w:rPr>
@@ -957,7 +939,7 @@
                 <w:noProof/>
                 <w:webHidden/>
               </w:rPr>
-              <w:t>3</w:t>
+              <w:t>11</w:t>
             </w:r>
             <w:r>
               <w:rPr>
@@ -980,7 +962,7 @@
               <w:lang w:eastAsia="da-DK"/>
             </w:rPr>
           </w:pPr>
-          <w:hyperlink w:anchor="_Toc342031635" w:history="1">
+          <w:hyperlink w:anchor="_Toc342052803" w:history="1">
             <w:r>
               <w:rPr>
                 <w:rStyle w:val="Hyperlink"/>
@@ -1008,7 +990,7 @@
                 <w:noProof/>
                 <w:webHidden/>
               </w:rPr>
-              <w:instrText xml:space="preserve"> PAGEREF _Toc342031635 \h </w:instrText>
+              <w:instrText xml:space="preserve"> PAGEREF _Toc342052803 \h </w:instrText>
             </w:r>
             <w:r>
               <w:rPr>
@@ -1028,7 +1010,7 @@
                 <w:noProof/>
                 <w:webHidden/>
               </w:rPr>
-              <w:t>3</w:t>
+              <w:t>11</w:t>
             </w:r>
             <w:r>
               <w:rPr>
@@ -1051,12 +1033,11 @@
               <w:lang w:eastAsia="da-DK"/>
             </w:rPr>
           </w:pPr>
-          <w:hyperlink w:anchor="_Toc342031636" w:history="1">
+          <w:hyperlink w:anchor="_Toc342052804" w:history="1">
             <w:r>
               <w:rPr>
                 <w:rStyle w:val="Hyperlink"/>
                 <w:noProof/>
-                <w:lang w:val="en-US"/>
               </w:rPr>
               <w:t>2. Det nye design</w:t>
             </w:r>
@@ -1079,7 +1060,7 @@
                 <w:noProof/>
                 <w:webHidden/>
               </w:rPr>
-              <w:instrText xml:space="preserve"> PAGEREF _Toc342031636 \h </w:instrText>
+              <w:instrText xml:space="preserve"> PAGEREF _Toc342052804 \h </w:instrText>
             </w:r>
             <w:r>
               <w:rPr>
@@ -1099,7 +1080,7 @@
                 <w:noProof/>
                 <w:webHidden/>
               </w:rPr>
-              <w:t>3</w:t>
+              <w:t>11</w:t>
             </w:r>
             <w:r>
               <w:rPr>
@@ -1122,12 +1103,11 @@
               <w:lang w:eastAsia="da-DK"/>
             </w:rPr>
           </w:pPr>
-          <w:hyperlink w:anchor="_Toc342031637" w:history="1">
+          <w:hyperlink w:anchor="_Toc342052805" w:history="1">
             <w:r>
               <w:rPr>
                 <w:rStyle w:val="Hyperlink"/>
                 <w:noProof/>
-                <w:lang w:val="en-US"/>
               </w:rPr>
               <w:t>Evaluering af metoder</w:t>
             </w:r>
@@ -1150,7 +1130,7 @@
                 <w:noProof/>
                 <w:webHidden/>
               </w:rPr>
-              <w:instrText xml:space="preserve"> PAGEREF _Toc342031637 \h </w:instrText>
+              <w:instrText xml:space="preserve"> PAGEREF _Toc342052805 \h </w:instrText>
             </w:r>
             <w:r>
               <w:rPr>
@@ -1170,7 +1150,7 @@
                 <w:noProof/>
                 <w:webHidden/>
               </w:rPr>
-              <w:t>3</w:t>
+              <w:t>11</w:t>
             </w:r>
             <w:r>
               <w:rPr>
@@ -1190,6 +1170,11 @@
     </w:sdt>
     <w:p>
       <w:pPr>
+        <w:pStyle w:val="Overskrift"/>
+      </w:pPr>
+    </w:p>
+    <w:p>
+      <w:pPr>
         <w:spacing w:after="0"/>
       </w:pPr>
     </w:p>
@@ -1212,12 +1197,14 @@
       <w:pPr>
         <w:pStyle w:val="Overskrift1"/>
       </w:pPr>
-      <w:bookmarkStart w:id="0" w:name="_Toc342031622"/>
+      <w:bookmarkStart w:id="0" w:name="_Toc342052665"/>
+      <w:bookmarkStart w:id="1" w:name="_Toc342052790"/>
       <w:r>
         <w:lastRenderedPageBreak/>
         <w:t>Introduktion</w:t>
       </w:r>
       <w:bookmarkEnd w:id="0"/>
+      <w:bookmarkEnd w:id="1"/>
     </w:p>
     <w:p>
       <w:pPr>
@@ -1239,11 +1226,13 @@
       <w:pPr>
         <w:pStyle w:val="Overskrift1"/>
       </w:pPr>
-      <w:bookmarkStart w:id="1" w:name="_Toc342031623"/>
+      <w:bookmarkStart w:id="2" w:name="_Toc342052666"/>
+      <w:bookmarkStart w:id="3" w:name="_Toc342052791"/>
       <w:r>
         <w:t>Part1</w:t>
       </w:r>
-      <w:bookmarkEnd w:id="1"/>
+      <w:bookmarkEnd w:id="2"/>
+      <w:bookmarkEnd w:id="3"/>
     </w:p>
     <w:p>
       <w:pPr>
@@ -1458,19 +1447,23 @@
       <w:pPr>
         <w:pStyle w:val="Overskrift2"/>
       </w:pPr>
-      <w:bookmarkStart w:id="2" w:name="_Toc342031624"/>
+      <w:bookmarkStart w:id="4" w:name="_Toc342052667"/>
+      <w:bookmarkStart w:id="5" w:name="_Toc342052792"/>
       <w:r>
         <w:t>1. Oplevelser i skyen</w:t>
       </w:r>
-      <w:bookmarkEnd w:id="2"/>
-    </w:p>
-    <w:p>
-      <w:pPr>
-        <w:pStyle w:val="Overskrift3"/>
-      </w:pPr>
+      <w:bookmarkEnd w:id="4"/>
+      <w:bookmarkEnd w:id="5"/>
+    </w:p>
+    <w:p>
+      <w:pPr>
+        <w:pStyle w:val="Overskrift4"/>
+      </w:pPr>
+      <w:bookmarkStart w:id="6" w:name="_Toc342052668"/>
       <w:r>
         <w:t>Oplevelser med opsætning</w:t>
       </w:r>
+      <w:bookmarkEnd w:id="6"/>
     </w:p>
     <w:p>
       <w:pPr>
@@ -1567,11 +1560,13 @@
     </w:p>
     <w:p>
       <w:pPr>
-        <w:pStyle w:val="Overskrift3"/>
-      </w:pPr>
+        <w:pStyle w:val="Overskrift4"/>
+      </w:pPr>
+      <w:bookmarkStart w:id="7" w:name="_Toc342052669"/>
       <w:r>
         <w:t>Overvejelser omkring anvendelse af ”skyen”</w:t>
       </w:r>
+      <w:bookmarkEnd w:id="7"/>
     </w:p>
     <w:p>
       <w:pPr>
@@ -2187,20 +2182,24 @@
       <w:pPr>
         <w:pStyle w:val="Overskrift2"/>
       </w:pPr>
-      <w:bookmarkStart w:id="3" w:name="_Toc342031625"/>
+      <w:bookmarkStart w:id="8" w:name="_Toc342052670"/>
+      <w:bookmarkStart w:id="9" w:name="_Toc342052793"/>
       <w:r>
         <w:t>2. QA sammenligning</w:t>
       </w:r>
-      <w:bookmarkEnd w:id="3"/>
-    </w:p>
-    <w:p>
-      <w:pPr>
-        <w:pStyle w:val="Overskrift3"/>
-      </w:pPr>
+      <w:bookmarkEnd w:id="8"/>
+      <w:bookmarkEnd w:id="9"/>
+    </w:p>
+    <w:p>
+      <w:pPr>
+        <w:pStyle w:val="Overskrift4"/>
+      </w:pPr>
+      <w:bookmarkStart w:id="10" w:name="_Toc342052671"/>
       <w:proofErr w:type="spellStart"/>
       <w:r>
         <w:t>Availability</w:t>
       </w:r>
+      <w:bookmarkEnd w:id="10"/>
       <w:proofErr w:type="spellEnd"/>
     </w:p>
     <w:p>
@@ -2286,12 +2285,14 @@
     </w:p>
     <w:p>
       <w:pPr>
-        <w:pStyle w:val="Overskrift3"/>
-      </w:pPr>
+        <w:pStyle w:val="Overskrift4"/>
+      </w:pPr>
+      <w:bookmarkStart w:id="11" w:name="_Toc342052672"/>
       <w:proofErr w:type="spellStart"/>
       <w:r>
         <w:t>Modifiability</w:t>
       </w:r>
+      <w:bookmarkEnd w:id="11"/>
       <w:proofErr w:type="spellEnd"/>
     </w:p>
     <w:p>
@@ -2366,11 +2367,13 @@
     </w:p>
     <w:p>
       <w:pPr>
-        <w:pStyle w:val="Overskrift3"/>
-      </w:pPr>
+        <w:pStyle w:val="Overskrift4"/>
+      </w:pPr>
+      <w:bookmarkStart w:id="12" w:name="_Toc342052673"/>
       <w:r>
         <w:t>Performance</w:t>
       </w:r>
+      <w:bookmarkEnd w:id="12"/>
     </w:p>
     <w:p>
       <w:pPr>
@@ -2412,7 +2415,15 @@
       </w:r>
       <w:proofErr w:type="spellEnd"/>
       <w:r>
-        <w:t xml:space="preserve"> som det vil være meget dyrt at skulle opbygge selv, specielt hvis man vælger en (eller flere) udbydere i nærheden af hvor data skal bruges. F.eks. hvis det skal bruges i Danmark vil man vælge en i Danmark eller som minimum i Europa.</w:t>
+        <w:t xml:space="preserve"> som det vil være meget dyrt at skulle opbygge selv, specielt hvis man vælger en (eller flere) </w:t>
+      </w:r>
+      <w:proofErr w:type="gramStart"/>
+      <w:r>
+        <w:t>udbydere i nærheden af hvor data skal bruges.</w:t>
+      </w:r>
+      <w:proofErr w:type="gramEnd"/>
+      <w:r>
+        <w:t xml:space="preserve"> F.eks. hvis det skal bruges i Danmark vil man vælge en i Danmark eller som minimum i Europa.</w:t>
       </w:r>
     </w:p>
     <w:p>
@@ -2446,12 +2457,14 @@
     </w:p>
     <w:p>
       <w:pPr>
-        <w:pStyle w:val="Overskrift3"/>
-      </w:pPr>
+        <w:pStyle w:val="Overskrift4"/>
+      </w:pPr>
+      <w:bookmarkStart w:id="13" w:name="_Toc342052674"/>
       <w:proofErr w:type="spellStart"/>
       <w:r>
         <w:t>Security</w:t>
       </w:r>
+      <w:bookmarkEnd w:id="13"/>
       <w:proofErr w:type="spellEnd"/>
     </w:p>
     <w:p>
@@ -2467,12 +2480,14 @@
     </w:p>
     <w:p>
       <w:pPr>
-        <w:pStyle w:val="Overskrift3"/>
-      </w:pPr>
+        <w:pStyle w:val="Overskrift4"/>
+      </w:pPr>
+      <w:bookmarkStart w:id="14" w:name="_Toc342052675"/>
       <w:proofErr w:type="spellStart"/>
       <w:r>
         <w:t>Testability</w:t>
       </w:r>
+      <w:bookmarkEnd w:id="14"/>
       <w:proofErr w:type="spellEnd"/>
     </w:p>
     <w:p>
@@ -2533,12 +2548,14 @@
     </w:p>
     <w:p>
       <w:pPr>
-        <w:pStyle w:val="Overskrift3"/>
-      </w:pPr>
+        <w:pStyle w:val="Overskrift4"/>
+      </w:pPr>
+      <w:bookmarkStart w:id="15" w:name="_Toc342052676"/>
       <w:proofErr w:type="spellStart"/>
       <w:r>
         <w:t>Usability</w:t>
       </w:r>
+      <w:bookmarkEnd w:id="15"/>
       <w:proofErr w:type="spellEnd"/>
     </w:p>
     <w:p>
@@ -2685,11 +2702,12 @@
     </w:p>
     <w:p>
       <w:pPr>
-        <w:pStyle w:val="Overskrift3"/>
+        <w:pStyle w:val="Overskrift4"/>
         <w:rPr>
           <w:lang w:val="en-US"/>
         </w:rPr>
       </w:pPr>
+      <w:bookmarkStart w:id="16" w:name="_Toc342052677"/>
       <w:proofErr w:type="spellStart"/>
       <w:r>
         <w:rPr>
@@ -2697,6 +2715,7 @@
         </w:rPr>
         <w:t>Anomalities</w:t>
       </w:r>
+      <w:bookmarkEnd w:id="16"/>
       <w:proofErr w:type="spellEnd"/>
     </w:p>
     <w:p>
@@ -2750,11 +2769,13 @@
       <w:pPr>
         <w:pStyle w:val="Overskrift2"/>
       </w:pPr>
-      <w:bookmarkStart w:id="4" w:name="_Toc342031626"/>
+      <w:bookmarkStart w:id="17" w:name="_Toc342052678"/>
+      <w:bookmarkStart w:id="18" w:name="_Toc342052794"/>
       <w:r>
         <w:t>3. Telemedicin i skyen</w:t>
       </w:r>
-      <w:bookmarkEnd w:id="4"/>
+      <w:bookmarkEnd w:id="17"/>
+      <w:bookmarkEnd w:id="18"/>
     </w:p>
     <w:p>
       <w:pPr>
@@ -4042,7 +4063,8 @@
       <w:pPr>
         <w:pStyle w:val="Overskrift2"/>
       </w:pPr>
-      <w:bookmarkStart w:id="5" w:name="_Toc342031627"/>
+      <w:bookmarkStart w:id="19" w:name="_Toc342052679"/>
+      <w:bookmarkStart w:id="20" w:name="_Toc342052795"/>
       <w:r>
         <w:t xml:space="preserve">4. TM12 i </w:t>
       </w:r>
@@ -4050,7 +4072,8 @@
       <w:r>
         <w:t>PaaS</w:t>
       </w:r>
-      <w:bookmarkEnd w:id="5"/>
+      <w:bookmarkEnd w:id="19"/>
+      <w:bookmarkEnd w:id="20"/>
       <w:proofErr w:type="spellEnd"/>
     </w:p>
     <w:p>
@@ -4888,11 +4911,13 @@
       <w:pPr>
         <w:pStyle w:val="Overskrift1"/>
       </w:pPr>
-      <w:bookmarkStart w:id="6" w:name="_Toc342031628"/>
+      <w:bookmarkStart w:id="21" w:name="_Toc342052680"/>
+      <w:bookmarkStart w:id="22" w:name="_Toc342052796"/>
       <w:r>
         <w:t>Part 2</w:t>
       </w:r>
-      <w:bookmarkEnd w:id="6"/>
+      <w:bookmarkEnd w:id="21"/>
+      <w:bookmarkEnd w:id="22"/>
     </w:p>
     <w:p>
       <w:pPr>
@@ -5064,7 +5089,6 @@
           <w:lang w:val="en-US"/>
         </w:rPr>
       </w:pPr>
-      <w:proofErr w:type="spellStart"/>
       <w:r>
         <w:rPr>
           <w:rFonts w:ascii="Verdana" w:hAnsi="Verdana"/>
@@ -5073,18 +5097,7 @@
           <w:szCs w:val="17"/>
           <w:lang w:val="en-US"/>
         </w:rPr>
-        <w:t>Apply</w:t>
-      </w:r>
-      <w:proofErr w:type="spellEnd"/>
-      <w:r>
-        <w:rPr>
-          <w:rFonts w:ascii="Verdana" w:hAnsi="Verdana"/>
-          <w:color w:val="000000"/>
-          <w:sz w:val="17"/>
-          <w:szCs w:val="17"/>
-          <w:lang w:val="en-US"/>
-        </w:rPr>
-        <w:t xml:space="preserve"> the </w:t>
+        <w:t xml:space="preserve">Apply the </w:t>
       </w:r>
       <w:proofErr w:type="spellStart"/>
       <w:r>
@@ -5215,24 +5228,891 @@
     <w:p>
       <w:pPr>
         <w:pStyle w:val="Overskrift2"/>
+      </w:pPr>
+      <w:bookmarkStart w:id="23" w:name="_Toc342052681"/>
+      <w:bookmarkStart w:id="24" w:name="_Toc342052797"/>
+      <w:r>
+        <w:t>ATAM</w:t>
+      </w:r>
+      <w:bookmarkEnd w:id="23"/>
+      <w:bookmarkEnd w:id="24"/>
+    </w:p>
+    <w:p/>
+    <w:p>
+      <w:pPr>
+        <w:pStyle w:val="Overskrift3"/>
+      </w:pPr>
+      <w:bookmarkStart w:id="25" w:name="_Toc342052682"/>
+      <w:bookmarkStart w:id="26" w:name="_Toc342052798"/>
+      <w:r>
+        <w:t>1. Tilpasning til TM12</w:t>
+      </w:r>
+      <w:bookmarkEnd w:id="25"/>
+      <w:bookmarkEnd w:id="26"/>
+    </w:p>
+    <w:p>
+      <w:pPr>
+        <w:spacing w:after="0"/>
+      </w:pPr>
+      <w:r>
+        <w:t>ATAM procedure ville faktisk passe</w:t>
+      </w:r>
+      <w:r>
+        <w:t xml:space="preserve"> ganske godt til et system som TM12. TM12 er et system med en klar kundegruppe og dermed også </w:t>
+      </w:r>
+      <w:proofErr w:type="spellStart"/>
+      <w:r>
+        <w:t>forretningsmål</w:t>
+      </w:r>
+      <w:proofErr w:type="spellEnd"/>
+      <w:r>
+        <w:t xml:space="preserve"> (business drivers). </w:t>
+      </w:r>
+    </w:p>
+    <w:p>
+      <w:pPr>
+        <w:spacing w:after="0"/>
+      </w:pPr>
+    </w:p>
+    <w:p>
+      <w:pPr>
+        <w:spacing w:after="0"/>
+      </w:pPr>
+      <w:r>
+        <w:t xml:space="preserve">Det er dog vigtigt at se på hvordan organisationen bag projektet er opbygget, og hvilke </w:t>
+      </w:r>
+      <w:proofErr w:type="spellStart"/>
+      <w:r>
+        <w:t>stakeholders</w:t>
+      </w:r>
+      <w:proofErr w:type="spellEnd"/>
+      <w:r>
+        <w:t xml:space="preserve"> der er til rådighed. </w:t>
+      </w:r>
+    </w:p>
+    <w:p>
+      <w:pPr>
+        <w:spacing w:after="0"/>
+      </w:pPr>
+    </w:p>
+    <w:p>
+      <w:pPr>
+        <w:spacing w:after="0"/>
+      </w:pPr>
+      <w:r>
+        <w:t xml:space="preserve">Hvis vi tager udgangspunkt i virkeligheden så er TM12 et universitetsprojekt. </w:t>
+      </w:r>
+    </w:p>
+    <w:p>
+      <w:pPr>
+        <w:spacing w:after="0"/>
+      </w:pPr>
+    </w:p>
+    <w:p>
+      <w:pPr>
+        <w:spacing w:after="0"/>
+      </w:pPr>
+      <w:r>
+        <w:t xml:space="preserve">Ud fra dette er der to muligheder. Enten at den oprindelige arkitekt (underviser og/eller studerende) går ud og finder en køber som er villig til at købe produktet når det er udviklet og at investere i udviklingen (betale på forskud), eller at der søges om midler til selv at implementere projektet, for derefter at forsøge at sælge projektet. </w:t>
+      </w:r>
+    </w:p>
+    <w:p>
+      <w:pPr>
+        <w:spacing w:after="0"/>
+      </w:pPr>
+    </w:p>
+    <w:p>
+      <w:pPr>
+        <w:spacing w:after="0"/>
+      </w:pPr>
+      <w:r>
+        <w:t>I det første scenarie er der naturligvis en klar kunde (</w:t>
+      </w:r>
+      <w:proofErr w:type="spellStart"/>
+      <w:r>
+        <w:t>stakeholder</w:t>
+      </w:r>
+      <w:proofErr w:type="spellEnd"/>
+      <w:r>
+        <w:t xml:space="preserve">), som også vil kunne hjælpe med scenarier og domænekendskab. I det andet scenarie vil det være nødvendigt at indhente den nødvendige </w:t>
+      </w:r>
+      <w:proofErr w:type="spellStart"/>
+      <w:r>
+        <w:t>domæne-viden</w:t>
+      </w:r>
+      <w:proofErr w:type="spellEnd"/>
+      <w:r>
+        <w:t xml:space="preserve"> udefra (læger, patienter, sygeplejere, …). Der er faktisk fordele og ulemper ved begge dele. Hvis der er én stor klar kunde kan det være problematisk at skulle afholde et åbent arkitektur </w:t>
+      </w:r>
+      <w:proofErr w:type="spellStart"/>
+      <w:r>
+        <w:t>review</w:t>
+      </w:r>
+      <w:proofErr w:type="spellEnd"/>
+      <w:r>
+        <w:t xml:space="preserve"> som der lægges op til i ATAM. Det er de færreste der synes godt om at skulle udstille evt. fejl og mangler overfor kunden. Og selv om kunden er repræsenteret via brugere (patienter, læger, mm.) så er det stadig folk der har adgang til kunden, og de vil derfor kunne fortælle om evt. fejl og mangler. Samtidig er det ofte tilfældet at når arkitekturen er skrevet så indeholder den enormt mange ressourcer i form af rationaler over forsøg og eksperimenter som viste sig ikke at være en god ide. Dette betyder at arkitekturen indeholder en hel del værdi, som en teknisk kyndig (og kynisk) kunde kunne spare ved ”bare” at implementere arkitekturen selv. Dette kan delvist undgås ved at anvende ”egne” domæne specialister – men her kan det være svært at adskille </w:t>
+      </w:r>
+      <w:proofErr w:type="spellStart"/>
+      <w:r>
+        <w:t>nice-to-have</w:t>
+      </w:r>
+      <w:proofErr w:type="spellEnd"/>
+      <w:r>
+        <w:t xml:space="preserve"> fra </w:t>
+      </w:r>
+      <w:proofErr w:type="spellStart"/>
+      <w:r>
+        <w:t>need-to-have</w:t>
+      </w:r>
+      <w:proofErr w:type="spellEnd"/>
+      <w:r>
+        <w:t>, da en domæne-specialist (i modsætning til en kunde), ikke har pungen fremme, og det derfor ikke koster noget at prioritere et ønske foran et andet.</w:t>
+      </w:r>
+    </w:p>
+    <w:p>
+      <w:pPr>
+        <w:spacing w:after="0"/>
+      </w:pPr>
+    </w:p>
+    <w:p>
+      <w:pPr>
+        <w:spacing w:after="0"/>
+      </w:pPr>
+      <w:r>
+        <w:t xml:space="preserve">Vi vil dog se bort fra disse risici og kun fokusere på ønsket om at opnå en god arkitektur. I det tilfælde kikker vi på hvad der er nødvendigt. Første gang man høre om ATAM virker den som en relativt stor procedure, men efter vi har læst lidt op på den er vi kommet frem til at det ikke nødvendigvis behøver at være tilfældet. </w:t>
+      </w:r>
+    </w:p>
+    <w:p>
+      <w:pPr>
+        <w:spacing w:after="0"/>
+      </w:pPr>
+    </w:p>
+    <w:p>
+      <w:pPr>
+        <w:spacing w:after="0"/>
+      </w:pPr>
+      <w:r>
+        <w:t>ATAM ynder at have en del bogholderifunktioner (</w:t>
+      </w:r>
+      <w:proofErr w:type="spellStart"/>
+      <w:r>
+        <w:t>tidstager</w:t>
+      </w:r>
+      <w:proofErr w:type="spellEnd"/>
+      <w:r>
+        <w:t xml:space="preserve">, </w:t>
+      </w:r>
+      <w:proofErr w:type="spellStart"/>
+      <w:r>
+        <w:t>schribe</w:t>
+      </w:r>
+      <w:proofErr w:type="spellEnd"/>
+      <w:r>
+        <w:t>, …), og her vil vi mene at man med fordel kan skære ned på antallet. En enkelt referent burde kunne gøre det. At gøre brug af et professionelt ATAM konsulentbureau er nok også oftest at skyde over målet – så komplekst er det heller ikke, men da bogens forfatter er ATAM konsulent (og så meget tjener man heller ikke på at skrive software bøger), er det selvfølgelig forståeligt nok. Vi vil derfor anbefale at man kan udpege en intern arkitekt fra et andet projekt til at varetage denne rolle.</w:t>
+      </w:r>
+    </w:p>
+    <w:p>
+      <w:pPr>
+        <w:spacing w:after="0"/>
+      </w:pPr>
+    </w:p>
+    <w:p>
+      <w:pPr>
+        <w:spacing w:after="0"/>
+      </w:pPr>
+      <w:r>
+        <w:t xml:space="preserve">I Part 1 mødes projekt leder og arkitekt m.m. og aftaler </w:t>
+      </w:r>
+      <w:proofErr w:type="spellStart"/>
+      <w:r>
+        <w:t>stakeholders</w:t>
+      </w:r>
+      <w:proofErr w:type="spellEnd"/>
+      <w:r>
+        <w:t xml:space="preserve"> og hvornår der kan aftales et møde og hvem der skal deltage (eksperter, domænekyndige, …) samt hvad der skal sendes ud i forvejen af arkitekturdokumentation. Dette er et nødvendigt og uundgåeligt trin, da der jo skal findes en mødedag. Det vil dog være muligt at skære lidt i mødedeltagelsen, men faktisk vil det være nødvendigt med mindst projektlederen og arkitekten.</w:t>
+      </w:r>
+    </w:p>
+    <w:p>
+      <w:pPr>
+        <w:spacing w:after="0"/>
+      </w:pPr>
+    </w:p>
+    <w:p>
+      <w:pPr>
+        <w:spacing w:after="0"/>
+      </w:pPr>
+      <w:r>
+        <w:lastRenderedPageBreak/>
+        <w:t xml:space="preserve">Part 2 omhandler selve analysen. Her har ATAM valgt at splitte den op i 3 separate møder, og det kan nemt virke som rigtig meget, men efter at have tænkt lidt over det så er det faktisk ikke tilfældet. </w:t>
+      </w:r>
+    </w:p>
+    <w:p>
+      <w:pPr>
+        <w:spacing w:after="0"/>
+      </w:pPr>
+    </w:p>
+    <w:p>
+      <w:pPr>
+        <w:spacing w:after="0"/>
+      </w:pPr>
+      <w:r>
+        <w:t>Det første møde fokuserer på de rent tekniske aspekter (dog altid med en forretningsvinkel) hvor arkitekten og arkitekturspecialister (</w:t>
+      </w:r>
+      <w:proofErr w:type="spellStart"/>
+      <w:r>
+        <w:t>evaluation</w:t>
+      </w:r>
+      <w:proofErr w:type="spellEnd"/>
+      <w:r>
+        <w:t xml:space="preserve"> team) deltager sammen med projektleder og projektchef samt andre projekt ansvarlige. Dette giver god mening, da de rent tekniske aspekter er vigtige at få klarlagt, og disse aspekter er ikke interessante for kunde eller andre </w:t>
+      </w:r>
+      <w:proofErr w:type="spellStart"/>
+      <w:r>
+        <w:t>stakeholders</w:t>
+      </w:r>
+      <w:proofErr w:type="spellEnd"/>
+      <w:r>
+        <w:t xml:space="preserve">. Der er måske mangler i dokumentationen, eller detaljerne omkring valg af </w:t>
+      </w:r>
+      <w:proofErr w:type="spellStart"/>
+      <w:r>
+        <w:t>architectual</w:t>
+      </w:r>
+      <w:proofErr w:type="spellEnd"/>
+      <w:r>
+        <w:t xml:space="preserve"> drivers skal diskuteres. Det der kommer ud af mødet er en mere klarlagt arkitektur.</w:t>
+      </w:r>
+    </w:p>
+    <w:p>
+      <w:pPr>
+        <w:spacing w:after="0"/>
+      </w:pPr>
+    </w:p>
+    <w:p>
+      <w:pPr>
+        <w:spacing w:after="0"/>
+      </w:pPr>
+      <w:r>
+        <w:t xml:space="preserve">Denne arkitektur renskrives og klarlægges før andet møde hvor </w:t>
+      </w:r>
+      <w:proofErr w:type="spellStart"/>
+      <w:r>
+        <w:t>stakeholders</w:t>
+      </w:r>
+      <w:proofErr w:type="spellEnd"/>
+      <w:r>
+        <w:t xml:space="preserve"> er med. De vil blive forlagt arkitekturen og resultatet fra første møde, og vil nu kunne komme med yderligere kommentarer og forslag.</w:t>
+      </w:r>
+    </w:p>
+    <w:p>
+      <w:pPr>
+        <w:spacing w:after="0"/>
+      </w:pPr>
+    </w:p>
+    <w:p>
+      <w:pPr>
+        <w:spacing w:after="0"/>
+      </w:pPr>
+      <w:r>
+        <w:t>Efter mødet bliver der samlet op på dokumentationen og der holdes et tredje møde hvor resultaterne fra andet møde præsenteres for samme team som var til mødet. Dette giver en god mulighed for at sikre at der er fuld enighed omkring resultatet og snakke det igennem en sidste gang.</w:t>
+      </w:r>
+    </w:p>
+    <w:p>
+      <w:pPr>
+        <w:spacing w:after="0"/>
+      </w:pPr>
+    </w:p>
+    <w:p>
+      <w:pPr>
+        <w:spacing w:after="0"/>
+      </w:pPr>
+      <w:r>
+        <w:t xml:space="preserve">Dette lyder måske som mange møder, men hvis man skære ind til benet og kun afholder 1 møde vil det betyde at </w:t>
+      </w:r>
+      <w:proofErr w:type="spellStart"/>
+      <w:r>
+        <w:t>stakeholders</w:t>
+      </w:r>
+      <w:proofErr w:type="spellEnd"/>
+      <w:r>
+        <w:t xml:space="preserve"> (og kunden) skal sidde med under det meget tekniske møde, og sandsynligvis blive både forvirrede og trætte inden man er kommet frem til den del de kan hjælpe med. Der er en stor risiko for at de ender med at sige: ”hvorfor er vi her?”. Samtidig hvis man dropper tredje møde og bare udsender resultatet som en rapport så er der 99,</w:t>
+      </w:r>
+      <w:proofErr w:type="gramStart"/>
+      <w:r>
+        <w:t>9%</w:t>
+      </w:r>
+      <w:proofErr w:type="gramEnd"/>
+      <w:r>
+        <w:t xml:space="preserve"> sandsynlighed for at rapporten aldrig bliver læst af </w:t>
+      </w:r>
+      <w:proofErr w:type="spellStart"/>
+      <w:r>
+        <w:t>stakeholders</w:t>
+      </w:r>
+      <w:proofErr w:type="spellEnd"/>
+      <w:r>
+        <w:t>, og fejl og misforståelser vil derfor kunne forblive i rapporten, som arkitekten og projektlederen vil arbejde ud fra. Samtidig er der en risiko for at heller ikke arkitekten læser rapporten, da de jo var med til mødet, og så kan der også her være uoverensstemmelser mellem rapporten og det arkitekten arbejder ud fra. Af disse grunde er det en fordel at afholde de tre separate møder.</w:t>
+      </w:r>
+    </w:p>
+    <w:p>
+      <w:pPr>
+        <w:spacing w:after="0"/>
+      </w:pPr>
+    </w:p>
+    <w:p>
+      <w:pPr>
+        <w:spacing w:after="0"/>
+      </w:pPr>
+      <w:r>
+        <w:t xml:space="preserve">På selve møderne er der også en del trin i ATAM. Til møde 1 (i part 2) starter man med at præsentere ATAM så man ved hvad man skal i gang med. Hvis man i forvejen er bekendt med ATAM kan dette naturligvis droppes. Derefter præsenteres </w:t>
+      </w:r>
+      <w:proofErr w:type="spellStart"/>
+      <w:r>
+        <w:t>forretningsmål</w:t>
+      </w:r>
+      <w:proofErr w:type="spellEnd"/>
+      <w:r>
+        <w:t xml:space="preserve"> (business drivers). Dette mener vi er vigtigt, da der alt for ofte bliver fokuseret mere på design og arkitektur, men uden at tænke på om det er nødvendigt. Derefter præsenteres arkitekturen. Selv om de er sendt arkitekturdokumenter ud, er dette vigtigt så alle har samme forståelse af arkitekturen. Derefter genereres et </w:t>
+      </w:r>
+      <w:proofErr w:type="spellStart"/>
+      <w:r>
+        <w:t>utility</w:t>
+      </w:r>
+      <w:proofErr w:type="spellEnd"/>
+      <w:r>
+        <w:t xml:space="preserve"> </w:t>
+      </w:r>
+      <w:proofErr w:type="spellStart"/>
+      <w:r>
+        <w:t>tree</w:t>
+      </w:r>
+      <w:proofErr w:type="spellEnd"/>
+      <w:r>
+        <w:t xml:space="preserve">, som giver et godt overblik over hvilke scenarier og hvilke kvalitets attributter der er og hvor vigtige de er (sorteret efter vigtighed og kompleksitet). Dette giver god mening, og er en udmærket måde at analysere arkitekturen. Derefter analyseres den </w:t>
+      </w:r>
+      <w:proofErr w:type="spellStart"/>
+      <w:r>
+        <w:t>arkitekturelle</w:t>
+      </w:r>
+      <w:proofErr w:type="spellEnd"/>
+      <w:r>
+        <w:t xml:space="preserve"> fremgangsmåde (</w:t>
+      </w:r>
+      <w:proofErr w:type="spellStart"/>
+      <w:r>
+        <w:t>architecturel</w:t>
+      </w:r>
+      <w:proofErr w:type="spellEnd"/>
+      <w:r>
+        <w:t xml:space="preserve"> approach). Dette er en god måde at identificere </w:t>
+      </w:r>
+      <w:proofErr w:type="spellStart"/>
+      <w:r>
+        <w:t>patterns</w:t>
+      </w:r>
+      <w:proofErr w:type="spellEnd"/>
+      <w:r>
+        <w:t xml:space="preserve"> og til at vurdere om disse spiller godt sammen, om de modarbejder hinanden, og om de er korrekte i forhold til de business drivers der er vigtige og de </w:t>
+      </w:r>
+      <w:proofErr w:type="spellStart"/>
+      <w:r>
+        <w:t>quality</w:t>
+      </w:r>
+      <w:proofErr w:type="spellEnd"/>
+      <w:r>
+        <w:t xml:space="preserve"> </w:t>
+      </w:r>
+      <w:proofErr w:type="spellStart"/>
+      <w:r>
+        <w:t>attributes</w:t>
+      </w:r>
+      <w:proofErr w:type="spellEnd"/>
+      <w:r>
+        <w:t xml:space="preserve"> der er prioriteret. Også dette er et trin der er værd at tage med.</w:t>
+      </w:r>
+    </w:p>
+    <w:p>
+      <w:pPr>
+        <w:spacing w:after="0"/>
+      </w:pPr>
+    </w:p>
+    <w:p>
+      <w:pPr>
+        <w:spacing w:after="0"/>
+      </w:pPr>
+      <w:r>
+        <w:t xml:space="preserve">Til møde 2 starter man med at beskrive ATAM, hvilket giver god mening da det er sandsynligt at </w:t>
+      </w:r>
+      <w:proofErr w:type="spellStart"/>
+      <w:r>
+        <w:t>stakeholders</w:t>
+      </w:r>
+      <w:proofErr w:type="spellEnd"/>
+      <w:r>
+        <w:t xml:space="preserve"> ikke kender metoder. Derefter gennemgås resultatet af møde 1, hvilket betyder at alle får den renskrevne opdaterede arkitektur, </w:t>
+      </w:r>
+      <w:proofErr w:type="spellStart"/>
+      <w:r>
+        <w:t>quality</w:t>
+      </w:r>
+      <w:proofErr w:type="spellEnd"/>
+      <w:r>
+        <w:t xml:space="preserve"> </w:t>
+      </w:r>
+      <w:proofErr w:type="spellStart"/>
+      <w:r>
+        <w:t>attributes</w:t>
+      </w:r>
+      <w:proofErr w:type="spellEnd"/>
+      <w:r>
+        <w:t xml:space="preserve"> og scenarier. Dette er også vigtigt så der er samme </w:t>
+      </w:r>
+      <w:r>
+        <w:lastRenderedPageBreak/>
+        <w:t xml:space="preserve">udgangspunkt og forståelse. Derefter er der en brainstorm hvor </w:t>
+      </w:r>
+      <w:proofErr w:type="spellStart"/>
+      <w:r>
+        <w:t>stakeholders</w:t>
+      </w:r>
+      <w:proofErr w:type="spellEnd"/>
+      <w:r>
+        <w:t xml:space="preserve"> kan komme med yderligere scenarier, hvilket er yderst vigtigt da de har en helt anden indsigt i brug og domæne. Dernæst forklarer arkitekten hvordan arkitekturen kan klare disse scenarier, hvilket giver dem en mulighed for at kommentarer løsningen og arkitekten kan overveje om det er den bedste løsning. </w:t>
+      </w:r>
+    </w:p>
+    <w:p>
+      <w:pPr>
+        <w:spacing w:after="0"/>
+      </w:pPr>
+    </w:p>
+    <w:p>
+      <w:pPr>
+        <w:spacing w:after="0"/>
+      </w:pPr>
+      <w:r>
+        <w:t xml:space="preserve">Dernæst samles dette til en rapport som præsenteres til et tredje møde, hvor </w:t>
+      </w:r>
+      <w:proofErr w:type="spellStart"/>
+      <w:r>
+        <w:t>stakeholders</w:t>
+      </w:r>
+      <w:proofErr w:type="spellEnd"/>
+      <w:r>
+        <w:t xml:space="preserve"> og arkitekt kan ”sign of” på arkitekturen, og alle har nu en fælles forståelse af arkitekturen, business drivers og prioritering.</w:t>
+      </w:r>
+    </w:p>
+    <w:p>
+      <w:pPr>
+        <w:spacing w:after="0"/>
+      </w:pPr>
+    </w:p>
+    <w:p>
+      <w:pPr>
+        <w:spacing w:after="0"/>
+      </w:pPr>
+      <w:r>
+        <w:t>Vores anbefaling er altså følgende:</w:t>
+      </w:r>
+    </w:p>
+    <w:p>
+      <w:pPr>
+        <w:spacing w:after="0"/>
+      </w:pPr>
+    </w:p>
+    <w:p>
+      <w:pPr>
+        <w:pStyle w:val="Listeafsnit"/>
+        <w:numPr>
+          <w:ilvl w:val="0"/>
+          <w:numId w:val="8"/>
+        </w:numPr>
+        <w:spacing w:after="0"/>
+      </w:pPr>
+      <w:r>
+        <w:t>Anvend en intern arkitekt fra et andet projekt i stedet for et konsulentbureau.</w:t>
+      </w:r>
+    </w:p>
+    <w:p>
+      <w:pPr>
+        <w:pStyle w:val="Listeafsnit"/>
+        <w:numPr>
+          <w:ilvl w:val="0"/>
+          <w:numId w:val="8"/>
+        </w:numPr>
+        <w:spacing w:after="0"/>
+      </w:pPr>
+      <w:r>
+        <w:t xml:space="preserve">Følge ATAM som </w:t>
+      </w:r>
+      <w:proofErr w:type="gramStart"/>
+      <w:r>
+        <w:t>beskrevet</w:t>
+      </w:r>
+      <w:proofErr w:type="gramEnd"/>
+      <w:r>
+        <w:t xml:space="preserve"> ovenfor.</w:t>
+      </w:r>
+    </w:p>
+    <w:p/>
+    <w:p>
+      <w:pPr>
+        <w:pStyle w:val="Overskrift3"/>
+      </w:pPr>
+      <w:bookmarkStart w:id="27" w:name="_Toc342052683"/>
+      <w:bookmarkStart w:id="28" w:name="_Toc342052799"/>
+      <w:r>
+        <w:t>2. ATAM og QAW</w:t>
+      </w:r>
+      <w:bookmarkEnd w:id="27"/>
+      <w:bookmarkEnd w:id="28"/>
+    </w:p>
+    <w:p>
+      <w:pPr>
+        <w:spacing w:after="0"/>
+      </w:pPr>
+      <w:r>
+        <w:t xml:space="preserve">Først og fremmest er det vigtigt at forstå at QAW og ATAM ikke er konkurrenter, men derimod komplementere hinanden. Dette skyldes at QAW og ATAM udføres på forskellige tidspunkter. QAW udføres før der er en arkitektur og anvendes til at genererer de kvalitetsattributter og </w:t>
+      </w:r>
+      <w:proofErr w:type="spellStart"/>
+      <w:r>
+        <w:t>forretningsmål</w:t>
+      </w:r>
+      <w:proofErr w:type="spellEnd"/>
+      <w:r>
+        <w:t xml:space="preserve"> (business drivers) der skal bruges til at drive udviklingen af arkitekturen. ATAM udføres lidt senere når det første udkast til en arkitektur er klar. </w:t>
+      </w:r>
+    </w:p>
+    <w:p>
+      <w:pPr>
+        <w:spacing w:after="0"/>
+      </w:pPr>
+    </w:p>
+    <w:p>
+      <w:pPr>
+        <w:spacing w:after="0"/>
+      </w:pPr>
+      <w:r>
+        <w:t xml:space="preserve">Når dette er sagt så er der dog rigtig mange ligheder mellem de to processer. Faktisk kan man med lidt god vilje sige at QAW er ATAM uden den </w:t>
+      </w:r>
+      <w:proofErr w:type="spellStart"/>
+      <w:r>
+        <w:t>arkitekturelle</w:t>
+      </w:r>
+      <w:proofErr w:type="spellEnd"/>
+      <w:r>
+        <w:t xml:space="preserve"> fremgangsmåde (</w:t>
+      </w:r>
+      <w:proofErr w:type="spellStart"/>
+      <w:r>
+        <w:t>architecturel</w:t>
+      </w:r>
+      <w:proofErr w:type="spellEnd"/>
+      <w:r>
+        <w:t xml:space="preserve"> approach), hvilket giver god mening for hvis der ikke foreligger en arkitektur er det svært at analysere den. ATAM lægger også op til en lidt mere formel struktur, hvilket også giver god mening, da der jo netop foreligger en arkitektur at tage udgangspunkt i.</w:t>
+      </w:r>
+    </w:p>
+    <w:p>
+      <w:pPr>
+        <w:spacing w:after="0"/>
+      </w:pPr>
+    </w:p>
+    <w:p>
+      <w:pPr>
+        <w:spacing w:after="0"/>
+      </w:pPr>
+      <w:r>
+        <w:t xml:space="preserve">Disse ligheder gør også at hvis der er udført en QAW vil det være betydeligt enklere at udføre en ATAM. </w:t>
+      </w:r>
+    </w:p>
+    <w:p>
+      <w:pPr>
+        <w:spacing w:after="0"/>
+      </w:pPr>
+    </w:p>
+    <w:p>
+      <w:pPr>
+        <w:spacing w:after="0"/>
+      </w:pPr>
+      <w:r>
+        <w:t xml:space="preserve">Den første del af ATAM skal stadig udføres. Der skal udvælges hvilke arkitekturdokumenter der skal sendes ud og hvem der skal deltage. Denne del vil dog være betydeligt kortere da man kender </w:t>
+      </w:r>
+      <w:proofErr w:type="spellStart"/>
+      <w:r>
+        <w:t>stakeholders</w:t>
+      </w:r>
+      <w:proofErr w:type="spellEnd"/>
+      <w:r>
+        <w:t xml:space="preserve"> fra QAW, så det er mest et spørgsmål om at vurdere om der skal inviteres flere eller andre </w:t>
+      </w:r>
+      <w:proofErr w:type="spellStart"/>
+      <w:r>
+        <w:t>stakeholders</w:t>
+      </w:r>
+      <w:proofErr w:type="spellEnd"/>
+      <w:r>
+        <w:t xml:space="preserve">. </w:t>
+      </w:r>
+    </w:p>
+    <w:p>
+      <w:pPr>
+        <w:spacing w:after="0"/>
+      </w:pPr>
+    </w:p>
+    <w:p>
+      <w:pPr>
+        <w:spacing w:after="0"/>
+      </w:pPr>
+      <w:r>
+        <w:t xml:space="preserve">Da </w:t>
+      </w:r>
+      <w:proofErr w:type="spellStart"/>
+      <w:r>
+        <w:t>stakeholders</w:t>
+      </w:r>
+      <w:proofErr w:type="spellEnd"/>
+      <w:r>
+        <w:t xml:space="preserve"> har været med til QAW ved de godt hvad der venter og introduktioner kan derfor gøres korte. Nye </w:t>
+      </w:r>
+      <w:proofErr w:type="spellStart"/>
+      <w:r>
+        <w:t>stakeholders</w:t>
+      </w:r>
+      <w:proofErr w:type="spellEnd"/>
+      <w:r>
+        <w:t xml:space="preserve"> eller deltagere vil dog skulle informeres. </w:t>
+      </w:r>
+    </w:p>
+    <w:p>
+      <w:pPr>
+        <w:spacing w:after="0"/>
+      </w:pPr>
+    </w:p>
+    <w:p>
+      <w:pPr>
+        <w:spacing w:after="0"/>
+      </w:pPr>
+      <w:r>
+        <w:t xml:space="preserve">Efter en QAW foreligger der en masse scenarier, og disse kan man med fordel tage udgangspunkt i. Det betyder at mødet mere vil omhandler om der har været ændringer i de præmisser der lå til grund for QAW, eller dennes konklusion (hvilke business drivers er der og hvilke kvalitetsattributter og hvad er deres prioritering). </w:t>
+      </w:r>
+    </w:p>
+    <w:p>
+      <w:pPr>
+        <w:spacing w:after="0"/>
+      </w:pPr>
+    </w:p>
+    <w:p>
+      <w:pPr>
+        <w:spacing w:after="0"/>
+      </w:pPr>
+      <w:r>
+        <w:t xml:space="preserve">Den/de personer der skal analyserer arkitekturen har også et rigtig godt udgangspunkt da scenarier, kvalitetsattributter og business drivers er defineret. Det er naturligvis muligt at </w:t>
+      </w:r>
+      <w:proofErr w:type="spellStart"/>
+      <w:r>
+        <w:t>stakeholders</w:t>
+      </w:r>
+      <w:proofErr w:type="spellEnd"/>
+      <w:r>
+        <w:t xml:space="preserve"> har skiftet </w:t>
+      </w:r>
+      <w:r>
+        <w:lastRenderedPageBreak/>
+        <w:t xml:space="preserve">prioritering, men da scenarierne er skrevet vil det være betydeligt nemmere at sige: ”Nej, det er alligevel ikke vigtigt” eller ”Det må vi hellere prioritere op”. </w:t>
+      </w:r>
+    </w:p>
+    <w:p>
+      <w:pPr>
+        <w:spacing w:after="0"/>
+      </w:pPr>
+    </w:p>
+    <w:p>
+      <w:pPr>
+        <w:spacing w:after="0"/>
+      </w:pPr>
+      <w:r>
+        <w:t xml:space="preserve">En </w:t>
+      </w:r>
+      <w:proofErr w:type="gramStart"/>
+      <w:r>
+        <w:t>ATAM  efter</w:t>
+      </w:r>
+      <w:proofErr w:type="gramEnd"/>
+      <w:r>
+        <w:t xml:space="preserve"> en QAW bliver altså et spørgsmål om at:</w:t>
+      </w:r>
+    </w:p>
+    <w:p>
+      <w:pPr>
+        <w:pStyle w:val="Listeafsnit"/>
+        <w:numPr>
+          <w:ilvl w:val="0"/>
+          <w:numId w:val="9"/>
+        </w:numPr>
+        <w:spacing w:after="0"/>
+      </w:pPr>
+      <w:r>
+        <w:t xml:space="preserve">Gennemgå og tilrette de eksisterende scenarier, business drivers og </w:t>
+      </w:r>
+      <w:proofErr w:type="spellStart"/>
+      <w:r>
+        <w:t>quality</w:t>
+      </w:r>
+      <w:proofErr w:type="spellEnd"/>
+      <w:r>
+        <w:t xml:space="preserve"> </w:t>
+      </w:r>
+      <w:proofErr w:type="spellStart"/>
+      <w:r>
+        <w:t>attributes</w:t>
+      </w:r>
+      <w:proofErr w:type="spellEnd"/>
+      <w:r>
+        <w:t xml:space="preserve"> samt tilføje nye hvis nødvendigt. </w:t>
+      </w:r>
+    </w:p>
+    <w:p>
+      <w:pPr>
+        <w:pStyle w:val="Listeafsnit"/>
+        <w:numPr>
+          <w:ilvl w:val="0"/>
+          <w:numId w:val="9"/>
+        </w:numPr>
+        <w:spacing w:after="0"/>
+      </w:pPr>
+      <w:r>
+        <w:t xml:space="preserve">Foretage analyse af </w:t>
+      </w:r>
+      <w:proofErr w:type="spellStart"/>
+      <w:r>
+        <w:t>architecturel</w:t>
+      </w:r>
+      <w:proofErr w:type="spellEnd"/>
+      <w:r>
+        <w:t xml:space="preserve"> approach</w:t>
+      </w:r>
+    </w:p>
+    <w:p>
+      <w:pPr>
+        <w:spacing w:after="0"/>
+      </w:pPr>
+    </w:p>
+    <w:p>
+      <w:pPr>
+        <w:spacing w:after="0"/>
+      </w:pPr>
+      <w:r>
+        <w:t xml:space="preserve">Dette vil sandsynligvis kunne gøres på én dag, og dermed reducere antallet af mødedage. Alt efter vurdering vil det være muligt at holde det tekniske møde og </w:t>
+      </w:r>
+      <w:proofErr w:type="spellStart"/>
+      <w:r>
+        <w:t>stakeholdermødet</w:t>
+      </w:r>
+      <w:proofErr w:type="spellEnd"/>
+      <w:r>
+        <w:t xml:space="preserve"> sammen. Dette er muligt da </w:t>
+      </w:r>
+      <w:proofErr w:type="spellStart"/>
+      <w:r>
+        <w:t>stakeholders</w:t>
+      </w:r>
+      <w:proofErr w:type="spellEnd"/>
+      <w:r>
+        <w:t xml:space="preserve"> allerede kender scenarierne, go derfor bedre vil kunne forstå det tekniske, som også er kortere af varighed. Det vil dog stadig være fordelagtigt at holde det som to separate møder (måske formiddag og eftermiddag).</w:t>
+      </w:r>
+    </w:p>
+    <w:p/>
+    <w:p>
+      <w:pPr>
+        <w:pStyle w:val="Overskrift3"/>
+      </w:pPr>
+      <w:bookmarkStart w:id="29" w:name="_Toc342052684"/>
+      <w:bookmarkStart w:id="30" w:name="_Toc342052800"/>
+      <w:r>
+        <w:t xml:space="preserve">3. </w:t>
+      </w:r>
+      <w:proofErr w:type="spellStart"/>
+      <w:r>
+        <w:t>Utility</w:t>
+      </w:r>
+      <w:proofErr w:type="spellEnd"/>
+      <w:r>
+        <w:t xml:space="preserve"> </w:t>
+      </w:r>
+      <w:proofErr w:type="spellStart"/>
+      <w:r>
+        <w:t>tree</w:t>
+      </w:r>
+      <w:bookmarkEnd w:id="29"/>
+      <w:bookmarkEnd w:id="30"/>
+      <w:proofErr w:type="spellEnd"/>
+    </w:p>
+    <w:p/>
+    <w:p>
+      <w:pPr>
+        <w:pStyle w:val="Overskrift3"/>
         <w:rPr>
           <w:lang w:val="en-US"/>
         </w:rPr>
       </w:pPr>
-      <w:bookmarkStart w:id="7" w:name="_Toc342031629"/>
+      <w:bookmarkStart w:id="31" w:name="_Toc342052685"/>
+      <w:bookmarkStart w:id="32" w:name="_Toc342052801"/>
       <w:r>
         <w:rPr>
           <w:lang w:val="en-US"/>
         </w:rPr>
-        <w:t>ATAM</w:t>
-      </w:r>
-      <w:bookmarkEnd w:id="7"/>
-    </w:p>
-    <w:p>
-      <w:pPr>
+        <w:t xml:space="preserve">4. </w:t>
+      </w:r>
+      <w:proofErr w:type="spellStart"/>
+      <w:r>
         <w:rPr>
           <w:lang w:val="en-US"/>
         </w:rPr>
+        <w:t>Architectual</w:t>
+      </w:r>
+      <w:proofErr w:type="spellEnd"/>
+      <w:r>
+        <w:rPr>
+          <w:lang w:val="en-US"/>
+        </w:rPr>
+        <w:t xml:space="preserve"> approach analysis</w:t>
+      </w:r>
+      <w:bookmarkEnd w:id="31"/>
+      <w:bookmarkEnd w:id="32"/>
+    </w:p>
+    <w:p>
+      <w:pPr>
+        <w:rPr>
+          <w:lang w:val="en-US"/>
+        </w:rPr>
+      </w:pPr>
+    </w:p>
+    <w:p>
+      <w:pPr>
+        <w:pStyle w:val="Overskrift2"/>
+        <w:rPr>
+          <w:lang w:val="en-US"/>
+        </w:rPr>
+      </w:pPr>
+      <w:bookmarkStart w:id="33" w:name="_Toc342052686"/>
+      <w:bookmarkStart w:id="34" w:name="_Toc342052802"/>
+      <w:proofErr w:type="spellStart"/>
+      <w:proofErr w:type="gramStart"/>
+      <w:r>
+        <w:rPr>
+          <w:lang w:val="en-US"/>
+        </w:rPr>
+        <w:t>aSOA</w:t>
+      </w:r>
+      <w:bookmarkEnd w:id="33"/>
+      <w:bookmarkEnd w:id="34"/>
+      <w:proofErr w:type="spellEnd"/>
+      <w:proofErr w:type="gramEnd"/>
+    </w:p>
+    <w:p>
+      <w:pPr>
+        <w:rPr>
+          <w:lang w:val="en-US"/>
+        </w:rPr>
       </w:pPr>
     </w:p>
     <w:p>
@@ -5242,7 +6122,8 @@
           <w:lang w:val="en-US"/>
         </w:rPr>
       </w:pPr>
-      <w:bookmarkStart w:id="8" w:name="_Toc342031630"/>
+      <w:bookmarkStart w:id="35" w:name="_Toc342052687"/>
+      <w:bookmarkStart w:id="36" w:name="_Toc342052803"/>
       <w:r>
         <w:rPr>
           <w:lang w:val="en-US"/>
@@ -5254,7 +6135,7 @@
         <w:rPr>
           <w:lang w:val="en-US"/>
         </w:rPr>
-        <w:t>Tilpasning</w:t>
+        <w:t>Det</w:t>
       </w:r>
       <w:proofErr w:type="spellEnd"/>
       <w:r>
@@ -5268,16 +6149,17 @@
         <w:rPr>
           <w:lang w:val="en-US"/>
         </w:rPr>
-        <w:t>til</w:t>
+        <w:t>oprindelige</w:t>
       </w:r>
       <w:proofErr w:type="spellEnd"/>
       <w:r>
         <w:rPr>
           <w:lang w:val="en-US"/>
         </w:rPr>
-        <w:t xml:space="preserve"> TM12</w:t>
-      </w:r>
-      <w:bookmarkEnd w:id="8"/>
+        <w:t xml:space="preserve"> design</w:t>
+      </w:r>
+      <w:bookmarkEnd w:id="35"/>
+      <w:bookmarkEnd w:id="36"/>
     </w:p>
     <w:p>
       <w:pPr>
@@ -5289,289 +6171,29 @@
     <w:p>
       <w:pPr>
         <w:pStyle w:val="Overskrift3"/>
-        <w:rPr>
-          <w:lang w:val="en-US"/>
-        </w:rPr>
-      </w:pPr>
-      <w:bookmarkStart w:id="9" w:name="_Toc342031631"/>
-      <w:proofErr w:type="gramStart"/>
-      <w:r>
-        <w:rPr>
-          <w:lang w:val="en-US"/>
-        </w:rPr>
-        <w:lastRenderedPageBreak/>
-        <w:t xml:space="preserve">2. ATAM </w:t>
-      </w:r>
-      <w:proofErr w:type="spellStart"/>
-      <w:r>
-        <w:rPr>
-          <w:lang w:val="en-US"/>
-        </w:rPr>
-        <w:t>og</w:t>
-      </w:r>
-      <w:proofErr w:type="spellEnd"/>
-      <w:r>
-        <w:rPr>
-          <w:lang w:val="en-US"/>
-        </w:rPr>
-        <w:t xml:space="preserve"> QAW</w:t>
-      </w:r>
-      <w:bookmarkEnd w:id="9"/>
-      <w:proofErr w:type="gramEnd"/>
-    </w:p>
-    <w:p>
-      <w:pPr>
-        <w:rPr>
-          <w:lang w:val="en-US"/>
-        </w:rPr>
-      </w:pPr>
-    </w:p>
-    <w:p>
-      <w:pPr>
-        <w:pStyle w:val="Overskrift3"/>
-        <w:rPr>
-          <w:lang w:val="en-US"/>
-        </w:rPr>
-      </w:pPr>
-      <w:bookmarkStart w:id="10" w:name="_Toc342031632"/>
-      <w:r>
-        <w:rPr>
-          <w:lang w:val="en-US"/>
-        </w:rPr>
-        <w:t>3. Utility tree</w:t>
-      </w:r>
-      <w:bookmarkEnd w:id="10"/>
-    </w:p>
-    <w:p>
-      <w:pPr>
-        <w:rPr>
-          <w:lang w:val="en-US"/>
-        </w:rPr>
-      </w:pPr>
-    </w:p>
-    <w:p>
-      <w:pPr>
-        <w:pStyle w:val="Overskrift3"/>
-        <w:rPr>
-          <w:lang w:val="en-US"/>
-        </w:rPr>
-      </w:pPr>
-      <w:bookmarkStart w:id="11" w:name="_Toc342031633"/>
-      <w:r>
-        <w:rPr>
-          <w:lang w:val="en-US"/>
-        </w:rPr>
-        <w:t xml:space="preserve">4. </w:t>
-      </w:r>
-      <w:proofErr w:type="spellStart"/>
-      <w:r>
-        <w:rPr>
-          <w:lang w:val="en-US"/>
-        </w:rPr>
-        <w:t>Architectual</w:t>
-      </w:r>
-      <w:proofErr w:type="spellEnd"/>
-      <w:r>
-        <w:rPr>
-          <w:lang w:val="en-US"/>
-        </w:rPr>
-        <w:t xml:space="preserve"> approach analysis</w:t>
-      </w:r>
-      <w:bookmarkEnd w:id="11"/>
-    </w:p>
-    <w:p>
-      <w:pPr>
-        <w:rPr>
-          <w:lang w:val="en-US"/>
-        </w:rPr>
-      </w:pPr>
-    </w:p>
+      </w:pPr>
+      <w:bookmarkStart w:id="37" w:name="_Toc342052688"/>
+      <w:bookmarkStart w:id="38" w:name="_Toc342052804"/>
+      <w:r>
+        <w:t>2. Det nye design</w:t>
+      </w:r>
+      <w:bookmarkEnd w:id="37"/>
+      <w:bookmarkEnd w:id="38"/>
+    </w:p>
+    <w:p/>
     <w:p>
       <w:pPr>
         <w:pStyle w:val="Overskrift2"/>
-        <w:rPr>
-          <w:lang w:val="en-US"/>
-        </w:rPr>
-      </w:pPr>
-      <w:bookmarkStart w:id="12" w:name="_Toc342031634"/>
-      <w:proofErr w:type="spellStart"/>
-      <w:proofErr w:type="gramStart"/>
-      <w:r>
-        <w:rPr>
-          <w:lang w:val="en-US"/>
-        </w:rPr>
-        <w:t>aSOA</w:t>
-      </w:r>
-      <w:bookmarkEnd w:id="12"/>
-      <w:proofErr w:type="spellEnd"/>
-      <w:proofErr w:type="gramEnd"/>
-    </w:p>
-    <w:p>
-      <w:pPr>
-        <w:rPr>
-          <w:lang w:val="en-US"/>
-        </w:rPr>
-      </w:pPr>
-    </w:p>
-    <w:p>
-      <w:pPr>
-        <w:pStyle w:val="Overskrift3"/>
-        <w:rPr>
-          <w:lang w:val="en-US"/>
-        </w:rPr>
-      </w:pPr>
-      <w:bookmarkStart w:id="13" w:name="_Toc342031635"/>
-      <w:r>
-        <w:rPr>
-          <w:lang w:val="en-US"/>
-        </w:rPr>
-        <w:t xml:space="preserve">1. </w:t>
-      </w:r>
-      <w:proofErr w:type="spellStart"/>
-      <w:r>
-        <w:rPr>
-          <w:lang w:val="en-US"/>
-        </w:rPr>
-        <w:t>Det</w:t>
-      </w:r>
-      <w:proofErr w:type="spellEnd"/>
-      <w:r>
-        <w:rPr>
-          <w:lang w:val="en-US"/>
-        </w:rPr>
-        <w:t xml:space="preserve"> </w:t>
-      </w:r>
-      <w:proofErr w:type="spellStart"/>
-      <w:r>
-        <w:rPr>
-          <w:lang w:val="en-US"/>
-        </w:rPr>
-        <w:t>oprindelige</w:t>
-      </w:r>
-      <w:proofErr w:type="spellEnd"/>
-      <w:r>
-        <w:rPr>
-          <w:lang w:val="en-US"/>
-        </w:rPr>
-        <w:t xml:space="preserve"> design</w:t>
-      </w:r>
-      <w:bookmarkEnd w:id="13"/>
-    </w:p>
-    <w:p>
-      <w:pPr>
-        <w:rPr>
-          <w:lang w:val="en-US"/>
-        </w:rPr>
-      </w:pPr>
-    </w:p>
-    <w:p>
-      <w:pPr>
-        <w:pStyle w:val="Overskrift3"/>
-        <w:rPr>
-          <w:lang w:val="en-US"/>
-        </w:rPr>
-      </w:pPr>
-      <w:bookmarkStart w:id="14" w:name="_Toc342031636"/>
-      <w:r>
-        <w:rPr>
-          <w:lang w:val="en-US"/>
-        </w:rPr>
-        <w:t xml:space="preserve">2. </w:t>
-      </w:r>
-      <w:proofErr w:type="spellStart"/>
-      <w:r>
-        <w:rPr>
-          <w:lang w:val="en-US"/>
-        </w:rPr>
-        <w:t>Det</w:t>
-      </w:r>
-      <w:proofErr w:type="spellEnd"/>
-      <w:r>
-        <w:rPr>
-          <w:lang w:val="en-US"/>
-        </w:rPr>
-        <w:t xml:space="preserve"> </w:t>
-      </w:r>
-      <w:proofErr w:type="spellStart"/>
-      <w:proofErr w:type="gramStart"/>
-      <w:r>
-        <w:rPr>
-          <w:lang w:val="en-US"/>
-        </w:rPr>
-        <w:t>nye</w:t>
-      </w:r>
-      <w:proofErr w:type="spellEnd"/>
-      <w:proofErr w:type="gramEnd"/>
-      <w:r>
-        <w:rPr>
-          <w:lang w:val="en-US"/>
-        </w:rPr>
-        <w:t xml:space="preserve"> design</w:t>
-      </w:r>
-      <w:bookmarkEnd w:id="14"/>
-    </w:p>
-    <w:p>
-      <w:pPr>
-        <w:rPr>
-          <w:lang w:val="en-US"/>
-        </w:rPr>
-      </w:pPr>
-    </w:p>
-    <w:p>
-      <w:pPr>
-        <w:pStyle w:val="Overskrift2"/>
-        <w:rPr>
-          <w:lang w:val="en-US"/>
-        </w:rPr>
-      </w:pPr>
-      <w:bookmarkStart w:id="15" w:name="_Toc342031637"/>
-      <w:proofErr w:type="spellStart"/>
-      <w:r>
-        <w:rPr>
-          <w:lang w:val="en-US"/>
-        </w:rPr>
-        <w:t>Evaluering</w:t>
-      </w:r>
-      <w:proofErr w:type="spellEnd"/>
-      <w:r>
-        <w:rPr>
-          <w:lang w:val="en-US"/>
-        </w:rPr>
-        <w:t xml:space="preserve"> </w:t>
-      </w:r>
-      <w:proofErr w:type="spellStart"/>
-      <w:proofErr w:type="gramStart"/>
-      <w:r>
-        <w:rPr>
-          <w:lang w:val="en-US"/>
-        </w:rPr>
-        <w:t>af</w:t>
-      </w:r>
-      <w:proofErr w:type="spellEnd"/>
-      <w:proofErr w:type="gramEnd"/>
-      <w:r>
-        <w:rPr>
-          <w:lang w:val="en-US"/>
-        </w:rPr>
-        <w:t xml:space="preserve"> </w:t>
-      </w:r>
-      <w:proofErr w:type="spellStart"/>
-      <w:r>
-        <w:rPr>
-          <w:lang w:val="en-US"/>
-        </w:rPr>
-        <w:t>metoder</w:t>
-      </w:r>
-      <w:bookmarkEnd w:id="15"/>
-      <w:proofErr w:type="spellEnd"/>
-    </w:p>
-    <w:p>
-      <w:pPr>
-        <w:rPr>
-          <w:lang w:val="en-US"/>
-        </w:rPr>
-      </w:pPr>
-    </w:p>
+      </w:pPr>
+      <w:bookmarkStart w:id="39" w:name="_Toc342052689"/>
+      <w:bookmarkStart w:id="40" w:name="_Toc342052805"/>
+      <w:r>
+        <w:t>Evaluering af metoder</w:t>
+      </w:r>
+      <w:bookmarkEnd w:id="39"/>
+      <w:bookmarkEnd w:id="40"/>
+    </w:p>
+    <w:p/>
     <w:sectPr>
       <w:headerReference w:type="default" r:id="rId9"/>
       <w:footerReference w:type="default" r:id="rId10"/>
@@ -5646,7 +6268,7 @@
             <w:rPr>
               <w:noProof/>
             </w:rPr>
-            <w:t>10</w:t>
+            <w:t>14</w:t>
           </w:r>
         </w:fldSimple>
       </w:p>
@@ -5886,6 +6508,95 @@
     </w:lvl>
   </w:abstractNum>
   <w:abstractNum w:abstractNumId="1">
+    <w:nsid w:val="15A933F8"/>
+    <w:multiLevelType w:val="hybridMultilevel"/>
+    <w:tmpl w:val="4922025E"/>
+    <w:lvl w:ilvl="0" w:tplc="0406000F">
+      <w:start w:val="1"/>
+      <w:numFmt w:val="decimal"/>
+      <w:lvlText w:val="%1."/>
+      <w:lvlJc w:val="left"/>
+      <w:pPr>
+        <w:ind w:left="720" w:hanging="360"/>
+      </w:pPr>
+      <w:rPr>
+        <w:rFonts w:hint="default"/>
+      </w:rPr>
+    </w:lvl>
+    <w:lvl w:ilvl="1" w:tplc="04060019" w:tentative="1">
+      <w:start w:val="1"/>
+      <w:numFmt w:val="lowerLetter"/>
+      <w:lvlText w:val="%2."/>
+      <w:lvlJc w:val="left"/>
+      <w:pPr>
+        <w:ind w:left="1440" w:hanging="360"/>
+      </w:pPr>
+    </w:lvl>
+    <w:lvl w:ilvl="2" w:tplc="0406001B" w:tentative="1">
+      <w:start w:val="1"/>
+      <w:numFmt w:val="lowerRoman"/>
+      <w:lvlText w:val="%3."/>
+      <w:lvlJc w:val="right"/>
+      <w:pPr>
+        <w:ind w:left="2160" w:hanging="180"/>
+      </w:pPr>
+    </w:lvl>
+    <w:lvl w:ilvl="3" w:tplc="0406000F" w:tentative="1">
+      <w:start w:val="1"/>
+      <w:numFmt w:val="decimal"/>
+      <w:lvlText w:val="%4."/>
+      <w:lvlJc w:val="left"/>
+      <w:pPr>
+        <w:ind w:left="2880" w:hanging="360"/>
+      </w:pPr>
+    </w:lvl>
+    <w:lvl w:ilvl="4" w:tplc="04060019" w:tentative="1">
+      <w:start w:val="1"/>
+      <w:numFmt w:val="lowerLetter"/>
+      <w:lvlText w:val="%5."/>
+      <w:lvlJc w:val="left"/>
+      <w:pPr>
+        <w:ind w:left="3600" w:hanging="360"/>
+      </w:pPr>
+    </w:lvl>
+    <w:lvl w:ilvl="5" w:tplc="0406001B" w:tentative="1">
+      <w:start w:val="1"/>
+      <w:numFmt w:val="lowerRoman"/>
+      <w:lvlText w:val="%6."/>
+      <w:lvlJc w:val="right"/>
+      <w:pPr>
+        <w:ind w:left="4320" w:hanging="180"/>
+      </w:pPr>
+    </w:lvl>
+    <w:lvl w:ilvl="6" w:tplc="0406000F" w:tentative="1">
+      <w:start w:val="1"/>
+      <w:numFmt w:val="decimal"/>
+      <w:lvlText w:val="%7."/>
+      <w:lvlJc w:val="left"/>
+      <w:pPr>
+        <w:ind w:left="5040" w:hanging="360"/>
+      </w:pPr>
+    </w:lvl>
+    <w:lvl w:ilvl="7" w:tplc="04060019" w:tentative="1">
+      <w:start w:val="1"/>
+      <w:numFmt w:val="lowerLetter"/>
+      <w:lvlText w:val="%8."/>
+      <w:lvlJc w:val="left"/>
+      <w:pPr>
+        <w:ind w:left="5760" w:hanging="360"/>
+      </w:pPr>
+    </w:lvl>
+    <w:lvl w:ilvl="8" w:tplc="0406001B" w:tentative="1">
+      <w:start w:val="1"/>
+      <w:numFmt w:val="lowerRoman"/>
+      <w:lvlText w:val="%9."/>
+      <w:lvlJc w:val="right"/>
+      <w:pPr>
+        <w:ind w:left="6480" w:hanging="180"/>
+      </w:pPr>
+    </w:lvl>
+  </w:abstractNum>
+  <w:abstractNum w:abstractNumId="2">
     <w:nsid w:val="189702A7"/>
     <w:multiLevelType w:val="multilevel"/>
     <w:tmpl w:val="7E60CDD2"/>
@@ -6034,7 +6745,7 @@
       </w:rPr>
     </w:lvl>
   </w:abstractNum>
-  <w:abstractNum w:abstractNumId="2">
+  <w:abstractNum w:abstractNumId="3">
     <w:nsid w:val="1AA84ED5"/>
     <w:multiLevelType w:val="multilevel"/>
     <w:tmpl w:val="73B2E8DA"/>
@@ -6183,7 +6894,7 @@
       </w:rPr>
     </w:lvl>
   </w:abstractNum>
-  <w:abstractNum w:abstractNumId="3">
+  <w:abstractNum w:abstractNumId="4">
     <w:nsid w:val="1D4C2DD9"/>
     <w:multiLevelType w:val="hybridMultilevel"/>
     <w:tmpl w:val="35A0CC70"/>
@@ -6272,123 +6983,10 @@
       </w:pPr>
     </w:lvl>
   </w:abstractNum>
-  <w:abstractNum w:abstractNumId="4">
-    <w:nsid w:val="5C685592"/>
-    <w:multiLevelType w:val="multilevel"/>
-    <w:tmpl w:val="EEF4CA2C"/>
-    <w:lvl w:ilvl="0">
-      <w:start w:val="1"/>
-      <w:numFmt w:val="decimal"/>
-      <w:lvlText w:val="%1."/>
-      <w:lvlJc w:val="left"/>
-      <w:pPr>
-        <w:tabs>
-          <w:tab w:val="num" w:pos="720"/>
-        </w:tabs>
-        <w:ind w:left="720" w:hanging="360"/>
-      </w:pPr>
-    </w:lvl>
-    <w:lvl w:ilvl="1" w:tentative="1">
-      <w:start w:val="1"/>
-      <w:numFmt w:val="decimal"/>
-      <w:lvlText w:val="%2."/>
-      <w:lvlJc w:val="left"/>
-      <w:pPr>
-        <w:tabs>
-          <w:tab w:val="num" w:pos="1440"/>
-        </w:tabs>
-        <w:ind w:left="1440" w:hanging="360"/>
-      </w:pPr>
-    </w:lvl>
-    <w:lvl w:ilvl="2" w:tentative="1">
-      <w:start w:val="1"/>
-      <w:numFmt w:val="decimal"/>
-      <w:lvlText w:val="%3."/>
-      <w:lvlJc w:val="left"/>
-      <w:pPr>
-        <w:tabs>
-          <w:tab w:val="num" w:pos="2160"/>
-        </w:tabs>
-        <w:ind w:left="2160" w:hanging="360"/>
-      </w:pPr>
-    </w:lvl>
-    <w:lvl w:ilvl="3" w:tentative="1">
-      <w:start w:val="1"/>
-      <w:numFmt w:val="decimal"/>
-      <w:lvlText w:val="%4."/>
-      <w:lvlJc w:val="left"/>
-      <w:pPr>
-        <w:tabs>
-          <w:tab w:val="num" w:pos="2880"/>
-        </w:tabs>
-        <w:ind w:left="2880" w:hanging="360"/>
-      </w:pPr>
-    </w:lvl>
-    <w:lvl w:ilvl="4" w:tentative="1">
-      <w:start w:val="1"/>
-      <w:numFmt w:val="decimal"/>
-      <w:lvlText w:val="%5."/>
-      <w:lvlJc w:val="left"/>
-      <w:pPr>
-        <w:tabs>
-          <w:tab w:val="num" w:pos="3600"/>
-        </w:tabs>
-        <w:ind w:left="3600" w:hanging="360"/>
-      </w:pPr>
-    </w:lvl>
-    <w:lvl w:ilvl="5" w:tentative="1">
-      <w:start w:val="1"/>
-      <w:numFmt w:val="decimal"/>
-      <w:lvlText w:val="%6."/>
-      <w:lvlJc w:val="left"/>
-      <w:pPr>
-        <w:tabs>
-          <w:tab w:val="num" w:pos="4320"/>
-        </w:tabs>
-        <w:ind w:left="4320" w:hanging="360"/>
-      </w:pPr>
-    </w:lvl>
-    <w:lvl w:ilvl="6" w:tentative="1">
-      <w:start w:val="1"/>
-      <w:numFmt w:val="decimal"/>
-      <w:lvlText w:val="%7."/>
-      <w:lvlJc w:val="left"/>
-      <w:pPr>
-        <w:tabs>
-          <w:tab w:val="num" w:pos="5040"/>
-        </w:tabs>
-        <w:ind w:left="5040" w:hanging="360"/>
-      </w:pPr>
-    </w:lvl>
-    <w:lvl w:ilvl="7" w:tentative="1">
-      <w:start w:val="1"/>
-      <w:numFmt w:val="decimal"/>
-      <w:lvlText w:val="%8."/>
-      <w:lvlJc w:val="left"/>
-      <w:pPr>
-        <w:tabs>
-          <w:tab w:val="num" w:pos="5760"/>
-        </w:tabs>
-        <w:ind w:left="5760" w:hanging="360"/>
-      </w:pPr>
-    </w:lvl>
-    <w:lvl w:ilvl="8" w:tentative="1">
-      <w:start w:val="1"/>
-      <w:numFmt w:val="decimal"/>
-      <w:lvlText w:val="%9."/>
-      <w:lvlJc w:val="left"/>
-      <w:pPr>
-        <w:tabs>
-          <w:tab w:val="num" w:pos="6480"/>
-        </w:tabs>
-        <w:ind w:left="6480" w:hanging="360"/>
-      </w:pPr>
-    </w:lvl>
-  </w:abstractNum>
   <w:abstractNum w:abstractNumId="5">
-    <w:nsid w:val="6DDC6C97"/>
+    <w:nsid w:val="452310DD"/>
     <w:multiLevelType w:val="hybridMultilevel"/>
-    <w:tmpl w:val="93A24572"/>
+    <w:tmpl w:val="9D007924"/>
     <w:lvl w:ilvl="0" w:tplc="0406000F">
       <w:start w:val="1"/>
       <w:numFmt w:val="decimal"/>
@@ -6475,9 +7073,122 @@
     </w:lvl>
   </w:abstractNum>
   <w:abstractNum w:abstractNumId="6">
-    <w:nsid w:val="73D63380"/>
+    <w:nsid w:val="5C685592"/>
+    <w:multiLevelType w:val="multilevel"/>
+    <w:tmpl w:val="EEF4CA2C"/>
+    <w:lvl w:ilvl="0">
+      <w:start w:val="1"/>
+      <w:numFmt w:val="decimal"/>
+      <w:lvlText w:val="%1."/>
+      <w:lvlJc w:val="left"/>
+      <w:pPr>
+        <w:tabs>
+          <w:tab w:val="num" w:pos="720"/>
+        </w:tabs>
+        <w:ind w:left="720" w:hanging="360"/>
+      </w:pPr>
+    </w:lvl>
+    <w:lvl w:ilvl="1" w:tentative="1">
+      <w:start w:val="1"/>
+      <w:numFmt w:val="decimal"/>
+      <w:lvlText w:val="%2."/>
+      <w:lvlJc w:val="left"/>
+      <w:pPr>
+        <w:tabs>
+          <w:tab w:val="num" w:pos="1440"/>
+        </w:tabs>
+        <w:ind w:left="1440" w:hanging="360"/>
+      </w:pPr>
+    </w:lvl>
+    <w:lvl w:ilvl="2" w:tentative="1">
+      <w:start w:val="1"/>
+      <w:numFmt w:val="decimal"/>
+      <w:lvlText w:val="%3."/>
+      <w:lvlJc w:val="left"/>
+      <w:pPr>
+        <w:tabs>
+          <w:tab w:val="num" w:pos="2160"/>
+        </w:tabs>
+        <w:ind w:left="2160" w:hanging="360"/>
+      </w:pPr>
+    </w:lvl>
+    <w:lvl w:ilvl="3" w:tentative="1">
+      <w:start w:val="1"/>
+      <w:numFmt w:val="decimal"/>
+      <w:lvlText w:val="%4."/>
+      <w:lvlJc w:val="left"/>
+      <w:pPr>
+        <w:tabs>
+          <w:tab w:val="num" w:pos="2880"/>
+        </w:tabs>
+        <w:ind w:left="2880" w:hanging="360"/>
+      </w:pPr>
+    </w:lvl>
+    <w:lvl w:ilvl="4" w:tentative="1">
+      <w:start w:val="1"/>
+      <w:numFmt w:val="decimal"/>
+      <w:lvlText w:val="%5."/>
+      <w:lvlJc w:val="left"/>
+      <w:pPr>
+        <w:tabs>
+          <w:tab w:val="num" w:pos="3600"/>
+        </w:tabs>
+        <w:ind w:left="3600" w:hanging="360"/>
+      </w:pPr>
+    </w:lvl>
+    <w:lvl w:ilvl="5" w:tentative="1">
+      <w:start w:val="1"/>
+      <w:numFmt w:val="decimal"/>
+      <w:lvlText w:val="%6."/>
+      <w:lvlJc w:val="left"/>
+      <w:pPr>
+        <w:tabs>
+          <w:tab w:val="num" w:pos="4320"/>
+        </w:tabs>
+        <w:ind w:left="4320" w:hanging="360"/>
+      </w:pPr>
+    </w:lvl>
+    <w:lvl w:ilvl="6" w:tentative="1">
+      <w:start w:val="1"/>
+      <w:numFmt w:val="decimal"/>
+      <w:lvlText w:val="%7."/>
+      <w:lvlJc w:val="left"/>
+      <w:pPr>
+        <w:tabs>
+          <w:tab w:val="num" w:pos="5040"/>
+        </w:tabs>
+        <w:ind w:left="5040" w:hanging="360"/>
+      </w:pPr>
+    </w:lvl>
+    <w:lvl w:ilvl="7" w:tentative="1">
+      <w:start w:val="1"/>
+      <w:numFmt w:val="decimal"/>
+      <w:lvlText w:val="%8."/>
+      <w:lvlJc w:val="left"/>
+      <w:pPr>
+        <w:tabs>
+          <w:tab w:val="num" w:pos="5760"/>
+        </w:tabs>
+        <w:ind w:left="5760" w:hanging="360"/>
+      </w:pPr>
+    </w:lvl>
+    <w:lvl w:ilvl="8" w:tentative="1">
+      <w:start w:val="1"/>
+      <w:numFmt w:val="decimal"/>
+      <w:lvlText w:val="%9."/>
+      <w:lvlJc w:val="left"/>
+      <w:pPr>
+        <w:tabs>
+          <w:tab w:val="num" w:pos="6480"/>
+        </w:tabs>
+        <w:ind w:left="6480" w:hanging="360"/>
+      </w:pPr>
+    </w:lvl>
+  </w:abstractNum>
+  <w:abstractNum w:abstractNumId="7">
+    <w:nsid w:val="6DDC6C97"/>
     <w:multiLevelType w:val="hybridMultilevel"/>
-    <w:tmpl w:val="79EE45A4"/>
+    <w:tmpl w:val="93A24572"/>
     <w:lvl w:ilvl="0" w:tplc="0406000F">
       <w:start w:val="1"/>
       <w:numFmt w:val="decimal"/>
@@ -6563,26 +7274,121 @@
       </w:pPr>
     </w:lvl>
   </w:abstractNum>
+  <w:abstractNum w:abstractNumId="8">
+    <w:nsid w:val="73D63380"/>
+    <w:multiLevelType w:val="hybridMultilevel"/>
+    <w:tmpl w:val="79EE45A4"/>
+    <w:lvl w:ilvl="0" w:tplc="0406000F">
+      <w:start w:val="1"/>
+      <w:numFmt w:val="decimal"/>
+      <w:lvlText w:val="%1."/>
+      <w:lvlJc w:val="left"/>
+      <w:pPr>
+        <w:ind w:left="720" w:hanging="360"/>
+      </w:pPr>
+      <w:rPr>
+        <w:rFonts w:hint="default"/>
+      </w:rPr>
+    </w:lvl>
+    <w:lvl w:ilvl="1" w:tplc="04060019" w:tentative="1">
+      <w:start w:val="1"/>
+      <w:numFmt w:val="lowerLetter"/>
+      <w:lvlText w:val="%2."/>
+      <w:lvlJc w:val="left"/>
+      <w:pPr>
+        <w:ind w:left="1440" w:hanging="360"/>
+      </w:pPr>
+    </w:lvl>
+    <w:lvl w:ilvl="2" w:tplc="0406001B" w:tentative="1">
+      <w:start w:val="1"/>
+      <w:numFmt w:val="lowerRoman"/>
+      <w:lvlText w:val="%3."/>
+      <w:lvlJc w:val="right"/>
+      <w:pPr>
+        <w:ind w:left="2160" w:hanging="180"/>
+      </w:pPr>
+    </w:lvl>
+    <w:lvl w:ilvl="3" w:tplc="0406000F" w:tentative="1">
+      <w:start w:val="1"/>
+      <w:numFmt w:val="decimal"/>
+      <w:lvlText w:val="%4."/>
+      <w:lvlJc w:val="left"/>
+      <w:pPr>
+        <w:ind w:left="2880" w:hanging="360"/>
+      </w:pPr>
+    </w:lvl>
+    <w:lvl w:ilvl="4" w:tplc="04060019" w:tentative="1">
+      <w:start w:val="1"/>
+      <w:numFmt w:val="lowerLetter"/>
+      <w:lvlText w:val="%5."/>
+      <w:lvlJc w:val="left"/>
+      <w:pPr>
+        <w:ind w:left="3600" w:hanging="360"/>
+      </w:pPr>
+    </w:lvl>
+    <w:lvl w:ilvl="5" w:tplc="0406001B" w:tentative="1">
+      <w:start w:val="1"/>
+      <w:numFmt w:val="lowerRoman"/>
+      <w:lvlText w:val="%6."/>
+      <w:lvlJc w:val="right"/>
+      <w:pPr>
+        <w:ind w:left="4320" w:hanging="180"/>
+      </w:pPr>
+    </w:lvl>
+    <w:lvl w:ilvl="6" w:tplc="0406000F" w:tentative="1">
+      <w:start w:val="1"/>
+      <w:numFmt w:val="decimal"/>
+      <w:lvlText w:val="%7."/>
+      <w:lvlJc w:val="left"/>
+      <w:pPr>
+        <w:ind w:left="5040" w:hanging="360"/>
+      </w:pPr>
+    </w:lvl>
+    <w:lvl w:ilvl="7" w:tplc="04060019" w:tentative="1">
+      <w:start w:val="1"/>
+      <w:numFmt w:val="lowerLetter"/>
+      <w:lvlText w:val="%8."/>
+      <w:lvlJc w:val="left"/>
+      <w:pPr>
+        <w:ind w:left="5760" w:hanging="360"/>
+      </w:pPr>
+    </w:lvl>
+    <w:lvl w:ilvl="8" w:tplc="0406001B" w:tentative="1">
+      <w:start w:val="1"/>
+      <w:numFmt w:val="lowerRoman"/>
+      <w:lvlText w:val="%9."/>
+      <w:lvlJc w:val="right"/>
+      <w:pPr>
+        <w:ind w:left="6480" w:hanging="180"/>
+      </w:pPr>
+    </w:lvl>
+  </w:abstractNum>
   <w:num w:numId="1">
+    <w:abstractNumId w:val="8"/>
+  </w:num>
+  <w:num w:numId="2">
     <w:abstractNumId w:val="6"/>
   </w:num>
-  <w:num w:numId="2">
-    <w:abstractNumId w:val="4"/>
-  </w:num>
   <w:num w:numId="3">
-    <w:abstractNumId w:val="1"/>
+    <w:abstractNumId w:val="2"/>
   </w:num>
   <w:num w:numId="4">
-    <w:abstractNumId w:val="2"/>
+    <w:abstractNumId w:val="3"/>
   </w:num>
   <w:num w:numId="5">
-    <w:abstractNumId w:val="5"/>
+    <w:abstractNumId w:val="7"/>
   </w:num>
   <w:num w:numId="6">
-    <w:abstractNumId w:val="3"/>
+    <w:abstractNumId w:val="4"/>
   </w:num>
   <w:num w:numId="7">
     <w:abstractNumId w:val="0"/>
+  </w:num>
+  <w:num w:numId="8">
+    <w:abstractNumId w:val="1"/>
+  </w:num>
+  <w:num w:numId="9">
+    <w:abstractNumId w:val="5"/>
   </w:num>
 </w:numbering>
 </file>
@@ -6817,6 +7623,30 @@
       <w:color w:val="4F81BD" w:themeColor="accent1"/>
     </w:rPr>
   </w:style>
+  <w:style w:type="paragraph" w:styleId="Overskrift4">
+    <w:name w:val="heading 4"/>
+    <w:basedOn w:val="Normal"/>
+    <w:next w:val="Normal"/>
+    <w:link w:val="Overskrift4Tegn"/>
+    <w:uiPriority w:val="9"/>
+    <w:unhideWhenUsed/>
+    <w:qFormat/>
+    <w:rsid w:val="002C235E"/>
+    <w:pPr>
+      <w:keepNext/>
+      <w:keepLines/>
+      <w:spacing w:before="200" w:after="0"/>
+      <w:outlineLvl w:val="3"/>
+    </w:pPr>
+    <w:rPr>
+      <w:rFonts w:asciiTheme="majorHAnsi" w:eastAsiaTheme="majorEastAsia" w:hAnsiTheme="majorHAnsi" w:cstheme="majorBidi"/>
+      <w:b/>
+      <w:bCs/>
+      <w:i/>
+      <w:iCs/>
+      <w:color w:val="4F81BD" w:themeColor="accent1"/>
+    </w:rPr>
+  </w:style>
   <w:style w:type="character" w:default="1" w:styleId="Standardskrifttypeiafsnit">
     <w:name w:val="Default Paragraph Font"/>
     <w:uiPriority w:val="1"/>
@@ -6967,7 +7797,6 @@
     <w:basedOn w:val="Overskrift1"/>
     <w:next w:val="Normal"/>
     <w:uiPriority w:val="39"/>
-    <w:semiHidden/>
     <w:unhideWhenUsed/>
     <w:qFormat/>
     <w:rsid w:val="00D33E57"/>
@@ -7079,6 +7908,21 @@
         <w:right w:w="108" w:type="dxa"/>
       </w:tblCellMar>
     </w:tblPr>
+  </w:style>
+  <w:style w:type="character" w:customStyle="1" w:styleId="Overskrift4Tegn">
+    <w:name w:val="Overskrift 4 Tegn"/>
+    <w:basedOn w:val="Standardskrifttypeiafsnit"/>
+    <w:link w:val="Overskrift4"/>
+    <w:uiPriority w:val="9"/>
+    <w:rsid w:val="002C235E"/>
+    <w:rPr>
+      <w:rFonts w:asciiTheme="majorHAnsi" w:eastAsiaTheme="majorEastAsia" w:hAnsiTheme="majorHAnsi" w:cstheme="majorBidi"/>
+      <w:b/>
+      <w:bCs/>
+      <w:i/>
+      <w:iCs/>
+      <w:color w:val="4F81BD" w:themeColor="accent1"/>
+    </w:rPr>
   </w:style>
 </w:styles>
 </file>
@@ -7371,7 +8215,7 @@
 </file>
 
 <file path=customXml/itemProps1.xml><?xml version="1.0" encoding="utf-8"?>
-<ds:datastoreItem xmlns:ds="http://schemas.openxmlformats.org/officeDocument/2006/customXml" ds:itemID="{51969E3B-18DB-4CCE-927E-BA01CA70A5D8}">
+<ds:datastoreItem xmlns:ds="http://schemas.openxmlformats.org/officeDocument/2006/customXml" ds:itemID="{487EF539-D01A-41B9-AE7C-4AB16C62BCC4}">
   <ds:schemaRefs>
     <ds:schemaRef ds:uri="http://schemas.openxmlformats.org/officeDocument/2006/bibliography"/>
   </ds:schemaRefs>

--- a/SAiP/Module2/H5CloudArchitectualEvaluation/H5Aflevering.docx
+++ b/SAiP/Module2/H5CloudArchitectualEvaluation/H5Aflevering.docx
@@ -4,22 +4,20 @@
   <w:body>
     <w:sdt>
       <w:sdtPr>
+        <w:rPr>
+          <w:rFonts w:asciiTheme="minorHAnsi" w:eastAsiaTheme="minorHAnsi" w:hAnsiTheme="minorHAnsi" w:cstheme="minorBidi"/>
+          <w:b w:val="0"/>
+          <w:bCs w:val="0"/>
+          <w:color w:val="auto"/>
+          <w:sz w:val="22"/>
+          <w:szCs w:val="22"/>
+        </w:rPr>
         <w:id w:val="22564113"/>
         <w:docPartObj>
           <w:docPartGallery w:val="Table of Contents"/>
           <w:docPartUnique/>
         </w:docPartObj>
       </w:sdtPr>
-      <w:sdtEndPr>
-        <w:rPr>
-          <w:rFonts w:asciiTheme="minorHAnsi" w:eastAsiaTheme="minorHAnsi" w:hAnsiTheme="minorHAnsi" w:cstheme="minorBidi"/>
-          <w:b w:val="0"/>
-          <w:bCs w:val="0"/>
-          <w:color w:val="auto"/>
-          <w:sz w:val="22"/>
-          <w:szCs w:val="22"/>
-        </w:rPr>
-      </w:sdtEndPr>
       <w:sdtContent>
         <w:p>
           <w:pPr>
@@ -50,7 +48,7 @@
           <w:r>
             <w:fldChar w:fldCharType="separate"/>
           </w:r>
-          <w:hyperlink w:anchor="_Toc342052790" w:history="1">
+          <w:hyperlink w:anchor="_Toc342062184" w:history="1">
             <w:r>
               <w:rPr>
                 <w:rStyle w:val="Hyperlink"/>
@@ -77,7 +75,7 @@
                 <w:noProof/>
                 <w:webHidden/>
               </w:rPr>
-              <w:instrText xml:space="preserve"> PAGEREF _Toc342052790 \h </w:instrText>
+              <w:instrText xml:space="preserve"> PAGEREF _Toc342062184 \h </w:instrText>
             </w:r>
             <w:r>
               <w:rPr>
@@ -120,7 +118,7 @@
               <w:lang w:eastAsia="da-DK"/>
             </w:rPr>
           </w:pPr>
-          <w:hyperlink w:anchor="_Toc342052791" w:history="1">
+          <w:hyperlink w:anchor="_Toc342062185" w:history="1">
             <w:r>
               <w:rPr>
                 <w:rStyle w:val="Hyperlink"/>
@@ -147,7 +145,7 @@
                 <w:noProof/>
                 <w:webHidden/>
               </w:rPr>
-              <w:instrText xml:space="preserve"> PAGEREF _Toc342052791 \h </w:instrText>
+              <w:instrText xml:space="preserve"> PAGEREF _Toc342062185 \h </w:instrText>
             </w:r>
             <w:r>
               <w:rPr>
@@ -190,7 +188,7 @@
               <w:lang w:eastAsia="da-DK"/>
             </w:rPr>
           </w:pPr>
-          <w:hyperlink w:anchor="_Toc342052792" w:history="1">
+          <w:hyperlink w:anchor="_Toc342062186" w:history="1">
             <w:r>
               <w:rPr>
                 <w:rStyle w:val="Hyperlink"/>
@@ -217,7 +215,7 @@
                 <w:noProof/>
                 <w:webHidden/>
               </w:rPr>
-              <w:instrText xml:space="preserve"> PAGEREF _Toc342052792 \h </w:instrText>
+              <w:instrText xml:space="preserve"> PAGEREF _Toc342062186 \h </w:instrText>
             </w:r>
             <w:r>
               <w:rPr>
@@ -260,7 +258,7 @@
               <w:lang w:eastAsia="da-DK"/>
             </w:rPr>
           </w:pPr>
-          <w:hyperlink w:anchor="_Toc342052793" w:history="1">
+          <w:hyperlink w:anchor="_Toc342062187" w:history="1">
             <w:r>
               <w:rPr>
                 <w:rStyle w:val="Hyperlink"/>
@@ -287,7 +285,7 @@
                 <w:noProof/>
                 <w:webHidden/>
               </w:rPr>
-              <w:instrText xml:space="preserve"> PAGEREF _Toc342052793 \h </w:instrText>
+              <w:instrText xml:space="preserve"> PAGEREF _Toc342062187 \h </w:instrText>
             </w:r>
             <w:r>
               <w:rPr>
@@ -330,7 +328,7 @@
               <w:lang w:eastAsia="da-DK"/>
             </w:rPr>
           </w:pPr>
-          <w:hyperlink w:anchor="_Toc342052794" w:history="1">
+          <w:hyperlink w:anchor="_Toc342062188" w:history="1">
             <w:r>
               <w:rPr>
                 <w:rStyle w:val="Hyperlink"/>
@@ -357,7 +355,7 @@
                 <w:noProof/>
                 <w:webHidden/>
               </w:rPr>
-              <w:instrText xml:space="preserve"> PAGEREF _Toc342052794 \h </w:instrText>
+              <w:instrText xml:space="preserve"> PAGEREF _Toc342062188 \h </w:instrText>
             </w:r>
             <w:r>
               <w:rPr>
@@ -400,7 +398,7 @@
               <w:lang w:eastAsia="da-DK"/>
             </w:rPr>
           </w:pPr>
-          <w:hyperlink w:anchor="_Toc342052795" w:history="1">
+          <w:hyperlink w:anchor="_Toc342062189" w:history="1">
             <w:r>
               <w:rPr>
                 <w:rStyle w:val="Hyperlink"/>
@@ -427,7 +425,7 @@
                 <w:noProof/>
                 <w:webHidden/>
               </w:rPr>
-              <w:instrText xml:space="preserve"> PAGEREF _Toc342052795 \h </w:instrText>
+              <w:instrText xml:space="preserve"> PAGEREF _Toc342062189 \h </w:instrText>
             </w:r>
             <w:r>
               <w:rPr>
@@ -470,7 +468,7 @@
               <w:lang w:eastAsia="da-DK"/>
             </w:rPr>
           </w:pPr>
-          <w:hyperlink w:anchor="_Toc342052796" w:history="1">
+          <w:hyperlink w:anchor="_Toc342062190" w:history="1">
             <w:r>
               <w:rPr>
                 <w:rStyle w:val="Hyperlink"/>
@@ -497,7 +495,7 @@
                 <w:noProof/>
                 <w:webHidden/>
               </w:rPr>
-              <w:instrText xml:space="preserve"> PAGEREF _Toc342052796 \h </w:instrText>
+              <w:instrText xml:space="preserve"> PAGEREF _Toc342062190 \h </w:instrText>
             </w:r>
             <w:r>
               <w:rPr>
@@ -540,7 +538,7 @@
               <w:lang w:eastAsia="da-DK"/>
             </w:rPr>
           </w:pPr>
-          <w:hyperlink w:anchor="_Toc342052797" w:history="1">
+          <w:hyperlink w:anchor="_Toc342062191" w:history="1">
             <w:r>
               <w:rPr>
                 <w:rStyle w:val="Hyperlink"/>
@@ -567,7 +565,7 @@
                 <w:noProof/>
                 <w:webHidden/>
               </w:rPr>
-              <w:instrText xml:space="preserve"> PAGEREF _Toc342052797 \h </w:instrText>
+              <w:instrText xml:space="preserve"> PAGEREF _Toc342062191 \h </w:instrText>
             </w:r>
             <w:r>
               <w:rPr>
@@ -610,7 +608,7 @@
               <w:lang w:eastAsia="da-DK"/>
             </w:rPr>
           </w:pPr>
-          <w:hyperlink w:anchor="_Toc342052798" w:history="1">
+          <w:hyperlink w:anchor="_Toc342062192" w:history="1">
             <w:r>
               <w:rPr>
                 <w:rStyle w:val="Hyperlink"/>
@@ -637,7 +635,7 @@
                 <w:noProof/>
                 <w:webHidden/>
               </w:rPr>
-              <w:instrText xml:space="preserve"> PAGEREF _Toc342052798 \h </w:instrText>
+              <w:instrText xml:space="preserve"> PAGEREF _Toc342062192 \h </w:instrText>
             </w:r>
             <w:r>
               <w:rPr>
@@ -680,7 +678,7 @@
               <w:lang w:eastAsia="da-DK"/>
             </w:rPr>
           </w:pPr>
-          <w:hyperlink w:anchor="_Toc342052799" w:history="1">
+          <w:hyperlink w:anchor="_Toc342062193" w:history="1">
             <w:r>
               <w:rPr>
                 <w:rStyle w:val="Hyperlink"/>
@@ -707,7 +705,7 @@
                 <w:noProof/>
                 <w:webHidden/>
               </w:rPr>
-              <w:instrText xml:space="preserve"> PAGEREF _Toc342052799 \h </w:instrText>
+              <w:instrText xml:space="preserve"> PAGEREF _Toc342062193 \h </w:instrText>
             </w:r>
             <w:r>
               <w:rPr>
@@ -727,7 +725,7 @@
                 <w:noProof/>
                 <w:webHidden/>
               </w:rPr>
-              <w:t>11</w:t>
+              <w:t>13</w:t>
             </w:r>
             <w:r>
               <w:rPr>
@@ -750,7 +748,7 @@
               <w:lang w:eastAsia="da-DK"/>
             </w:rPr>
           </w:pPr>
-          <w:hyperlink w:anchor="_Toc342052800" w:history="1">
+          <w:hyperlink w:anchor="_Toc342062194" w:history="1">
             <w:r>
               <w:rPr>
                 <w:rStyle w:val="Hyperlink"/>
@@ -777,7 +775,7 @@
                 <w:noProof/>
                 <w:webHidden/>
               </w:rPr>
-              <w:instrText xml:space="preserve"> PAGEREF _Toc342052800 \h </w:instrText>
+              <w:instrText xml:space="preserve"> PAGEREF _Toc342062194 \h </w:instrText>
             </w:r>
             <w:r>
               <w:rPr>
@@ -797,7 +795,7 @@
                 <w:noProof/>
                 <w:webHidden/>
               </w:rPr>
-              <w:t>11</w:t>
+              <w:t>14</w:t>
             </w:r>
             <w:r>
               <w:rPr>
@@ -820,7 +818,7 @@
               <w:lang w:eastAsia="da-DK"/>
             </w:rPr>
           </w:pPr>
-          <w:hyperlink w:anchor="_Toc342052801" w:history="1">
+          <w:hyperlink w:anchor="_Toc342062195" w:history="1">
             <w:r>
               <w:rPr>
                 <w:rStyle w:val="Hyperlink"/>
@@ -848,7 +846,7 @@
                 <w:noProof/>
                 <w:webHidden/>
               </w:rPr>
-              <w:instrText xml:space="preserve"> PAGEREF _Toc342052801 \h </w:instrText>
+              <w:instrText xml:space="preserve"> PAGEREF _Toc342062195 \h </w:instrText>
             </w:r>
             <w:r>
               <w:rPr>
@@ -868,7 +866,7 @@
                 <w:noProof/>
                 <w:webHidden/>
               </w:rPr>
-              <w:t>11</w:t>
+              <w:t>15</w:t>
             </w:r>
             <w:r>
               <w:rPr>
@@ -891,7 +889,7 @@
               <w:lang w:eastAsia="da-DK"/>
             </w:rPr>
           </w:pPr>
-          <w:hyperlink w:anchor="_Toc342052802" w:history="1">
+          <w:hyperlink w:anchor="_Toc342062196" w:history="1">
             <w:r>
               <w:rPr>
                 <w:rStyle w:val="Hyperlink"/>
@@ -919,7 +917,7 @@
                 <w:noProof/>
                 <w:webHidden/>
               </w:rPr>
-              <w:instrText xml:space="preserve"> PAGEREF _Toc342052802 \h </w:instrText>
+              <w:instrText xml:space="preserve"> PAGEREF _Toc342062196 \h </w:instrText>
             </w:r>
             <w:r>
               <w:rPr>
@@ -939,7 +937,7 @@
                 <w:noProof/>
                 <w:webHidden/>
               </w:rPr>
-              <w:t>11</w:t>
+              <w:t>15</w:t>
             </w:r>
             <w:r>
               <w:rPr>
@@ -962,7 +960,7 @@
               <w:lang w:eastAsia="da-DK"/>
             </w:rPr>
           </w:pPr>
-          <w:hyperlink w:anchor="_Toc342052803" w:history="1">
+          <w:hyperlink w:anchor="_Toc342062197" w:history="1">
             <w:r>
               <w:rPr>
                 <w:rStyle w:val="Hyperlink"/>
@@ -990,7 +988,7 @@
                 <w:noProof/>
                 <w:webHidden/>
               </w:rPr>
-              <w:instrText xml:space="preserve"> PAGEREF _Toc342052803 \h </w:instrText>
+              <w:instrText xml:space="preserve"> PAGEREF _Toc342062197 \h </w:instrText>
             </w:r>
             <w:r>
               <w:rPr>
@@ -1010,7 +1008,7 @@
                 <w:noProof/>
                 <w:webHidden/>
               </w:rPr>
-              <w:t>11</w:t>
+              <w:t>15</w:t>
             </w:r>
             <w:r>
               <w:rPr>
@@ -1033,7 +1031,7 @@
               <w:lang w:eastAsia="da-DK"/>
             </w:rPr>
           </w:pPr>
-          <w:hyperlink w:anchor="_Toc342052804" w:history="1">
+          <w:hyperlink w:anchor="_Toc342062198" w:history="1">
             <w:r>
               <w:rPr>
                 <w:rStyle w:val="Hyperlink"/>
@@ -1060,7 +1058,7 @@
                 <w:noProof/>
                 <w:webHidden/>
               </w:rPr>
-              <w:instrText xml:space="preserve"> PAGEREF _Toc342052804 \h </w:instrText>
+              <w:instrText xml:space="preserve"> PAGEREF _Toc342062198 \h </w:instrText>
             </w:r>
             <w:r>
               <w:rPr>
@@ -1080,7 +1078,7 @@
                 <w:noProof/>
                 <w:webHidden/>
               </w:rPr>
-              <w:t>11</w:t>
+              <w:t>15</w:t>
             </w:r>
             <w:r>
               <w:rPr>
@@ -1103,7 +1101,7 @@
               <w:lang w:eastAsia="da-DK"/>
             </w:rPr>
           </w:pPr>
-          <w:hyperlink w:anchor="_Toc342052805" w:history="1">
+          <w:hyperlink w:anchor="_Toc342062199" w:history="1">
             <w:r>
               <w:rPr>
                 <w:rStyle w:val="Hyperlink"/>
@@ -1130,7 +1128,7 @@
                 <w:noProof/>
                 <w:webHidden/>
               </w:rPr>
-              <w:instrText xml:space="preserve"> PAGEREF _Toc342052805 \h </w:instrText>
+              <w:instrText xml:space="preserve"> PAGEREF _Toc342062199 \h </w:instrText>
             </w:r>
             <w:r>
               <w:rPr>
@@ -1150,7 +1148,7 @@
                 <w:noProof/>
                 <w:webHidden/>
               </w:rPr>
-              <w:t>11</w:t>
+              <w:t>15</w:t>
             </w:r>
             <w:r>
               <w:rPr>
@@ -1198,7 +1196,7 @@
         <w:pStyle w:val="Overskrift1"/>
       </w:pPr>
       <w:bookmarkStart w:id="0" w:name="_Toc342052665"/>
-      <w:bookmarkStart w:id="1" w:name="_Toc342052790"/>
+      <w:bookmarkStart w:id="1" w:name="_Toc342062184"/>
       <w:r>
         <w:lastRenderedPageBreak/>
         <w:t>Introduktion</w:t>
@@ -1227,7 +1225,7 @@
         <w:pStyle w:val="Overskrift1"/>
       </w:pPr>
       <w:bookmarkStart w:id="2" w:name="_Toc342052666"/>
-      <w:bookmarkStart w:id="3" w:name="_Toc342052791"/>
+      <w:bookmarkStart w:id="3" w:name="_Toc342062185"/>
       <w:r>
         <w:t>Part1</w:t>
       </w:r>
@@ -1448,7 +1446,7 @@
         <w:pStyle w:val="Overskrift2"/>
       </w:pPr>
       <w:bookmarkStart w:id="4" w:name="_Toc342052667"/>
-      <w:bookmarkStart w:id="5" w:name="_Toc342052792"/>
+      <w:bookmarkStart w:id="5" w:name="_Toc342062186"/>
       <w:r>
         <w:t>1. Oplevelser i skyen</w:t>
       </w:r>
@@ -2183,7 +2181,7 @@
         <w:pStyle w:val="Overskrift2"/>
       </w:pPr>
       <w:bookmarkStart w:id="8" w:name="_Toc342052670"/>
-      <w:bookmarkStart w:id="9" w:name="_Toc342052793"/>
+      <w:bookmarkStart w:id="9" w:name="_Toc342062187"/>
       <w:r>
         <w:t>2. QA sammenligning</w:t>
       </w:r>
@@ -2415,15 +2413,7 @@
       </w:r>
       <w:proofErr w:type="spellEnd"/>
       <w:r>
-        <w:t xml:space="preserve"> som det vil være meget dyrt at skulle opbygge selv, specielt hvis man vælger en (eller flere) </w:t>
-      </w:r>
-      <w:proofErr w:type="gramStart"/>
-      <w:r>
-        <w:t>udbydere i nærheden af hvor data skal bruges.</w:t>
-      </w:r>
-      <w:proofErr w:type="gramEnd"/>
-      <w:r>
-        <w:t xml:space="preserve"> F.eks. hvis det skal bruges i Danmark vil man vælge en i Danmark eller som minimum i Europa.</w:t>
+        <w:t xml:space="preserve"> som det vil være meget dyrt at skulle opbygge selv, specielt hvis man vælger en (eller flere) udbydere i nærheden af hvor data skal bruges. F.eks. hvis det skal bruges i Danmark vil man vælge en i Danmark eller som minimum i Europa.</w:t>
       </w:r>
     </w:p>
     <w:p>
@@ -2770,7 +2760,7 @@
         <w:pStyle w:val="Overskrift2"/>
       </w:pPr>
       <w:bookmarkStart w:id="17" w:name="_Toc342052678"/>
-      <w:bookmarkStart w:id="18" w:name="_Toc342052794"/>
+      <w:bookmarkStart w:id="18" w:name="_Toc342062188"/>
       <w:r>
         <w:t>3. Telemedicin i skyen</w:t>
       </w:r>
@@ -4064,7 +4054,7 @@
         <w:pStyle w:val="Overskrift2"/>
       </w:pPr>
       <w:bookmarkStart w:id="19" w:name="_Toc342052679"/>
-      <w:bookmarkStart w:id="20" w:name="_Toc342052795"/>
+      <w:bookmarkStart w:id="20" w:name="_Toc342062189"/>
       <w:r>
         <w:t xml:space="preserve">4. TM12 i </w:t>
       </w:r>
@@ -4912,7 +4902,7 @@
         <w:pStyle w:val="Overskrift1"/>
       </w:pPr>
       <w:bookmarkStart w:id="21" w:name="_Toc342052680"/>
-      <w:bookmarkStart w:id="22" w:name="_Toc342052796"/>
+      <w:bookmarkStart w:id="22" w:name="_Toc342062190"/>
       <w:r>
         <w:t>Part 2</w:t>
       </w:r>
@@ -5230,7 +5220,7 @@
         <w:pStyle w:val="Overskrift2"/>
       </w:pPr>
       <w:bookmarkStart w:id="23" w:name="_Toc342052681"/>
-      <w:bookmarkStart w:id="24" w:name="_Toc342052797"/>
+      <w:bookmarkStart w:id="24" w:name="_Toc342062191"/>
       <w:r>
         <w:t>ATAM</w:t>
       </w:r>
@@ -5243,7 +5233,7 @@
         <w:pStyle w:val="Overskrift3"/>
       </w:pPr>
       <w:bookmarkStart w:id="25" w:name="_Toc342052682"/>
-      <w:bookmarkStart w:id="26" w:name="_Toc342052798"/>
+      <w:bookmarkStart w:id="26" w:name="_Toc342062192"/>
       <w:r>
         <w:t>1. Tilpasning til TM12</w:t>
       </w:r>
@@ -5759,7 +5749,7 @@
         <w:pStyle w:val="Overskrift3"/>
       </w:pPr>
       <w:bookmarkStart w:id="27" w:name="_Toc342052683"/>
-      <w:bookmarkStart w:id="28" w:name="_Toc342052799"/>
+      <w:bookmarkStart w:id="28" w:name="_Toc342062193"/>
       <w:r>
         <w:t>2. ATAM og QAW</w:t>
       </w:r>
@@ -6026,7 +6016,7 @@
         <w:pStyle w:val="Overskrift3"/>
       </w:pPr>
       <w:bookmarkStart w:id="29" w:name="_Toc342052684"/>
-      <w:bookmarkStart w:id="30" w:name="_Toc342052800"/>
+      <w:bookmarkStart w:id="30" w:name="_Toc342062194"/>
       <w:r>
         <w:t xml:space="preserve">3. </w:t>
       </w:r>
@@ -6046,6 +6036,191 @@
       <w:bookmarkEnd w:id="30"/>
       <w:proofErr w:type="spellEnd"/>
     </w:p>
+    <w:p>
+      <w:pPr>
+        <w:spacing w:after="0"/>
+      </w:pPr>
+      <w:r>
+        <w:t xml:space="preserve">Et </w:t>
+      </w:r>
+      <w:proofErr w:type="spellStart"/>
+      <w:r>
+        <w:t>utility</w:t>
+      </w:r>
+      <w:proofErr w:type="spellEnd"/>
+      <w:r>
+        <w:t xml:space="preserve"> </w:t>
+      </w:r>
+      <w:proofErr w:type="spellStart"/>
+      <w:r>
+        <w:t>tree</w:t>
+      </w:r>
+      <w:proofErr w:type="spellEnd"/>
+      <w:r>
+        <w:t xml:space="preserve"> er en måde at danne sig et overblik over de scenarier der er samt deres indbyrdes kompleksitet. </w:t>
+      </w:r>
+    </w:p>
+    <w:p>
+      <w:pPr>
+        <w:spacing w:after="0"/>
+      </w:pPr>
+    </w:p>
+    <w:p>
+      <w:pPr>
+        <w:spacing w:after="0"/>
+      </w:pPr>
+      <w:r>
+        <w:t xml:space="preserve">I det nedenstående </w:t>
+      </w:r>
+      <w:proofErr w:type="spellStart"/>
+      <w:r>
+        <w:t>utility</w:t>
+      </w:r>
+      <w:proofErr w:type="spellEnd"/>
+      <w:r>
+        <w:t xml:space="preserve"> </w:t>
+      </w:r>
+      <w:proofErr w:type="spellStart"/>
+      <w:r>
+        <w:t>tree</w:t>
+      </w:r>
+      <w:proofErr w:type="spellEnd"/>
+      <w:r>
+        <w:t xml:space="preserve"> har vi taget og indsat de scenarier der er for opgave H2. Vi har valgt at undergruppere nogle af dem, selv om der med det givne antal nok ikke er behov for det. Vi har valgt den underinddeling der giver mening og hvor vi mener at der ville være andre scenarier hvis vi havde flere. </w:t>
+      </w:r>
+    </w:p>
+    <w:p>
+      <w:pPr>
+        <w:spacing w:after="0"/>
+      </w:pPr>
+    </w:p>
+    <w:p>
+      <w:pPr>
+        <w:spacing w:after="0"/>
+      </w:pPr>
+      <w:r>
+        <w:t xml:space="preserve">Under </w:t>
+      </w:r>
+      <w:proofErr w:type="spellStart"/>
+      <w:r>
+        <w:t>security</w:t>
+      </w:r>
+      <w:proofErr w:type="spellEnd"/>
+      <w:r>
+        <w:t xml:space="preserve"> har vi valgt at inkludere en tom gruppe, hvilket skyldes at data integritet er et vigtigt aspekt, men er ikke adresseret. </w:t>
+      </w:r>
+    </w:p>
+    <w:p>
+      <w:pPr>
+        <w:spacing w:after="0"/>
+      </w:pPr>
+    </w:p>
+    <w:p>
+      <w:pPr>
+        <w:spacing w:after="0"/>
+      </w:pPr>
+      <w:r>
+        <w:t xml:space="preserve">Det samme gælder for </w:t>
+      </w:r>
+      <w:proofErr w:type="spellStart"/>
+      <w:r>
+        <w:t>modifiability</w:t>
+      </w:r>
+      <w:proofErr w:type="spellEnd"/>
+      <w:r>
+        <w:t xml:space="preserve">, hvor vi har inkluderet det underliggende </w:t>
+      </w:r>
+      <w:proofErr w:type="spellStart"/>
+      <w:r>
+        <w:t>persisteringslag</w:t>
+      </w:r>
+      <w:proofErr w:type="spellEnd"/>
+      <w:r>
+        <w:t xml:space="preserve">, da det ofte er et område hvor man ønsker mulighed for at udskifte </w:t>
+      </w:r>
+      <w:proofErr w:type="spellStart"/>
+      <w:r>
+        <w:t>implementationen</w:t>
+      </w:r>
+      <w:proofErr w:type="spellEnd"/>
+      <w:r>
+        <w:t xml:space="preserve">. </w:t>
+      </w:r>
+    </w:p>
+    <w:p>
+      <w:pPr>
+        <w:spacing w:after="0"/>
+      </w:pPr>
+    </w:p>
+    <w:p>
+      <w:pPr>
+        <w:spacing w:after="0"/>
+      </w:pPr>
+      <w:r>
+        <w:t xml:space="preserve">Prioriteringen stammer fra en vurdering af vigtigheden af de forskellige scenarier og </w:t>
+      </w:r>
+      <w:proofErr w:type="spellStart"/>
+      <w:r>
+        <w:t>quality</w:t>
+      </w:r>
+      <w:proofErr w:type="spellEnd"/>
+      <w:r>
+        <w:t xml:space="preserve"> </w:t>
+      </w:r>
+      <w:proofErr w:type="spellStart"/>
+      <w:r>
+        <w:t>attributes</w:t>
+      </w:r>
+      <w:proofErr w:type="spellEnd"/>
+      <w:r>
+        <w:t xml:space="preserve">. Som det kan ses er de alle meget vigtige, hvilket giver god mening, da de scenarier der er tages med i H2 er de vigtigste af dem. Kompleksiteten stammer fra en vurdering af hvor komplekst det vil være at implementere den givne funktionalitet. Som det kan ses er der en enkelt </w:t>
+      </w:r>
+      <w:proofErr w:type="gramStart"/>
+      <w:r>
+        <w:t>H,L</w:t>
+      </w:r>
+      <w:proofErr w:type="gramEnd"/>
+      <w:r>
+        <w:t>. Ifølge ATAM behøver vi ikke fokusere på denne, og man kan overveje om et andet scenarie skal inkluderes i stedet.</w:t>
+      </w:r>
+    </w:p>
+    <w:p>
+      <w:pPr>
+        <w:spacing w:after="0"/>
+      </w:pPr>
+    </w:p>
+    <w:p>
+      <w:pPr>
+        <w:spacing w:after="0"/>
+      </w:pPr>
+      <w:r>
+        <w:object w:dxaOrig="13880" w:dyaOrig="7575">
+          <v:shapetype id="_x0000_t75" coordsize="21600,21600" o:spt="75" o:preferrelative="t" path="m@4@5l@4@11@9@11@9@5xe" filled="f" stroked="f">
+            <v:stroke joinstyle="miter"/>
+            <v:formulas>
+              <v:f eqn="if lineDrawn pixelLineWidth 0"/>
+              <v:f eqn="sum @0 1 0"/>
+              <v:f eqn="sum 0 0 @1"/>
+              <v:f eqn="prod @2 1 2"/>
+              <v:f eqn="prod @3 21600 pixelWidth"/>
+              <v:f eqn="prod @3 21600 pixelHeight"/>
+              <v:f eqn="sum @0 0 1"/>
+              <v:f eqn="prod @6 1 2"/>
+              <v:f eqn="prod @7 21600 pixelWidth"/>
+              <v:f eqn="sum @8 21600 0"/>
+              <v:f eqn="prod @7 21600 pixelHeight"/>
+              <v:f eqn="sum @10 21600 0"/>
+            </v:formulas>
+            <v:path o:extrusionok="f" gradientshapeok="t" o:connecttype="rect"/>
+            <o:lock v:ext="edit" aspectratio="t"/>
+          </v:shapetype>
+          <v:shape id="_x0000_i1025" type="#_x0000_t75" style="width:481.5pt;height:262.5pt" o:ole="">
+            <v:imagedata r:id="rId9" o:title=""/>
+          </v:shape>
+          <o:OLEObject Type="Embed" ProgID="Visio.Drawing.11" ShapeID="_x0000_i1025" DrawAspect="Content" ObjectID="_1415804039" r:id="rId10"/>
+        </w:object>
+      </w:r>
+    </w:p>
     <w:p/>
     <w:p>
       <w:pPr>
@@ -6055,7 +6230,7 @@
         </w:rPr>
       </w:pPr>
       <w:bookmarkStart w:id="31" w:name="_Toc342052685"/>
-      <w:bookmarkStart w:id="32" w:name="_Toc342052801"/>
+      <w:bookmarkStart w:id="32" w:name="_Toc342062195"/>
       <w:r>
         <w:rPr>
           <w:lang w:val="en-US"/>
@@ -6094,7 +6269,7 @@
         </w:rPr>
       </w:pPr>
       <w:bookmarkStart w:id="33" w:name="_Toc342052686"/>
-      <w:bookmarkStart w:id="34" w:name="_Toc342052802"/>
+      <w:bookmarkStart w:id="34" w:name="_Toc342062196"/>
       <w:proofErr w:type="spellStart"/>
       <w:proofErr w:type="gramStart"/>
       <w:r>
@@ -6123,7 +6298,7 @@
         </w:rPr>
       </w:pPr>
       <w:bookmarkStart w:id="35" w:name="_Toc342052687"/>
-      <w:bookmarkStart w:id="36" w:name="_Toc342052803"/>
+      <w:bookmarkStart w:id="36" w:name="_Toc342062197"/>
       <w:r>
         <w:rPr>
           <w:lang w:val="en-US"/>
@@ -6173,7 +6348,7 @@
         <w:pStyle w:val="Overskrift3"/>
       </w:pPr>
       <w:bookmarkStart w:id="37" w:name="_Toc342052688"/>
-      <w:bookmarkStart w:id="38" w:name="_Toc342052804"/>
+      <w:bookmarkStart w:id="38" w:name="_Toc342062198"/>
       <w:r>
         <w:t>2. Det nye design</w:t>
       </w:r>
@@ -6186,7 +6361,7 @@
         <w:pStyle w:val="Overskrift2"/>
       </w:pPr>
       <w:bookmarkStart w:id="39" w:name="_Toc342052689"/>
-      <w:bookmarkStart w:id="40" w:name="_Toc342052805"/>
+      <w:bookmarkStart w:id="40" w:name="_Toc342062199"/>
       <w:r>
         <w:t>Evaluering af metoder</w:t>
       </w:r>
@@ -6195,8 +6370,8 @@
     </w:p>
     <w:p/>
     <w:sectPr>
-      <w:headerReference w:type="default" r:id="rId9"/>
-      <w:footerReference w:type="default" r:id="rId10"/>
+      <w:headerReference w:type="default" r:id="rId11"/>
+      <w:footerReference w:type="default" r:id="rId12"/>
       <w:pgSz w:w="11906" w:h="16838"/>
       <w:pgMar w:top="1701" w:right="1134" w:bottom="1701" w:left="1134" w:header="708" w:footer="708" w:gutter="0"/>
       <w:cols w:space="708"/>
@@ -6268,7 +6443,7 @@
             <w:rPr>
               <w:noProof/>
             </w:rPr>
-            <w:t>14</w:t>
+            <w:t>1</w:t>
           </w:r>
         </w:fldSimple>
       </w:p>
@@ -8215,7 +8390,7 @@
 </file>
 
 <file path=customXml/itemProps1.xml><?xml version="1.0" encoding="utf-8"?>
-<ds:datastoreItem xmlns:ds="http://schemas.openxmlformats.org/officeDocument/2006/customXml" ds:itemID="{487EF539-D01A-41B9-AE7C-4AB16C62BCC4}">
+<ds:datastoreItem xmlns:ds="http://schemas.openxmlformats.org/officeDocument/2006/customXml" ds:itemID="{0A6DE00C-4AB1-450C-A677-676FF2226E9A}">
   <ds:schemaRefs>
     <ds:schemaRef ds:uri="http://schemas.openxmlformats.org/officeDocument/2006/bibliography"/>
   </ds:schemaRefs>

--- a/SAiP/Module2/H5CloudArchitectualEvaluation/H5Aflevering.docx
+++ b/SAiP/Module2/H5CloudArchitectualEvaluation/H5Aflevering.docx
@@ -2731,16 +2731,29 @@
           <w:lang w:val="en-US"/>
         </w:rPr>
       </w:pPr>
-      <w:hyperlink r:id="rId8" w:history="1">
-        <w:r>
-          <w:rPr>
-            <w:rStyle w:val="Hyperlink"/>
-            <w:highlight w:val="yellow"/>
-            <w:lang w:val="en-US"/>
-          </w:rPr>
-          <w:t>http://blog.coredumped.org/2012/02/help-my-cpu-cycles-are-being-stolen.html</w:t>
-        </w:r>
-      </w:hyperlink>
+      <w:r>
+        <w:fldChar w:fldCharType="begin"/>
+      </w:r>
+      <w:r>
+        <w:rPr>
+          <w:lang w:val="en-US"/>
+        </w:rPr>
+        <w:instrText>HYPERLINK "http://blog.coredumped.org/2012/02/help-my-cpu-cycles-are-being-stolen.html"</w:instrText>
+      </w:r>
+      <w:r>
+        <w:fldChar w:fldCharType="separate"/>
+      </w:r>
+      <w:r>
+        <w:rPr>
+          <w:rStyle w:val="Hyperlink"/>
+          <w:highlight w:val="yellow"/>
+          <w:lang w:val="en-US"/>
+        </w:rPr>
+        <w:t>http://blog.coredumped.org/2012/02/help-my-cpu-cycles-are-being-stolen.html</w:t>
+      </w:r>
+      <w:r>
+        <w:fldChar w:fldCharType="end"/>
+      </w:r>
       <w:r>
         <w:rPr>
           <w:lang w:val="en-US"/>
@@ -6215,9 +6228,9 @@
             <o:lock v:ext="edit" aspectratio="t"/>
           </v:shapetype>
           <v:shape id="_x0000_i1025" type="#_x0000_t75" style="width:481.5pt;height:262.5pt" o:ole="">
-            <v:imagedata r:id="rId9" o:title=""/>
+            <v:imagedata r:id="rId8" o:title=""/>
           </v:shape>
-          <o:OLEObject Type="Embed" ProgID="Visio.Drawing.11" ShapeID="_x0000_i1025" DrawAspect="Content" ObjectID="_1415804039" r:id="rId10"/>
+          <o:OLEObject Type="Embed" ProgID="Visio.Drawing.11" ShapeID="_x0000_i1025" DrawAspect="Content" ObjectID="_1415808552" r:id="rId9"/>
         </w:object>
       </w:r>
     </w:p>
@@ -6256,6 +6269,1207 @@
     </w:p>
     <w:p>
       <w:pPr>
+        <w:spacing w:after="0"/>
+      </w:pPr>
+      <w:r>
+        <w:t xml:space="preserve">Analyse af den </w:t>
+      </w:r>
+      <w:proofErr w:type="spellStart"/>
+      <w:r>
+        <w:t>arktekturelle</w:t>
+      </w:r>
+      <w:proofErr w:type="spellEnd"/>
+      <w:r>
+        <w:t xml:space="preserve"> fremgangsmåde (</w:t>
+      </w:r>
+      <w:proofErr w:type="spellStart"/>
+      <w:r>
+        <w:t>architecturel</w:t>
+      </w:r>
+      <w:proofErr w:type="spellEnd"/>
+      <w:r>
+        <w:t xml:space="preserve"> approach) er et vigtigt skridt, som gør brug af både scenarier, arkitekturdiagrammer, </w:t>
+      </w:r>
+      <w:proofErr w:type="spellStart"/>
+      <w:r>
+        <w:t>patterns</w:t>
+      </w:r>
+      <w:proofErr w:type="spellEnd"/>
+      <w:r>
+        <w:t xml:space="preserve"> og en stor del erfaring. En arkitekt med erfaring indenfor det område som analysen omhandler (f.eks. databaseinteraktion, IPC, webservices, …) vil kunne bruge denne til at vurdere arkitekturens anvendelighed i forhold til de kvalitetsattributter og </w:t>
+      </w:r>
+      <w:proofErr w:type="spellStart"/>
+      <w:r>
+        <w:t>businness</w:t>
+      </w:r>
+      <w:proofErr w:type="spellEnd"/>
+      <w:r>
+        <w:t xml:space="preserve"> drivers der er fremsat. </w:t>
+      </w:r>
+      <w:proofErr w:type="spellStart"/>
+      <w:r>
+        <w:t>Arktitekten</w:t>
+      </w:r>
+      <w:proofErr w:type="spellEnd"/>
+      <w:r>
+        <w:t xml:space="preserve"> kan også trækker på andre arkitekters erfaring og kikke på </w:t>
+      </w:r>
+      <w:proofErr w:type="spellStart"/>
+      <w:r>
+        <w:t>architecurel</w:t>
+      </w:r>
+      <w:proofErr w:type="spellEnd"/>
+      <w:r>
+        <w:t xml:space="preserve"> </w:t>
+      </w:r>
+      <w:proofErr w:type="spellStart"/>
+      <w:r>
+        <w:t>patterns</w:t>
+      </w:r>
+      <w:proofErr w:type="spellEnd"/>
+      <w:r>
+        <w:t xml:space="preserve">. </w:t>
+      </w:r>
+      <w:proofErr w:type="spellStart"/>
+      <w:r>
+        <w:t>Architectual</w:t>
+      </w:r>
+      <w:proofErr w:type="spellEnd"/>
+      <w:r>
+        <w:t xml:space="preserve"> </w:t>
+      </w:r>
+      <w:proofErr w:type="spellStart"/>
+      <w:r>
+        <w:t>patterns</w:t>
+      </w:r>
+      <w:proofErr w:type="spellEnd"/>
+      <w:r>
+        <w:t xml:space="preserve"> minder om design </w:t>
+      </w:r>
+      <w:proofErr w:type="spellStart"/>
+      <w:r>
+        <w:t>patterns</w:t>
+      </w:r>
+      <w:proofErr w:type="spellEnd"/>
+      <w:r>
+        <w:t xml:space="preserve">, bare på et højere plan. Forskelle </w:t>
+      </w:r>
+      <w:proofErr w:type="spellStart"/>
+      <w:r>
+        <w:t>patterns</w:t>
+      </w:r>
+      <w:proofErr w:type="spellEnd"/>
+      <w:r>
+        <w:t xml:space="preserve"> har forskellige fordele og </w:t>
+      </w:r>
+      <w:proofErr w:type="spellStart"/>
+      <w:r>
+        <w:t>ulempler</w:t>
+      </w:r>
+      <w:proofErr w:type="spellEnd"/>
+      <w:r>
+        <w:t xml:space="preserve">. Her er det også vigtigt at nævne </w:t>
+      </w:r>
+      <w:proofErr w:type="spellStart"/>
+      <w:r>
+        <w:t>anti-patterns</w:t>
+      </w:r>
+      <w:proofErr w:type="spellEnd"/>
+      <w:r>
+        <w:t>, som en erfaren arkitekt også vil kende og derfor kunne undgå.</w:t>
+      </w:r>
+    </w:p>
+    <w:p>
+      <w:pPr>
+        <w:spacing w:after="0"/>
+      </w:pPr>
+    </w:p>
+    <w:p>
+      <w:pPr>
+        <w:spacing w:after="0"/>
+      </w:pPr>
+      <w:r>
+        <w:t xml:space="preserve">For at kunne foretage analysen kan man f.eks. anvende den </w:t>
+      </w:r>
+      <w:proofErr w:type="spellStart"/>
+      <w:r>
+        <w:t>template</w:t>
+      </w:r>
+      <w:proofErr w:type="spellEnd"/>
+      <w:r>
+        <w:t xml:space="preserve"> som Bass et al foreslår.</w:t>
+      </w:r>
+    </w:p>
+    <w:p>
+      <w:pPr>
+        <w:spacing w:after="0"/>
+      </w:pPr>
+    </w:p>
+    <w:p>
+      <w:pPr>
+        <w:spacing w:after="0"/>
+      </w:pPr>
+      <w:r>
+        <w:t>Vi har valgt at analysere følgende QAS fra H2:</w:t>
+      </w:r>
+    </w:p>
+    <w:p>
+      <w:pPr>
+        <w:spacing w:after="0"/>
+      </w:pPr>
+    </w:p>
+    <w:p>
+      <w:pPr>
+        <w:spacing w:after="0"/>
+        <w:rPr>
+          <w:i/>
+          <w:lang w:val="en-US"/>
+        </w:rPr>
+      </w:pPr>
+      <w:r>
+        <w:rPr>
+          <w:i/>
+          <w:lang w:val="en-US"/>
+        </w:rPr>
+        <w:t>#13 If a TM server crashes, system should be able to recreate data and clients should be still able to get their measurements processed.</w:t>
+      </w:r>
+    </w:p>
+    <w:p>
+      <w:pPr>
+        <w:spacing w:after="0"/>
+        <w:rPr>
+          <w:lang w:val="en-US"/>
+        </w:rPr>
+      </w:pPr>
+    </w:p>
+    <w:p>
+      <w:pPr>
+        <w:spacing w:after="0"/>
+      </w:pPr>
+      <w:r>
+        <w:t xml:space="preserve">Dette scenarie indeholder to uafhængige detaljer: 1. vi skal sikre at der er en server som klienten kan anvende og 2: vi skal sikre at det data der er sendt til serveren ikke går tabt. Vi har også valgt at beskrive analysen på engelsk da scenariet oprindeligt er skrevet på engelsk (og det er </w:t>
+      </w:r>
+      <w:proofErr w:type="spellStart"/>
+      <w:r>
+        <w:t>templaten</w:t>
+      </w:r>
+      <w:proofErr w:type="spellEnd"/>
+      <w:r>
+        <w:t xml:space="preserve"> også).</w:t>
+      </w:r>
+    </w:p>
+    <w:p>
+      <w:pPr>
+        <w:spacing w:after="0"/>
+      </w:pPr>
+    </w:p>
+    <w:tbl>
+      <w:tblPr>
+        <w:tblStyle w:val="Tabel-Gitter"/>
+        <w:tblW w:w="0" w:type="auto"/>
+        <w:tblLook w:val="04A0"/>
+      </w:tblPr>
+      <w:tblGrid>
+        <w:gridCol w:w="1526"/>
+        <w:gridCol w:w="425"/>
+        <w:gridCol w:w="851"/>
+        <w:gridCol w:w="425"/>
+        <w:gridCol w:w="1319"/>
+        <w:gridCol w:w="1744"/>
+        <w:gridCol w:w="1744"/>
+        <w:gridCol w:w="1744"/>
+      </w:tblGrid>
+      <w:tr>
+        <w:tc>
+          <w:tcPr>
+            <w:tcW w:w="3227" w:type="dxa"/>
+            <w:gridSpan w:val="4"/>
+          </w:tcPr>
+          <w:p>
+            <w:r>
+              <w:t>Scenario #: 13</w:t>
+            </w:r>
+          </w:p>
+        </w:tc>
+        <w:tc>
+          <w:tcPr>
+            <w:tcW w:w="6551" w:type="dxa"/>
+            <w:gridSpan w:val="4"/>
+          </w:tcPr>
+          <w:p>
+            <w:pPr>
+              <w:rPr>
+                <w:lang w:val="en-US"/>
+              </w:rPr>
+            </w:pPr>
+            <w:r>
+              <w:rPr>
+                <w:lang w:val="en-US"/>
+              </w:rPr>
+              <w:t>Scenar</w:t>
+            </w:r>
+            <w:r>
+              <w:rPr>
+                <w:i/>
+                <w:lang w:val="en-US"/>
+              </w:rPr>
+              <w:t>io: If a TM server crashes, system should be able to recreate data and clients should be still able to get their measurements processed.</w:t>
+            </w:r>
+          </w:p>
+        </w:tc>
+      </w:tr>
+      <w:tr>
+        <w:tc>
+          <w:tcPr>
+            <w:tcW w:w="1526" w:type="dxa"/>
+          </w:tcPr>
+          <w:p>
+            <w:proofErr w:type="spellStart"/>
+            <w:r>
+              <w:t>Attribute</w:t>
+            </w:r>
+            <w:proofErr w:type="spellEnd"/>
+            <w:r>
+              <w:t>(s)</w:t>
+            </w:r>
+          </w:p>
+        </w:tc>
+        <w:tc>
+          <w:tcPr>
+            <w:tcW w:w="8252" w:type="dxa"/>
+            <w:gridSpan w:val="7"/>
+          </w:tcPr>
+          <w:p>
+            <w:pPr>
+              <w:rPr>
+                <w:lang w:val="en-US"/>
+              </w:rPr>
+            </w:pPr>
+            <w:r>
+              <w:rPr>
+                <w:lang w:val="en-US"/>
+              </w:rPr>
+              <w:t>Availability</w:t>
+            </w:r>
+          </w:p>
+          <w:p>
+            <w:pPr>
+              <w:rPr>
+                <w:lang w:val="en-US"/>
+              </w:rPr>
+            </w:pPr>
+            <w:r>
+              <w:rPr>
+                <w:lang w:val="en-US"/>
+              </w:rPr>
+              <w:lastRenderedPageBreak/>
+              <w:t>(Performance)</w:t>
+            </w:r>
+          </w:p>
+        </w:tc>
+      </w:tr>
+      <w:tr>
+        <w:tc>
+          <w:tcPr>
+            <w:tcW w:w="1526" w:type="dxa"/>
+          </w:tcPr>
+          <w:p>
+            <w:proofErr w:type="spellStart"/>
+            <w:r>
+              <w:lastRenderedPageBreak/>
+              <w:t>Environment</w:t>
+            </w:r>
+            <w:proofErr w:type="spellEnd"/>
+          </w:p>
+        </w:tc>
+        <w:tc>
+          <w:tcPr>
+            <w:tcW w:w="8252" w:type="dxa"/>
+            <w:gridSpan w:val="7"/>
+          </w:tcPr>
+          <w:p>
+            <w:pPr>
+              <w:rPr>
+                <w:lang w:val="en-US"/>
+              </w:rPr>
+            </w:pPr>
+            <w:r>
+              <w:rPr>
+                <w:lang w:val="en-US"/>
+              </w:rPr>
+              <w:t>Normal operations</w:t>
+            </w:r>
+          </w:p>
+        </w:tc>
+      </w:tr>
+      <w:tr>
+        <w:tc>
+          <w:tcPr>
+            <w:tcW w:w="1526" w:type="dxa"/>
+          </w:tcPr>
+          <w:p>
+            <w:r>
+              <w:t>Stimulus</w:t>
+            </w:r>
+          </w:p>
+        </w:tc>
+        <w:tc>
+          <w:tcPr>
+            <w:tcW w:w="8252" w:type="dxa"/>
+            <w:gridSpan w:val="7"/>
+          </w:tcPr>
+          <w:p>
+            <w:pPr>
+              <w:rPr>
+                <w:lang w:val="en-US"/>
+              </w:rPr>
+            </w:pPr>
+            <w:r>
+              <w:rPr>
+                <w:lang w:val="en-US"/>
+              </w:rPr>
+              <w:t>Fatal server crash.</w:t>
+            </w:r>
+          </w:p>
+        </w:tc>
+      </w:tr>
+      <w:tr>
+        <w:tc>
+          <w:tcPr>
+            <w:tcW w:w="1526" w:type="dxa"/>
+          </w:tcPr>
+          <w:p>
+            <w:proofErr w:type="spellStart"/>
+            <w:r>
+              <w:t>Response</w:t>
+            </w:r>
+            <w:proofErr w:type="spellEnd"/>
+          </w:p>
+        </w:tc>
+        <w:tc>
+          <w:tcPr>
+            <w:tcW w:w="8252" w:type="dxa"/>
+            <w:gridSpan w:val="7"/>
+          </w:tcPr>
+          <w:p>
+            <w:pPr>
+              <w:rPr>
+                <w:lang w:val="en-US"/>
+              </w:rPr>
+            </w:pPr>
+            <w:r>
+              <w:rPr>
+                <w:lang w:val="en-US"/>
+              </w:rPr>
+              <w:t>Client continues</w:t>
+            </w:r>
+            <w:r>
+              <w:rPr>
+                <w:lang w:val="en-US"/>
+              </w:rPr>
+              <w:t xml:space="preserve"> normal operations with a maximum extra delay of </w:t>
+            </w:r>
+            <w:r>
+              <w:rPr>
+                <w:lang w:val="en-US"/>
+              </w:rPr>
+              <w:t xml:space="preserve">30 seconds. </w:t>
+            </w:r>
+          </w:p>
+        </w:tc>
+      </w:tr>
+      <w:tr>
+        <w:tc>
+          <w:tcPr>
+            <w:tcW w:w="2802" w:type="dxa"/>
+            <w:gridSpan w:val="3"/>
+          </w:tcPr>
+          <w:p>
+            <w:pPr>
+              <w:rPr>
+                <w:lang w:val="en-US"/>
+              </w:rPr>
+            </w:pPr>
+            <w:r>
+              <w:rPr>
+                <w:lang w:val="en-US"/>
+              </w:rPr>
+              <w:t>Architectural decisions</w:t>
+            </w:r>
+          </w:p>
+        </w:tc>
+        <w:tc>
+          <w:tcPr>
+            <w:tcW w:w="1744" w:type="dxa"/>
+            <w:gridSpan w:val="2"/>
+          </w:tcPr>
+          <w:p>
+            <w:pPr>
+              <w:jc w:val="center"/>
+              <w:rPr>
+                <w:lang w:val="en-US"/>
+              </w:rPr>
+            </w:pPr>
+            <w:r>
+              <w:rPr>
+                <w:lang w:val="en-US"/>
+              </w:rPr>
+              <w:t>Sensitivity</w:t>
+            </w:r>
+          </w:p>
+        </w:tc>
+        <w:tc>
+          <w:tcPr>
+            <w:tcW w:w="1744" w:type="dxa"/>
+          </w:tcPr>
+          <w:p>
+            <w:pPr>
+              <w:jc w:val="center"/>
+              <w:rPr>
+                <w:lang w:val="en-US"/>
+              </w:rPr>
+            </w:pPr>
+            <w:r>
+              <w:rPr>
+                <w:lang w:val="en-US"/>
+              </w:rPr>
+              <w:t>Tradeoff</w:t>
+            </w:r>
+          </w:p>
+        </w:tc>
+        <w:tc>
+          <w:tcPr>
+            <w:tcW w:w="1744" w:type="dxa"/>
+          </w:tcPr>
+          <w:p>
+            <w:pPr>
+              <w:jc w:val="center"/>
+              <w:rPr>
+                <w:lang w:val="en-US"/>
+              </w:rPr>
+            </w:pPr>
+            <w:r>
+              <w:rPr>
+                <w:lang w:val="en-US"/>
+              </w:rPr>
+              <w:t>Risk</w:t>
+            </w:r>
+          </w:p>
+        </w:tc>
+        <w:tc>
+          <w:tcPr>
+            <w:tcW w:w="1744" w:type="dxa"/>
+          </w:tcPr>
+          <w:p>
+            <w:pPr>
+              <w:jc w:val="center"/>
+              <w:rPr>
+                <w:lang w:val="en-US"/>
+              </w:rPr>
+            </w:pPr>
+            <w:proofErr w:type="spellStart"/>
+            <w:r>
+              <w:rPr>
+                <w:lang w:val="en-US"/>
+              </w:rPr>
+              <w:t>Nonrisk</w:t>
+            </w:r>
+            <w:proofErr w:type="spellEnd"/>
+          </w:p>
+        </w:tc>
+      </w:tr>
+      <w:tr>
+        <w:tc>
+          <w:tcPr>
+            <w:tcW w:w="2802" w:type="dxa"/>
+            <w:gridSpan w:val="3"/>
+          </w:tcPr>
+          <w:p>
+            <w:pPr>
+              <w:rPr>
+                <w:lang w:val="en-US"/>
+              </w:rPr>
+            </w:pPr>
+            <w:r>
+              <w:rPr>
+                <w:lang w:val="en-US"/>
+              </w:rPr>
+              <w:t>Backup server</w:t>
+            </w:r>
+          </w:p>
+        </w:tc>
+        <w:tc>
+          <w:tcPr>
+            <w:tcW w:w="1744" w:type="dxa"/>
+            <w:gridSpan w:val="2"/>
+          </w:tcPr>
+          <w:p>
+            <w:pPr>
+              <w:jc w:val="center"/>
+              <w:rPr>
+                <w:lang w:val="en-US"/>
+              </w:rPr>
+            </w:pPr>
+            <w:r>
+              <w:rPr>
+                <w:lang w:val="en-US"/>
+              </w:rPr>
+              <w:t>S1</w:t>
+            </w:r>
+          </w:p>
+        </w:tc>
+        <w:tc>
+          <w:tcPr>
+            <w:tcW w:w="1744" w:type="dxa"/>
+          </w:tcPr>
+          <w:p>
+            <w:pPr>
+              <w:jc w:val="center"/>
+              <w:rPr>
+                <w:lang w:val="en-US"/>
+              </w:rPr>
+            </w:pPr>
+          </w:p>
+        </w:tc>
+        <w:tc>
+          <w:tcPr>
+            <w:tcW w:w="1744" w:type="dxa"/>
+          </w:tcPr>
+          <w:p>
+            <w:pPr>
+              <w:jc w:val="center"/>
+              <w:rPr>
+                <w:lang w:val="en-US"/>
+              </w:rPr>
+            </w:pPr>
+            <w:r>
+              <w:rPr>
+                <w:lang w:val="en-US"/>
+              </w:rPr>
+              <w:t>R1</w:t>
+            </w:r>
+          </w:p>
+        </w:tc>
+        <w:tc>
+          <w:tcPr>
+            <w:tcW w:w="1744" w:type="dxa"/>
+          </w:tcPr>
+          <w:p>
+            <w:pPr>
+              <w:jc w:val="center"/>
+              <w:rPr>
+                <w:lang w:val="en-US"/>
+              </w:rPr>
+            </w:pPr>
+          </w:p>
+        </w:tc>
+      </w:tr>
+      <w:tr>
+        <w:tc>
+          <w:tcPr>
+            <w:tcW w:w="2802" w:type="dxa"/>
+            <w:gridSpan w:val="3"/>
+          </w:tcPr>
+          <w:p>
+            <w:pPr>
+              <w:rPr>
+                <w:lang w:val="en-US"/>
+              </w:rPr>
+            </w:pPr>
+            <w:r>
+              <w:rPr>
+                <w:lang w:val="en-US"/>
+              </w:rPr>
+              <w:t>RAID implementation</w:t>
+            </w:r>
+          </w:p>
+        </w:tc>
+        <w:tc>
+          <w:tcPr>
+            <w:tcW w:w="1744" w:type="dxa"/>
+            <w:gridSpan w:val="2"/>
+          </w:tcPr>
+          <w:p>
+            <w:pPr>
+              <w:jc w:val="center"/>
+              <w:rPr>
+                <w:lang w:val="en-US"/>
+              </w:rPr>
+            </w:pPr>
+          </w:p>
+        </w:tc>
+        <w:tc>
+          <w:tcPr>
+            <w:tcW w:w="1744" w:type="dxa"/>
+          </w:tcPr>
+          <w:p>
+            <w:pPr>
+              <w:jc w:val="center"/>
+              <w:rPr>
+                <w:lang w:val="en-US"/>
+              </w:rPr>
+            </w:pPr>
+          </w:p>
+        </w:tc>
+        <w:tc>
+          <w:tcPr>
+            <w:tcW w:w="1744" w:type="dxa"/>
+          </w:tcPr>
+          <w:p>
+            <w:pPr>
+              <w:jc w:val="center"/>
+              <w:rPr>
+                <w:lang w:val="en-US"/>
+              </w:rPr>
+            </w:pPr>
+          </w:p>
+        </w:tc>
+        <w:tc>
+          <w:tcPr>
+            <w:tcW w:w="1744" w:type="dxa"/>
+          </w:tcPr>
+          <w:p>
+            <w:pPr>
+              <w:jc w:val="center"/>
+              <w:rPr>
+                <w:lang w:val="en-US"/>
+              </w:rPr>
+            </w:pPr>
+            <w:r>
+              <w:rPr>
+                <w:lang w:val="en-US"/>
+              </w:rPr>
+              <w:t>N1</w:t>
+            </w:r>
+          </w:p>
+        </w:tc>
+      </w:tr>
+      <w:tr>
+        <w:tc>
+          <w:tcPr>
+            <w:tcW w:w="2802" w:type="dxa"/>
+            <w:gridSpan w:val="3"/>
+          </w:tcPr>
+          <w:p>
+            <w:pPr>
+              <w:rPr>
+                <w:lang w:val="en-US"/>
+              </w:rPr>
+            </w:pPr>
+            <w:r>
+              <w:rPr>
+                <w:lang w:val="en-US"/>
+              </w:rPr>
+              <w:t>Remote backup</w:t>
+            </w:r>
+          </w:p>
+        </w:tc>
+        <w:tc>
+          <w:tcPr>
+            <w:tcW w:w="1744" w:type="dxa"/>
+            <w:gridSpan w:val="2"/>
+          </w:tcPr>
+          <w:p>
+            <w:pPr>
+              <w:jc w:val="center"/>
+              <w:rPr>
+                <w:lang w:val="en-US"/>
+              </w:rPr>
+            </w:pPr>
+            <w:r>
+              <w:rPr>
+                <w:lang w:val="en-US"/>
+              </w:rPr>
+              <w:t>S3</w:t>
+            </w:r>
+          </w:p>
+        </w:tc>
+        <w:tc>
+          <w:tcPr>
+            <w:tcW w:w="1744" w:type="dxa"/>
+          </w:tcPr>
+          <w:p>
+            <w:pPr>
+              <w:jc w:val="center"/>
+              <w:rPr>
+                <w:lang w:val="en-US"/>
+              </w:rPr>
+            </w:pPr>
+          </w:p>
+        </w:tc>
+        <w:tc>
+          <w:tcPr>
+            <w:tcW w:w="1744" w:type="dxa"/>
+          </w:tcPr>
+          <w:p>
+            <w:pPr>
+              <w:jc w:val="center"/>
+              <w:rPr>
+                <w:lang w:val="en-US"/>
+              </w:rPr>
+            </w:pPr>
+          </w:p>
+        </w:tc>
+        <w:tc>
+          <w:tcPr>
+            <w:tcW w:w="1744" w:type="dxa"/>
+          </w:tcPr>
+          <w:p>
+            <w:pPr>
+              <w:jc w:val="center"/>
+              <w:rPr>
+                <w:lang w:val="en-US"/>
+              </w:rPr>
+            </w:pPr>
+            <w:r>
+              <w:rPr>
+                <w:lang w:val="en-US"/>
+              </w:rPr>
+              <w:t>N2</w:t>
+            </w:r>
+          </w:p>
+        </w:tc>
+      </w:tr>
+      <w:tr>
+        <w:tc>
+          <w:tcPr>
+            <w:tcW w:w="2802" w:type="dxa"/>
+            <w:gridSpan w:val="3"/>
+          </w:tcPr>
+          <w:p>
+            <w:pPr>
+              <w:rPr>
+                <w:lang w:val="en-US"/>
+              </w:rPr>
+            </w:pPr>
+            <w:r>
+              <w:rPr>
+                <w:lang w:val="en-US"/>
+              </w:rPr>
+              <w:t>Client data retention</w:t>
+            </w:r>
+          </w:p>
+        </w:tc>
+        <w:tc>
+          <w:tcPr>
+            <w:tcW w:w="1744" w:type="dxa"/>
+            <w:gridSpan w:val="2"/>
+          </w:tcPr>
+          <w:p>
+            <w:pPr>
+              <w:jc w:val="center"/>
+              <w:rPr>
+                <w:lang w:val="en-US"/>
+              </w:rPr>
+            </w:pPr>
+            <w:r>
+              <w:rPr>
+                <w:lang w:val="en-US"/>
+              </w:rPr>
+              <w:t>S4</w:t>
+            </w:r>
+          </w:p>
+        </w:tc>
+        <w:tc>
+          <w:tcPr>
+            <w:tcW w:w="1744" w:type="dxa"/>
+          </w:tcPr>
+          <w:p>
+            <w:pPr>
+              <w:jc w:val="center"/>
+              <w:rPr>
+                <w:lang w:val="en-US"/>
+              </w:rPr>
+            </w:pPr>
+            <w:r>
+              <w:rPr>
+                <w:lang w:val="en-US"/>
+              </w:rPr>
+              <w:t>T1</w:t>
+            </w:r>
+          </w:p>
+        </w:tc>
+        <w:tc>
+          <w:tcPr>
+            <w:tcW w:w="1744" w:type="dxa"/>
+          </w:tcPr>
+          <w:p>
+            <w:pPr>
+              <w:jc w:val="center"/>
+              <w:rPr>
+                <w:lang w:val="en-US"/>
+              </w:rPr>
+            </w:pPr>
+          </w:p>
+        </w:tc>
+        <w:tc>
+          <w:tcPr>
+            <w:tcW w:w="1744" w:type="dxa"/>
+          </w:tcPr>
+          <w:p>
+            <w:pPr>
+              <w:jc w:val="center"/>
+              <w:rPr>
+                <w:lang w:val="en-US"/>
+              </w:rPr>
+            </w:pPr>
+          </w:p>
+        </w:tc>
+      </w:tr>
+      <w:tr>
+        <w:tc>
+          <w:tcPr>
+            <w:tcW w:w="1951" w:type="dxa"/>
+            <w:gridSpan w:val="2"/>
+          </w:tcPr>
+          <w:p>
+            <w:pPr>
+              <w:rPr>
+                <w:lang w:val="en-US"/>
+              </w:rPr>
+            </w:pPr>
+            <w:r>
+              <w:rPr>
+                <w:lang w:val="en-US"/>
+              </w:rPr>
+              <w:t>Reasoning</w:t>
+            </w:r>
+          </w:p>
+        </w:tc>
+        <w:tc>
+          <w:tcPr>
+            <w:tcW w:w="7827" w:type="dxa"/>
+            <w:gridSpan w:val="6"/>
+          </w:tcPr>
+          <w:p>
+            <w:pPr>
+              <w:rPr>
+                <w:lang w:val="en-US"/>
+              </w:rPr>
+            </w:pPr>
+            <w:r>
+              <w:rPr>
+                <w:lang w:val="en-US"/>
+              </w:rPr>
+              <w:t>Back-up server is continuously ready and client switch-over if no response within 20 seconds.</w:t>
+            </w:r>
+          </w:p>
+          <w:p>
+            <w:pPr>
+              <w:rPr>
+                <w:lang w:val="en-US"/>
+              </w:rPr>
+            </w:pPr>
+            <w:r>
+              <w:rPr>
+                <w:lang w:val="en-US"/>
+              </w:rPr>
+              <w:t>Back-up server run same application and operating system as main server (risk-1)</w:t>
+            </w:r>
+          </w:p>
+          <w:p>
+            <w:pPr>
+              <w:rPr>
+                <w:lang w:val="en-US"/>
+              </w:rPr>
+            </w:pPr>
+            <w:r>
+              <w:rPr>
+                <w:lang w:val="en-US"/>
+              </w:rPr>
+              <w:t>A RAID implementation will protect against hardware failure in the hard-drive.</w:t>
+            </w:r>
+          </w:p>
+          <w:p>
+            <w:pPr>
+              <w:rPr>
+                <w:lang w:val="en-US"/>
+              </w:rPr>
+            </w:pPr>
+            <w:r>
+              <w:rPr>
+                <w:lang w:val="en-US"/>
+              </w:rPr>
+              <w:t>The remote backup will perform an incremental back-up of all data every 24 hours.</w:t>
+            </w:r>
+          </w:p>
+          <w:p>
+            <w:pPr>
+              <w:rPr>
+                <w:lang w:val="en-US"/>
+              </w:rPr>
+            </w:pPr>
+            <w:r>
+              <w:rPr>
+                <w:lang w:val="en-US"/>
+              </w:rPr>
+              <w:t>All clients keep data in a local cache until server response allows deletion. This ensures that in the event of a destructive server crash the data can be retrieved from the clients. The clients are instructed to erase local data when data has been backed up.</w:t>
+            </w:r>
+          </w:p>
+        </w:tc>
+      </w:tr>
+      <w:tr>
+        <w:tc>
+          <w:tcPr>
+            <w:tcW w:w="1951" w:type="dxa"/>
+            <w:gridSpan w:val="2"/>
+          </w:tcPr>
+          <w:p>
+            <w:pPr>
+              <w:rPr>
+                <w:lang w:val="en-US"/>
+              </w:rPr>
+            </w:pPr>
+            <w:r>
+              <w:rPr>
+                <w:lang w:val="en-US"/>
+              </w:rPr>
+              <w:t>Architecture diagram</w:t>
+            </w:r>
+          </w:p>
+        </w:tc>
+        <w:tc>
+          <w:tcPr>
+            <w:tcW w:w="7827" w:type="dxa"/>
+            <w:gridSpan w:val="6"/>
+          </w:tcPr>
+          <w:p>
+            <w:pPr>
+              <w:rPr>
+                <w:lang w:val="en-US"/>
+              </w:rPr>
+            </w:pPr>
+            <w:r>
+              <w:object w:dxaOrig="7161" w:dyaOrig="4043">
+                <v:shape id="_x0000_i1026" type="#_x0000_t75" style="width:357.75pt;height:202.5pt" o:ole="">
+                  <v:imagedata r:id="rId10" o:title=""/>
+                </v:shape>
+                <o:OLEObject Type="Embed" ProgID="Visio.Drawing.11" ShapeID="_x0000_i1026" DrawAspect="Content" ObjectID="_1415808553" r:id="rId11"/>
+              </w:object>
+            </w:r>
+          </w:p>
+        </w:tc>
+      </w:tr>
+    </w:tbl>
+    <w:p>
+      <w:pPr>
+        <w:spacing w:after="0"/>
+        <w:rPr>
+          <w:lang w:val="en-US"/>
+        </w:rPr>
+      </w:pPr>
+    </w:p>
+    <w:tbl>
+      <w:tblPr>
+        <w:tblStyle w:val="Tabel-Gitter"/>
+        <w:tblW w:w="0" w:type="auto"/>
+        <w:tblLook w:val="04A0"/>
+      </w:tblPr>
+      <w:tblGrid>
+        <w:gridCol w:w="675"/>
+        <w:gridCol w:w="9103"/>
+      </w:tblGrid>
+      <w:tr>
+        <w:tc>
+          <w:tcPr>
+            <w:tcW w:w="675" w:type="dxa"/>
+          </w:tcPr>
+          <w:p>
+            <w:pPr>
+              <w:rPr>
+                <w:lang w:val="en-US"/>
+              </w:rPr>
+            </w:pPr>
+            <w:r>
+              <w:rPr>
+                <w:lang w:val="en-US"/>
+              </w:rPr>
+              <w:t>S1</w:t>
+            </w:r>
+          </w:p>
+        </w:tc>
+        <w:tc>
+          <w:tcPr>
+            <w:tcW w:w="9103" w:type="dxa"/>
+          </w:tcPr>
+          <w:p>
+            <w:pPr>
+              <w:rPr>
+                <w:lang w:val="en-US"/>
+              </w:rPr>
+            </w:pPr>
+            <w:r>
+              <w:rPr>
+                <w:lang w:val="en-US"/>
+              </w:rPr>
+              <w:t>We could keep a routing server in front of the main server, which could ping the main server every n seconds and switch server if non-responsive, yet this may lower performance due to extra routing and will also increase complexity and price, and impose an extra load on the server from the heartbeat.</w:t>
+            </w:r>
+          </w:p>
+        </w:tc>
+      </w:tr>
+      <w:tr>
+        <w:tc>
+          <w:tcPr>
+            <w:tcW w:w="675" w:type="dxa"/>
+          </w:tcPr>
+          <w:p>
+            <w:pPr>
+              <w:rPr>
+                <w:lang w:val="en-US"/>
+              </w:rPr>
+            </w:pPr>
+            <w:r>
+              <w:rPr>
+                <w:lang w:val="en-US"/>
+              </w:rPr>
+              <w:t>S3</w:t>
+            </w:r>
+          </w:p>
+        </w:tc>
+        <w:tc>
+          <w:tcPr>
+            <w:tcW w:w="9103" w:type="dxa"/>
+          </w:tcPr>
+          <w:p>
+            <w:pPr>
+              <w:rPr>
+                <w:lang w:val="en-US"/>
+              </w:rPr>
+            </w:pPr>
+            <w:r>
+              <w:rPr>
+                <w:lang w:val="en-US"/>
+              </w:rPr>
+              <w:t>By increasing the frequency of the remote back-up we can limit the required amount of client caching, yet at the cost of putting more load on the server (reducing performance).</w:t>
+            </w:r>
+          </w:p>
+        </w:tc>
+      </w:tr>
+      <w:tr>
+        <w:tc>
+          <w:tcPr>
+            <w:tcW w:w="675" w:type="dxa"/>
+          </w:tcPr>
+          <w:p>
+            <w:pPr>
+              <w:rPr>
+                <w:lang w:val="en-US"/>
+              </w:rPr>
+            </w:pPr>
+            <w:r>
+              <w:rPr>
+                <w:lang w:val="en-US"/>
+              </w:rPr>
+              <w:t>R1</w:t>
+            </w:r>
+          </w:p>
+        </w:tc>
+        <w:tc>
+          <w:tcPr>
+            <w:tcW w:w="9103" w:type="dxa"/>
+          </w:tcPr>
+          <w:p>
+            <w:pPr>
+              <w:rPr>
+                <w:lang w:val="en-US"/>
+              </w:rPr>
+            </w:pPr>
+            <w:r>
+              <w:rPr>
+                <w:lang w:val="en-US"/>
+              </w:rPr>
+              <w:t>By using the same application on the same OS there is a risk of application failure also existing on the backup-failure. F.eks. a failure to accept leap-year would exist on both servers. Secondly an OS update crash (the operating system vendor may send out an update that makes the system fail) is a risk when same OS is used. The alternative is a parallel implementation on a different architecture (very expensive).</w:t>
+            </w:r>
+          </w:p>
+        </w:tc>
+      </w:tr>
+      <w:tr>
+        <w:tc>
+          <w:tcPr>
+            <w:tcW w:w="675" w:type="dxa"/>
+          </w:tcPr>
+          <w:p>
+            <w:pPr>
+              <w:rPr>
+                <w:lang w:val="en-US"/>
+              </w:rPr>
+            </w:pPr>
+            <w:r>
+              <w:rPr>
+                <w:lang w:val="en-US"/>
+              </w:rPr>
+              <w:t>S4</w:t>
+            </w:r>
+          </w:p>
+        </w:tc>
+        <w:tc>
+          <w:tcPr>
+            <w:tcW w:w="9103" w:type="dxa"/>
+          </w:tcPr>
+          <w:p>
+            <w:pPr>
+              <w:rPr>
+                <w:lang w:val="en-US"/>
+              </w:rPr>
+            </w:pPr>
+            <w:r>
+              <w:rPr>
+                <w:lang w:val="en-US"/>
+              </w:rPr>
+              <w:t>By using a simple timer in the client data may be removed earlier.</w:t>
+            </w:r>
+          </w:p>
+        </w:tc>
+      </w:tr>
+      <w:tr>
+        <w:tc>
+          <w:tcPr>
+            <w:tcW w:w="675" w:type="dxa"/>
+          </w:tcPr>
+          <w:p>
+            <w:pPr>
+              <w:rPr>
+                <w:lang w:val="en-US"/>
+              </w:rPr>
+            </w:pPr>
+            <w:r>
+              <w:rPr>
+                <w:lang w:val="en-US"/>
+              </w:rPr>
+              <w:t>T1</w:t>
+            </w:r>
+          </w:p>
+        </w:tc>
+        <w:tc>
+          <w:tcPr>
+            <w:tcW w:w="9103" w:type="dxa"/>
+          </w:tcPr>
+          <w:p>
+            <w:pPr>
+              <w:rPr>
+                <w:lang w:val="en-US"/>
+              </w:rPr>
+            </w:pPr>
+            <w:r>
+              <w:rPr>
+                <w:lang w:val="en-US"/>
+              </w:rPr>
+              <w:t>Keeping the latest client data on the client as a safety feature (backup) lowers security, as the client is now vulnerable to theft. This is however a limited risk and only the clients own data is at risk. Encryption may be employed to ensure confidentiality.</w:t>
+            </w:r>
+          </w:p>
+        </w:tc>
+      </w:tr>
+    </w:tbl>
+    <w:p>
+      <w:pPr>
+        <w:spacing w:after="0"/>
+        <w:rPr>
+          <w:lang w:val="en-US"/>
+        </w:rPr>
+      </w:pPr>
+    </w:p>
+    <w:p>
+      <w:pPr>
         <w:rPr>
           <w:lang w:val="en-US"/>
         </w:rPr>
@@ -6370,8 +7584,8 @@
     </w:p>
     <w:p/>
     <w:sectPr>
-      <w:headerReference w:type="default" r:id="rId11"/>
-      <w:footerReference w:type="default" r:id="rId12"/>
+      <w:headerReference w:type="default" r:id="rId12"/>
+      <w:footerReference w:type="default" r:id="rId13"/>
       <w:pgSz w:w="11906" w:h="16838"/>
       <w:pgMar w:top="1701" w:right="1134" w:bottom="1701" w:left="1134" w:header="708" w:footer="708" w:gutter="0"/>
       <w:cols w:space="708"/>
@@ -6443,7 +7657,7 @@
             <w:rPr>
               <w:noProof/>
             </w:rPr>
-            <w:t>1</w:t>
+            <w:t>17</w:t>
           </w:r>
         </w:fldSimple>
       </w:p>
@@ -8390,7 +9604,7 @@
 </file>
 
 <file path=customXml/itemProps1.xml><?xml version="1.0" encoding="utf-8"?>
-<ds:datastoreItem xmlns:ds="http://schemas.openxmlformats.org/officeDocument/2006/customXml" ds:itemID="{0A6DE00C-4AB1-450C-A677-676FF2226E9A}">
+<ds:datastoreItem xmlns:ds="http://schemas.openxmlformats.org/officeDocument/2006/customXml" ds:itemID="{2A7A91A7-D34A-4128-88CC-4492B1723187}">
   <ds:schemaRefs>
     <ds:schemaRef ds:uri="http://schemas.openxmlformats.org/officeDocument/2006/bibliography"/>
   </ds:schemaRefs>

--- a/SAiP/Module2/H5CloudArchitectualEvaluation/H5Aflevering.docx
+++ b/SAiP/Module2/H5CloudArchitectualEvaluation/H5Aflevering.docx
@@ -48,7 +48,7 @@
           <w:r>
             <w:fldChar w:fldCharType="separate"/>
           </w:r>
-          <w:hyperlink w:anchor="_Toc342062184" w:history="1">
+          <w:hyperlink w:anchor="_Toc342066854" w:history="1">
             <w:r>
               <w:rPr>
                 <w:rStyle w:val="Hyperlink"/>
@@ -75,7 +75,7 @@
                 <w:noProof/>
                 <w:webHidden/>
               </w:rPr>
-              <w:instrText xml:space="preserve"> PAGEREF _Toc342062184 \h </w:instrText>
+              <w:instrText xml:space="preserve"> PAGEREF _Toc342066854 \h </w:instrText>
             </w:r>
             <w:r>
               <w:rPr>
@@ -118,7 +118,7 @@
               <w:lang w:eastAsia="da-DK"/>
             </w:rPr>
           </w:pPr>
-          <w:hyperlink w:anchor="_Toc342062185" w:history="1">
+          <w:hyperlink w:anchor="_Toc342066855" w:history="1">
             <w:r>
               <w:rPr>
                 <w:rStyle w:val="Hyperlink"/>
@@ -145,7 +145,7 @@
                 <w:noProof/>
                 <w:webHidden/>
               </w:rPr>
-              <w:instrText xml:space="preserve"> PAGEREF _Toc342062185 \h </w:instrText>
+              <w:instrText xml:space="preserve"> PAGEREF _Toc342066855 \h </w:instrText>
             </w:r>
             <w:r>
               <w:rPr>
@@ -188,7 +188,7 @@
               <w:lang w:eastAsia="da-DK"/>
             </w:rPr>
           </w:pPr>
-          <w:hyperlink w:anchor="_Toc342062186" w:history="1">
+          <w:hyperlink w:anchor="_Toc342066856" w:history="1">
             <w:r>
               <w:rPr>
                 <w:rStyle w:val="Hyperlink"/>
@@ -215,7 +215,7 @@
                 <w:noProof/>
                 <w:webHidden/>
               </w:rPr>
-              <w:instrText xml:space="preserve"> PAGEREF _Toc342062186 \h </w:instrText>
+              <w:instrText xml:space="preserve"> PAGEREF _Toc342066856 \h </w:instrText>
             </w:r>
             <w:r>
               <w:rPr>
@@ -258,7 +258,7 @@
               <w:lang w:eastAsia="da-DK"/>
             </w:rPr>
           </w:pPr>
-          <w:hyperlink w:anchor="_Toc342062187" w:history="1">
+          <w:hyperlink w:anchor="_Toc342066857" w:history="1">
             <w:r>
               <w:rPr>
                 <w:rStyle w:val="Hyperlink"/>
@@ -285,7 +285,7 @@
                 <w:noProof/>
                 <w:webHidden/>
               </w:rPr>
-              <w:instrText xml:space="preserve"> PAGEREF _Toc342062187 \h </w:instrText>
+              <w:instrText xml:space="preserve"> PAGEREF _Toc342066857 \h </w:instrText>
             </w:r>
             <w:r>
               <w:rPr>
@@ -328,7 +328,7 @@
               <w:lang w:eastAsia="da-DK"/>
             </w:rPr>
           </w:pPr>
-          <w:hyperlink w:anchor="_Toc342062188" w:history="1">
+          <w:hyperlink w:anchor="_Toc342066858" w:history="1">
             <w:r>
               <w:rPr>
                 <w:rStyle w:val="Hyperlink"/>
@@ -355,7 +355,7 @@
                 <w:noProof/>
                 <w:webHidden/>
               </w:rPr>
-              <w:instrText xml:space="preserve"> PAGEREF _Toc342062188 \h </w:instrText>
+              <w:instrText xml:space="preserve"> PAGEREF _Toc342066858 \h </w:instrText>
             </w:r>
             <w:r>
               <w:rPr>
@@ -398,7 +398,7 @@
               <w:lang w:eastAsia="da-DK"/>
             </w:rPr>
           </w:pPr>
-          <w:hyperlink w:anchor="_Toc342062189" w:history="1">
+          <w:hyperlink w:anchor="_Toc342066859" w:history="1">
             <w:r>
               <w:rPr>
                 <w:rStyle w:val="Hyperlink"/>
@@ -425,7 +425,7 @@
                 <w:noProof/>
                 <w:webHidden/>
               </w:rPr>
-              <w:instrText xml:space="preserve"> PAGEREF _Toc342062189 \h </w:instrText>
+              <w:instrText xml:space="preserve"> PAGEREF _Toc342066859 \h </w:instrText>
             </w:r>
             <w:r>
               <w:rPr>
@@ -468,7 +468,7 @@
               <w:lang w:eastAsia="da-DK"/>
             </w:rPr>
           </w:pPr>
-          <w:hyperlink w:anchor="_Toc342062190" w:history="1">
+          <w:hyperlink w:anchor="_Toc342066860" w:history="1">
             <w:r>
               <w:rPr>
                 <w:rStyle w:val="Hyperlink"/>
@@ -495,7 +495,7 @@
                 <w:noProof/>
                 <w:webHidden/>
               </w:rPr>
-              <w:instrText xml:space="preserve"> PAGEREF _Toc342062190 \h </w:instrText>
+              <w:instrText xml:space="preserve"> PAGEREF _Toc342066860 \h </w:instrText>
             </w:r>
             <w:r>
               <w:rPr>
@@ -538,7 +538,7 @@
               <w:lang w:eastAsia="da-DK"/>
             </w:rPr>
           </w:pPr>
-          <w:hyperlink w:anchor="_Toc342062191" w:history="1">
+          <w:hyperlink w:anchor="_Toc342066861" w:history="1">
             <w:r>
               <w:rPr>
                 <w:rStyle w:val="Hyperlink"/>
@@ -565,7 +565,7 @@
                 <w:noProof/>
                 <w:webHidden/>
               </w:rPr>
-              <w:instrText xml:space="preserve"> PAGEREF _Toc342062191 \h </w:instrText>
+              <w:instrText xml:space="preserve"> PAGEREF _Toc342066861 \h </w:instrText>
             </w:r>
             <w:r>
               <w:rPr>
@@ -608,7 +608,7 @@
               <w:lang w:eastAsia="da-DK"/>
             </w:rPr>
           </w:pPr>
-          <w:hyperlink w:anchor="_Toc342062192" w:history="1">
+          <w:hyperlink w:anchor="_Toc342066862" w:history="1">
             <w:r>
               <w:rPr>
                 <w:rStyle w:val="Hyperlink"/>
@@ -635,7 +635,7 @@
                 <w:noProof/>
                 <w:webHidden/>
               </w:rPr>
-              <w:instrText xml:space="preserve"> PAGEREF _Toc342062192 \h </w:instrText>
+              <w:instrText xml:space="preserve"> PAGEREF _Toc342066862 \h </w:instrText>
             </w:r>
             <w:r>
               <w:rPr>
@@ -678,7 +678,7 @@
               <w:lang w:eastAsia="da-DK"/>
             </w:rPr>
           </w:pPr>
-          <w:hyperlink w:anchor="_Toc342062193" w:history="1">
+          <w:hyperlink w:anchor="_Toc342066863" w:history="1">
             <w:r>
               <w:rPr>
                 <w:rStyle w:val="Hyperlink"/>
@@ -705,7 +705,7 @@
                 <w:noProof/>
                 <w:webHidden/>
               </w:rPr>
-              <w:instrText xml:space="preserve"> PAGEREF _Toc342062193 \h </w:instrText>
+              <w:instrText xml:space="preserve"> PAGEREF _Toc342066863 \h </w:instrText>
             </w:r>
             <w:r>
               <w:rPr>
@@ -748,7 +748,7 @@
               <w:lang w:eastAsia="da-DK"/>
             </w:rPr>
           </w:pPr>
-          <w:hyperlink w:anchor="_Toc342062194" w:history="1">
+          <w:hyperlink w:anchor="_Toc342066864" w:history="1">
             <w:r>
               <w:rPr>
                 <w:rStyle w:val="Hyperlink"/>
@@ -775,7 +775,7 @@
                 <w:noProof/>
                 <w:webHidden/>
               </w:rPr>
-              <w:instrText xml:space="preserve"> PAGEREF _Toc342062194 \h </w:instrText>
+              <w:instrText xml:space="preserve"> PAGEREF _Toc342066864 \h </w:instrText>
             </w:r>
             <w:r>
               <w:rPr>
@@ -818,7 +818,7 @@
               <w:lang w:eastAsia="da-DK"/>
             </w:rPr>
           </w:pPr>
-          <w:hyperlink w:anchor="_Toc342062195" w:history="1">
+          <w:hyperlink w:anchor="_Toc342066865" w:history="1">
             <w:r>
               <w:rPr>
                 <w:rStyle w:val="Hyperlink"/>
@@ -846,7 +846,7 @@
                 <w:noProof/>
                 <w:webHidden/>
               </w:rPr>
-              <w:instrText xml:space="preserve"> PAGEREF _Toc342062195 \h </w:instrText>
+              <w:instrText xml:space="preserve"> PAGEREF _Toc342066865 \h </w:instrText>
             </w:r>
             <w:r>
               <w:rPr>
@@ -889,7 +889,7 @@
               <w:lang w:eastAsia="da-DK"/>
             </w:rPr>
           </w:pPr>
-          <w:hyperlink w:anchor="_Toc342062196" w:history="1">
+          <w:hyperlink w:anchor="_Toc342066866" w:history="1">
             <w:r>
               <w:rPr>
                 <w:rStyle w:val="Hyperlink"/>
@@ -917,7 +917,7 @@
                 <w:noProof/>
                 <w:webHidden/>
               </w:rPr>
-              <w:instrText xml:space="preserve"> PAGEREF _Toc342062196 \h </w:instrText>
+              <w:instrText xml:space="preserve"> PAGEREF _Toc342066866 \h </w:instrText>
             </w:r>
             <w:r>
               <w:rPr>
@@ -937,7 +937,7 @@
                 <w:noProof/>
                 <w:webHidden/>
               </w:rPr>
-              <w:t>15</w:t>
+              <w:t>17</w:t>
             </w:r>
             <w:r>
               <w:rPr>
@@ -960,7 +960,7 @@
               <w:lang w:eastAsia="da-DK"/>
             </w:rPr>
           </w:pPr>
-          <w:hyperlink w:anchor="_Toc342062197" w:history="1">
+          <w:hyperlink w:anchor="_Toc342066867" w:history="1">
             <w:r>
               <w:rPr>
                 <w:rStyle w:val="Hyperlink"/>
@@ -988,7 +988,7 @@
                 <w:noProof/>
                 <w:webHidden/>
               </w:rPr>
-              <w:instrText xml:space="preserve"> PAGEREF _Toc342062197 \h </w:instrText>
+              <w:instrText xml:space="preserve"> PAGEREF _Toc342066867 \h </w:instrText>
             </w:r>
             <w:r>
               <w:rPr>
@@ -1008,7 +1008,7 @@
                 <w:noProof/>
                 <w:webHidden/>
               </w:rPr>
-              <w:t>15</w:t>
+              <w:t>17</w:t>
             </w:r>
             <w:r>
               <w:rPr>
@@ -1031,7 +1031,7 @@
               <w:lang w:eastAsia="da-DK"/>
             </w:rPr>
           </w:pPr>
-          <w:hyperlink w:anchor="_Toc342062198" w:history="1">
+          <w:hyperlink w:anchor="_Toc342066868" w:history="1">
             <w:r>
               <w:rPr>
                 <w:rStyle w:val="Hyperlink"/>
@@ -1058,7 +1058,7 @@
                 <w:noProof/>
                 <w:webHidden/>
               </w:rPr>
-              <w:instrText xml:space="preserve"> PAGEREF _Toc342062198 \h </w:instrText>
+              <w:instrText xml:space="preserve"> PAGEREF _Toc342066868 \h </w:instrText>
             </w:r>
             <w:r>
               <w:rPr>
@@ -1078,7 +1078,7 @@
                 <w:noProof/>
                 <w:webHidden/>
               </w:rPr>
-              <w:t>15</w:t>
+              <w:t>17</w:t>
             </w:r>
             <w:r>
               <w:rPr>
@@ -1101,7 +1101,7 @@
               <w:lang w:eastAsia="da-DK"/>
             </w:rPr>
           </w:pPr>
-          <w:hyperlink w:anchor="_Toc342062199" w:history="1">
+          <w:hyperlink w:anchor="_Toc342066869" w:history="1">
             <w:r>
               <w:rPr>
                 <w:rStyle w:val="Hyperlink"/>
@@ -1128,7 +1128,7 @@
                 <w:noProof/>
                 <w:webHidden/>
               </w:rPr>
-              <w:instrText xml:space="preserve"> PAGEREF _Toc342062199 \h </w:instrText>
+              <w:instrText xml:space="preserve"> PAGEREF _Toc342066869 \h </w:instrText>
             </w:r>
             <w:r>
               <w:rPr>
@@ -1148,7 +1148,7 @@
                 <w:noProof/>
                 <w:webHidden/>
               </w:rPr>
-              <w:t>15</w:t>
+              <w:t>17</w:t>
             </w:r>
             <w:r>
               <w:rPr>
@@ -1196,7 +1196,7 @@
         <w:pStyle w:val="Overskrift1"/>
       </w:pPr>
       <w:bookmarkStart w:id="0" w:name="_Toc342052665"/>
-      <w:bookmarkStart w:id="1" w:name="_Toc342062184"/>
+      <w:bookmarkStart w:id="1" w:name="_Toc342066854"/>
       <w:r>
         <w:lastRenderedPageBreak/>
         <w:t>Introduktion</w:t>
@@ -1225,7 +1225,7 @@
         <w:pStyle w:val="Overskrift1"/>
       </w:pPr>
       <w:bookmarkStart w:id="2" w:name="_Toc342052666"/>
-      <w:bookmarkStart w:id="3" w:name="_Toc342062185"/>
+      <w:bookmarkStart w:id="3" w:name="_Toc342066855"/>
       <w:r>
         <w:t>Part1</w:t>
       </w:r>
@@ -1446,7 +1446,7 @@
         <w:pStyle w:val="Overskrift2"/>
       </w:pPr>
       <w:bookmarkStart w:id="4" w:name="_Toc342052667"/>
-      <w:bookmarkStart w:id="5" w:name="_Toc342062186"/>
+      <w:bookmarkStart w:id="5" w:name="_Toc342066856"/>
       <w:r>
         <w:t>1. Oplevelser i skyen</w:t>
       </w:r>
@@ -2181,7 +2181,7 @@
         <w:pStyle w:val="Overskrift2"/>
       </w:pPr>
       <w:bookmarkStart w:id="8" w:name="_Toc342052670"/>
-      <w:bookmarkStart w:id="9" w:name="_Toc342062187"/>
+      <w:bookmarkStart w:id="9" w:name="_Toc342066857"/>
       <w:r>
         <w:t>2. QA sammenligning</w:t>
       </w:r>
@@ -2731,29 +2731,16 @@
           <w:lang w:val="en-US"/>
         </w:rPr>
       </w:pPr>
-      <w:r>
-        <w:fldChar w:fldCharType="begin"/>
-      </w:r>
-      <w:r>
-        <w:rPr>
-          <w:lang w:val="en-US"/>
-        </w:rPr>
-        <w:instrText>HYPERLINK "http://blog.coredumped.org/2012/02/help-my-cpu-cycles-are-being-stolen.html"</w:instrText>
-      </w:r>
-      <w:r>
-        <w:fldChar w:fldCharType="separate"/>
-      </w:r>
-      <w:r>
-        <w:rPr>
-          <w:rStyle w:val="Hyperlink"/>
-          <w:highlight w:val="yellow"/>
-          <w:lang w:val="en-US"/>
-        </w:rPr>
-        <w:t>http://blog.coredumped.org/2012/02/help-my-cpu-cycles-are-being-stolen.html</w:t>
-      </w:r>
-      <w:r>
-        <w:fldChar w:fldCharType="end"/>
-      </w:r>
+      <w:hyperlink r:id="rId8" w:history="1">
+        <w:r>
+          <w:rPr>
+            <w:rStyle w:val="Hyperlink"/>
+            <w:highlight w:val="yellow"/>
+            <w:lang w:val="en-US"/>
+          </w:rPr>
+          <w:t>http://blog.coredumped.org/2012/02/help-my-cpu-cycles-are-being-stolen.html</w:t>
+        </w:r>
+      </w:hyperlink>
       <w:r>
         <w:rPr>
           <w:lang w:val="en-US"/>
@@ -2773,7 +2760,7 @@
         <w:pStyle w:val="Overskrift2"/>
       </w:pPr>
       <w:bookmarkStart w:id="17" w:name="_Toc342052678"/>
-      <w:bookmarkStart w:id="18" w:name="_Toc342062188"/>
+      <w:bookmarkStart w:id="18" w:name="_Toc342066858"/>
       <w:r>
         <w:t>3. Telemedicin i skyen</w:t>
       </w:r>
@@ -4067,7 +4054,7 @@
         <w:pStyle w:val="Overskrift2"/>
       </w:pPr>
       <w:bookmarkStart w:id="19" w:name="_Toc342052679"/>
-      <w:bookmarkStart w:id="20" w:name="_Toc342062189"/>
+      <w:bookmarkStart w:id="20" w:name="_Toc342066859"/>
       <w:r>
         <w:t xml:space="preserve">4. TM12 i </w:t>
       </w:r>
@@ -4915,7 +4902,7 @@
         <w:pStyle w:val="Overskrift1"/>
       </w:pPr>
       <w:bookmarkStart w:id="21" w:name="_Toc342052680"/>
-      <w:bookmarkStart w:id="22" w:name="_Toc342062190"/>
+      <w:bookmarkStart w:id="22" w:name="_Toc342066860"/>
       <w:r>
         <w:t>Part 2</w:t>
       </w:r>
@@ -5233,7 +5220,7 @@
         <w:pStyle w:val="Overskrift2"/>
       </w:pPr>
       <w:bookmarkStart w:id="23" w:name="_Toc342052681"/>
-      <w:bookmarkStart w:id="24" w:name="_Toc342062191"/>
+      <w:bookmarkStart w:id="24" w:name="_Toc342066861"/>
       <w:r>
         <w:t>ATAM</w:t>
       </w:r>
@@ -5246,7 +5233,7 @@
         <w:pStyle w:val="Overskrift3"/>
       </w:pPr>
       <w:bookmarkStart w:id="25" w:name="_Toc342052682"/>
-      <w:bookmarkStart w:id="26" w:name="_Toc342062192"/>
+      <w:bookmarkStart w:id="26" w:name="_Toc342066862"/>
       <w:r>
         <w:t>1. Tilpasning til TM12</w:t>
       </w:r>
@@ -5762,7 +5749,7 @@
         <w:pStyle w:val="Overskrift3"/>
       </w:pPr>
       <w:bookmarkStart w:id="27" w:name="_Toc342052683"/>
-      <w:bookmarkStart w:id="28" w:name="_Toc342062193"/>
+      <w:bookmarkStart w:id="28" w:name="_Toc342066863"/>
       <w:r>
         <w:t>2. ATAM og QAW</w:t>
       </w:r>
@@ -6029,7 +6016,7 @@
         <w:pStyle w:val="Overskrift3"/>
       </w:pPr>
       <w:bookmarkStart w:id="29" w:name="_Toc342052684"/>
-      <w:bookmarkStart w:id="30" w:name="_Toc342062194"/>
+      <w:bookmarkStart w:id="30" w:name="_Toc342066864"/>
       <w:r>
         <w:t xml:space="preserve">3. </w:t>
       </w:r>
@@ -6228,9 +6215,9 @@
             <o:lock v:ext="edit" aspectratio="t"/>
           </v:shapetype>
           <v:shape id="_x0000_i1025" type="#_x0000_t75" style="width:481.5pt;height:262.5pt" o:ole="">
-            <v:imagedata r:id="rId8" o:title=""/>
+            <v:imagedata r:id="rId9" o:title=""/>
           </v:shape>
-          <o:OLEObject Type="Embed" ProgID="Visio.Drawing.11" ShapeID="_x0000_i1025" DrawAspect="Content" ObjectID="_1415808552" r:id="rId9"/>
+          <o:OLEObject Type="Embed" ProgID="Visio.Drawing.11" ShapeID="_x0000_i1025" DrawAspect="Content" ObjectID="_1415809302" r:id="rId10"/>
         </w:object>
       </w:r>
     </w:p>
@@ -6238,34 +6225,27 @@
     <w:p>
       <w:pPr>
         <w:pStyle w:val="Overskrift3"/>
-        <w:rPr>
-          <w:lang w:val="en-US"/>
-        </w:rPr>
       </w:pPr>
       <w:bookmarkStart w:id="31" w:name="_Toc342052685"/>
-      <w:bookmarkStart w:id="32" w:name="_Toc342062195"/>
-      <w:r>
-        <w:rPr>
-          <w:lang w:val="en-US"/>
-        </w:rPr>
+      <w:bookmarkStart w:id="32" w:name="_Toc342066865"/>
+      <w:r>
         <w:t xml:space="preserve">4. </w:t>
       </w:r>
       <w:proofErr w:type="spellStart"/>
       <w:r>
-        <w:rPr>
-          <w:lang w:val="en-US"/>
-        </w:rPr>
         <w:t>Architectual</w:t>
       </w:r>
       <w:proofErr w:type="spellEnd"/>
       <w:r>
-        <w:rPr>
-          <w:lang w:val="en-US"/>
-        </w:rPr>
-        <w:t xml:space="preserve"> approach analysis</w:t>
+        <w:t xml:space="preserve"> approach </w:t>
+      </w:r>
+      <w:proofErr w:type="spellStart"/>
+      <w:r>
+        <w:t>analysis</w:t>
       </w:r>
       <w:bookmarkEnd w:id="31"/>
       <w:bookmarkEnd w:id="32"/>
+      <w:proofErr w:type="spellEnd"/>
     </w:p>
     <w:p>
       <w:pPr>
@@ -6661,19 +6641,7 @@
               <w:rPr>
                 <w:lang w:val="en-US"/>
               </w:rPr>
-              <w:t>Client continues</w:t>
-            </w:r>
-            <w:r>
-              <w:rPr>
-                <w:lang w:val="en-US"/>
-              </w:rPr>
-              <w:t xml:space="preserve"> normal operations with a maximum extra delay of </w:t>
-            </w:r>
-            <w:r>
-              <w:rPr>
-                <w:lang w:val="en-US"/>
-              </w:rPr>
-              <w:t xml:space="preserve">30 seconds. </w:t>
+              <w:t xml:space="preserve">Client continues normal operations with a maximum extra delay of 30 seconds. </w:t>
             </w:r>
           </w:p>
         </w:tc>
@@ -7242,9 +7210,9 @@
             <w:r>
               <w:object w:dxaOrig="7161" w:dyaOrig="4043">
                 <v:shape id="_x0000_i1026" type="#_x0000_t75" style="width:357.75pt;height:202.5pt" o:ole="">
-                  <v:imagedata r:id="rId10" o:title=""/>
+                  <v:imagedata r:id="rId11" o:title=""/>
                 </v:shape>
-                <o:OLEObject Type="Embed" ProgID="Visio.Drawing.11" ShapeID="_x0000_i1026" DrawAspect="Content" ObjectID="_1415808553" r:id="rId11"/>
+                <o:OLEObject Type="Embed" ProgID="Visio.Drawing.11" ShapeID="_x0000_i1026" DrawAspect="Content" ObjectID="_1415809303" r:id="rId12"/>
               </w:object>
             </w:r>
           </w:p>
@@ -7483,7 +7451,7 @@
         </w:rPr>
       </w:pPr>
       <w:bookmarkStart w:id="33" w:name="_Toc342052686"/>
-      <w:bookmarkStart w:id="34" w:name="_Toc342062196"/>
+      <w:bookmarkStart w:id="34" w:name="_Toc342066866"/>
       <w:proofErr w:type="spellStart"/>
       <w:proofErr w:type="gramStart"/>
       <w:r>
@@ -7512,7 +7480,7 @@
         </w:rPr>
       </w:pPr>
       <w:bookmarkStart w:id="35" w:name="_Toc342052687"/>
-      <w:bookmarkStart w:id="36" w:name="_Toc342062197"/>
+      <w:bookmarkStart w:id="36" w:name="_Toc342066867"/>
       <w:r>
         <w:rPr>
           <w:lang w:val="en-US"/>
@@ -7562,7 +7530,7 @@
         <w:pStyle w:val="Overskrift3"/>
       </w:pPr>
       <w:bookmarkStart w:id="37" w:name="_Toc342052688"/>
-      <w:bookmarkStart w:id="38" w:name="_Toc342062198"/>
+      <w:bookmarkStart w:id="38" w:name="_Toc342066868"/>
       <w:r>
         <w:t>2. Det nye design</w:t>
       </w:r>
@@ -7575,7 +7543,7 @@
         <w:pStyle w:val="Overskrift2"/>
       </w:pPr>
       <w:bookmarkStart w:id="39" w:name="_Toc342052689"/>
-      <w:bookmarkStart w:id="40" w:name="_Toc342062199"/>
+      <w:bookmarkStart w:id="40" w:name="_Toc342066869"/>
       <w:r>
         <w:t>Evaluering af metoder</w:t>
       </w:r>
@@ -7584,8 +7552,8 @@
     </w:p>
     <w:p/>
     <w:sectPr>
-      <w:headerReference w:type="default" r:id="rId12"/>
-      <w:footerReference w:type="default" r:id="rId13"/>
+      <w:headerReference w:type="default" r:id="rId13"/>
+      <w:footerReference w:type="default" r:id="rId14"/>
       <w:pgSz w:w="11906" w:h="16838"/>
       <w:pgMar w:top="1701" w:right="1134" w:bottom="1701" w:left="1134" w:header="708" w:footer="708" w:gutter="0"/>
       <w:cols w:space="708"/>
@@ -7657,7 +7625,7 @@
             <w:rPr>
               <w:noProof/>
             </w:rPr>
-            <w:t>17</w:t>
+            <w:t>1</w:t>
           </w:r>
         </w:fldSimple>
       </w:p>
@@ -9604,7 +9572,7 @@
 </file>
 
 <file path=customXml/itemProps1.xml><?xml version="1.0" encoding="utf-8"?>
-<ds:datastoreItem xmlns:ds="http://schemas.openxmlformats.org/officeDocument/2006/customXml" ds:itemID="{2A7A91A7-D34A-4128-88CC-4492B1723187}">
+<ds:datastoreItem xmlns:ds="http://schemas.openxmlformats.org/officeDocument/2006/customXml" ds:itemID="{4966EF42-5BF2-4DB4-9FEB-BB4A450145ED}">
   <ds:schemaRefs>
     <ds:schemaRef ds:uri="http://schemas.openxmlformats.org/officeDocument/2006/bibliography"/>
   </ds:schemaRefs>

--- a/SAiP/Module2/H5CloudArchitectualEvaluation/H5Aflevering.docx
+++ b/SAiP/Module2/H5CloudArchitectualEvaluation/H5Aflevering.docx
@@ -2709,52 +2709,93 @@
       <w:proofErr w:type="spellEnd"/>
     </w:p>
     <w:p>
-      <w:pPr>
-        <w:spacing w:after="0"/>
-        <w:rPr>
-          <w:highlight w:val="yellow"/>
-          <w:lang w:val="en-US"/>
-        </w:rPr>
-      </w:pPr>
-      <w:r>
-        <w:rPr>
-          <w:highlight w:val="yellow"/>
-          <w:lang w:val="en-US"/>
-        </w:rPr>
-        <w:t>AMI = Amazon Machine Image</w:t>
-      </w:r>
-    </w:p>
-    <w:p>
-      <w:pPr>
-        <w:spacing w:after="0"/>
+      <w:r>
+        <w:t>Det er klart at n</w:t>
+      </w:r>
+      <w:r>
+        <w:t xml:space="preserve">år ejerskabet af den underliggende arkitektur ligger hos en tredjepart er det svært, og ofte umuligt, at vide hvilke optimeringsalgoritmer de anvender. </w:t>
+      </w:r>
+      <w:proofErr w:type="gramStart"/>
+      <w:r>
         <w:rPr>
           <w:lang w:val="en-US"/>
         </w:rPr>
-      </w:pPr>
-      <w:hyperlink r:id="rId8" w:history="1">
-        <w:r>
-          <w:rPr>
-            <w:rStyle w:val="Hyperlink"/>
-            <w:highlight w:val="yellow"/>
-            <w:lang w:val="en-US"/>
-          </w:rPr>
-          <w:t>http://blog.coredumped.org/2012/02/help-my-cpu-cycles-are-being-stolen.html</w:t>
-        </w:r>
-      </w:hyperlink>
+        <w:t>F.eks. lazy write.</w:t>
+      </w:r>
+      <w:proofErr w:type="gramEnd"/>
       <w:r>
         <w:rPr>
           <w:lang w:val="en-US"/>
         </w:rPr>
         <w:t xml:space="preserve"> </w:t>
       </w:r>
-    </w:p>
-    <w:p>
-      <w:pPr>
-        <w:rPr>
-          <w:lang w:val="en-US"/>
-        </w:rPr>
-      </w:pPr>
-    </w:p>
+      <w:r>
+        <w:t xml:space="preserve">Hvis der anvendes en disk </w:t>
+      </w:r>
+      <w:proofErr w:type="spellStart"/>
+      <w:r>
+        <w:t>s</w:t>
+      </w:r>
+      <w:r>
+        <w:t>ync</w:t>
+      </w:r>
+      <w:proofErr w:type="spellEnd"/>
+      <w:r>
+        <w:t xml:space="preserve"> mekanisme er det tænkeligt at der kan være en forsinkelse mellem </w:t>
+      </w:r>
+      <w:proofErr w:type="spellStart"/>
+      <w:r>
+        <w:t>write</w:t>
+      </w:r>
+      <w:proofErr w:type="spellEnd"/>
+      <w:r>
+        <w:t xml:space="preserve"> og disk </w:t>
+      </w:r>
+      <w:proofErr w:type="spellStart"/>
+      <w:r>
+        <w:t>sync</w:t>
+      </w:r>
+      <w:proofErr w:type="spellEnd"/>
+      <w:r>
+        <w:t xml:space="preserve">. En </w:t>
+      </w:r>
+      <w:proofErr w:type="spellStart"/>
+      <w:r>
+        <w:t>Cloud</w:t>
+      </w:r>
+      <w:proofErr w:type="spellEnd"/>
+      <w:r>
+        <w:t xml:space="preserve"> </w:t>
+      </w:r>
+      <w:proofErr w:type="spellStart"/>
+      <w:r>
+        <w:t>implementation</w:t>
+      </w:r>
+      <w:proofErr w:type="spellEnd"/>
+      <w:r>
+        <w:t xml:space="preserve"> opfører sig også lidt anderledes end en fysisk server. En virtuel server (eller server i skyen) deler en meget større CPU med mange andre servere. Den givne server har så lov til at anvende en andel af CPU’en, men brugen er meget sjældent jævnt fordelt, og systemet tillader derfor at man kan anvende flere </w:t>
+      </w:r>
+      <w:proofErr w:type="spellStart"/>
+      <w:r>
+        <w:t>CPU-cycler</w:t>
+      </w:r>
+      <w:proofErr w:type="spellEnd"/>
+      <w:r>
+        <w:t xml:space="preserve"> end man rent faktisk har til rådighed i en kort periode, så længe det i gennemsnit ligger under det tilladte. </w:t>
+      </w:r>
+      <w:r>
+        <w:t xml:space="preserve">Det kan dog betyde at der i perioder er færre CPU </w:t>
+      </w:r>
+      <w:proofErr w:type="spellStart"/>
+      <w:r>
+        <w:t>cycler</w:t>
+      </w:r>
+      <w:proofErr w:type="spellEnd"/>
+      <w:r>
+        <w:t xml:space="preserve"> end forventet på den givne maskine. </w:t>
+      </w:r>
+    </w:p>
+    <w:p/>
     <w:p>
       <w:pPr>
         <w:pStyle w:val="Overskrift2"/>
@@ -3096,7 +3137,14 @@
               <w:rPr>
                 <w:lang w:val="en-US"/>
               </w:rPr>
-              <w:t>The resources required will fluctuate during the day, but with the exception of an audit, the fluctuations are minor and predictable, and huge short-term fluctuations, like might be experienced on a public server when a new add-campaign runs, are not possible (except for errors).</w:t>
+              <w:t xml:space="preserve">The resources required will fluctuate during the day, but with </w:t>
+            </w:r>
+            <w:r>
+              <w:rPr>
+                <w:lang w:val="en-US"/>
+              </w:rPr>
+              <w:lastRenderedPageBreak/>
+              <w:t>the exception of an audit, the fluctuations are minor and predictable, and huge short-term fluctuations, like might be experienced on a public server when a new add-campaign runs, are not possible (except for errors).</w:t>
             </w:r>
           </w:p>
         </w:tc>
@@ -3465,7 +3513,11 @@
             </w:r>
             <w:proofErr w:type="spellEnd"/>
             <w:r>
-              <w:t xml:space="preserve"> udbyder kombineret med et mindre internt data center som kan håndtere de vitale </w:t>
+              <w:t xml:space="preserve"> udbyder kombineret med et mindre internt data </w:t>
+            </w:r>
+            <w:r>
+              <w:lastRenderedPageBreak/>
+              <w:t xml:space="preserve">center som kan håndtere de vitale </w:t>
             </w:r>
             <w:proofErr w:type="spellStart"/>
             <w:r>
@@ -3501,6 +3553,7 @@
           </w:tcPr>
           <w:p>
             <w:r>
+              <w:lastRenderedPageBreak/>
               <w:t xml:space="preserve">Data </w:t>
             </w:r>
             <w:proofErr w:type="spellStart"/>
@@ -3524,11 +3577,7 @@
             </w:r>
             <w:proofErr w:type="spellEnd"/>
             <w:r>
-              <w:t xml:space="preserve"> (multiple </w:t>
-            </w:r>
-            <w:r>
-              <w:lastRenderedPageBreak/>
-              <w:t>parallelle skyer/data centre med forskellig API).</w:t>
+              <w:t xml:space="preserve"> (multiple parallelle skyer/data centre med forskellig API).</w:t>
             </w:r>
           </w:p>
         </w:tc>
@@ -3545,7 +3594,6 @@
               </w:rPr>
             </w:pPr>
             <w:r>
-              <w:lastRenderedPageBreak/>
               <w:t xml:space="preserve">Data </w:t>
             </w:r>
             <w:proofErr w:type="spellStart"/>
@@ -3930,7 +3978,11 @@
             </w:r>
             <w:proofErr w:type="spellEnd"/>
             <w:r>
-              <w:t xml:space="preserve"> så det er ikke et problem.</w:t>
+              <w:t xml:space="preserve"> så det er ikke et </w:t>
+            </w:r>
+            <w:r>
+              <w:lastRenderedPageBreak/>
+              <w:t>problem.</w:t>
             </w:r>
           </w:p>
         </w:tc>
@@ -3942,6 +3994,7 @@
           </w:tcPr>
           <w:p>
             <w:r>
+              <w:lastRenderedPageBreak/>
               <w:t xml:space="preserve">Reputation </w:t>
             </w:r>
             <w:proofErr w:type="spellStart"/>
@@ -3965,11 +4018,7 @@
           </w:tcPr>
           <w:p>
             <w:r>
-              <w:t xml:space="preserve">Da telemedicin både er lægeligt, menneskeligt, teknisk og politisk så vil der vil helt sikkert være nogle der vil sikre sig at de ikke risikerer at blive hængt ud i pressen. Der er mange muligheder for skandaler: ”Kommunens data ligger side om side med børneporno”. ”Staten støtter colombianske narkobaroner” (f.eks. medejerskab i selskabet der udbyder skyen). ”Lægerne for hjælp af børnearbejdere” (server farm i Afrika med vedligeholdelse af børn). </w:t>
-            </w:r>
-            <w:r>
-              <w:lastRenderedPageBreak/>
-              <w:t xml:space="preserve">Man kan sagtens blive hængt ud selv om man umuligt kunne have vidst noget om det, så denne risiko vil altid findes, men den kan dog reduceres ved at vælge en større og velrenommeret udbyder, da disse også selv har en interesse i at holde et rent hus. Samtidig kan man indhente oplysninger omkring ejerskab og stille krav i kontrakten til arbejdsforhold og vilkår for ansatte i selskabet. Det er dog tvivlsomt at man ville komme langt med disse krav hvis vi taler Dansk telemedicin projekt op mod Amazon, men </w:t>
+              <w:t xml:space="preserve">Da telemedicin både er lægeligt, menneskeligt, teknisk og politisk så vil der vil helt sikkert være nogle der vil sikre sig at de ikke risikerer at blive hængt ud i pressen. Der er mange muligheder for skandaler: ”Kommunens data ligger side om side med børneporno”. ”Staten støtter colombianske narkobaroner” (f.eks. medejerskab i selskabet der udbyder skyen). ”Lægerne for hjælp af børnearbejdere” (server farm i Afrika med vedligeholdelse af børn). Man kan sagtens blive hængt ud selv om man umuligt kunne have vidst noget om det, så denne risiko vil altid findes, men den kan dog reduceres ved at vælge en større og velrenommeret udbyder, da disse også selv har en interesse i at holde et rent hus. Samtidig kan man indhente oplysninger omkring ejerskab og stille krav i kontrakten til arbejdsforhold og vilkår for ansatte i selskabet. Det er dog tvivlsomt at man ville komme langt med disse krav hvis vi taler Dansk telemedicin projekt op mod Amazon, men </w:t>
             </w:r>
           </w:p>
         </w:tc>
@@ -3981,7 +4030,6 @@
           </w:tcPr>
           <w:p>
             <w:r>
-              <w:lastRenderedPageBreak/>
               <w:t xml:space="preserve">Software </w:t>
             </w:r>
             <w:proofErr w:type="spellStart"/>
@@ -4367,6 +4415,7 @@
         <w:rPr>
           <w:lang w:val="en-US"/>
         </w:rPr>
+        <w:lastRenderedPageBreak/>
         <w:t xml:space="preserve">supports other languages that compile to the JVM or use JVM-based interpreters, such as </w:t>
       </w:r>
       <w:proofErr w:type="spellStart"/>
@@ -5200,6 +5249,7 @@
           <w:szCs w:val="17"/>
           <w:lang w:val="en-US"/>
         </w:rPr>
+        <w:lastRenderedPageBreak/>
         <w:t>Discuss the evaluation methods both in relation to the TM12 evaluation and in relation to your own daily practice as a developer/architect.</w:t>
       </w:r>
     </w:p>
@@ -5398,7 +5448,11 @@
       </w:r>
       <w:proofErr w:type="spellEnd"/>
       <w:r>
-        <w:t>, …), og her vil vi mene at man med fordel kan skære ned på antallet. En enkelt referent burde kunne gøre det. At gøre brug af et professionelt ATAM konsulentbureau er nok også oftest at skyde over målet – så komplekst er det heller ikke, men da bogens forfatter er ATAM konsulent (og så meget tjener man heller ikke på at skrive software bøger), er det selvfølgelig forståeligt nok. Vi vil derfor anbefale at man kan udpege en intern arkitekt fra et andet projekt til at varetage denne rolle.</w:t>
+        <w:t xml:space="preserve">, …), og her vil vi mene at man med fordel kan skære ned på antallet. En enkelt referent burde kunne gøre det. At gøre brug af et professionelt ATAM konsulentbureau er nok også oftest at skyde over målet – så komplekst er det heller ikke, men da bogens forfatter er ATAM konsulent (og så meget tjener man heller ikke på at skrive software bøger), er det </w:t>
+      </w:r>
+      <w:r>
+        <w:lastRenderedPageBreak/>
+        <w:t>selvfølgelig forståeligt nok. Vi vil derfor anbefale at man kan udpege en intern arkitekt fra et andet projekt til at varetage denne rolle.</w:t>
       </w:r>
     </w:p>
     <w:p>
@@ -5432,29 +5486,209 @@
         <w:spacing w:after="0"/>
       </w:pPr>
       <w:r>
+        <w:t xml:space="preserve">Part 2 omhandler selve analysen. Her har ATAM valgt at splitte den op i 3 separate møder, og det kan nemt virke som rigtig meget, men efter at have tænkt lidt over det så er det faktisk ikke tilfældet. </w:t>
+      </w:r>
+    </w:p>
+    <w:p>
+      <w:pPr>
+        <w:spacing w:after="0"/>
+      </w:pPr>
+    </w:p>
+    <w:p>
+      <w:pPr>
+        <w:spacing w:after="0"/>
+      </w:pPr>
+      <w:r>
+        <w:t>Det første møde fokuserer på de rent tekniske aspekter (dog altid med en forretningsvinkel) hvor arkitekten og arkitekturspecialister (</w:t>
+      </w:r>
+      <w:proofErr w:type="spellStart"/>
+      <w:r>
+        <w:t>evaluation</w:t>
+      </w:r>
+      <w:proofErr w:type="spellEnd"/>
+      <w:r>
+        <w:t xml:space="preserve"> team) deltager sammen med projektleder og projektchef samt andre projekt ansvarlige. Dette giver god mening, da de rent tekniske aspekter er vigtige at få klarlagt, og disse aspekter er ikke interessante for kunde eller andre </w:t>
+      </w:r>
+      <w:proofErr w:type="spellStart"/>
+      <w:r>
+        <w:t>stakeholders</w:t>
+      </w:r>
+      <w:proofErr w:type="spellEnd"/>
+      <w:r>
+        <w:t xml:space="preserve">. Der er måske mangler i dokumentationen, eller detaljerne omkring valg af </w:t>
+      </w:r>
+      <w:proofErr w:type="spellStart"/>
+      <w:r>
+        <w:t>architectual</w:t>
+      </w:r>
+      <w:proofErr w:type="spellEnd"/>
+      <w:r>
+        <w:t xml:space="preserve"> drivers skal diskuteres. Det der kommer ud af mødet er en mere klarlagt arkitektur.</w:t>
+      </w:r>
+    </w:p>
+    <w:p>
+      <w:pPr>
+        <w:spacing w:after="0"/>
+      </w:pPr>
+    </w:p>
+    <w:p>
+      <w:pPr>
+        <w:spacing w:after="0"/>
+      </w:pPr>
+      <w:r>
+        <w:t xml:space="preserve">Denne arkitektur renskrives og klarlægges før andet møde hvor </w:t>
+      </w:r>
+      <w:proofErr w:type="spellStart"/>
+      <w:r>
+        <w:t>stakeholders</w:t>
+      </w:r>
+      <w:proofErr w:type="spellEnd"/>
+      <w:r>
+        <w:t xml:space="preserve"> er med. De vil blive forlagt arkitekturen og resultatet fra første møde, og vil nu kunne komme med yderligere kommentarer og forslag.</w:t>
+      </w:r>
+    </w:p>
+    <w:p>
+      <w:pPr>
+        <w:spacing w:after="0"/>
+      </w:pPr>
+    </w:p>
+    <w:p>
+      <w:pPr>
+        <w:spacing w:after="0"/>
+      </w:pPr>
+      <w:r>
+        <w:t>Efter mødet bliver der samlet op på dokumentationen og der holdes et tredje møde hvor resultaterne fra andet møde præsenteres for samme team som var til mødet. Dette giver en god mulighed for at sikre at der er fuld enighed omkring resultatet og snakke det igennem en sidste gang.</w:t>
+      </w:r>
+    </w:p>
+    <w:p>
+      <w:pPr>
+        <w:spacing w:after="0"/>
+      </w:pPr>
+    </w:p>
+    <w:p>
+      <w:pPr>
+        <w:spacing w:after="0"/>
+      </w:pPr>
+      <w:r>
+        <w:t xml:space="preserve">Dette lyder måske som mange møder, men hvis man skære ind til benet og kun afholder 1 møde vil det betyde at </w:t>
+      </w:r>
+      <w:proofErr w:type="spellStart"/>
+      <w:r>
+        <w:t>stakeholders</w:t>
+      </w:r>
+      <w:proofErr w:type="spellEnd"/>
+      <w:r>
+        <w:t xml:space="preserve"> (og kunden) skal sidde med under det meget tekniske møde, og sandsynligvis blive både forvirrede og trætte inden man er kommet frem til den del de kan hjælpe med. Der er en stor risiko for at de ender med at sige: ”hvorfor er vi her?”. Samtidig hvis man dropper tredje møde og bare udsender resultatet som en rapport så er der 99,</w:t>
+      </w:r>
+      <w:proofErr w:type="gramStart"/>
+      <w:r>
+        <w:t>9%</w:t>
+      </w:r>
+      <w:proofErr w:type="gramEnd"/>
+      <w:r>
+        <w:t xml:space="preserve"> sandsynlighed for at rapporten aldrig bliver læst af </w:t>
+      </w:r>
+      <w:proofErr w:type="spellStart"/>
+      <w:r>
+        <w:t>stakeholders</w:t>
+      </w:r>
+      <w:proofErr w:type="spellEnd"/>
+      <w:r>
+        <w:t>, og fejl og misforståelser vil derfor kunne forblive i rapporten, som arkitekten og projektlederen vil arbejde ud fra. Samtidig er der en risiko for at heller ikke arkitekten læser rapporten, da de jo var med til mødet, og så kan der også her være uoverensstemmelser mellem rapporten og det arkitekten arbejder ud fra. Af disse grunde er det en fordel at afholde de tre separate møder.</w:t>
+      </w:r>
+    </w:p>
+    <w:p>
+      <w:pPr>
+        <w:spacing w:after="0"/>
+      </w:pPr>
+    </w:p>
+    <w:p>
+      <w:pPr>
+        <w:spacing w:after="0"/>
+      </w:pPr>
+      <w:r>
+        <w:t xml:space="preserve">På selve møderne er der også en del trin i ATAM. Til møde 1 (i part 2) starter man med at præsentere ATAM så man ved hvad man skal i gang med. Hvis man i forvejen er bekendt med ATAM kan dette naturligvis droppes. Derefter præsenteres </w:t>
+      </w:r>
+      <w:proofErr w:type="spellStart"/>
+      <w:r>
+        <w:t>forretningsmål</w:t>
+      </w:r>
+      <w:proofErr w:type="spellEnd"/>
+      <w:r>
+        <w:t xml:space="preserve"> (business drivers). Dette mener vi er vigtigt, da der alt for ofte bliver fokuseret mere på design og arkitektur, men uden at tænke på om det er nødvendigt. Derefter præsenteres arkitekturen. Selv om de er sendt arkitekturdokumenter ud, er dette vigtigt så alle har samme forståelse af arkitekturen. Derefter genereres et </w:t>
+      </w:r>
+      <w:proofErr w:type="spellStart"/>
+      <w:r>
+        <w:t>utility</w:t>
+      </w:r>
+      <w:proofErr w:type="spellEnd"/>
+      <w:r>
+        <w:t xml:space="preserve"> </w:t>
+      </w:r>
+      <w:proofErr w:type="spellStart"/>
+      <w:r>
+        <w:t>tree</w:t>
+      </w:r>
+      <w:proofErr w:type="spellEnd"/>
+      <w:r>
+        <w:t xml:space="preserve">, som giver et godt overblik over hvilke scenarier og hvilke kvalitets attributter der er og hvor vigtige de er (sorteret efter vigtighed og kompleksitet). Dette </w:t>
+      </w:r>
+      <w:r>
         <w:lastRenderedPageBreak/>
-        <w:t xml:space="preserve">Part 2 omhandler selve analysen. Her har ATAM valgt at splitte den op i 3 separate møder, og det kan nemt virke som rigtig meget, men efter at have tænkt lidt over det så er det faktisk ikke tilfældet. </w:t>
-      </w:r>
-    </w:p>
-    <w:p>
-      <w:pPr>
-        <w:spacing w:after="0"/>
-      </w:pPr>
-    </w:p>
-    <w:p>
-      <w:pPr>
-        <w:spacing w:after="0"/>
-      </w:pPr>
-      <w:r>
-        <w:t>Det første møde fokuserer på de rent tekniske aspekter (dog altid med en forretningsvinkel) hvor arkitekten og arkitekturspecialister (</w:t>
-      </w:r>
-      <w:proofErr w:type="spellStart"/>
-      <w:r>
-        <w:t>evaluation</w:t>
-      </w:r>
-      <w:proofErr w:type="spellEnd"/>
-      <w:r>
-        <w:t xml:space="preserve"> team) deltager sammen med projektleder og projektchef samt andre projekt ansvarlige. Dette giver god mening, da de rent tekniske aspekter er vigtige at få klarlagt, og disse aspekter er ikke interessante for kunde eller andre </w:t>
+        <w:t xml:space="preserve">giver god mening, og er en udmærket måde at analysere arkitekturen. Derefter analyseres den </w:t>
+      </w:r>
+      <w:proofErr w:type="spellStart"/>
+      <w:r>
+        <w:t>arkitekturelle</w:t>
+      </w:r>
+      <w:proofErr w:type="spellEnd"/>
+      <w:r>
+        <w:t xml:space="preserve"> fremgangsmåde (</w:t>
+      </w:r>
+      <w:proofErr w:type="spellStart"/>
+      <w:r>
+        <w:t>architecturel</w:t>
+      </w:r>
+      <w:proofErr w:type="spellEnd"/>
+      <w:r>
+        <w:t xml:space="preserve"> approach). Dette er en god måde at identificere </w:t>
+      </w:r>
+      <w:proofErr w:type="spellStart"/>
+      <w:r>
+        <w:t>patterns</w:t>
+      </w:r>
+      <w:proofErr w:type="spellEnd"/>
+      <w:r>
+        <w:t xml:space="preserve"> og til at vurdere om disse spiller godt sammen, om de modarbejder hinanden, og om de er korrekte i forhold til de business drivers der er vigtige og de </w:t>
+      </w:r>
+      <w:proofErr w:type="spellStart"/>
+      <w:r>
+        <w:t>quality</w:t>
+      </w:r>
+      <w:proofErr w:type="spellEnd"/>
+      <w:r>
+        <w:t xml:space="preserve"> </w:t>
+      </w:r>
+      <w:proofErr w:type="spellStart"/>
+      <w:r>
+        <w:t>attributes</w:t>
+      </w:r>
+      <w:proofErr w:type="spellEnd"/>
+      <w:r>
+        <w:t xml:space="preserve"> der er prioriteret. Også dette er et trin der er værd at tage med.</w:t>
+      </w:r>
+    </w:p>
+    <w:p>
+      <w:pPr>
+        <w:spacing w:after="0"/>
+      </w:pPr>
+    </w:p>
+    <w:p>
+      <w:pPr>
+        <w:spacing w:after="0"/>
+      </w:pPr>
+      <w:r>
+        <w:t xml:space="preserve">Til møde 2 starter man med at beskrive ATAM, hvilket giver god mening da det er sandsynligt at </w:t>
       </w:r>
       <w:proofErr w:type="spellStart"/>
       <w:r>
@@ -5462,111 +5696,11 @@
       </w:r>
       <w:proofErr w:type="spellEnd"/>
       <w:r>
-        <w:t xml:space="preserve">. Der er måske mangler i dokumentationen, eller detaljerne omkring valg af </w:t>
-      </w:r>
-      <w:proofErr w:type="spellStart"/>
-      <w:r>
-        <w:t>architectual</w:t>
-      </w:r>
-      <w:proofErr w:type="spellEnd"/>
-      <w:r>
-        <w:t xml:space="preserve"> drivers skal diskuteres. Det der kommer ud af mødet er en mere klarlagt arkitektur.</w:t>
-      </w:r>
-    </w:p>
-    <w:p>
-      <w:pPr>
-        <w:spacing w:after="0"/>
-      </w:pPr>
-    </w:p>
-    <w:p>
-      <w:pPr>
-        <w:spacing w:after="0"/>
-      </w:pPr>
-      <w:r>
-        <w:t xml:space="preserve">Denne arkitektur renskrives og klarlægges før andet møde hvor </w:t>
-      </w:r>
-      <w:proofErr w:type="spellStart"/>
-      <w:r>
-        <w:t>stakeholders</w:t>
-      </w:r>
-      <w:proofErr w:type="spellEnd"/>
-      <w:r>
-        <w:t xml:space="preserve"> er med. De vil blive forlagt arkitekturen og resultatet fra første møde, og vil nu kunne komme med yderligere kommentarer og forslag.</w:t>
-      </w:r>
-    </w:p>
-    <w:p>
-      <w:pPr>
-        <w:spacing w:after="0"/>
-      </w:pPr>
-    </w:p>
-    <w:p>
-      <w:pPr>
-        <w:spacing w:after="0"/>
-      </w:pPr>
-      <w:r>
-        <w:t>Efter mødet bliver der samlet op på dokumentationen og der holdes et tredje møde hvor resultaterne fra andet møde præsenteres for samme team som var til mødet. Dette giver en god mulighed for at sikre at der er fuld enighed omkring resultatet og snakke det igennem en sidste gang.</w:t>
-      </w:r>
-    </w:p>
-    <w:p>
-      <w:pPr>
-        <w:spacing w:after="0"/>
-      </w:pPr>
-    </w:p>
-    <w:p>
-      <w:pPr>
-        <w:spacing w:after="0"/>
-      </w:pPr>
-      <w:r>
-        <w:t xml:space="preserve">Dette lyder måske som mange møder, men hvis man skære ind til benet og kun afholder 1 møde vil det betyde at </w:t>
-      </w:r>
-      <w:proofErr w:type="spellStart"/>
-      <w:r>
-        <w:t>stakeholders</w:t>
-      </w:r>
-      <w:proofErr w:type="spellEnd"/>
-      <w:r>
-        <w:t xml:space="preserve"> (og kunden) skal sidde med under det meget tekniske møde, og sandsynligvis blive både forvirrede og trætte inden man er kommet frem til den del de kan hjælpe med. Der er en stor risiko for at de ender med at sige: ”hvorfor er vi her?”. Samtidig hvis man dropper tredje møde og bare udsender resultatet som en rapport så er der 99,</w:t>
-      </w:r>
-      <w:proofErr w:type="gramStart"/>
-      <w:r>
-        <w:t>9%</w:t>
-      </w:r>
-      <w:proofErr w:type="gramEnd"/>
-      <w:r>
-        <w:t xml:space="preserve"> sandsynlighed for at rapporten aldrig bliver læst af </w:t>
-      </w:r>
-      <w:proofErr w:type="spellStart"/>
-      <w:r>
-        <w:t>stakeholders</w:t>
-      </w:r>
-      <w:proofErr w:type="spellEnd"/>
-      <w:r>
-        <w:t>, og fejl og misforståelser vil derfor kunne forblive i rapporten, som arkitekten og projektlederen vil arbejde ud fra. Samtidig er der en risiko for at heller ikke arkitekten læser rapporten, da de jo var med til mødet, og så kan der også her være uoverensstemmelser mellem rapporten og det arkitekten arbejder ud fra. Af disse grunde er det en fordel at afholde de tre separate møder.</w:t>
-      </w:r>
-    </w:p>
-    <w:p>
-      <w:pPr>
-        <w:spacing w:after="0"/>
-      </w:pPr>
-    </w:p>
-    <w:p>
-      <w:pPr>
-        <w:spacing w:after="0"/>
-      </w:pPr>
-      <w:r>
-        <w:t xml:space="preserve">På selve møderne er der også en del trin i ATAM. Til møde 1 (i part 2) starter man med at præsentere ATAM så man ved hvad man skal i gang med. Hvis man i forvejen er bekendt med ATAM kan dette naturligvis droppes. Derefter præsenteres </w:t>
-      </w:r>
-      <w:proofErr w:type="spellStart"/>
-      <w:r>
-        <w:t>forretningsmål</w:t>
-      </w:r>
-      <w:proofErr w:type="spellEnd"/>
-      <w:r>
-        <w:t xml:space="preserve"> (business drivers). Dette mener vi er vigtigt, da der alt for ofte bliver fokuseret mere på design og arkitektur, men uden at tænke på om det er nødvendigt. Derefter præsenteres arkitekturen. Selv om de er sendt arkitekturdokumenter ud, er dette vigtigt så alle har samme forståelse af arkitekturen. Derefter genereres et </w:t>
-      </w:r>
-      <w:proofErr w:type="spellStart"/>
-      <w:r>
-        <w:t>utility</w:t>
+        <w:t xml:space="preserve"> ikke kender metoder. Derefter gennemgås resultatet af møde 1, hvilket betyder at alle får den renskrevne opdaterede arkitektur, </w:t>
+      </w:r>
+      <w:proofErr w:type="spellStart"/>
+      <w:r>
+        <w:t>quality</w:t>
       </w:r>
       <w:proofErr w:type="spellEnd"/>
       <w:r>
@@ -5574,92 +5708,11 @@
       </w:r>
       <w:proofErr w:type="spellStart"/>
       <w:r>
-        <w:t>tree</w:t>
-      </w:r>
-      <w:proofErr w:type="spellEnd"/>
-      <w:r>
-        <w:t xml:space="preserve">, som giver et godt overblik over hvilke scenarier og hvilke kvalitets attributter der er og hvor vigtige de er (sorteret efter vigtighed og kompleksitet). Dette giver god mening, og er en udmærket måde at analysere arkitekturen. Derefter analyseres den </w:t>
-      </w:r>
-      <w:proofErr w:type="spellStart"/>
-      <w:r>
-        <w:t>arkitekturelle</w:t>
-      </w:r>
-      <w:proofErr w:type="spellEnd"/>
-      <w:r>
-        <w:t xml:space="preserve"> fremgangsmåde (</w:t>
-      </w:r>
-      <w:proofErr w:type="spellStart"/>
-      <w:r>
-        <w:t>architecturel</w:t>
-      </w:r>
-      <w:proofErr w:type="spellEnd"/>
-      <w:r>
-        <w:t xml:space="preserve"> approach). Dette er en god måde at identificere </w:t>
-      </w:r>
-      <w:proofErr w:type="spellStart"/>
-      <w:r>
-        <w:t>patterns</w:t>
-      </w:r>
-      <w:proofErr w:type="spellEnd"/>
-      <w:r>
-        <w:t xml:space="preserve"> og til at vurdere om disse spiller godt sammen, om de modarbejder hinanden, og om de er korrekte i forhold til de business drivers der er vigtige og de </w:t>
-      </w:r>
-      <w:proofErr w:type="spellStart"/>
-      <w:r>
-        <w:t>quality</w:t>
-      </w:r>
-      <w:proofErr w:type="spellEnd"/>
-      <w:r>
-        <w:t xml:space="preserve"> </w:t>
-      </w:r>
-      <w:proofErr w:type="spellStart"/>
-      <w:r>
         <w:t>attributes</w:t>
       </w:r>
       <w:proofErr w:type="spellEnd"/>
       <w:r>
-        <w:t xml:space="preserve"> der er prioriteret. Også dette er et trin der er værd at tage med.</w:t>
-      </w:r>
-    </w:p>
-    <w:p>
-      <w:pPr>
-        <w:spacing w:after="0"/>
-      </w:pPr>
-    </w:p>
-    <w:p>
-      <w:pPr>
-        <w:spacing w:after="0"/>
-      </w:pPr>
-      <w:r>
-        <w:t xml:space="preserve">Til møde 2 starter man med at beskrive ATAM, hvilket giver god mening da det er sandsynligt at </w:t>
-      </w:r>
-      <w:proofErr w:type="spellStart"/>
-      <w:r>
-        <w:t>stakeholders</w:t>
-      </w:r>
-      <w:proofErr w:type="spellEnd"/>
-      <w:r>
-        <w:t xml:space="preserve"> ikke kender metoder. Derefter gennemgås resultatet af møde 1, hvilket betyder at alle får den renskrevne opdaterede arkitektur, </w:t>
-      </w:r>
-      <w:proofErr w:type="spellStart"/>
-      <w:r>
-        <w:t>quality</w:t>
-      </w:r>
-      <w:proofErr w:type="spellEnd"/>
-      <w:r>
-        <w:t xml:space="preserve"> </w:t>
-      </w:r>
-      <w:proofErr w:type="spellStart"/>
-      <w:r>
-        <w:t>attributes</w:t>
-      </w:r>
-      <w:proofErr w:type="spellEnd"/>
-      <w:r>
-        <w:t xml:space="preserve"> og scenarier. Dette er også vigtigt så der er samme </w:t>
-      </w:r>
-      <w:r>
-        <w:lastRenderedPageBreak/>
-        <w:t xml:space="preserve">udgangspunkt og forståelse. Derefter er der en brainstorm hvor </w:t>
+        <w:t xml:space="preserve"> og scenarier. Dette er også vigtigt så der er samme udgangspunkt og forståelse. Derefter er der en brainstorm hvor </w:t>
       </w:r>
       <w:proofErr w:type="spellStart"/>
       <w:r>
@@ -5903,11 +5956,7 @@
       </w:r>
       <w:proofErr w:type="spellEnd"/>
       <w:r>
-        <w:t xml:space="preserve"> har skiftet </w:t>
-      </w:r>
-      <w:r>
-        <w:lastRenderedPageBreak/>
-        <w:t xml:space="preserve">prioritering, men da scenarierne er skrevet vil det være betydeligt nemmere at sige: ”Nej, det er alligevel ikke vigtigt” eller ”Det må vi hellere prioritere op”. </w:t>
+        <w:t xml:space="preserve"> har skiftet prioritering, men da scenarierne er skrevet vil det være betydeligt nemmere at sige: ”Nej, det er alligevel ikke vigtigt” eller ”Det må vi hellere prioritere op”. </w:t>
       </w:r>
     </w:p>
     <w:p>
@@ -6215,9 +6264,9 @@
             <o:lock v:ext="edit" aspectratio="t"/>
           </v:shapetype>
           <v:shape id="_x0000_i1025" type="#_x0000_t75" style="width:481.5pt;height:262.5pt" o:ole="">
-            <v:imagedata r:id="rId9" o:title=""/>
+            <v:imagedata r:id="rId8" o:title=""/>
           </v:shape>
-          <o:OLEObject Type="Embed" ProgID="Visio.Drawing.11" ShapeID="_x0000_i1025" DrawAspect="Content" ObjectID="_1415809302" r:id="rId10"/>
+          <o:OLEObject Type="Embed" ProgID="Visio.Drawing.11" ShapeID="_x0000_i1025" DrawAspect="Content" ObjectID="_1415809732" r:id="rId9"/>
         </w:object>
       </w:r>
     </w:p>
@@ -7210,9 +7259,9 @@
             <w:r>
               <w:object w:dxaOrig="7161" w:dyaOrig="4043">
                 <v:shape id="_x0000_i1026" type="#_x0000_t75" style="width:357.75pt;height:202.5pt" o:ole="">
-                  <v:imagedata r:id="rId11" o:title=""/>
+                  <v:imagedata r:id="rId10" o:title=""/>
                 </v:shape>
-                <o:OLEObject Type="Embed" ProgID="Visio.Drawing.11" ShapeID="_x0000_i1026" DrawAspect="Content" ObjectID="_1415809303" r:id="rId12"/>
+                <o:OLEObject Type="Embed" ProgID="Visio.Drawing.11" ShapeID="_x0000_i1026" DrawAspect="Content" ObjectID="_1415809733" r:id="rId11"/>
               </w:object>
             </w:r>
           </w:p>
@@ -7552,8 +7601,8 @@
     </w:p>
     <w:p/>
     <w:sectPr>
-      <w:headerReference w:type="default" r:id="rId13"/>
-      <w:footerReference w:type="default" r:id="rId14"/>
+      <w:headerReference w:type="default" r:id="rId12"/>
+      <w:footerReference w:type="default" r:id="rId13"/>
       <w:pgSz w:w="11906" w:h="16838"/>
       <w:pgMar w:top="1701" w:right="1134" w:bottom="1701" w:left="1134" w:header="708" w:footer="708" w:gutter="0"/>
       <w:cols w:space="708"/>
@@ -7625,7 +7674,7 @@
             <w:rPr>
               <w:noProof/>
             </w:rPr>
-            <w:t>1</w:t>
+            <w:t>9</w:t>
           </w:r>
         </w:fldSimple>
       </w:p>
@@ -9572,7 +9621,7 @@
 </file>
 
 <file path=customXml/itemProps1.xml><?xml version="1.0" encoding="utf-8"?>
-<ds:datastoreItem xmlns:ds="http://schemas.openxmlformats.org/officeDocument/2006/customXml" ds:itemID="{4966EF42-5BF2-4DB4-9FEB-BB4A450145ED}">
+<ds:datastoreItem xmlns:ds="http://schemas.openxmlformats.org/officeDocument/2006/customXml" ds:itemID="{BF12D889-AE40-487F-BB67-F71DED3B18A6}">
   <ds:schemaRefs>
     <ds:schemaRef ds:uri="http://schemas.openxmlformats.org/officeDocument/2006/bibliography"/>
   </ds:schemaRefs>

--- a/SAiP/Module2/H5CloudArchitectualEvaluation/H5Aflevering.docx
+++ b/SAiP/Module2/H5CloudArchitectualEvaluation/H5Aflevering.docx
@@ -1,6 +1,6 @@
 
 <file path=word/document.xml><?xml version="1.0" encoding="utf-8"?>
-<w:document xmlns:wpc="http://schemas.microsoft.com/office/word/2010/wordprocessingCanvas" xmlns:mc="http://schemas.openxmlformats.org/markup-compatibility/2006" xmlns:o="urn:schemas-microsoft-com:office:office" xmlns:r="http://schemas.openxmlformats.org/officeDocument/2006/relationships" xmlns:m="http://schemas.openxmlformats.org/officeDocument/2006/math" xmlns:v="urn:schemas-microsoft-com:vml" xmlns:wp14="http://schemas.microsoft.com/office/word/2010/wordprocessingDrawing" xmlns:wp="http://schemas.openxmlformats.org/drawingml/2006/wordprocessingDrawing" xmlns:w10="urn:schemas-microsoft-com:office:word" xmlns:w="http://schemas.openxmlformats.org/wordprocessingml/2006/main" xmlns:w14="http://schemas.microsoft.com/office/word/2010/wordml" xmlns:wpg="http://schemas.microsoft.com/office/word/2010/wordprocessingGroup" xmlns:wpi="http://schemas.microsoft.com/office/word/2010/wordprocessingInk" xmlns:wne="http://schemas.microsoft.com/office/word/2006/wordml" xmlns:wps="http://schemas.microsoft.com/office/word/2010/wordprocessingShape" mc:Ignorable="w14 wp14">
+<w:document xmlns:ve="http://schemas.openxmlformats.org/markup-compatibility/2006" xmlns:o="urn:schemas-microsoft-com:office:office" xmlns:r="http://schemas.openxmlformats.org/officeDocument/2006/relationships" xmlns:m="http://schemas.openxmlformats.org/officeDocument/2006/math" xmlns:v="urn:schemas-microsoft-com:vml" xmlns:wp="http://schemas.openxmlformats.org/drawingml/2006/wordprocessingDrawing" xmlns:w10="urn:schemas-microsoft-com:office:word" xmlns:w="http://schemas.openxmlformats.org/wordprocessingml/2006/main" xmlns:wne="http://schemas.microsoft.com/office/word/2006/wordml">
   <w:body>
     <w:sdt>
       <w:sdtPr>
@@ -18,11 +18,10 @@
           <w:docPartUnique/>
         </w:docPartObj>
       </w:sdtPr>
-      <w:sdtEndPr/>
       <w:sdtContent>
         <w:p>
           <w:pPr>
-            <w:pStyle w:val="TOCHeading"/>
+            <w:pStyle w:val="Overskrift"/>
           </w:pPr>
           <w:r>
             <w:t>Indholdsfortegnelse</w:t>
@@ -30,7 +29,7 @@
         </w:p>
         <w:p>
           <w:pPr>
-            <w:pStyle w:val="TOC1"/>
+            <w:pStyle w:val="Indholdsfortegnelse1"/>
             <w:tabs>
               <w:tab w:val="right" w:leader="dot" w:pos="9628"/>
             </w:tabs>
@@ -49,7 +48,7 @@
           <w:r>
             <w:fldChar w:fldCharType="separate"/>
           </w:r>
-          <w:hyperlink w:anchor="_Toc342066854" w:history="1">
+          <w:hyperlink w:anchor="_Toc342071703" w:history="1">
             <w:r>
               <w:rPr>
                 <w:rStyle w:val="Hyperlink"/>
@@ -76,7 +75,7 @@
                 <w:noProof/>
                 <w:webHidden/>
               </w:rPr>
-              <w:instrText xml:space="preserve"> PAGEREF _Toc342066854 \h </w:instrText>
+              <w:instrText xml:space="preserve"> PAGEREF _Toc342071703 \h </w:instrText>
             </w:r>
             <w:r>
               <w:rPr>
@@ -109,7 +108,7 @@
         </w:p>
         <w:p>
           <w:pPr>
-            <w:pStyle w:val="TOC1"/>
+            <w:pStyle w:val="Indholdsfortegnelse1"/>
             <w:tabs>
               <w:tab w:val="right" w:leader="dot" w:pos="9628"/>
             </w:tabs>
@@ -119,7 +118,7 @@
               <w:lang w:eastAsia="da-DK"/>
             </w:rPr>
           </w:pPr>
-          <w:hyperlink w:anchor="_Toc342066855" w:history="1">
+          <w:hyperlink w:anchor="_Toc342071704" w:history="1">
             <w:r>
               <w:rPr>
                 <w:rStyle w:val="Hyperlink"/>
@@ -146,7 +145,7 @@
                 <w:noProof/>
                 <w:webHidden/>
               </w:rPr>
-              <w:instrText xml:space="preserve"> PAGEREF _Toc342066855 \h </w:instrText>
+              <w:instrText xml:space="preserve"> PAGEREF _Toc342071704 \h </w:instrText>
             </w:r>
             <w:r>
               <w:rPr>
@@ -179,7 +178,7 @@
         </w:p>
         <w:p>
           <w:pPr>
-            <w:pStyle w:val="TOC2"/>
+            <w:pStyle w:val="Indholdsfortegnelse2"/>
             <w:tabs>
               <w:tab w:val="right" w:leader="dot" w:pos="9628"/>
             </w:tabs>
@@ -189,7 +188,7 @@
               <w:lang w:eastAsia="da-DK"/>
             </w:rPr>
           </w:pPr>
-          <w:hyperlink w:anchor="_Toc342066856" w:history="1">
+          <w:hyperlink w:anchor="_Toc342071705" w:history="1">
             <w:r>
               <w:rPr>
                 <w:rStyle w:val="Hyperlink"/>
@@ -216,7 +215,7 @@
                 <w:noProof/>
                 <w:webHidden/>
               </w:rPr>
-              <w:instrText xml:space="preserve"> PAGEREF _Toc342066856 \h </w:instrText>
+              <w:instrText xml:space="preserve"> PAGEREF _Toc342071705 \h </w:instrText>
             </w:r>
             <w:r>
               <w:rPr>
@@ -249,7 +248,7 @@
         </w:p>
         <w:p>
           <w:pPr>
-            <w:pStyle w:val="TOC2"/>
+            <w:pStyle w:val="Indholdsfortegnelse2"/>
             <w:tabs>
               <w:tab w:val="right" w:leader="dot" w:pos="9628"/>
             </w:tabs>
@@ -259,7 +258,7 @@
               <w:lang w:eastAsia="da-DK"/>
             </w:rPr>
           </w:pPr>
-          <w:hyperlink w:anchor="_Toc342066857" w:history="1">
+          <w:hyperlink w:anchor="_Toc342071706" w:history="1">
             <w:r>
               <w:rPr>
                 <w:rStyle w:val="Hyperlink"/>
@@ -286,7 +285,7 @@
                 <w:noProof/>
                 <w:webHidden/>
               </w:rPr>
-              <w:instrText xml:space="preserve"> PAGEREF _Toc342066857 \h </w:instrText>
+              <w:instrText xml:space="preserve"> PAGEREF _Toc342071706 \h </w:instrText>
             </w:r>
             <w:r>
               <w:rPr>
@@ -319,7 +318,7 @@
         </w:p>
         <w:p>
           <w:pPr>
-            <w:pStyle w:val="TOC2"/>
+            <w:pStyle w:val="Indholdsfortegnelse2"/>
             <w:tabs>
               <w:tab w:val="right" w:leader="dot" w:pos="9628"/>
             </w:tabs>
@@ -329,7 +328,7 @@
               <w:lang w:eastAsia="da-DK"/>
             </w:rPr>
           </w:pPr>
-          <w:hyperlink w:anchor="_Toc342066858" w:history="1">
+          <w:hyperlink w:anchor="_Toc342071707" w:history="1">
             <w:r>
               <w:rPr>
                 <w:rStyle w:val="Hyperlink"/>
@@ -356,7 +355,7 @@
                 <w:noProof/>
                 <w:webHidden/>
               </w:rPr>
-              <w:instrText xml:space="preserve"> PAGEREF _Toc342066858 \h </w:instrText>
+              <w:instrText xml:space="preserve"> PAGEREF _Toc342071707 \h </w:instrText>
             </w:r>
             <w:r>
               <w:rPr>
@@ -389,7 +388,7 @@
         </w:p>
         <w:p>
           <w:pPr>
-            <w:pStyle w:val="TOC2"/>
+            <w:pStyle w:val="Indholdsfortegnelse2"/>
             <w:tabs>
               <w:tab w:val="right" w:leader="dot" w:pos="9628"/>
             </w:tabs>
@@ -399,7 +398,7 @@
               <w:lang w:eastAsia="da-DK"/>
             </w:rPr>
           </w:pPr>
-          <w:hyperlink w:anchor="_Toc342066859" w:history="1">
+          <w:hyperlink w:anchor="_Toc342071708" w:history="1">
             <w:r>
               <w:rPr>
                 <w:rStyle w:val="Hyperlink"/>
@@ -426,7 +425,7 @@
                 <w:noProof/>
                 <w:webHidden/>
               </w:rPr>
-              <w:instrText xml:space="preserve"> PAGEREF _Toc342066859 \h </w:instrText>
+              <w:instrText xml:space="preserve"> PAGEREF _Toc342071708 \h </w:instrText>
             </w:r>
             <w:r>
               <w:rPr>
@@ -459,7 +458,7 @@
         </w:p>
         <w:p>
           <w:pPr>
-            <w:pStyle w:val="TOC1"/>
+            <w:pStyle w:val="Indholdsfortegnelse1"/>
             <w:tabs>
               <w:tab w:val="right" w:leader="dot" w:pos="9628"/>
             </w:tabs>
@@ -469,7 +468,7 @@
               <w:lang w:eastAsia="da-DK"/>
             </w:rPr>
           </w:pPr>
-          <w:hyperlink w:anchor="_Toc342066860" w:history="1">
+          <w:hyperlink w:anchor="_Toc342071709" w:history="1">
             <w:r>
               <w:rPr>
                 <w:rStyle w:val="Hyperlink"/>
@@ -496,7 +495,7 @@
                 <w:noProof/>
                 <w:webHidden/>
               </w:rPr>
-              <w:instrText xml:space="preserve"> PAGEREF _Toc342066860 \h </w:instrText>
+              <w:instrText xml:space="preserve"> PAGEREF _Toc342071709 \h </w:instrText>
             </w:r>
             <w:r>
               <w:rPr>
@@ -529,7 +528,7 @@
         </w:p>
         <w:p>
           <w:pPr>
-            <w:pStyle w:val="TOC2"/>
+            <w:pStyle w:val="Indholdsfortegnelse2"/>
             <w:tabs>
               <w:tab w:val="right" w:leader="dot" w:pos="9628"/>
             </w:tabs>
@@ -539,11 +538,12 @@
               <w:lang w:eastAsia="da-DK"/>
             </w:rPr>
           </w:pPr>
-          <w:hyperlink w:anchor="_Toc342066861" w:history="1">
+          <w:hyperlink w:anchor="_Toc342071710" w:history="1">
             <w:r>
               <w:rPr>
                 <w:rStyle w:val="Hyperlink"/>
                 <w:noProof/>
+                <w:lang w:val="en-US"/>
               </w:rPr>
               <w:t>ATAM</w:t>
             </w:r>
@@ -566,7 +566,7 @@
                 <w:noProof/>
                 <w:webHidden/>
               </w:rPr>
-              <w:instrText xml:space="preserve"> PAGEREF _Toc342066861 \h </w:instrText>
+              <w:instrText xml:space="preserve"> PAGEREF _Toc342071710 \h </w:instrText>
             </w:r>
             <w:r>
               <w:rPr>
@@ -586,7 +586,7 @@
                 <w:noProof/>
                 <w:webHidden/>
               </w:rPr>
-              <w:t>10</w:t>
+              <w:t>11</w:t>
             </w:r>
             <w:r>
               <w:rPr>
@@ -599,7 +599,7 @@
         </w:p>
         <w:p>
           <w:pPr>
-            <w:pStyle w:val="TOC3"/>
+            <w:pStyle w:val="Indholdsfortegnelse3"/>
             <w:tabs>
               <w:tab w:val="right" w:leader="dot" w:pos="9628"/>
             </w:tabs>
@@ -609,11 +609,12 @@
               <w:lang w:eastAsia="da-DK"/>
             </w:rPr>
           </w:pPr>
-          <w:hyperlink w:anchor="_Toc342066862" w:history="1">
+          <w:hyperlink w:anchor="_Toc342071711" w:history="1">
             <w:r>
               <w:rPr>
                 <w:rStyle w:val="Hyperlink"/>
                 <w:noProof/>
+                <w:lang w:val="en-US"/>
               </w:rPr>
               <w:t>1. Tilpasning til TM12</w:t>
             </w:r>
@@ -636,7 +637,7 @@
                 <w:noProof/>
                 <w:webHidden/>
               </w:rPr>
-              <w:instrText xml:space="preserve"> PAGEREF _Toc342066862 \h </w:instrText>
+              <w:instrText xml:space="preserve"> PAGEREF _Toc342071711 \h </w:instrText>
             </w:r>
             <w:r>
               <w:rPr>
@@ -656,7 +657,7 @@
                 <w:noProof/>
                 <w:webHidden/>
               </w:rPr>
-              <w:t>10</w:t>
+              <w:t>11</w:t>
             </w:r>
             <w:r>
               <w:rPr>
@@ -669,7 +670,7 @@
         </w:p>
         <w:p>
           <w:pPr>
-            <w:pStyle w:val="TOC3"/>
+            <w:pStyle w:val="Indholdsfortegnelse3"/>
             <w:tabs>
               <w:tab w:val="right" w:leader="dot" w:pos="9628"/>
             </w:tabs>
@@ -679,7 +680,7 @@
               <w:lang w:eastAsia="da-DK"/>
             </w:rPr>
           </w:pPr>
-          <w:hyperlink w:anchor="_Toc342066863" w:history="1">
+          <w:hyperlink w:anchor="_Toc342071712" w:history="1">
             <w:r>
               <w:rPr>
                 <w:rStyle w:val="Hyperlink"/>
@@ -706,7 +707,7 @@
                 <w:noProof/>
                 <w:webHidden/>
               </w:rPr>
-              <w:instrText xml:space="preserve"> PAGEREF _Toc342066863 \h </w:instrText>
+              <w:instrText xml:space="preserve"> PAGEREF _Toc342071712 \h </w:instrText>
             </w:r>
             <w:r>
               <w:rPr>
@@ -739,7 +740,7 @@
         </w:p>
         <w:p>
           <w:pPr>
-            <w:pStyle w:val="TOC3"/>
+            <w:pStyle w:val="Indholdsfortegnelse3"/>
             <w:tabs>
               <w:tab w:val="right" w:leader="dot" w:pos="9628"/>
             </w:tabs>
@@ -749,7 +750,7 @@
               <w:lang w:eastAsia="da-DK"/>
             </w:rPr>
           </w:pPr>
-          <w:hyperlink w:anchor="_Toc342066864" w:history="1">
+          <w:hyperlink w:anchor="_Toc342071713" w:history="1">
             <w:r>
               <w:rPr>
                 <w:rStyle w:val="Hyperlink"/>
@@ -776,7 +777,7 @@
                 <w:noProof/>
                 <w:webHidden/>
               </w:rPr>
-              <w:instrText xml:space="preserve"> PAGEREF _Toc342066864 \h </w:instrText>
+              <w:instrText xml:space="preserve"> PAGEREF _Toc342071713 \h </w:instrText>
             </w:r>
             <w:r>
               <w:rPr>
@@ -809,7 +810,7 @@
         </w:p>
         <w:p>
           <w:pPr>
-            <w:pStyle w:val="TOC3"/>
+            <w:pStyle w:val="Indholdsfortegnelse3"/>
             <w:tabs>
               <w:tab w:val="right" w:leader="dot" w:pos="9628"/>
             </w:tabs>
@@ -819,12 +820,11 @@
               <w:lang w:eastAsia="da-DK"/>
             </w:rPr>
           </w:pPr>
-          <w:hyperlink w:anchor="_Toc342066865" w:history="1">
+          <w:hyperlink w:anchor="_Toc342071714" w:history="1">
             <w:r>
               <w:rPr>
                 <w:rStyle w:val="Hyperlink"/>
                 <w:noProof/>
-                <w:lang w:val="en-US"/>
               </w:rPr>
               <w:t>4. Architectual approach analysis</w:t>
             </w:r>
@@ -847,7 +847,7 @@
                 <w:noProof/>
                 <w:webHidden/>
               </w:rPr>
-              <w:instrText xml:space="preserve"> PAGEREF _Toc342066865 \h </w:instrText>
+              <w:instrText xml:space="preserve"> PAGEREF _Toc342071714 \h </w:instrText>
             </w:r>
             <w:r>
               <w:rPr>
@@ -880,7 +880,7 @@
         </w:p>
         <w:p>
           <w:pPr>
-            <w:pStyle w:val="TOC2"/>
+            <w:pStyle w:val="Indholdsfortegnelse2"/>
             <w:tabs>
               <w:tab w:val="right" w:leader="dot" w:pos="9628"/>
             </w:tabs>
@@ -890,7 +890,7 @@
               <w:lang w:eastAsia="da-DK"/>
             </w:rPr>
           </w:pPr>
-          <w:hyperlink w:anchor="_Toc342066866" w:history="1">
+          <w:hyperlink w:anchor="_Toc342071715" w:history="1">
             <w:r>
               <w:rPr>
                 <w:rStyle w:val="Hyperlink"/>
@@ -918,7 +918,7 @@
                 <w:noProof/>
                 <w:webHidden/>
               </w:rPr>
-              <w:instrText xml:space="preserve"> PAGEREF _Toc342066866 \h </w:instrText>
+              <w:instrText xml:space="preserve"> PAGEREF _Toc342071715 \h </w:instrText>
             </w:r>
             <w:r>
               <w:rPr>
@@ -951,7 +951,7 @@
         </w:p>
         <w:p>
           <w:pPr>
-            <w:pStyle w:val="TOC3"/>
+            <w:pStyle w:val="Indholdsfortegnelse3"/>
             <w:tabs>
               <w:tab w:val="right" w:leader="dot" w:pos="9628"/>
             </w:tabs>
@@ -961,12 +961,11 @@
               <w:lang w:eastAsia="da-DK"/>
             </w:rPr>
           </w:pPr>
-          <w:hyperlink w:anchor="_Toc342066867" w:history="1">
+          <w:hyperlink w:anchor="_Toc342071716" w:history="1">
             <w:r>
               <w:rPr>
                 <w:rStyle w:val="Hyperlink"/>
                 <w:noProof/>
-                <w:lang w:val="en-US"/>
               </w:rPr>
               <w:t>1. Det oprindelige design</w:t>
             </w:r>
@@ -989,7 +988,7 @@
                 <w:noProof/>
                 <w:webHidden/>
               </w:rPr>
-              <w:instrText xml:space="preserve"> PAGEREF _Toc342066867 \h </w:instrText>
+              <w:instrText xml:space="preserve"> PAGEREF _Toc342071716 \h </w:instrText>
             </w:r>
             <w:r>
               <w:rPr>
@@ -1009,7 +1008,7 @@
                 <w:noProof/>
                 <w:webHidden/>
               </w:rPr>
-              <w:t>17</w:t>
+              <w:t>18</w:t>
             </w:r>
             <w:r>
               <w:rPr>
@@ -1022,7 +1021,7 @@
         </w:p>
         <w:p>
           <w:pPr>
-            <w:pStyle w:val="TOC3"/>
+            <w:pStyle w:val="Indholdsfortegnelse3"/>
             <w:tabs>
               <w:tab w:val="right" w:leader="dot" w:pos="9628"/>
             </w:tabs>
@@ -1032,7 +1031,7 @@
               <w:lang w:eastAsia="da-DK"/>
             </w:rPr>
           </w:pPr>
-          <w:hyperlink w:anchor="_Toc342066868" w:history="1">
+          <w:hyperlink w:anchor="_Toc342071717" w:history="1">
             <w:r>
               <w:rPr>
                 <w:rStyle w:val="Hyperlink"/>
@@ -1059,7 +1058,7 @@
                 <w:noProof/>
                 <w:webHidden/>
               </w:rPr>
-              <w:instrText xml:space="preserve"> PAGEREF _Toc342066868 \h </w:instrText>
+              <w:instrText xml:space="preserve"> PAGEREF _Toc342071717 \h </w:instrText>
             </w:r>
             <w:r>
               <w:rPr>
@@ -1079,7 +1078,7 @@
                 <w:noProof/>
                 <w:webHidden/>
               </w:rPr>
-              <w:t>17</w:t>
+              <w:t>18</w:t>
             </w:r>
             <w:r>
               <w:rPr>
@@ -1092,7 +1091,7 @@
         </w:p>
         <w:p>
           <w:pPr>
-            <w:pStyle w:val="TOC2"/>
+            <w:pStyle w:val="Indholdsfortegnelse2"/>
             <w:tabs>
               <w:tab w:val="right" w:leader="dot" w:pos="9628"/>
             </w:tabs>
@@ -1102,7 +1101,7 @@
               <w:lang w:eastAsia="da-DK"/>
             </w:rPr>
           </w:pPr>
-          <w:hyperlink w:anchor="_Toc342066869" w:history="1">
+          <w:hyperlink w:anchor="_Toc342071718" w:history="1">
             <w:r>
               <w:rPr>
                 <w:rStyle w:val="Hyperlink"/>
@@ -1129,7 +1128,7 @@
                 <w:noProof/>
                 <w:webHidden/>
               </w:rPr>
-              <w:instrText xml:space="preserve"> PAGEREF _Toc342066869 \h </w:instrText>
+              <w:instrText xml:space="preserve"> PAGEREF _Toc342071718 \h </w:instrText>
             </w:r>
             <w:r>
               <w:rPr>
@@ -1149,7 +1148,497 @@
                 <w:noProof/>
                 <w:webHidden/>
               </w:rPr>
-              <w:t>17</w:t>
+              <w:t>18</w:t>
+            </w:r>
+            <w:r>
+              <w:rPr>
+                <w:noProof/>
+                <w:webHidden/>
+              </w:rPr>
+              <w:fldChar w:fldCharType="end"/>
+            </w:r>
+          </w:hyperlink>
+        </w:p>
+        <w:p>
+          <w:pPr>
+            <w:pStyle w:val="Indholdsfortegnelse1"/>
+            <w:tabs>
+              <w:tab w:val="right" w:leader="dot" w:pos="9628"/>
+            </w:tabs>
+            <w:rPr>
+              <w:rFonts w:eastAsiaTheme="minorEastAsia"/>
+              <w:noProof/>
+              <w:lang w:eastAsia="da-DK"/>
+            </w:rPr>
+          </w:pPr>
+          <w:hyperlink w:anchor="_Toc342071719" w:history="1">
+            <w:r>
+              <w:rPr>
+                <w:rStyle w:val="Hyperlink"/>
+                <w:noProof/>
+              </w:rPr>
+              <w:t>ATAM</w:t>
+            </w:r>
+            <w:r>
+              <w:rPr>
+                <w:noProof/>
+                <w:webHidden/>
+              </w:rPr>
+              <w:tab/>
+            </w:r>
+            <w:r>
+              <w:rPr>
+                <w:noProof/>
+                <w:webHidden/>
+              </w:rPr>
+              <w:fldChar w:fldCharType="begin"/>
+            </w:r>
+            <w:r>
+              <w:rPr>
+                <w:noProof/>
+                <w:webHidden/>
+              </w:rPr>
+              <w:instrText xml:space="preserve"> PAGEREF _Toc342071719 \h </w:instrText>
+            </w:r>
+            <w:r>
+              <w:rPr>
+                <w:noProof/>
+                <w:webHidden/>
+              </w:rPr>
+            </w:r>
+            <w:r>
+              <w:rPr>
+                <w:noProof/>
+                <w:webHidden/>
+              </w:rPr>
+              <w:fldChar w:fldCharType="separate"/>
+            </w:r>
+            <w:r>
+              <w:rPr>
+                <w:noProof/>
+                <w:webHidden/>
+              </w:rPr>
+              <w:t>18</w:t>
+            </w:r>
+            <w:r>
+              <w:rPr>
+                <w:noProof/>
+                <w:webHidden/>
+              </w:rPr>
+              <w:fldChar w:fldCharType="end"/>
+            </w:r>
+          </w:hyperlink>
+        </w:p>
+        <w:p>
+          <w:pPr>
+            <w:pStyle w:val="Indholdsfortegnelse1"/>
+            <w:tabs>
+              <w:tab w:val="right" w:leader="dot" w:pos="9628"/>
+            </w:tabs>
+            <w:rPr>
+              <w:rFonts w:eastAsiaTheme="minorEastAsia"/>
+              <w:noProof/>
+              <w:lang w:eastAsia="da-DK"/>
+            </w:rPr>
+          </w:pPr>
+          <w:hyperlink w:anchor="_Toc342071720" w:history="1">
+            <w:r>
+              <w:rPr>
+                <w:rStyle w:val="Hyperlink"/>
+                <w:noProof/>
+              </w:rPr>
+              <w:t>QAW</w:t>
+            </w:r>
+            <w:r>
+              <w:rPr>
+                <w:noProof/>
+                <w:webHidden/>
+              </w:rPr>
+              <w:tab/>
+            </w:r>
+            <w:r>
+              <w:rPr>
+                <w:noProof/>
+                <w:webHidden/>
+              </w:rPr>
+              <w:fldChar w:fldCharType="begin"/>
+            </w:r>
+            <w:r>
+              <w:rPr>
+                <w:noProof/>
+                <w:webHidden/>
+              </w:rPr>
+              <w:instrText xml:space="preserve"> PAGEREF _Toc342071720 \h </w:instrText>
+            </w:r>
+            <w:r>
+              <w:rPr>
+                <w:noProof/>
+                <w:webHidden/>
+              </w:rPr>
+            </w:r>
+            <w:r>
+              <w:rPr>
+                <w:noProof/>
+                <w:webHidden/>
+              </w:rPr>
+              <w:fldChar w:fldCharType="separate"/>
+            </w:r>
+            <w:r>
+              <w:rPr>
+                <w:noProof/>
+                <w:webHidden/>
+              </w:rPr>
+              <w:t>18</w:t>
+            </w:r>
+            <w:r>
+              <w:rPr>
+                <w:noProof/>
+                <w:webHidden/>
+              </w:rPr>
+              <w:fldChar w:fldCharType="end"/>
+            </w:r>
+          </w:hyperlink>
+        </w:p>
+        <w:p>
+          <w:pPr>
+            <w:pStyle w:val="Indholdsfortegnelse1"/>
+            <w:tabs>
+              <w:tab w:val="right" w:leader="dot" w:pos="9628"/>
+            </w:tabs>
+            <w:rPr>
+              <w:rFonts w:eastAsiaTheme="minorEastAsia"/>
+              <w:noProof/>
+              <w:lang w:eastAsia="da-DK"/>
+            </w:rPr>
+          </w:pPr>
+          <w:hyperlink w:anchor="_Toc342071721" w:history="1">
+            <w:r>
+              <w:rPr>
+                <w:rStyle w:val="Hyperlink"/>
+                <w:noProof/>
+              </w:rPr>
+              <w:t>aSQA</w:t>
+            </w:r>
+            <w:r>
+              <w:rPr>
+                <w:noProof/>
+                <w:webHidden/>
+              </w:rPr>
+              <w:tab/>
+            </w:r>
+            <w:r>
+              <w:rPr>
+                <w:noProof/>
+                <w:webHidden/>
+              </w:rPr>
+              <w:fldChar w:fldCharType="begin"/>
+            </w:r>
+            <w:r>
+              <w:rPr>
+                <w:noProof/>
+                <w:webHidden/>
+              </w:rPr>
+              <w:instrText xml:space="preserve"> PAGEREF _Toc342071721 \h </w:instrText>
+            </w:r>
+            <w:r>
+              <w:rPr>
+                <w:noProof/>
+                <w:webHidden/>
+              </w:rPr>
+            </w:r>
+            <w:r>
+              <w:rPr>
+                <w:noProof/>
+                <w:webHidden/>
+              </w:rPr>
+              <w:fldChar w:fldCharType="separate"/>
+            </w:r>
+            <w:r>
+              <w:rPr>
+                <w:noProof/>
+                <w:webHidden/>
+              </w:rPr>
+              <w:t>18</w:t>
+            </w:r>
+            <w:r>
+              <w:rPr>
+                <w:noProof/>
+                <w:webHidden/>
+              </w:rPr>
+              <w:fldChar w:fldCharType="end"/>
+            </w:r>
+          </w:hyperlink>
+        </w:p>
+        <w:p>
+          <w:pPr>
+            <w:pStyle w:val="Indholdsfortegnelse1"/>
+            <w:tabs>
+              <w:tab w:val="right" w:leader="dot" w:pos="9628"/>
+            </w:tabs>
+            <w:rPr>
+              <w:rFonts w:eastAsiaTheme="minorEastAsia"/>
+              <w:noProof/>
+              <w:lang w:eastAsia="da-DK"/>
+            </w:rPr>
+          </w:pPr>
+          <w:hyperlink w:anchor="_Toc342071722" w:history="1">
+            <w:r>
+              <w:rPr>
+                <w:rStyle w:val="Hyperlink"/>
+                <w:noProof/>
+              </w:rPr>
+              <w:t>TM12</w:t>
+            </w:r>
+            <w:r>
+              <w:rPr>
+                <w:noProof/>
+                <w:webHidden/>
+              </w:rPr>
+              <w:tab/>
+            </w:r>
+            <w:r>
+              <w:rPr>
+                <w:noProof/>
+                <w:webHidden/>
+              </w:rPr>
+              <w:fldChar w:fldCharType="begin"/>
+            </w:r>
+            <w:r>
+              <w:rPr>
+                <w:noProof/>
+                <w:webHidden/>
+              </w:rPr>
+              <w:instrText xml:space="preserve"> PAGEREF _Toc342071722 \h </w:instrText>
+            </w:r>
+            <w:r>
+              <w:rPr>
+                <w:noProof/>
+                <w:webHidden/>
+              </w:rPr>
+            </w:r>
+            <w:r>
+              <w:rPr>
+                <w:noProof/>
+                <w:webHidden/>
+              </w:rPr>
+              <w:fldChar w:fldCharType="separate"/>
+            </w:r>
+            <w:r>
+              <w:rPr>
+                <w:noProof/>
+                <w:webHidden/>
+              </w:rPr>
+              <w:t>19</w:t>
+            </w:r>
+            <w:r>
+              <w:rPr>
+                <w:noProof/>
+                <w:webHidden/>
+              </w:rPr>
+              <w:fldChar w:fldCharType="end"/>
+            </w:r>
+          </w:hyperlink>
+        </w:p>
+        <w:p>
+          <w:pPr>
+            <w:pStyle w:val="Indholdsfortegnelse1"/>
+            <w:tabs>
+              <w:tab w:val="right" w:leader="dot" w:pos="9628"/>
+            </w:tabs>
+            <w:rPr>
+              <w:rFonts w:eastAsiaTheme="minorEastAsia"/>
+              <w:noProof/>
+              <w:lang w:eastAsia="da-DK"/>
+            </w:rPr>
+          </w:pPr>
+          <w:hyperlink w:anchor="_Toc342071723" w:history="1">
+            <w:r>
+              <w:rPr>
+                <w:rStyle w:val="Hyperlink"/>
+                <w:noProof/>
+              </w:rPr>
+              <w:t>Praktisk erfaring</w:t>
+            </w:r>
+            <w:r>
+              <w:rPr>
+                <w:noProof/>
+                <w:webHidden/>
+              </w:rPr>
+              <w:tab/>
+            </w:r>
+            <w:r>
+              <w:rPr>
+                <w:noProof/>
+                <w:webHidden/>
+              </w:rPr>
+              <w:fldChar w:fldCharType="begin"/>
+            </w:r>
+            <w:r>
+              <w:rPr>
+                <w:noProof/>
+                <w:webHidden/>
+              </w:rPr>
+              <w:instrText xml:space="preserve"> PAGEREF _Toc342071723 \h </w:instrText>
+            </w:r>
+            <w:r>
+              <w:rPr>
+                <w:noProof/>
+                <w:webHidden/>
+              </w:rPr>
+            </w:r>
+            <w:r>
+              <w:rPr>
+                <w:noProof/>
+                <w:webHidden/>
+              </w:rPr>
+              <w:fldChar w:fldCharType="separate"/>
+            </w:r>
+            <w:r>
+              <w:rPr>
+                <w:noProof/>
+                <w:webHidden/>
+              </w:rPr>
+              <w:t>19</w:t>
+            </w:r>
+            <w:r>
+              <w:rPr>
+                <w:noProof/>
+                <w:webHidden/>
+              </w:rPr>
+              <w:fldChar w:fldCharType="end"/>
+            </w:r>
+          </w:hyperlink>
+        </w:p>
+        <w:p>
+          <w:pPr>
+            <w:pStyle w:val="Indholdsfortegnelse2"/>
+            <w:tabs>
+              <w:tab w:val="right" w:leader="dot" w:pos="9628"/>
+            </w:tabs>
+            <w:rPr>
+              <w:rFonts w:eastAsiaTheme="minorEastAsia"/>
+              <w:noProof/>
+              <w:lang w:eastAsia="da-DK"/>
+            </w:rPr>
+          </w:pPr>
+          <w:hyperlink w:anchor="_Toc342071724" w:history="1">
+            <w:r>
+              <w:rPr>
+                <w:rStyle w:val="Hyperlink"/>
+                <w:noProof/>
+              </w:rPr>
+              <w:t>Anders</w:t>
+            </w:r>
+            <w:r>
+              <w:rPr>
+                <w:noProof/>
+                <w:webHidden/>
+              </w:rPr>
+              <w:tab/>
+            </w:r>
+            <w:r>
+              <w:rPr>
+                <w:noProof/>
+                <w:webHidden/>
+              </w:rPr>
+              <w:fldChar w:fldCharType="begin"/>
+            </w:r>
+            <w:r>
+              <w:rPr>
+                <w:noProof/>
+                <w:webHidden/>
+              </w:rPr>
+              <w:instrText xml:space="preserve"> PAGEREF _Toc342071724 \h </w:instrText>
+            </w:r>
+            <w:r>
+              <w:rPr>
+                <w:noProof/>
+                <w:webHidden/>
+              </w:rPr>
+            </w:r>
+            <w:r>
+              <w:rPr>
+                <w:noProof/>
+                <w:webHidden/>
+              </w:rPr>
+              <w:fldChar w:fldCharType="separate"/>
+            </w:r>
+            <w:r>
+              <w:rPr>
+                <w:noProof/>
+                <w:webHidden/>
+              </w:rPr>
+              <w:t>19</w:t>
+            </w:r>
+            <w:r>
+              <w:rPr>
+                <w:noProof/>
+                <w:webHidden/>
+              </w:rPr>
+              <w:fldChar w:fldCharType="end"/>
+            </w:r>
+          </w:hyperlink>
+        </w:p>
+        <w:p>
+          <w:pPr>
+            <w:pStyle w:val="Indholdsfortegnelse2"/>
+            <w:tabs>
+              <w:tab w:val="right" w:leader="dot" w:pos="9628"/>
+            </w:tabs>
+            <w:rPr>
+              <w:rFonts w:eastAsiaTheme="minorEastAsia"/>
+              <w:noProof/>
+              <w:lang w:eastAsia="da-DK"/>
+            </w:rPr>
+          </w:pPr>
+          <w:hyperlink w:anchor="_Toc342071725" w:history="1">
+            <w:r>
+              <w:rPr>
+                <w:rStyle w:val="Hyperlink"/>
+                <w:noProof/>
+              </w:rPr>
+              <w:t>Mogens</w:t>
+            </w:r>
+            <w:r>
+              <w:rPr>
+                <w:noProof/>
+                <w:webHidden/>
+              </w:rPr>
+              <w:tab/>
+            </w:r>
+            <w:r>
+              <w:rPr>
+                <w:noProof/>
+                <w:webHidden/>
+              </w:rPr>
+              <w:fldChar w:fldCharType="begin"/>
+            </w:r>
+            <w:r>
+              <w:rPr>
+                <w:noProof/>
+                <w:webHidden/>
+              </w:rPr>
+              <w:instrText xml:space="preserve"> PAGEREF _Toc342071725 \h </w:instrText>
+            </w:r>
+            <w:r>
+              <w:rPr>
+                <w:noProof/>
+                <w:webHidden/>
+              </w:rPr>
+            </w:r>
+            <w:r>
+              <w:rPr>
+                <w:noProof/>
+                <w:webHidden/>
+              </w:rPr>
+              <w:fldChar w:fldCharType="separate"/>
+            </w:r>
+            <w:r>
+              <w:rPr>
+                <w:noProof/>
+                <w:webHidden/>
+              </w:rPr>
+              <w:t>19</w:t>
             </w:r>
             <w:r>
               <w:rPr>
@@ -1169,7 +1658,7 @@
     </w:sdt>
     <w:p>
       <w:pPr>
-        <w:pStyle w:val="TOCHeading"/>
+        <w:pStyle w:val="Overskrift"/>
       </w:pPr>
     </w:p>
     <w:p>
@@ -1194,10 +1683,10 @@
     </w:p>
     <w:p>
       <w:pPr>
-        <w:pStyle w:val="Heading1"/>
+        <w:pStyle w:val="Overskrift1"/>
       </w:pPr>
       <w:bookmarkStart w:id="0" w:name="_Toc342052665"/>
-      <w:bookmarkStart w:id="1" w:name="_Toc342066854"/>
+      <w:bookmarkStart w:id="1" w:name="_Toc342071703"/>
       <w:r>
         <w:lastRenderedPageBreak/>
         <w:t>Introduktion</w:t>
@@ -1215,10 +1704,10 @@
     </w:p>
     <w:p>
       <w:pPr>
-        <w:pStyle w:val="Heading1"/>
+        <w:pStyle w:val="Overskrift1"/>
       </w:pPr>
       <w:bookmarkStart w:id="2" w:name="_Toc342052666"/>
-      <w:bookmarkStart w:id="3" w:name="_Toc342066855"/>
+      <w:bookmarkStart w:id="3" w:name="_Toc342071704"/>
       <w:r>
         <w:t>Part1</w:t>
       </w:r>
@@ -1241,7 +1730,7 @@
     </w:p>
     <w:p>
       <w:pPr>
-        <w:pStyle w:val="ListParagraph"/>
+        <w:pStyle w:val="Listeafsnit"/>
         <w:numPr>
           <w:ilvl w:val="0"/>
           <w:numId w:val="1"/>
@@ -1269,7 +1758,7 @@
     </w:p>
     <w:p>
       <w:pPr>
-        <w:pStyle w:val="ListParagraph"/>
+        <w:pStyle w:val="Listeafsnit"/>
         <w:numPr>
           <w:ilvl w:val="0"/>
           <w:numId w:val="1"/>
@@ -1414,10 +1903,10 @@
     </w:p>
     <w:p>
       <w:pPr>
-        <w:pStyle w:val="Heading2"/>
+        <w:pStyle w:val="Overskrift2"/>
       </w:pPr>
       <w:bookmarkStart w:id="4" w:name="_Toc342052667"/>
-      <w:bookmarkStart w:id="5" w:name="_Toc342066856"/>
+      <w:bookmarkStart w:id="5" w:name="_Toc342071705"/>
       <w:r>
         <w:t>1. Oplevelser i skyen</w:t>
       </w:r>
@@ -1426,7 +1915,7 @@
     </w:p>
     <w:p>
       <w:pPr>
-        <w:pStyle w:val="Heading4"/>
+        <w:pStyle w:val="Overskrift4"/>
       </w:pPr>
       <w:bookmarkStart w:id="6" w:name="_Toc342052668"/>
       <w:r>
@@ -1457,7 +1946,7 @@
     </w:p>
     <w:p>
       <w:pPr>
-        <w:pStyle w:val="Heading4"/>
+        <w:pStyle w:val="Overskrift4"/>
       </w:pPr>
       <w:bookmarkStart w:id="7" w:name="_Toc342052669"/>
       <w:r>
@@ -1480,7 +1969,7 @@
     </w:p>
     <w:p>
       <w:pPr>
-        <w:pStyle w:val="ListParagraph"/>
+        <w:pStyle w:val="Listeafsnit"/>
         <w:numPr>
           <w:ilvl w:val="0"/>
           <w:numId w:val="5"/>
@@ -1499,7 +1988,7 @@
     </w:p>
     <w:p>
       <w:pPr>
-        <w:pStyle w:val="ListParagraph"/>
+        <w:pStyle w:val="Listeafsnit"/>
         <w:numPr>
           <w:ilvl w:val="0"/>
           <w:numId w:val="5"/>
@@ -1512,7 +2001,7 @@
     </w:p>
     <w:p>
       <w:pPr>
-        <w:pStyle w:val="ListParagraph"/>
+        <w:pStyle w:val="Listeafsnit"/>
         <w:numPr>
           <w:ilvl w:val="0"/>
           <w:numId w:val="5"/>
@@ -1525,7 +2014,7 @@
     </w:p>
     <w:p>
       <w:pPr>
-        <w:pStyle w:val="ListParagraph"/>
+        <w:pStyle w:val="Listeafsnit"/>
         <w:numPr>
           <w:ilvl w:val="0"/>
           <w:numId w:val="5"/>
@@ -1538,7 +2027,7 @@
     </w:p>
     <w:p>
       <w:pPr>
-        <w:pStyle w:val="ListParagraph"/>
+        <w:pStyle w:val="Listeafsnit"/>
         <w:numPr>
           <w:ilvl w:val="0"/>
           <w:numId w:val="5"/>
@@ -1569,7 +2058,7 @@
     </w:p>
     <w:p>
       <w:pPr>
-        <w:pStyle w:val="ListParagraph"/>
+        <w:pStyle w:val="Listeafsnit"/>
         <w:numPr>
           <w:ilvl w:val="0"/>
           <w:numId w:val="6"/>
@@ -1582,7 +2071,7 @@
     </w:p>
     <w:p>
       <w:pPr>
-        <w:pStyle w:val="ListParagraph"/>
+        <w:pStyle w:val="Listeafsnit"/>
         <w:numPr>
           <w:ilvl w:val="0"/>
           <w:numId w:val="6"/>
@@ -1595,7 +2084,7 @@
     </w:p>
     <w:p>
       <w:pPr>
-        <w:pStyle w:val="ListParagraph"/>
+        <w:pStyle w:val="Listeafsnit"/>
         <w:numPr>
           <w:ilvl w:val="0"/>
           <w:numId w:val="6"/>
@@ -1731,10 +2220,10 @@
     <w:p/>
     <w:p>
       <w:pPr>
-        <w:pStyle w:val="Heading2"/>
+        <w:pStyle w:val="Overskrift2"/>
       </w:pPr>
       <w:bookmarkStart w:id="8" w:name="_Toc342052670"/>
-      <w:bookmarkStart w:id="9" w:name="_Toc342066857"/>
+      <w:bookmarkStart w:id="9" w:name="_Toc342071706"/>
       <w:r>
         <w:t>2. QA sammenligning</w:t>
       </w:r>
@@ -1743,7 +2232,7 @@
     </w:p>
     <w:p>
       <w:pPr>
-        <w:pStyle w:val="Heading4"/>
+        <w:pStyle w:val="Overskrift4"/>
       </w:pPr>
       <w:bookmarkStart w:id="10" w:name="_Toc342052671"/>
       <w:r>
@@ -1770,7 +2259,7 @@
     </w:p>
     <w:p>
       <w:pPr>
-        <w:pStyle w:val="Heading4"/>
+        <w:pStyle w:val="Overskrift4"/>
       </w:pPr>
       <w:bookmarkStart w:id="11" w:name="_Toc342052672"/>
       <w:r>
@@ -1797,7 +2286,7 @@
     </w:p>
     <w:p>
       <w:pPr>
-        <w:pStyle w:val="Heading4"/>
+        <w:pStyle w:val="Overskrift4"/>
       </w:pPr>
       <w:bookmarkStart w:id="12" w:name="_Toc342052673"/>
       <w:r>
@@ -1831,7 +2320,7 @@
     </w:p>
     <w:p>
       <w:pPr>
-        <w:pStyle w:val="Heading4"/>
+        <w:pStyle w:val="Overskrift4"/>
       </w:pPr>
       <w:bookmarkStart w:id="13" w:name="_Toc342052674"/>
       <w:r>
@@ -1852,7 +2341,7 @@
     </w:p>
     <w:p>
       <w:pPr>
-        <w:pStyle w:val="Heading4"/>
+        <w:pStyle w:val="Overskrift4"/>
       </w:pPr>
       <w:bookmarkStart w:id="14" w:name="_Toc342052675"/>
       <w:r>
@@ -1873,7 +2362,7 @@
     </w:p>
     <w:p>
       <w:pPr>
-        <w:pStyle w:val="Heading4"/>
+        <w:pStyle w:val="Overskrift4"/>
       </w:pPr>
       <w:bookmarkStart w:id="15" w:name="_Toc342052676"/>
       <w:r>
@@ -1921,17 +2410,11 @@
     </w:p>
     <w:p>
       <w:pPr>
-        <w:pStyle w:val="Heading4"/>
-        <w:rPr>
-          <w:lang w:val="en-US"/>
-        </w:rPr>
+        <w:pStyle w:val="Overskrift4"/>
       </w:pPr>
       <w:bookmarkStart w:id="16" w:name="_Toc342052677"/>
       <w:proofErr w:type="spellStart"/>
       <w:r>
-        <w:rPr>
-          <w:lang w:val="en-US"/>
-        </w:rPr>
         <w:t>Anomalities</w:t>
       </w:r>
       <w:bookmarkEnd w:id="16"/>
@@ -1960,10 +2443,10 @@
     <w:p/>
     <w:p>
       <w:pPr>
-        <w:pStyle w:val="Heading2"/>
+        <w:pStyle w:val="Overskrift2"/>
       </w:pPr>
       <w:bookmarkStart w:id="17" w:name="_Toc342052678"/>
-      <w:bookmarkStart w:id="18" w:name="_Toc342066858"/>
+      <w:bookmarkStart w:id="18" w:name="_Toc342071707"/>
       <w:r>
         <w:t>3. Telemedicin i skyen</w:t>
       </w:r>
@@ -1998,9 +2481,9 @@
     </w:p>
     <w:tbl>
       <w:tblPr>
-        <w:tblStyle w:val="TableGrid"/>
+        <w:tblStyle w:val="Tabel-Gitter"/>
         <w:tblW w:w="0" w:type="auto"/>
-        <w:tblLook w:val="04A0" w:firstRow="1" w:lastRow="0" w:firstColumn="1" w:lastColumn="0" w:noHBand="0" w:noVBand="1"/>
+        <w:tblLook w:val="04A0"/>
       </w:tblPr>
       <w:tblGrid>
         <w:gridCol w:w="4077"/>
@@ -2551,9 +3034,9 @@
     </w:p>
     <w:tbl>
       <w:tblPr>
-        <w:tblStyle w:val="TableGrid"/>
+        <w:tblStyle w:val="Tabel-Gitter"/>
         <w:tblW w:w="0" w:type="auto"/>
-        <w:tblLook w:val="04A0" w:firstRow="1" w:lastRow="0" w:firstColumn="1" w:lastColumn="0" w:noHBand="0" w:noVBand="1"/>
+        <w:tblLook w:val="04A0"/>
       </w:tblPr>
       <w:tblGrid>
         <w:gridCol w:w="3510"/>
@@ -2650,10 +3133,13 @@
               </w:rPr>
             </w:pPr>
             <w:r>
-              <w:t>Data confiden</w:t>
+              <w:t xml:space="preserve">Data </w:t>
             </w:r>
             <w:proofErr w:type="spellStart"/>
             <w:r>
+              <w:t>confiden</w:t>
+            </w:r>
+            <w:r>
               <w:rPr>
                 <w:lang w:val="en-US"/>
               </w:rPr>
@@ -2664,8 +3150,16 @@
               <w:rPr>
                 <w:lang w:val="en-US"/>
               </w:rPr>
-              <w:t xml:space="preserve"> and Auditability</w:t>
-            </w:r>
+              <w:t xml:space="preserve"> and </w:t>
+            </w:r>
+            <w:proofErr w:type="spellStart"/>
+            <w:r>
+              <w:rPr>
+                <w:lang w:val="en-US"/>
+              </w:rPr>
+              <w:t>Auditability</w:t>
+            </w:r>
+            <w:proofErr w:type="spellEnd"/>
           </w:p>
         </w:tc>
         <w:tc>
@@ -2872,10 +3366,10 @@
     <w:p/>
     <w:p>
       <w:pPr>
-        <w:pStyle w:val="Heading2"/>
+        <w:pStyle w:val="Overskrift2"/>
       </w:pPr>
       <w:bookmarkStart w:id="19" w:name="_Toc342052679"/>
-      <w:bookmarkStart w:id="20" w:name="_Toc342066859"/>
+      <w:bookmarkStart w:id="20" w:name="_Toc342071708"/>
       <w:r>
         <w:t>4. TM12 i PaaS</w:t>
       </w:r>
@@ -2919,7 +3413,7 @@
     </w:p>
     <w:p>
       <w:pPr>
-        <w:pStyle w:val="ListParagraph"/>
+        <w:pStyle w:val="Listeafsnit"/>
         <w:numPr>
           <w:ilvl w:val="0"/>
           <w:numId w:val="7"/>
@@ -2938,7 +3432,7 @@
     </w:p>
     <w:p>
       <w:pPr>
-        <w:pStyle w:val="ListParagraph"/>
+        <w:pStyle w:val="Listeafsnit"/>
         <w:numPr>
           <w:ilvl w:val="0"/>
           <w:numId w:val="7"/>
@@ -2979,7 +3473,7 @@
     </w:p>
     <w:p>
       <w:pPr>
-        <w:pStyle w:val="ListParagraph"/>
+        <w:pStyle w:val="Listeafsnit"/>
         <w:numPr>
           <w:ilvl w:val="0"/>
           <w:numId w:val="7"/>
@@ -2995,17 +3489,41 @@
         </w:rPr>
         <w:t>a </w:t>
       </w:r>
-      <w:hyperlink r:id="rId9" w:history="1">
-        <w:r>
-          <w:rPr>
-            <w:rFonts w:eastAsia="Times New Roman" w:cs="Arial"/>
-            <w:color w:val="1155CC"/>
-            <w:u w:val="single"/>
-            <w:lang w:val="en-US" w:eastAsia="da-DK"/>
-          </w:rPr>
-          <w:t>plugin for the Eclipse IDE</w:t>
-        </w:r>
-      </w:hyperlink>
+      <w:proofErr w:type="spellStart"/>
+      <w:r>
+        <w:fldChar w:fldCharType="begin"/>
+      </w:r>
+      <w:r>
+        <w:rPr>
+          <w:lang w:val="en-US"/>
+        </w:rPr>
+        <w:instrText>HYPERLINK "https://developers.google.com/appengine/docs/java/tools/eclipse"</w:instrText>
+      </w:r>
+      <w:r>
+        <w:fldChar w:fldCharType="separate"/>
+      </w:r>
+      <w:r>
+        <w:rPr>
+          <w:rFonts w:eastAsia="Times New Roman" w:cs="Arial"/>
+          <w:color w:val="1155CC"/>
+          <w:u w:val="single"/>
+          <w:lang w:val="en-US" w:eastAsia="da-DK"/>
+        </w:rPr>
+        <w:t>plugin</w:t>
+      </w:r>
+      <w:proofErr w:type="spellEnd"/>
+      <w:r>
+        <w:rPr>
+          <w:rFonts w:eastAsia="Times New Roman" w:cs="Arial"/>
+          <w:color w:val="1155CC"/>
+          <w:u w:val="single"/>
+          <w:lang w:val="en-US" w:eastAsia="da-DK"/>
+        </w:rPr>
+        <w:t xml:space="preserve"> for the Eclipse IDE</w:t>
+      </w:r>
+      <w:r>
+        <w:fldChar w:fldCharType="end"/>
+      </w:r>
       <w:r>
         <w:rPr>
           <w:rFonts w:ascii="inherit" w:eastAsia="Times New Roman" w:hAnsi="inherit" w:cs="Arial"/>
@@ -3025,7 +3543,7 @@
     </w:p>
     <w:p>
       <w:pPr>
-        <w:pStyle w:val="ListParagraph"/>
+        <w:pStyle w:val="Listeafsnit"/>
         <w:numPr>
           <w:ilvl w:val="0"/>
           <w:numId w:val="7"/>
@@ -3076,675 +3594,166 @@
     <w:p>
       <w:pPr>
         <w:spacing w:after="0"/>
-        <w:rPr>
-          <w:lang w:val="en-US"/>
-        </w:rPr>
-      </w:pPr>
+      </w:pPr>
+      <w:r>
+        <w:t xml:space="preserve">Baseret på dette skulle det ikke være en større opgave at portere TM12 til </w:t>
+      </w:r>
       <w:proofErr w:type="spellStart"/>
-      <w:proofErr w:type="gramStart"/>
-      <w:r>
-        <w:rPr>
-          <w:lang w:val="en-US"/>
-        </w:rPr>
-        <w:t>Baseret</w:t>
+      <w:r>
+        <w:t>Google</w:t>
       </w:r>
       <w:proofErr w:type="spellEnd"/>
       <w:r>
-        <w:rPr>
-          <w:lang w:val="en-US"/>
-        </w:rPr>
         <w:t xml:space="preserve"> </w:t>
       </w:r>
       <w:proofErr w:type="spellStart"/>
       <w:r>
-        <w:rPr>
-          <w:lang w:val="en-US"/>
-        </w:rPr>
-        <w:t>på</w:t>
+        <w:t>App</w:t>
       </w:r>
       <w:proofErr w:type="spellEnd"/>
       <w:r>
-        <w:rPr>
-          <w:lang w:val="en-US"/>
-        </w:rPr>
         <w:t xml:space="preserve"> </w:t>
       </w:r>
       <w:proofErr w:type="spellStart"/>
       <w:r>
-        <w:rPr>
-          <w:lang w:val="en-US"/>
-        </w:rPr>
-        <w:t>dette</w:t>
+        <w:t>Engine</w:t>
       </w:r>
       <w:proofErr w:type="spellEnd"/>
       <w:r>
-        <w:rPr>
-          <w:lang w:val="en-US"/>
-        </w:rPr>
+        <w:t xml:space="preserve"> – I hvert fald ikke </w:t>
+      </w:r>
+      <w:proofErr w:type="spellStart"/>
+      <w:r>
+        <w:t>in-memory</w:t>
+      </w:r>
+      <w:proofErr w:type="spellEnd"/>
+      <w:r>
+        <w:t xml:space="preserve"> versionen. </w:t>
+      </w:r>
+      <w:proofErr w:type="spellStart"/>
+      <w:r>
+        <w:t>Mongodb</w:t>
+      </w:r>
+      <w:proofErr w:type="spellEnd"/>
+      <w:r>
+        <w:t xml:space="preserve"> er ikke Java, og vil derfor ikke kunne eksekvere i </w:t>
+      </w:r>
+      <w:proofErr w:type="spellStart"/>
+      <w:r>
+        <w:t>Google</w:t>
+      </w:r>
+      <w:proofErr w:type="spellEnd"/>
+      <w:r>
         <w:t xml:space="preserve"> </w:t>
       </w:r>
       <w:proofErr w:type="spellStart"/>
       <w:r>
-        <w:rPr>
-          <w:lang w:val="en-US"/>
-        </w:rPr>
-        <w:t>skulle</w:t>
+        <w:t>App</w:t>
       </w:r>
       <w:proofErr w:type="spellEnd"/>
       <w:r>
-        <w:rPr>
-          <w:lang w:val="en-US"/>
-        </w:rPr>
         <w:t xml:space="preserve"> </w:t>
       </w:r>
       <w:proofErr w:type="spellStart"/>
       <w:r>
-        <w:rPr>
-          <w:lang w:val="en-US"/>
-        </w:rPr>
-        <w:t>det</w:t>
+        <w:t>Engine</w:t>
       </w:r>
       <w:proofErr w:type="spellEnd"/>
       <w:r>
-        <w:rPr>
-          <w:lang w:val="en-US"/>
-        </w:rPr>
+        <w:t xml:space="preserve">. Det er muligt at eksekvere </w:t>
+      </w:r>
+      <w:proofErr w:type="spellStart"/>
+      <w:r>
+        <w:t>mongodb</w:t>
+      </w:r>
+      <w:proofErr w:type="spellEnd"/>
+      <w:r>
+        <w:t xml:space="preserve"> udenfor </w:t>
+      </w:r>
+      <w:proofErr w:type="spellStart"/>
+      <w:r>
+        <w:t>google</w:t>
+      </w:r>
+      <w:proofErr w:type="spellEnd"/>
+      <w:r>
         <w:t xml:space="preserve"> </w:t>
       </w:r>
       <w:proofErr w:type="spellStart"/>
       <w:r>
-        <w:rPr>
-          <w:lang w:val="en-US"/>
-        </w:rPr>
-        <w:t>ikke</w:t>
+        <w:t>app</w:t>
       </w:r>
       <w:proofErr w:type="spellEnd"/>
       <w:r>
-        <w:rPr>
-          <w:lang w:val="en-US"/>
-        </w:rPr>
         <w:t xml:space="preserve"> </w:t>
       </w:r>
       <w:proofErr w:type="spellStart"/>
       <w:r>
-        <w:rPr>
-          <w:lang w:val="en-US"/>
-        </w:rPr>
-        <w:t>være</w:t>
+        <w:t>engine</w:t>
       </w:r>
       <w:proofErr w:type="spellEnd"/>
       <w:r>
-        <w:rPr>
-          <w:lang w:val="en-US"/>
-        </w:rPr>
-        <w:t xml:space="preserve"> en </w:t>
+        <w:t xml:space="preserve"> og bare tilgå den derfra. Hvis databasen også skal ind i under </w:t>
       </w:r>
       <w:proofErr w:type="spellStart"/>
       <w:r>
-        <w:rPr>
-          <w:lang w:val="en-US"/>
-        </w:rPr>
-        <w:t>større</w:t>
+        <w:t>Google</w:t>
       </w:r>
       <w:proofErr w:type="spellEnd"/>
       <w:r>
-        <w:rPr>
-          <w:lang w:val="en-US"/>
-        </w:rPr>
         <w:t xml:space="preserve"> </w:t>
       </w:r>
       <w:proofErr w:type="spellStart"/>
       <w:r>
-        <w:rPr>
-          <w:lang w:val="en-US"/>
-        </w:rPr>
-        <w:t>opgave</w:t>
+        <w:t>App</w:t>
       </w:r>
       <w:proofErr w:type="spellEnd"/>
       <w:r>
-        <w:rPr>
-          <w:lang w:val="en-US"/>
-        </w:rPr>
-        <w:t xml:space="preserve"> at </w:t>
+        <w:t xml:space="preserve"> </w:t>
       </w:r>
       <w:proofErr w:type="spellStart"/>
       <w:r>
-        <w:rPr>
-          <w:lang w:val="en-US"/>
-        </w:rPr>
-        <w:t>portere</w:t>
+        <w:t>Engine</w:t>
       </w:r>
       <w:proofErr w:type="spellEnd"/>
       <w:r>
-        <w:rPr>
-          <w:lang w:val="en-US"/>
-        </w:rPr>
-        <w:t xml:space="preserve"> TM12 </w:t>
+        <w:t xml:space="preserve"> skal der anvendes </w:t>
       </w:r>
       <w:proofErr w:type="spellStart"/>
       <w:r>
-        <w:rPr>
-          <w:lang w:val="en-US"/>
-        </w:rPr>
-        <w:t>til</w:t>
+        <w:t>App</w:t>
       </w:r>
       <w:proofErr w:type="spellEnd"/>
       <w:r>
-        <w:rPr>
-          <w:lang w:val="en-US"/>
-        </w:rPr>
-        <w:t xml:space="preserve"> Google App Engine – I </w:t>
+        <w:t xml:space="preserve"> </w:t>
       </w:r>
       <w:proofErr w:type="spellStart"/>
       <w:r>
-        <w:rPr>
-          <w:lang w:val="en-US"/>
-        </w:rPr>
-        <w:t>hvert</w:t>
+        <w:t>Engine's</w:t>
       </w:r>
       <w:proofErr w:type="spellEnd"/>
       <w:r>
-        <w:rPr>
-          <w:lang w:val="en-US"/>
-        </w:rPr>
-        <w:t xml:space="preserve"> </w:t>
+        <w:t xml:space="preserve"> data </w:t>
       </w:r>
       <w:proofErr w:type="spellStart"/>
       <w:r>
-        <w:rPr>
-          <w:lang w:val="en-US"/>
-        </w:rPr>
-        <w:t>fald</w:t>
+        <w:t>repository</w:t>
       </w:r>
       <w:proofErr w:type="spellEnd"/>
       <w:r>
-        <w:rPr>
-          <w:lang w:val="en-US"/>
-        </w:rPr>
-        <w:t xml:space="preserve"> </w:t>
+        <w:t xml:space="preserve"> i stedet for </w:t>
       </w:r>
       <w:proofErr w:type="spellStart"/>
       <w:r>
-        <w:rPr>
-          <w:lang w:val="en-US"/>
-        </w:rPr>
-        <w:t>ikke</w:t>
+        <w:t>mongodb</w:t>
       </w:r>
       <w:proofErr w:type="spellEnd"/>
       <w:r>
-        <w:rPr>
-          <w:lang w:val="en-US"/>
-        </w:rPr>
-        <w:t xml:space="preserve"> in-memory </w:t>
-      </w:r>
-      <w:proofErr w:type="spellStart"/>
-      <w:r>
-        <w:rPr>
-          <w:lang w:val="en-US"/>
-        </w:rPr>
-        <w:t>versionen</w:t>
-      </w:r>
-      <w:proofErr w:type="spellEnd"/>
-      <w:r>
-        <w:rPr>
-          <w:lang w:val="en-US"/>
-        </w:rPr>
-        <w:t>.</w:t>
-      </w:r>
-      <w:proofErr w:type="gramEnd"/>
-      <w:r>
-        <w:rPr>
-          <w:lang w:val="en-US"/>
-        </w:rPr>
-        <w:t xml:space="preserve"> </w:t>
-      </w:r>
-      <w:proofErr w:type="spellStart"/>
-      <w:r>
-        <w:rPr>
-          <w:lang w:val="en-US"/>
-        </w:rPr>
-        <w:t>Mongodb</w:t>
-      </w:r>
-      <w:proofErr w:type="spellEnd"/>
-      <w:r>
-        <w:rPr>
-          <w:lang w:val="en-US"/>
-        </w:rPr>
-        <w:t xml:space="preserve"> </w:t>
-      </w:r>
-      <w:proofErr w:type="spellStart"/>
-      <w:r>
-        <w:rPr>
-          <w:lang w:val="en-US"/>
-        </w:rPr>
-        <w:t>er</w:t>
-      </w:r>
-      <w:proofErr w:type="spellEnd"/>
-      <w:r>
-        <w:rPr>
-          <w:lang w:val="en-US"/>
-        </w:rPr>
-        <w:t xml:space="preserve"> </w:t>
-      </w:r>
-      <w:proofErr w:type="spellStart"/>
-      <w:r>
-        <w:rPr>
-          <w:lang w:val="en-US"/>
-        </w:rPr>
-        <w:t>ikke</w:t>
-      </w:r>
-      <w:proofErr w:type="spellEnd"/>
-      <w:r>
-        <w:rPr>
-          <w:lang w:val="en-US"/>
-        </w:rPr>
-        <w:t xml:space="preserve"> Java, </w:t>
-      </w:r>
-      <w:proofErr w:type="spellStart"/>
-      <w:proofErr w:type="gramStart"/>
-      <w:r>
-        <w:rPr>
-          <w:lang w:val="en-US"/>
-        </w:rPr>
-        <w:t>og</w:t>
-      </w:r>
-      <w:proofErr w:type="spellEnd"/>
-      <w:proofErr w:type="gramEnd"/>
-      <w:r>
-        <w:rPr>
-          <w:lang w:val="en-US"/>
-        </w:rPr>
-        <w:t xml:space="preserve"> </w:t>
-      </w:r>
-      <w:proofErr w:type="spellStart"/>
-      <w:r>
-        <w:rPr>
-          <w:lang w:val="en-US"/>
-        </w:rPr>
-        <w:t>vil</w:t>
-      </w:r>
-      <w:proofErr w:type="spellEnd"/>
-      <w:r>
-        <w:rPr>
-          <w:lang w:val="en-US"/>
-        </w:rPr>
-        <w:t xml:space="preserve"> </w:t>
-      </w:r>
-      <w:proofErr w:type="spellStart"/>
-      <w:r>
-        <w:rPr>
-          <w:lang w:val="en-US"/>
-        </w:rPr>
-        <w:t>derfor</w:t>
-      </w:r>
-      <w:proofErr w:type="spellEnd"/>
-      <w:r>
-        <w:rPr>
-          <w:lang w:val="en-US"/>
-        </w:rPr>
-        <w:t xml:space="preserve"> </w:t>
-      </w:r>
-      <w:proofErr w:type="spellStart"/>
-      <w:r>
-        <w:rPr>
-          <w:lang w:val="en-US"/>
-        </w:rPr>
-        <w:t>ikke</w:t>
-      </w:r>
-      <w:proofErr w:type="spellEnd"/>
-      <w:r>
-        <w:rPr>
-          <w:lang w:val="en-US"/>
-        </w:rPr>
-        <w:t xml:space="preserve"> </w:t>
-      </w:r>
-      <w:proofErr w:type="spellStart"/>
-      <w:r>
-        <w:rPr>
-          <w:lang w:val="en-US"/>
-        </w:rPr>
-        <w:t>kunne</w:t>
-      </w:r>
-      <w:proofErr w:type="spellEnd"/>
-      <w:r>
-        <w:rPr>
-          <w:lang w:val="en-US"/>
-        </w:rPr>
-        <w:t xml:space="preserve"> </w:t>
-      </w:r>
-      <w:proofErr w:type="spellStart"/>
-      <w:r>
-        <w:rPr>
-          <w:lang w:val="en-US"/>
-        </w:rPr>
-        <w:t>eksekvere</w:t>
-      </w:r>
-      <w:proofErr w:type="spellEnd"/>
-      <w:r>
-        <w:rPr>
-          <w:lang w:val="en-US"/>
-        </w:rPr>
-        <w:t xml:space="preserve"> </w:t>
-      </w:r>
-      <w:proofErr w:type="spellStart"/>
-      <w:r>
-        <w:rPr>
-          <w:lang w:val="en-US"/>
-        </w:rPr>
-        <w:t>i</w:t>
-      </w:r>
-      <w:proofErr w:type="spellEnd"/>
-      <w:r>
-        <w:rPr>
-          <w:lang w:val="en-US"/>
-        </w:rPr>
-        <w:t xml:space="preserve"> Google App Engine. </w:t>
-      </w:r>
-      <w:proofErr w:type="spellStart"/>
-      <w:r>
-        <w:rPr>
-          <w:lang w:val="en-US"/>
-        </w:rPr>
-        <w:t>Det</w:t>
-      </w:r>
-      <w:proofErr w:type="spellEnd"/>
-      <w:r>
-        <w:rPr>
-          <w:lang w:val="en-US"/>
-        </w:rPr>
-        <w:t xml:space="preserve"> </w:t>
-      </w:r>
-      <w:proofErr w:type="spellStart"/>
-      <w:r>
-        <w:rPr>
-          <w:lang w:val="en-US"/>
-        </w:rPr>
-        <w:t>er</w:t>
-      </w:r>
-      <w:proofErr w:type="spellEnd"/>
-      <w:r>
-        <w:rPr>
-          <w:lang w:val="en-US"/>
-        </w:rPr>
-        <w:t xml:space="preserve"> </w:t>
-      </w:r>
-      <w:proofErr w:type="spellStart"/>
-      <w:r>
-        <w:rPr>
-          <w:lang w:val="en-US"/>
-        </w:rPr>
-        <w:t>muligt</w:t>
-      </w:r>
-      <w:proofErr w:type="spellEnd"/>
-      <w:r>
-        <w:rPr>
-          <w:lang w:val="en-US"/>
-        </w:rPr>
-        <w:t xml:space="preserve"> at </w:t>
-      </w:r>
-      <w:proofErr w:type="spellStart"/>
-      <w:r>
-        <w:rPr>
-          <w:lang w:val="en-US"/>
-        </w:rPr>
-        <w:t>eksekvere</w:t>
-      </w:r>
-      <w:proofErr w:type="spellEnd"/>
-      <w:r>
-        <w:rPr>
-          <w:lang w:val="en-US"/>
-        </w:rPr>
-        <w:t xml:space="preserve"> </w:t>
-      </w:r>
-      <w:proofErr w:type="spellStart"/>
-      <w:r>
-        <w:rPr>
-          <w:lang w:val="en-US"/>
-        </w:rPr>
-        <w:t>mongodb</w:t>
-      </w:r>
-      <w:proofErr w:type="spellEnd"/>
-      <w:r>
-        <w:rPr>
-          <w:lang w:val="en-US"/>
-        </w:rPr>
-        <w:t xml:space="preserve"> </w:t>
-      </w:r>
-      <w:proofErr w:type="spellStart"/>
-      <w:r>
-        <w:rPr>
-          <w:lang w:val="en-US"/>
-        </w:rPr>
-        <w:t>udenfor</w:t>
-      </w:r>
-      <w:proofErr w:type="spellEnd"/>
-      <w:r>
-        <w:rPr>
-          <w:lang w:val="en-US"/>
-        </w:rPr>
-        <w:t xml:space="preserve"> </w:t>
-      </w:r>
-      <w:proofErr w:type="spellStart"/>
-      <w:r>
-        <w:rPr>
-          <w:lang w:val="en-US"/>
-        </w:rPr>
-        <w:t>google</w:t>
-      </w:r>
-      <w:proofErr w:type="spellEnd"/>
-      <w:r>
-        <w:rPr>
-          <w:lang w:val="en-US"/>
-        </w:rPr>
-        <w:t xml:space="preserve"> app engine </w:t>
-      </w:r>
-      <w:proofErr w:type="spellStart"/>
-      <w:proofErr w:type="gramStart"/>
-      <w:r>
-        <w:rPr>
-          <w:lang w:val="en-US"/>
-        </w:rPr>
-        <w:t>og</w:t>
-      </w:r>
-      <w:proofErr w:type="spellEnd"/>
-      <w:proofErr w:type="gramEnd"/>
-      <w:r>
-        <w:rPr>
-          <w:lang w:val="en-US"/>
-        </w:rPr>
-        <w:t xml:space="preserve"> bare </w:t>
-      </w:r>
-      <w:proofErr w:type="spellStart"/>
-      <w:r>
-        <w:rPr>
-          <w:lang w:val="en-US"/>
-        </w:rPr>
-        <w:t>tilgå</w:t>
-      </w:r>
-      <w:proofErr w:type="spellEnd"/>
-      <w:r>
-        <w:rPr>
-          <w:lang w:val="en-US"/>
-        </w:rPr>
-        <w:t xml:space="preserve"> den </w:t>
-      </w:r>
-      <w:proofErr w:type="spellStart"/>
-      <w:r>
-        <w:rPr>
-          <w:lang w:val="en-US"/>
-        </w:rPr>
-        <w:t>derfra</w:t>
-      </w:r>
-      <w:proofErr w:type="spellEnd"/>
-      <w:r>
-        <w:rPr>
-          <w:lang w:val="en-US"/>
-        </w:rPr>
-        <w:t xml:space="preserve">. </w:t>
-      </w:r>
-      <w:proofErr w:type="spellStart"/>
-      <w:r>
-        <w:rPr>
-          <w:lang w:val="en-US"/>
-        </w:rPr>
-        <w:t>Hvis</w:t>
-      </w:r>
-      <w:proofErr w:type="spellEnd"/>
-      <w:r>
-        <w:rPr>
-          <w:lang w:val="en-US"/>
-        </w:rPr>
-        <w:t xml:space="preserve"> </w:t>
-      </w:r>
-      <w:proofErr w:type="spellStart"/>
-      <w:r>
-        <w:rPr>
-          <w:lang w:val="en-US"/>
-        </w:rPr>
-        <w:t>databasen</w:t>
-      </w:r>
-      <w:proofErr w:type="spellEnd"/>
-      <w:r>
-        <w:rPr>
-          <w:lang w:val="en-US"/>
-        </w:rPr>
-        <w:t xml:space="preserve"> </w:t>
-      </w:r>
-      <w:proofErr w:type="spellStart"/>
-      <w:r>
-        <w:rPr>
-          <w:lang w:val="en-US"/>
-        </w:rPr>
-        <w:t>også</w:t>
-      </w:r>
-      <w:proofErr w:type="spellEnd"/>
-      <w:r>
-        <w:rPr>
-          <w:lang w:val="en-US"/>
-        </w:rPr>
-        <w:t xml:space="preserve"> </w:t>
-      </w:r>
-      <w:proofErr w:type="spellStart"/>
-      <w:r>
-        <w:rPr>
-          <w:lang w:val="en-US"/>
-        </w:rPr>
-        <w:t>skal</w:t>
-      </w:r>
-      <w:proofErr w:type="spellEnd"/>
-      <w:r>
-        <w:rPr>
-          <w:lang w:val="en-US"/>
-        </w:rPr>
-        <w:t xml:space="preserve"> </w:t>
-      </w:r>
-      <w:proofErr w:type="spellStart"/>
-      <w:proofErr w:type="gramStart"/>
-      <w:r>
-        <w:rPr>
-          <w:lang w:val="en-US"/>
-        </w:rPr>
-        <w:t>ind</w:t>
-      </w:r>
-      <w:proofErr w:type="spellEnd"/>
-      <w:proofErr w:type="gramEnd"/>
-      <w:r>
-        <w:rPr>
-          <w:lang w:val="en-US"/>
-        </w:rPr>
-        <w:t xml:space="preserve"> </w:t>
-      </w:r>
-      <w:proofErr w:type="spellStart"/>
-      <w:r>
-        <w:rPr>
-          <w:lang w:val="en-US"/>
-        </w:rPr>
-        <w:t>i</w:t>
-      </w:r>
-      <w:proofErr w:type="spellEnd"/>
-      <w:r>
-        <w:rPr>
-          <w:lang w:val="en-US"/>
-        </w:rPr>
-        <w:t xml:space="preserve"> under Google App Engine </w:t>
-      </w:r>
-      <w:proofErr w:type="spellStart"/>
-      <w:r>
-        <w:rPr>
-          <w:lang w:val="en-US"/>
-        </w:rPr>
-        <w:t>skal</w:t>
-      </w:r>
-      <w:proofErr w:type="spellEnd"/>
-      <w:r>
-        <w:rPr>
-          <w:lang w:val="en-US"/>
-        </w:rPr>
-        <w:t xml:space="preserve"> der </w:t>
-      </w:r>
-      <w:proofErr w:type="spellStart"/>
-      <w:r>
-        <w:rPr>
-          <w:lang w:val="en-US"/>
-        </w:rPr>
-        <w:t>anvendes</w:t>
-      </w:r>
-      <w:proofErr w:type="spellEnd"/>
-      <w:r>
-        <w:rPr>
-          <w:lang w:val="en-US"/>
-        </w:rPr>
-        <w:t xml:space="preserve"> App Engine's data repository </w:t>
-      </w:r>
-      <w:proofErr w:type="spellStart"/>
-      <w:r>
-        <w:rPr>
-          <w:lang w:val="en-US"/>
-        </w:rPr>
-        <w:t>i</w:t>
-      </w:r>
-      <w:proofErr w:type="spellEnd"/>
-      <w:r>
-        <w:rPr>
-          <w:lang w:val="en-US"/>
-        </w:rPr>
-        <w:t xml:space="preserve"> </w:t>
-      </w:r>
-      <w:proofErr w:type="spellStart"/>
-      <w:r>
-        <w:rPr>
-          <w:lang w:val="en-US"/>
-        </w:rPr>
-        <w:t>stedet</w:t>
-      </w:r>
-      <w:proofErr w:type="spellEnd"/>
-      <w:r>
-        <w:rPr>
-          <w:lang w:val="en-US"/>
-        </w:rPr>
-        <w:t xml:space="preserve"> for </w:t>
-      </w:r>
-      <w:proofErr w:type="spellStart"/>
-      <w:r>
-        <w:rPr>
-          <w:lang w:val="en-US"/>
-        </w:rPr>
-        <w:t>mongodb</w:t>
-      </w:r>
-      <w:proofErr w:type="spellEnd"/>
-      <w:r>
-        <w:rPr>
-          <w:lang w:val="en-US"/>
-        </w:rPr>
         <w:t>.</w:t>
       </w:r>
     </w:p>
     <w:p>
       <w:pPr>
         <w:spacing w:after="0"/>
-        <w:rPr>
-          <w:lang w:val="en-US"/>
-        </w:rPr>
       </w:pPr>
     </w:p>
     <w:p>
@@ -3807,10 +3816,10 @@
     </w:p>
     <w:p>
       <w:pPr>
-        <w:pStyle w:val="Heading1"/>
+        <w:pStyle w:val="Overskrift1"/>
       </w:pPr>
       <w:bookmarkStart w:id="21" w:name="_Toc342052680"/>
-      <w:bookmarkStart w:id="22" w:name="_Toc342066860"/>
+      <w:bookmarkStart w:id="22" w:name="_Toc342071709"/>
       <w:r>
         <w:t>Part 2</w:t>
       </w:r>
@@ -3848,7 +3857,7 @@
     </w:p>
     <w:p>
       <w:pPr>
-        <w:pStyle w:val="ListParagraph"/>
+        <w:pStyle w:val="Listeafsnit"/>
         <w:numPr>
           <w:ilvl w:val="0"/>
           <w:numId w:val="3"/>
@@ -4014,7 +4023,7 @@
     </w:p>
     <w:p>
       <w:pPr>
-        <w:pStyle w:val="ListParagraph"/>
+        <w:pStyle w:val="Listeafsnit"/>
         <w:numPr>
           <w:ilvl w:val="0"/>
           <w:numId w:val="4"/>
@@ -4118,13 +4127,13 @@
     </w:p>
     <w:p>
       <w:pPr>
-        <w:pStyle w:val="Heading2"/>
+        <w:pStyle w:val="Overskrift2"/>
         <w:rPr>
           <w:lang w:val="en-US"/>
         </w:rPr>
       </w:pPr>
       <w:bookmarkStart w:id="23" w:name="_Toc342052681"/>
-      <w:bookmarkStart w:id="24" w:name="_Toc342066861"/>
+      <w:bookmarkStart w:id="24" w:name="_Toc342071710"/>
       <w:r>
         <w:rPr>
           <w:lang w:val="en-US"/>
@@ -4143,13 +4152,13 @@
     </w:p>
     <w:p>
       <w:pPr>
-        <w:pStyle w:val="Heading3"/>
+        <w:pStyle w:val="Overskrift3"/>
         <w:rPr>
           <w:lang w:val="en-US"/>
         </w:rPr>
       </w:pPr>
       <w:bookmarkStart w:id="25" w:name="_Toc342052682"/>
-      <w:bookmarkStart w:id="26" w:name="_Toc342066862"/>
+      <w:bookmarkStart w:id="26" w:name="_Toc342071711"/>
       <w:r>
         <w:rPr>
           <w:lang w:val="en-US"/>
@@ -4190,247 +4199,22 @@
     <w:p>
       <w:pPr>
         <w:spacing w:after="0"/>
-        <w:rPr>
-          <w:lang w:val="en-US"/>
-        </w:rPr>
-      </w:pPr>
-      <w:r>
-        <w:rPr>
-          <w:lang w:val="en-US"/>
-        </w:rPr>
-        <w:t xml:space="preserve">ATAM procedure </w:t>
+      </w:pPr>
+      <w:r>
+        <w:t xml:space="preserve">ATAM procedure ville faktisk passe ganske godt til et system som TM12. TM12 er et system med en klar kundegruppe og dermed også </w:t>
       </w:r>
       <w:proofErr w:type="spellStart"/>
       <w:r>
-        <w:rPr>
-          <w:lang w:val="en-US"/>
-        </w:rPr>
-        <w:t>ville</w:t>
+        <w:t>forretningsmål</w:t>
       </w:r>
       <w:proofErr w:type="spellEnd"/>
       <w:r>
-        <w:rPr>
-          <w:lang w:val="en-US"/>
-        </w:rPr>
-        <w:t xml:space="preserve"> </w:t>
-      </w:r>
-      <w:proofErr w:type="spellStart"/>
-      <w:r>
-        <w:rPr>
-          <w:lang w:val="en-US"/>
-        </w:rPr>
-        <w:t>faktisk</w:t>
-      </w:r>
-      <w:proofErr w:type="spellEnd"/>
-      <w:r>
-        <w:rPr>
-          <w:lang w:val="en-US"/>
-        </w:rPr>
-        <w:t xml:space="preserve"> </w:t>
-      </w:r>
-      <w:proofErr w:type="spellStart"/>
-      <w:r>
-        <w:rPr>
-          <w:lang w:val="en-US"/>
-        </w:rPr>
-        <w:t>passe</w:t>
-      </w:r>
-      <w:proofErr w:type="spellEnd"/>
-      <w:r>
-        <w:rPr>
-          <w:lang w:val="en-US"/>
-        </w:rPr>
-        <w:t xml:space="preserve"> </w:t>
-      </w:r>
-      <w:proofErr w:type="spellStart"/>
-      <w:r>
-        <w:rPr>
-          <w:lang w:val="en-US"/>
-        </w:rPr>
-        <w:t>ganske</w:t>
-      </w:r>
-      <w:proofErr w:type="spellEnd"/>
-      <w:r>
-        <w:rPr>
-          <w:lang w:val="en-US"/>
-        </w:rPr>
-        <w:t xml:space="preserve"> </w:t>
-      </w:r>
-      <w:proofErr w:type="spellStart"/>
-      <w:r>
-        <w:rPr>
-          <w:lang w:val="en-US"/>
-        </w:rPr>
-        <w:t>godt</w:t>
-      </w:r>
-      <w:proofErr w:type="spellEnd"/>
-      <w:r>
-        <w:rPr>
-          <w:lang w:val="en-US"/>
-        </w:rPr>
-        <w:t xml:space="preserve"> </w:t>
-      </w:r>
-      <w:proofErr w:type="spellStart"/>
-      <w:r>
-        <w:rPr>
-          <w:lang w:val="en-US"/>
-        </w:rPr>
-        <w:t>til</w:t>
-      </w:r>
-      <w:proofErr w:type="spellEnd"/>
-      <w:r>
-        <w:rPr>
-          <w:lang w:val="en-US"/>
-        </w:rPr>
-        <w:t xml:space="preserve"> </w:t>
-      </w:r>
-      <w:proofErr w:type="gramStart"/>
-      <w:r>
-        <w:rPr>
-          <w:lang w:val="en-US"/>
-        </w:rPr>
-        <w:t>et</w:t>
-      </w:r>
-      <w:proofErr w:type="gramEnd"/>
-      <w:r>
-        <w:rPr>
-          <w:lang w:val="en-US"/>
-        </w:rPr>
-        <w:t xml:space="preserve"> system </w:t>
-      </w:r>
-      <w:proofErr w:type="spellStart"/>
-      <w:r>
-        <w:rPr>
-          <w:lang w:val="en-US"/>
-        </w:rPr>
-        <w:t>som</w:t>
-      </w:r>
-      <w:proofErr w:type="spellEnd"/>
-      <w:r>
-        <w:rPr>
-          <w:lang w:val="en-US"/>
-        </w:rPr>
-        <w:t xml:space="preserve"> TM12. TM12 </w:t>
-      </w:r>
-      <w:proofErr w:type="spellStart"/>
-      <w:r>
-        <w:rPr>
-          <w:lang w:val="en-US"/>
-        </w:rPr>
-        <w:t>er</w:t>
-      </w:r>
-      <w:proofErr w:type="spellEnd"/>
-      <w:r>
-        <w:rPr>
-          <w:lang w:val="en-US"/>
-        </w:rPr>
-        <w:t xml:space="preserve"> </w:t>
-      </w:r>
-      <w:proofErr w:type="gramStart"/>
-      <w:r>
-        <w:rPr>
-          <w:lang w:val="en-US"/>
-        </w:rPr>
-        <w:t>et</w:t>
-      </w:r>
-      <w:proofErr w:type="gramEnd"/>
-      <w:r>
-        <w:rPr>
-          <w:lang w:val="en-US"/>
-        </w:rPr>
-        <w:t xml:space="preserve"> system med en </w:t>
-      </w:r>
-      <w:proofErr w:type="spellStart"/>
-      <w:r>
-        <w:rPr>
-          <w:lang w:val="en-US"/>
-        </w:rPr>
-        <w:t>klar</w:t>
-      </w:r>
-      <w:proofErr w:type="spellEnd"/>
-      <w:r>
-        <w:rPr>
-          <w:lang w:val="en-US"/>
-        </w:rPr>
-        <w:t xml:space="preserve"> </w:t>
-      </w:r>
-      <w:proofErr w:type="spellStart"/>
-      <w:r>
-        <w:rPr>
-          <w:lang w:val="en-US"/>
-        </w:rPr>
-        <w:t>kundegruppe</w:t>
-      </w:r>
-      <w:proofErr w:type="spellEnd"/>
-      <w:r>
-        <w:rPr>
-          <w:lang w:val="en-US"/>
-        </w:rPr>
-        <w:t xml:space="preserve"> </w:t>
-      </w:r>
-      <w:proofErr w:type="spellStart"/>
-      <w:r>
-        <w:rPr>
-          <w:lang w:val="en-US"/>
-        </w:rPr>
-        <w:t>og</w:t>
-      </w:r>
-      <w:proofErr w:type="spellEnd"/>
-      <w:r>
-        <w:rPr>
-          <w:lang w:val="en-US"/>
-        </w:rPr>
-        <w:t xml:space="preserve"> </w:t>
-      </w:r>
-      <w:proofErr w:type="spellStart"/>
-      <w:r>
-        <w:rPr>
-          <w:lang w:val="en-US"/>
-        </w:rPr>
-        <w:t>dermed</w:t>
-      </w:r>
-      <w:proofErr w:type="spellEnd"/>
-      <w:r>
-        <w:rPr>
-          <w:lang w:val="en-US"/>
-        </w:rPr>
-        <w:t xml:space="preserve"> </w:t>
-      </w:r>
-      <w:proofErr w:type="spellStart"/>
-      <w:r>
-        <w:rPr>
-          <w:lang w:val="en-US"/>
-        </w:rPr>
-        <w:t>også</w:t>
-      </w:r>
-      <w:proofErr w:type="spellEnd"/>
-      <w:r>
-        <w:rPr>
-          <w:lang w:val="en-US"/>
-        </w:rPr>
-        <w:t xml:space="preserve"> </w:t>
-      </w:r>
-      <w:proofErr w:type="spellStart"/>
-      <w:r>
-        <w:rPr>
-          <w:lang w:val="en-US"/>
-        </w:rPr>
-        <w:t>forretningsmål</w:t>
-      </w:r>
-      <w:proofErr w:type="spellEnd"/>
-      <w:r>
-        <w:rPr>
-          <w:lang w:val="en-US"/>
-        </w:rPr>
         <w:t xml:space="preserve"> (business drivers). </w:t>
       </w:r>
     </w:p>
     <w:p>
       <w:pPr>
         <w:spacing w:after="0"/>
-        <w:rPr>
-          <w:lang w:val="en-US"/>
-        </w:rPr>
       </w:pPr>
     </w:p>
     <w:p>
@@ -4651,7 +4435,7 @@
     </w:p>
     <w:p>
       <w:pPr>
-        <w:pStyle w:val="ListParagraph"/>
+        <w:pStyle w:val="Listeafsnit"/>
         <w:numPr>
           <w:ilvl w:val="0"/>
           <w:numId w:val="8"/>
@@ -4664,7 +4448,7 @@
     </w:p>
     <w:p>
       <w:pPr>
-        <w:pStyle w:val="ListParagraph"/>
+        <w:pStyle w:val="Listeafsnit"/>
         <w:numPr>
           <w:ilvl w:val="0"/>
           <w:numId w:val="8"/>
@@ -4678,10 +4462,10 @@
     <w:p/>
     <w:p>
       <w:pPr>
-        <w:pStyle w:val="Heading3"/>
+        <w:pStyle w:val="Overskrift3"/>
       </w:pPr>
       <w:bookmarkStart w:id="27" w:name="_Toc342052683"/>
-      <w:bookmarkStart w:id="28" w:name="_Toc342066863"/>
+      <w:bookmarkStart w:id="28" w:name="_Toc342071712"/>
       <w:r>
         <w:t>2. ATAM og QAW</w:t>
       </w:r>
@@ -4789,7 +4573,7 @@
     </w:p>
     <w:p>
       <w:pPr>
-        <w:pStyle w:val="ListParagraph"/>
+        <w:pStyle w:val="Listeafsnit"/>
         <w:numPr>
           <w:ilvl w:val="0"/>
           <w:numId w:val="9"/>
@@ -4802,7 +4586,7 @@
     </w:p>
     <w:p>
       <w:pPr>
-        <w:pStyle w:val="ListParagraph"/>
+        <w:pStyle w:val="Listeafsnit"/>
         <w:numPr>
           <w:ilvl w:val="0"/>
           <w:numId w:val="9"/>
@@ -4829,10 +4613,10 @@
     <w:p/>
     <w:p>
       <w:pPr>
-        <w:pStyle w:val="Heading3"/>
+        <w:pStyle w:val="Overskrift3"/>
       </w:pPr>
       <w:bookmarkStart w:id="29" w:name="_Toc342052684"/>
-      <w:bookmarkStart w:id="30" w:name="_Toc342066864"/>
+      <w:bookmarkStart w:id="30" w:name="_Toc342071713"/>
       <w:r>
         <w:t>3. Utility tree</w:t>
       </w:r>
@@ -4930,19 +4714,19 @@
             <o:lock v:ext="edit" aspectratio="t"/>
           </v:shapetype>
           <v:shape id="_x0000_i1025" type="#_x0000_t75" style="width:481.5pt;height:262.5pt" o:ole="">
-            <v:imagedata r:id="rId10" o:title=""/>
+            <v:imagedata r:id="rId8" o:title=""/>
           </v:shape>
-          <o:OLEObject Type="Embed" ProgID="Visio.Drawing.11" ShapeID="_x0000_i1025" DrawAspect="Content" ObjectID="_1415813447" r:id="rId11"/>
+          <o:OLEObject Type="Embed" ProgID="Visio.Drawing.11" ShapeID="_x0000_i1025" DrawAspect="Content" ObjectID="_1415813569" r:id="rId9"/>
         </w:object>
       </w:r>
     </w:p>
     <w:p/>
     <w:p>
       <w:pPr>
-        <w:pStyle w:val="Heading3"/>
+        <w:pStyle w:val="Overskrift3"/>
       </w:pPr>
       <w:bookmarkStart w:id="31" w:name="_Toc342052685"/>
-      <w:bookmarkStart w:id="32" w:name="_Toc342066865"/>
+      <w:bookmarkStart w:id="32" w:name="_Toc342071714"/>
       <w:r>
         <w:t>4. Architectual approach analysis</w:t>
       </w:r>
@@ -5015,626 +4799,29 @@
     <w:p>
       <w:pPr>
         <w:spacing w:after="0"/>
-        <w:rPr>
-          <w:lang w:val="en-US"/>
-        </w:rPr>
-      </w:pPr>
+      </w:pPr>
+      <w:r>
+        <w:t xml:space="preserve">Dette scenarie indeholder to uafhængige detaljer: 1. vi skal sikre at der er en server som klienten kan anvende og 2: vi skal sikre at det data der er sendt til serveren ikke går tabt. Vi har også valgt at beskrive analysen på engelsk da scenariet oprindeligt er skrevet på engelsk (og det er </w:t>
+      </w:r>
       <w:proofErr w:type="spellStart"/>
       <w:r>
-        <w:rPr>
-          <w:lang w:val="en-US"/>
-        </w:rPr>
-        <w:t>Dette</w:t>
+        <w:t>templaten</w:t>
       </w:r>
       <w:proofErr w:type="spellEnd"/>
       <w:r>
-        <w:rPr>
-          <w:lang w:val="en-US"/>
-        </w:rPr>
-        <w:t xml:space="preserve"> </w:t>
-      </w:r>
-      <w:proofErr w:type="spellStart"/>
-      <w:r>
-        <w:rPr>
-          <w:lang w:val="en-US"/>
-        </w:rPr>
-        <w:t>scenarie</w:t>
-      </w:r>
-      <w:proofErr w:type="spellEnd"/>
-      <w:r>
-        <w:rPr>
-          <w:lang w:val="en-US"/>
-        </w:rPr>
-        <w:t xml:space="preserve"> </w:t>
-      </w:r>
-      <w:proofErr w:type="spellStart"/>
-      <w:r>
-        <w:rPr>
-          <w:lang w:val="en-US"/>
-        </w:rPr>
-        <w:t>indeholder</w:t>
-      </w:r>
-      <w:proofErr w:type="spellEnd"/>
-      <w:r>
-        <w:rPr>
-          <w:lang w:val="en-US"/>
-        </w:rPr>
-        <w:t xml:space="preserve"> to </w:t>
-      </w:r>
-      <w:proofErr w:type="spellStart"/>
-      <w:r>
-        <w:rPr>
-          <w:lang w:val="en-US"/>
-        </w:rPr>
-        <w:t>uafhængige</w:t>
-      </w:r>
-      <w:proofErr w:type="spellEnd"/>
-      <w:r>
-        <w:rPr>
-          <w:lang w:val="en-US"/>
-        </w:rPr>
-        <w:t xml:space="preserve"> </w:t>
-      </w:r>
-      <w:proofErr w:type="spellStart"/>
-      <w:r>
-        <w:rPr>
-          <w:lang w:val="en-US"/>
-        </w:rPr>
-        <w:t>detaljer</w:t>
-      </w:r>
-      <w:proofErr w:type="spellEnd"/>
-      <w:r>
-        <w:rPr>
-          <w:lang w:val="en-US"/>
-        </w:rPr>
-        <w:t xml:space="preserve">: 1. </w:t>
-      </w:r>
-      <w:proofErr w:type="gramStart"/>
-      <w:r>
-        <w:rPr>
-          <w:lang w:val="en-US"/>
-        </w:rPr>
-        <w:t>vi</w:t>
-      </w:r>
-      <w:proofErr w:type="gramEnd"/>
-      <w:r>
-        <w:rPr>
-          <w:lang w:val="en-US"/>
-        </w:rPr>
-        <w:t xml:space="preserve"> </w:t>
-      </w:r>
-      <w:proofErr w:type="spellStart"/>
-      <w:r>
-        <w:rPr>
-          <w:lang w:val="en-US"/>
-        </w:rPr>
-        <w:t>skal</w:t>
-      </w:r>
-      <w:proofErr w:type="spellEnd"/>
-      <w:r>
-        <w:rPr>
-          <w:lang w:val="en-US"/>
-        </w:rPr>
-        <w:t xml:space="preserve"> </w:t>
-      </w:r>
-      <w:proofErr w:type="spellStart"/>
-      <w:r>
-        <w:rPr>
-          <w:lang w:val="en-US"/>
-        </w:rPr>
-        <w:t>sikre</w:t>
-      </w:r>
-      <w:proofErr w:type="spellEnd"/>
-      <w:r>
-        <w:rPr>
-          <w:lang w:val="en-US"/>
-        </w:rPr>
-        <w:t xml:space="preserve"> at der </w:t>
-      </w:r>
-      <w:proofErr w:type="spellStart"/>
-      <w:r>
-        <w:rPr>
-          <w:lang w:val="en-US"/>
-        </w:rPr>
-        <w:t>er</w:t>
-      </w:r>
-      <w:proofErr w:type="spellEnd"/>
-      <w:r>
-        <w:rPr>
-          <w:lang w:val="en-US"/>
-        </w:rPr>
-        <w:t xml:space="preserve"> en server </w:t>
-      </w:r>
-      <w:proofErr w:type="spellStart"/>
-      <w:r>
-        <w:rPr>
-          <w:lang w:val="en-US"/>
-        </w:rPr>
-        <w:t>som</w:t>
-      </w:r>
-      <w:proofErr w:type="spellEnd"/>
-      <w:r>
-        <w:rPr>
-          <w:lang w:val="en-US"/>
-        </w:rPr>
-        <w:t xml:space="preserve"> </w:t>
-      </w:r>
-      <w:proofErr w:type="spellStart"/>
-      <w:r>
-        <w:rPr>
-          <w:lang w:val="en-US"/>
-        </w:rPr>
-        <w:t>klienten</w:t>
-      </w:r>
-      <w:proofErr w:type="spellEnd"/>
-      <w:r>
-        <w:rPr>
-          <w:lang w:val="en-US"/>
-        </w:rPr>
-        <w:t xml:space="preserve"> </w:t>
-      </w:r>
-      <w:proofErr w:type="spellStart"/>
-      <w:r>
-        <w:rPr>
-          <w:lang w:val="en-US"/>
-        </w:rPr>
-        <w:t>kan</w:t>
-      </w:r>
-      <w:proofErr w:type="spellEnd"/>
-      <w:r>
-        <w:rPr>
-          <w:lang w:val="en-US"/>
-        </w:rPr>
-        <w:t xml:space="preserve"> </w:t>
-      </w:r>
-      <w:proofErr w:type="spellStart"/>
-      <w:r>
-        <w:rPr>
-          <w:lang w:val="en-US"/>
-        </w:rPr>
-        <w:t>anvende</w:t>
-      </w:r>
-      <w:proofErr w:type="spellEnd"/>
-      <w:r>
-        <w:rPr>
-          <w:lang w:val="en-US"/>
-        </w:rPr>
-        <w:t xml:space="preserve"> </w:t>
-      </w:r>
-      <w:proofErr w:type="spellStart"/>
-      <w:r>
-        <w:rPr>
-          <w:lang w:val="en-US"/>
-        </w:rPr>
-        <w:t>og</w:t>
-      </w:r>
-      <w:proofErr w:type="spellEnd"/>
-      <w:r>
-        <w:rPr>
-          <w:lang w:val="en-US"/>
-        </w:rPr>
-        <w:t xml:space="preserve"> 2: vi </w:t>
-      </w:r>
-      <w:proofErr w:type="spellStart"/>
-      <w:r>
-        <w:rPr>
-          <w:lang w:val="en-US"/>
-        </w:rPr>
-        <w:t>skal</w:t>
-      </w:r>
-      <w:proofErr w:type="spellEnd"/>
-      <w:r>
-        <w:rPr>
-          <w:lang w:val="en-US"/>
-        </w:rPr>
-        <w:t xml:space="preserve"> </w:t>
-      </w:r>
-      <w:proofErr w:type="spellStart"/>
-      <w:r>
-        <w:rPr>
-          <w:lang w:val="en-US"/>
-        </w:rPr>
-        <w:t>sikre</w:t>
-      </w:r>
-      <w:proofErr w:type="spellEnd"/>
-      <w:r>
-        <w:rPr>
-          <w:lang w:val="en-US"/>
-        </w:rPr>
-        <w:t xml:space="preserve"> at </w:t>
-      </w:r>
-      <w:proofErr w:type="spellStart"/>
-      <w:r>
-        <w:rPr>
-          <w:lang w:val="en-US"/>
-        </w:rPr>
-        <w:t>det</w:t>
-      </w:r>
-      <w:proofErr w:type="spellEnd"/>
-      <w:r>
-        <w:rPr>
-          <w:lang w:val="en-US"/>
-        </w:rPr>
-        <w:t xml:space="preserve"> data der </w:t>
-      </w:r>
-      <w:proofErr w:type="spellStart"/>
-      <w:r>
-        <w:rPr>
-          <w:lang w:val="en-US"/>
-        </w:rPr>
-        <w:t>er</w:t>
-      </w:r>
-      <w:proofErr w:type="spellEnd"/>
-      <w:r>
-        <w:rPr>
-          <w:lang w:val="en-US"/>
-        </w:rPr>
-        <w:t xml:space="preserve"> </w:t>
-      </w:r>
-      <w:proofErr w:type="spellStart"/>
-      <w:r>
-        <w:rPr>
-          <w:lang w:val="en-US"/>
-        </w:rPr>
-        <w:t>sendt</w:t>
-      </w:r>
-      <w:proofErr w:type="spellEnd"/>
-      <w:r>
-        <w:rPr>
-          <w:lang w:val="en-US"/>
-        </w:rPr>
-        <w:t xml:space="preserve"> </w:t>
-      </w:r>
-      <w:proofErr w:type="spellStart"/>
-      <w:r>
-        <w:rPr>
-          <w:lang w:val="en-US"/>
-        </w:rPr>
-        <w:t>til</w:t>
-      </w:r>
-      <w:proofErr w:type="spellEnd"/>
-      <w:r>
-        <w:rPr>
-          <w:lang w:val="en-US"/>
-        </w:rPr>
-        <w:t xml:space="preserve"> </w:t>
-      </w:r>
-      <w:proofErr w:type="spellStart"/>
-      <w:r>
-        <w:rPr>
-          <w:lang w:val="en-US"/>
-        </w:rPr>
-        <w:t>serveren</w:t>
-      </w:r>
-      <w:proofErr w:type="spellEnd"/>
-      <w:r>
-        <w:rPr>
-          <w:lang w:val="en-US"/>
-        </w:rPr>
-        <w:t xml:space="preserve"> </w:t>
-      </w:r>
-      <w:proofErr w:type="spellStart"/>
-      <w:r>
-        <w:rPr>
-          <w:lang w:val="en-US"/>
-        </w:rPr>
-        <w:t>ikke</w:t>
-      </w:r>
-      <w:proofErr w:type="spellEnd"/>
-      <w:r>
-        <w:rPr>
-          <w:lang w:val="en-US"/>
-        </w:rPr>
-        <w:t xml:space="preserve"> </w:t>
-      </w:r>
-      <w:proofErr w:type="spellStart"/>
-      <w:r>
-        <w:rPr>
-          <w:lang w:val="en-US"/>
-        </w:rPr>
-        <w:t>går</w:t>
-      </w:r>
-      <w:proofErr w:type="spellEnd"/>
-      <w:r>
-        <w:rPr>
-          <w:lang w:val="en-US"/>
-        </w:rPr>
-        <w:t xml:space="preserve"> </w:t>
-      </w:r>
-      <w:proofErr w:type="spellStart"/>
-      <w:r>
-        <w:rPr>
-          <w:lang w:val="en-US"/>
-        </w:rPr>
-        <w:t>tabt</w:t>
-      </w:r>
-      <w:proofErr w:type="spellEnd"/>
-      <w:r>
-        <w:rPr>
-          <w:lang w:val="en-US"/>
-        </w:rPr>
-        <w:t xml:space="preserve">. </w:t>
-      </w:r>
-      <w:proofErr w:type="gramStart"/>
-      <w:r>
-        <w:rPr>
-          <w:lang w:val="en-US"/>
-        </w:rPr>
-        <w:t>Vi</w:t>
-      </w:r>
-      <w:proofErr w:type="gramEnd"/>
-      <w:r>
-        <w:rPr>
-          <w:lang w:val="en-US"/>
-        </w:rPr>
-        <w:t xml:space="preserve"> </w:t>
-      </w:r>
-      <w:proofErr w:type="spellStart"/>
-      <w:r>
-        <w:rPr>
-          <w:lang w:val="en-US"/>
-        </w:rPr>
-        <w:t>har</w:t>
-      </w:r>
-      <w:proofErr w:type="spellEnd"/>
-      <w:r>
-        <w:rPr>
-          <w:lang w:val="en-US"/>
-        </w:rPr>
-        <w:t xml:space="preserve"> </w:t>
-      </w:r>
-      <w:proofErr w:type="spellStart"/>
-      <w:r>
-        <w:rPr>
-          <w:lang w:val="en-US"/>
-        </w:rPr>
-        <w:t>også</w:t>
-      </w:r>
-      <w:proofErr w:type="spellEnd"/>
-      <w:r>
-        <w:rPr>
-          <w:lang w:val="en-US"/>
-        </w:rPr>
-        <w:t xml:space="preserve"> </w:t>
-      </w:r>
-      <w:proofErr w:type="spellStart"/>
-      <w:r>
-        <w:rPr>
-          <w:lang w:val="en-US"/>
-        </w:rPr>
-        <w:t>valgt</w:t>
-      </w:r>
-      <w:proofErr w:type="spellEnd"/>
-      <w:r>
-        <w:rPr>
-          <w:lang w:val="en-US"/>
-        </w:rPr>
-        <w:t xml:space="preserve"> at </w:t>
-      </w:r>
-      <w:proofErr w:type="spellStart"/>
-      <w:r>
-        <w:rPr>
-          <w:lang w:val="en-US"/>
-        </w:rPr>
-        <w:t>beskrive</w:t>
-      </w:r>
-      <w:proofErr w:type="spellEnd"/>
-      <w:r>
-        <w:rPr>
-          <w:lang w:val="en-US"/>
-        </w:rPr>
-        <w:t xml:space="preserve"> </w:t>
-      </w:r>
-      <w:proofErr w:type="spellStart"/>
-      <w:r>
-        <w:rPr>
-          <w:lang w:val="en-US"/>
-        </w:rPr>
-        <w:t>analysen</w:t>
-      </w:r>
-      <w:proofErr w:type="spellEnd"/>
-      <w:r>
-        <w:rPr>
-          <w:lang w:val="en-US"/>
-        </w:rPr>
-        <w:t xml:space="preserve"> </w:t>
-      </w:r>
-      <w:proofErr w:type="spellStart"/>
-      <w:r>
-        <w:rPr>
-          <w:lang w:val="en-US"/>
-        </w:rPr>
-        <w:t>på</w:t>
-      </w:r>
-      <w:proofErr w:type="spellEnd"/>
-      <w:r>
-        <w:rPr>
-          <w:lang w:val="en-US"/>
-        </w:rPr>
-        <w:t xml:space="preserve"> </w:t>
-      </w:r>
-      <w:proofErr w:type="spellStart"/>
-      <w:r>
-        <w:rPr>
-          <w:lang w:val="en-US"/>
-        </w:rPr>
-        <w:t>engelsk</w:t>
-      </w:r>
-      <w:proofErr w:type="spellEnd"/>
-      <w:r>
-        <w:rPr>
-          <w:lang w:val="en-US"/>
-        </w:rPr>
-        <w:t xml:space="preserve"> da </w:t>
-      </w:r>
-      <w:proofErr w:type="spellStart"/>
-      <w:r>
-        <w:rPr>
-          <w:lang w:val="en-US"/>
-        </w:rPr>
-        <w:t>scenariet</w:t>
-      </w:r>
-      <w:proofErr w:type="spellEnd"/>
-      <w:r>
-        <w:rPr>
-          <w:lang w:val="en-US"/>
-        </w:rPr>
-        <w:t xml:space="preserve"> </w:t>
-      </w:r>
-      <w:proofErr w:type="spellStart"/>
-      <w:r>
-        <w:rPr>
-          <w:lang w:val="en-US"/>
-        </w:rPr>
-        <w:t>oprindeligt</w:t>
-      </w:r>
-      <w:proofErr w:type="spellEnd"/>
-      <w:r>
-        <w:rPr>
-          <w:lang w:val="en-US"/>
-        </w:rPr>
-        <w:t xml:space="preserve"> </w:t>
-      </w:r>
-      <w:proofErr w:type="spellStart"/>
-      <w:r>
-        <w:rPr>
-          <w:lang w:val="en-US"/>
-        </w:rPr>
-        <w:t>er</w:t>
-      </w:r>
-      <w:proofErr w:type="spellEnd"/>
-      <w:r>
-        <w:rPr>
-          <w:lang w:val="en-US"/>
-        </w:rPr>
-        <w:t xml:space="preserve"> </w:t>
-      </w:r>
-      <w:proofErr w:type="spellStart"/>
-      <w:r>
-        <w:rPr>
-          <w:lang w:val="en-US"/>
-        </w:rPr>
-        <w:t>skrevet</w:t>
-      </w:r>
-      <w:proofErr w:type="spellEnd"/>
-      <w:r>
-        <w:rPr>
-          <w:lang w:val="en-US"/>
-        </w:rPr>
-        <w:t xml:space="preserve"> </w:t>
-      </w:r>
-      <w:proofErr w:type="spellStart"/>
-      <w:r>
-        <w:rPr>
-          <w:lang w:val="en-US"/>
-        </w:rPr>
-        <w:t>på</w:t>
-      </w:r>
-      <w:proofErr w:type="spellEnd"/>
-      <w:r>
-        <w:rPr>
-          <w:lang w:val="en-US"/>
-        </w:rPr>
-        <w:t xml:space="preserve"> </w:t>
-      </w:r>
-      <w:proofErr w:type="spellStart"/>
-      <w:r>
-        <w:rPr>
-          <w:lang w:val="en-US"/>
-        </w:rPr>
-        <w:t>engelsk</w:t>
-      </w:r>
-      <w:proofErr w:type="spellEnd"/>
-      <w:r>
-        <w:rPr>
-          <w:lang w:val="en-US"/>
-        </w:rPr>
-        <w:t xml:space="preserve"> (</w:t>
-      </w:r>
-      <w:proofErr w:type="spellStart"/>
-      <w:r>
-        <w:rPr>
-          <w:lang w:val="en-US"/>
-        </w:rPr>
-        <w:t>og</w:t>
-      </w:r>
-      <w:proofErr w:type="spellEnd"/>
-      <w:r>
-        <w:rPr>
-          <w:lang w:val="en-US"/>
-        </w:rPr>
-        <w:t xml:space="preserve"> </w:t>
-      </w:r>
-      <w:proofErr w:type="spellStart"/>
-      <w:r>
-        <w:rPr>
-          <w:lang w:val="en-US"/>
-        </w:rPr>
-        <w:t>det</w:t>
-      </w:r>
-      <w:proofErr w:type="spellEnd"/>
-      <w:r>
-        <w:rPr>
-          <w:lang w:val="en-US"/>
-        </w:rPr>
-        <w:t xml:space="preserve"> </w:t>
-      </w:r>
-      <w:proofErr w:type="spellStart"/>
-      <w:r>
-        <w:rPr>
-          <w:lang w:val="en-US"/>
-        </w:rPr>
-        <w:t>er</w:t>
-      </w:r>
-      <w:proofErr w:type="spellEnd"/>
-      <w:r>
-        <w:rPr>
-          <w:lang w:val="en-US"/>
-        </w:rPr>
-        <w:t xml:space="preserve"> </w:t>
-      </w:r>
-      <w:proofErr w:type="spellStart"/>
-      <w:r>
-        <w:rPr>
-          <w:lang w:val="en-US"/>
-        </w:rPr>
-        <w:t>templaten</w:t>
-      </w:r>
-      <w:proofErr w:type="spellEnd"/>
-      <w:r>
-        <w:rPr>
-          <w:lang w:val="en-US"/>
-        </w:rPr>
-        <w:t xml:space="preserve"> </w:t>
-      </w:r>
-      <w:proofErr w:type="spellStart"/>
-      <w:r>
-        <w:rPr>
-          <w:lang w:val="en-US"/>
-        </w:rPr>
-        <w:t>også</w:t>
-      </w:r>
-      <w:proofErr w:type="spellEnd"/>
-      <w:r>
-        <w:rPr>
-          <w:lang w:val="en-US"/>
-        </w:rPr>
-        <w:t>).</w:t>
+        <w:t xml:space="preserve"> også).</w:t>
       </w:r>
     </w:p>
     <w:p>
       <w:pPr>
         <w:spacing w:after="0"/>
-        <w:rPr>
-          <w:lang w:val="en-US"/>
-        </w:rPr>
       </w:pPr>
     </w:p>
     <w:tbl>
       <w:tblPr>
-        <w:tblStyle w:val="TableGrid"/>
+        <w:tblStyle w:val="Tabel-Gitter"/>
         <w:tblW w:w="0" w:type="auto"/>
-        <w:tblLook w:val="04A0" w:firstRow="1" w:lastRow="0" w:firstColumn="1" w:lastColumn="0" w:noHBand="0" w:noVBand="1"/>
+        <w:tblLook w:val="04A0"/>
       </w:tblPr>
       <w:tblGrid>
         <w:gridCol w:w="1526"/>
@@ -5691,8 +4878,13 @@
             <w:tcW w:w="1526" w:type="dxa"/>
           </w:tcPr>
           <w:p>
-            <w:r>
-              <w:t>Attribute(s)</w:t>
+            <w:proofErr w:type="spellStart"/>
+            <w:r>
+              <w:t>Attribute</w:t>
+            </w:r>
+            <w:proofErr w:type="spellEnd"/>
+            <w:r>
+              <w:t>(s)</w:t>
             </w:r>
           </w:p>
         </w:tc>
@@ -6388,9 +5580,9 @@
             <w:r>
               <w:object w:dxaOrig="7161" w:dyaOrig="4043">
                 <v:shape id="_x0000_i1026" type="#_x0000_t75" style="width:357.75pt;height:202.5pt" o:ole="">
-                  <v:imagedata r:id="rId12" o:title=""/>
+                  <v:imagedata r:id="rId10" o:title=""/>
                 </v:shape>
-                <o:OLEObject Type="Embed" ProgID="Visio.Drawing.11" ShapeID="_x0000_i1026" DrawAspect="Content" ObjectID="_1415813448" r:id="rId13"/>
+                <o:OLEObject Type="Embed" ProgID="Visio.Drawing.11" ShapeID="_x0000_i1026" DrawAspect="Content" ObjectID="_1415813570" r:id="rId11"/>
               </w:object>
             </w:r>
           </w:p>
@@ -6407,9 +5599,9 @@
     </w:p>
     <w:tbl>
       <w:tblPr>
-        <w:tblStyle w:val="TableGrid"/>
+        <w:tblStyle w:val="Tabel-Gitter"/>
         <w:tblW w:w="0" w:type="auto"/>
-        <w:tblLook w:val="04A0" w:firstRow="1" w:lastRow="0" w:firstColumn="1" w:lastColumn="0" w:noHBand="0" w:noVBand="1"/>
+        <w:tblLook w:val="04A0"/>
       </w:tblPr>
       <w:tblGrid>
         <w:gridCol w:w="675"/>
@@ -6608,13 +5800,13 @@
     </w:tbl>
     <w:p>
       <w:pPr>
-        <w:pStyle w:val="Heading2"/>
+        <w:pStyle w:val="Overskrift2"/>
         <w:rPr>
           <w:lang w:val="en-US"/>
         </w:rPr>
       </w:pPr>
       <w:bookmarkStart w:id="33" w:name="_Toc342052686"/>
-      <w:bookmarkStart w:id="34" w:name="_Toc342066866"/>
+      <w:bookmarkStart w:id="34" w:name="_Toc342071715"/>
       <w:proofErr w:type="spellStart"/>
       <w:proofErr w:type="gramStart"/>
       <w:r>
@@ -6637,7 +5829,7 @@
           <w:left w:w="70" w:type="dxa"/>
           <w:right w:w="70" w:type="dxa"/>
         </w:tblCellMar>
-        <w:tblLook w:val="04A0" w:firstRow="1" w:lastRow="0" w:firstColumn="1" w:lastColumn="0" w:noHBand="0" w:noVBand="1"/>
+        <w:tblLook w:val="04A0"/>
       </w:tblPr>
       <w:tblGrid>
         <w:gridCol w:w="1300"/>
@@ -25185,10 +24377,10 @@
     </w:p>
     <w:p>
       <w:pPr>
-        <w:pStyle w:val="Heading3"/>
+        <w:pStyle w:val="Overskrift3"/>
       </w:pPr>
       <w:bookmarkStart w:id="35" w:name="_Toc342052687"/>
-      <w:bookmarkStart w:id="36" w:name="_Toc342066867"/>
+      <w:bookmarkStart w:id="36" w:name="_Toc342071716"/>
       <w:r>
         <w:t>1. Det oprindelige design</w:t>
       </w:r>
@@ -25198,10 +24390,10 @@
     <w:p/>
     <w:p>
       <w:pPr>
-        <w:pStyle w:val="Heading3"/>
+        <w:pStyle w:val="Overskrift3"/>
       </w:pPr>
       <w:bookmarkStart w:id="37" w:name="_Toc342052688"/>
-      <w:bookmarkStart w:id="38" w:name="_Toc342066868"/>
+      <w:bookmarkStart w:id="38" w:name="_Toc342071717"/>
       <w:r>
         <w:t>2. Det nye design</w:t>
       </w:r>
@@ -25211,10 +24403,10 @@
     <w:p/>
     <w:p>
       <w:pPr>
-        <w:pStyle w:val="Heading2"/>
+        <w:pStyle w:val="Overskrift2"/>
       </w:pPr>
       <w:bookmarkStart w:id="39" w:name="_Toc342052689"/>
-      <w:bookmarkStart w:id="40" w:name="_Toc342066869"/>
+      <w:bookmarkStart w:id="40" w:name="_Toc342071718"/>
       <w:r>
         <w:t>Evaluering af metoder</w:t>
       </w:r>
@@ -25223,11 +24415,13 @@
     </w:p>
     <w:p>
       <w:pPr>
-        <w:pStyle w:val="Heading1"/>
-      </w:pPr>
+        <w:pStyle w:val="Overskrift1"/>
+      </w:pPr>
+      <w:bookmarkStart w:id="41" w:name="_Toc342071719"/>
       <w:r>
         <w:t>ATAM</w:t>
       </w:r>
+      <w:bookmarkEnd w:id="41"/>
     </w:p>
     <w:p>
       <w:pPr>
@@ -25248,11 +24442,13 @@
     </w:p>
     <w:p>
       <w:pPr>
-        <w:pStyle w:val="Heading1"/>
-      </w:pPr>
+        <w:pStyle w:val="Overskrift1"/>
+      </w:pPr>
+      <w:bookmarkStart w:id="42" w:name="_Toc342071720"/>
       <w:r>
         <w:t>QAW</w:t>
       </w:r>
+      <w:bookmarkEnd w:id="42"/>
     </w:p>
     <w:p>
       <w:pPr>
@@ -25264,11 +24460,13 @@
     </w:p>
     <w:p>
       <w:pPr>
-        <w:pStyle w:val="Heading1"/>
-      </w:pPr>
+        <w:pStyle w:val="Overskrift1"/>
+      </w:pPr>
+      <w:bookmarkStart w:id="43" w:name="_Toc342071721"/>
       <w:r>
         <w:t>aSQA</w:t>
       </w:r>
+      <w:bookmarkEnd w:id="43"/>
     </w:p>
     <w:p>
       <w:pPr>
@@ -25341,12 +24539,14 @@
     </w:p>
     <w:p>
       <w:pPr>
-        <w:pStyle w:val="Heading1"/>
-      </w:pPr>
+        <w:pStyle w:val="Overskrift1"/>
+      </w:pPr>
+      <w:bookmarkStart w:id="44" w:name="_Toc342071722"/>
       <w:r>
         <w:lastRenderedPageBreak/>
         <w:t>TM12</w:t>
       </w:r>
+      <w:bookmarkEnd w:id="44"/>
     </w:p>
     <w:p>
       <w:r>
@@ -25360,11 +24560,13 @@
     </w:p>
     <w:p>
       <w:pPr>
-        <w:pStyle w:val="Heading1"/>
-      </w:pPr>
+        <w:pStyle w:val="Overskrift1"/>
+      </w:pPr>
+      <w:bookmarkStart w:id="45" w:name="_Toc342071723"/>
       <w:r>
         <w:t>Praktisk erfaring</w:t>
       </w:r>
+      <w:bookmarkEnd w:id="45"/>
     </w:p>
     <w:p>
       <w:pPr>
@@ -25381,53 +24583,118 @@
     </w:p>
     <w:p>
       <w:pPr>
-        <w:pStyle w:val="Heading2"/>
-      </w:pPr>
+        <w:pStyle w:val="Overskrift2"/>
+      </w:pPr>
+      <w:bookmarkStart w:id="46" w:name="_Toc342071724"/>
       <w:r>
         <w:t>Anders</w:t>
       </w:r>
+      <w:bookmarkEnd w:id="46"/>
     </w:p>
     <w:p>
       <w:pPr>
         <w:spacing w:after="0"/>
       </w:pPr>
       <w:r>
-        <w:t>Da jeg arbejder i et lille firma er det nemt at tage diskussionerne i plenum når det er nødvendigt. Samtidig er der meget kort til kunderne, og sælger, projektleder, arkitekt og udvikler har derfor alle et indgående kendskab til business drivers og domænet. De største arkitektoniske udfordringer er nok at da det er så nemt at snakke sammen har man ofte en tendens til ikke at skrive noget ned. Samtidig kan det nemt ske at der justeres i prioriteringen på en dag til dag basis efter hvilken kunde der råber højest den dag, og det kan derfor være svært altid at holde business drivers for øje. Dette håndterer vi med status møder hvor vi gennemgår de brandslukningsopgaver der er, samt de arkitektoniske og udviklingsmæssige opgaver der vil blive udskudt af denne grund. Til tider kan en brandslukningsopgave udskydes ved at kunde simpelthen må leve med det, eller at der kan laves en midlertidig løsning (men her er det meget vigtigt at sikre at den senere bliver rettet – dette er en risk som man skal være bevidst om). Et andet issue er at da der er tale om high dependability SW/HW er vi meget forsigtige med at ændre i arkitekturen, og meget ofte bypasser man hellere et problem frem for at løse det korrekt, hvilket resulterer i code degeneration, hvilket sandsynligvis vil betyde et komplet redesign på et tidspunkt.</w:t>
+        <w:t xml:space="preserve">Da jeg arbejder i et lille firma er det nemt at tage diskussionerne i plenum når det er nødvendigt. Samtidig er der meget kort til kunderne, og sælger, projektleder, arkitekt og udvikler har derfor alle et indgående kendskab til business drivers og domænet. De største arkitektoniske udfordringer er nok at da det er så nemt at snakke sammen har man ofte en tendens til ikke at skrive noget ned. Samtidig kan det nemt ske at der justeres i prioriteringen på en dag til dag basis efter hvilken kunde der råber højest den dag, og det kan derfor være svært altid at holde business drivers for øje. Dette håndterer vi med status møder hvor vi gennemgår de brandslukningsopgaver der er, samt de arkitektoniske og udviklingsmæssige opgaver der vil blive udskudt af denne grund. Til tider kan en brandslukningsopgave udskydes ved at kunde simpelthen må leve med det, eller at der kan laves en midlertidig løsning (men her er det meget vigtigt at sikre at den senere bliver rettet – dette er en risk som man skal være bevidst om). Et andet issue er at da der er tale om high dependability SW/HW er vi meget forsigtige med at ændre i arkitekturen, og meget ofte bypasser man hellere et problem frem for at løse det korrekt, hvilket resulterer i code degeneration, hvilket sandsynligvis vil betyde et komplet </w:t>
+      </w:r>
+      <w:proofErr w:type="spellStart"/>
+      <w:r>
+        <w:t>redesign</w:t>
+      </w:r>
+      <w:proofErr w:type="spellEnd"/>
+      <w:r>
+        <w:t xml:space="preserve"> på et tidspunkt.</w:t>
       </w:r>
     </w:p>
     <w:p>
       <w:pPr>
-        <w:pStyle w:val="Heading2"/>
-      </w:pPr>
-      <w:r>
-        <w:t>Mogens</w:t>
-      </w:r>
+        <w:spacing w:after="0"/>
+      </w:pPr>
     </w:p>
     <w:p>
-      <w:r>
-        <w:t xml:space="preserve">I Solar arbejder vi med programmer som bliver brugt i 6 forskellige lande. I landene har vi udpeget område ansvarlige som er primære kontagt til it i forbindelse med nyudvikling. Der er tæt kontagt mellem udviklere og område ansvarlige, hvilket bevirker at der er generel konsensus om QA’s, dog uden at der er nedfældet noget på skrift. I afdelingen har vi defineret for alle programmer hvilke udviklere som er primære udvilkere og seckondære udviklere. Ved nyudvikling vil der normalt altid været en primær udvikler involveret. Ved nyudvikling oprettes RFC (Request for change) dokumenter som evalueres og godkendes først af foretningen i alle lande og dernæst af en arkitekt eller primære udvikler. Normalt sker udviklingen i cykluser af 6-8 ugers perioder, hvor der er test,UAT og release. Sideløbende med dette er der i perioder store projecter som køre et paralelt spor. Vores vigtigeste metode til at sikre at Qualitets attributterne bliver overholdt er, konstant integration og et udvikler team som har 7+ års erfaring. For de fleste programmer har primære udvikler været med fra starten. </w:t>
+      <w:pPr>
+        <w:spacing w:after="0"/>
+      </w:pPr>
+      <w:r>
+        <w:t xml:space="preserve">Vi anvender derfor ikke struktureret arkitektur analyse metoder som ATAM, QAW eller </w:t>
+      </w:r>
+      <w:proofErr w:type="spellStart"/>
+      <w:r>
+        <w:t>aSQA</w:t>
+      </w:r>
+      <w:proofErr w:type="spellEnd"/>
+      <w:r>
+        <w:t xml:space="preserve">. Vi lægger til gengæld meget arbejde i at sikre de rigtige business drivers og </w:t>
+      </w:r>
+      <w:proofErr w:type="spellStart"/>
+      <w:r>
+        <w:t>quality</w:t>
+      </w:r>
+      <w:proofErr w:type="spellEnd"/>
+      <w:r>
+        <w:t xml:space="preserve"> </w:t>
+      </w:r>
+      <w:proofErr w:type="spellStart"/>
+      <w:r>
+        <w:t>attributes</w:t>
+      </w:r>
+      <w:proofErr w:type="spellEnd"/>
+      <w:r>
+        <w:t xml:space="preserve"> (dette har jeg fra modul 1 da jeg tog det), og kommunikere meget med kunden for at gennemgå krav, forventninger og scenarier. Jeg må dog indrømme at der ikke er nogen egentlig arkitektur evaluering. Det bliver højest til at jeg sætter mig ned og gennemgår mine diagrammer når kunde-basen ændre sig eller vi skal supportere en ny funktionalitet. Min arkitektur er ikke noget jeg deler med kunden, med undtagelse af de diagrammer omkring </w:t>
+      </w:r>
+      <w:proofErr w:type="spellStart"/>
+      <w:r>
+        <w:t>security</w:t>
+      </w:r>
+      <w:proofErr w:type="spellEnd"/>
+      <w:r>
+        <w:t xml:space="preserve"> som er påkrævet af datatilsynet i forbindelse med at være Databehandler for kommunen.</w:t>
       </w:r>
     </w:p>
     <w:p>
-      <w:r>
-        <w:lastRenderedPageBreak/>
-        <w:t>Jeg tror vi ville kunne bruge ATAM til at trykprøve vores eksisterende programmer. Jeg kunne forstille mig at man en gang om året ville bruge ATAM til at vurdere de forskellige systemer med henblik på at få belyst problemer og risiko ved valgte design. Det kunne så genere RFC’er til forbedring af systemet.</w:t>
-      </w:r>
+      <w:pPr>
+        <w:spacing w:after="0"/>
+      </w:pPr>
     </w:p>
     <w:p>
+      <w:pPr>
+        <w:pStyle w:val="Overskrift2"/>
+      </w:pPr>
+      <w:bookmarkStart w:id="47" w:name="_Toc342071725"/>
+      <w:r>
+        <w:t>Mogens</w:t>
+      </w:r>
+      <w:bookmarkEnd w:id="47"/>
+    </w:p>
+    <w:p>
+      <w:r>
+        <w:t xml:space="preserve">I Solar arbejder vi med programmer som bliver brugt i 6 forskellige lande. I landene har vi udpeget område ansvarlige som er primære kontagt til it i forbindelse med nyudvikling. Der er tæt kontagt mellem udviklere og område ansvarlige, hvilket bevirker at der er generel konsensus om QA’s, dog uden at der er nedfældet </w:t>
+      </w:r>
+      <w:r>
+        <w:lastRenderedPageBreak/>
+        <w:t xml:space="preserve">noget på skrift. I afdelingen har vi defineret for alle programmer hvilke udviklere som er primære udvilkere og seckondære udviklere. Ved nyudvikling vil der normalt altid været en primær udvikler involveret. Ved nyudvikling oprettes RFC (Request for change) dokumenter som evalueres og godkendes først af foretningen i alle lande og dernæst af en arkitekt eller primære udvikler. Normalt sker udviklingen i cykluser af 6-8 ugers perioder, hvor der er test,UAT og release. Sideløbende med dette er der i perioder store projecter som køre et paralelt spor. Vores vigtigeste metode til at sikre at Qualitets attributterne bliver overholdt er, konstant integration og et udvikler team som har 7+ års erfaring. For de fleste programmer har primære udvikler været med fra starten. </w:t>
+      </w:r>
+    </w:p>
+    <w:p>
+      <w:r>
+        <w:t>Jeg tror vi ville kunne bruge ATAM til at trykprøve vores eksisterende programmer. Jeg kunne forstille mig at man en gang om året ville bruge ATAM til at vurdere de forskellige systemer med henblik på at få belyst problemer og risiko ved valgte design. Det kunne så genere RFC’er til forbedring af systemet.</w:t>
+      </w:r>
+    </w:p>
+    <w:p>
       <w:r>
         <w:t xml:space="preserve">aSQA tror jeg at vi ville kunne bruges som informations kilde til styregrupperne da det er information der er </w:t>
       </w:r>
-      <w:bookmarkStart w:id="41" w:name="_GoBack"/>
-      <w:bookmarkEnd w:id="41"/>
+      <w:bookmarkStart w:id="48" w:name="_GoBack"/>
+      <w:bookmarkEnd w:id="48"/>
       <w:r>
         <w:t xml:space="preserve">let at bryde ned for ikke programøre. Det vil kunne være med til at belyse hvis et system har nogle trends gående i negativ retning. </w:t>
       </w:r>
     </w:p>
     <w:p/>
     <w:sectPr>
-      <w:headerReference w:type="default" r:id="rId14"/>
-      <w:footerReference w:type="default" r:id="rId15"/>
+      <w:headerReference w:type="default" r:id="rId12"/>
+      <w:footerReference w:type="default" r:id="rId13"/>
       <w:pgSz w:w="11906" w:h="16838"/>
       <w:pgMar w:top="1701" w:right="1134" w:bottom="1701" w:left="1134" w:header="708" w:footer="708" w:gutter="0"/>
       <w:cols w:space="708"/>
@@ -25438,7 +24705,7 @@
 </file>
 
 <file path=word/endnotes.xml><?xml version="1.0" encoding="utf-8"?>
-<w:endnotes xmlns:wpc="http://schemas.microsoft.com/office/word/2010/wordprocessingCanvas" xmlns:mc="http://schemas.openxmlformats.org/markup-compatibility/2006" xmlns:o="urn:schemas-microsoft-com:office:office" xmlns:r="http://schemas.openxmlformats.org/officeDocument/2006/relationships" xmlns:m="http://schemas.openxmlformats.org/officeDocument/2006/math" xmlns:v="urn:schemas-microsoft-com:vml" xmlns:wp14="http://schemas.microsoft.com/office/word/2010/wordprocessingDrawing" xmlns:wp="http://schemas.openxmlformats.org/drawingml/2006/wordprocessingDrawing" xmlns:w10="urn:schemas-microsoft-com:office:word" xmlns:w="http://schemas.openxmlformats.org/wordprocessingml/2006/main" xmlns:w14="http://schemas.microsoft.com/office/word/2010/wordml" xmlns:wpg="http://schemas.microsoft.com/office/word/2010/wordprocessingGroup" xmlns:wpi="http://schemas.microsoft.com/office/word/2010/wordprocessingInk" xmlns:wne="http://schemas.microsoft.com/office/word/2006/wordml" xmlns:wps="http://schemas.microsoft.com/office/word/2010/wordprocessingShape" mc:Ignorable="w14 wp14">
+<w:endnotes xmlns:ve="http://schemas.openxmlformats.org/markup-compatibility/2006" xmlns:o="urn:schemas-microsoft-com:office:office" xmlns:r="http://schemas.openxmlformats.org/officeDocument/2006/relationships" xmlns:m="http://schemas.openxmlformats.org/officeDocument/2006/math" xmlns:v="urn:schemas-microsoft-com:vml" xmlns:wp="http://schemas.openxmlformats.org/drawingml/2006/wordprocessingDrawing" xmlns:w10="urn:schemas-microsoft-com:office:word" xmlns:w="http://schemas.openxmlformats.org/wordprocessingml/2006/main" xmlns:wne="http://schemas.microsoft.com/office/word/2006/wordml">
   <w:endnote w:type="separator" w:id="-1">
     <w:p>
       <w:pPr>
@@ -25463,7 +24730,7 @@
 </file>
 
 <file path=word/footer1.xml><?xml version="1.0" encoding="utf-8"?>
-<w:ftr xmlns:wpc="http://schemas.microsoft.com/office/word/2010/wordprocessingCanvas" xmlns:mc="http://schemas.openxmlformats.org/markup-compatibility/2006" xmlns:o="urn:schemas-microsoft-com:office:office" xmlns:r="http://schemas.openxmlformats.org/officeDocument/2006/relationships" xmlns:m="http://schemas.openxmlformats.org/officeDocument/2006/math" xmlns:v="urn:schemas-microsoft-com:vml" xmlns:wp14="http://schemas.microsoft.com/office/word/2010/wordprocessingDrawing" xmlns:wp="http://schemas.openxmlformats.org/drawingml/2006/wordprocessingDrawing" xmlns:w10="urn:schemas-microsoft-com:office:word" xmlns:w="http://schemas.openxmlformats.org/wordprocessingml/2006/main" xmlns:w14="http://schemas.microsoft.com/office/word/2010/wordml" xmlns:wpg="http://schemas.microsoft.com/office/word/2010/wordprocessingGroup" xmlns:wpi="http://schemas.microsoft.com/office/word/2010/wordprocessingInk" xmlns:wne="http://schemas.microsoft.com/office/word/2006/wordml" xmlns:wps="http://schemas.microsoft.com/office/word/2010/wordprocessingShape" mc:Ignorable="w14 wp14">
+<w:ftr xmlns:ve="http://schemas.openxmlformats.org/markup-compatibility/2006" xmlns:o="urn:schemas-microsoft-com:office:office" xmlns:r="http://schemas.openxmlformats.org/officeDocument/2006/relationships" xmlns:m="http://schemas.openxmlformats.org/officeDocument/2006/math" xmlns:v="urn:schemas-microsoft-com:vml" xmlns:wp="http://schemas.openxmlformats.org/drawingml/2006/wordprocessingDrawing" xmlns:w10="urn:schemas-microsoft-com:office:word" xmlns:w="http://schemas.openxmlformats.org/wordprocessingml/2006/main" xmlns:wne="http://schemas.microsoft.com/office/word/2006/wordml">
   <w:sdt>
     <w:sdtPr>
       <w:id w:val="561666"/>
@@ -25472,11 +24739,10 @@
         <w:docPartUnique/>
       </w:docPartObj>
     </w:sdtPr>
-    <w:sdtEndPr/>
     <w:sdtContent>
       <w:p>
         <w:pPr>
-          <w:pStyle w:val="Footer"/>
+          <w:pStyle w:val="Sidefod"/>
         </w:pPr>
         <w:r>
           <w:t>Anders H. Poder</w:t>
@@ -25484,7 +24750,7 @@
       </w:p>
       <w:p>
         <w:pPr>
-          <w:pStyle w:val="Footer"/>
+          <w:pStyle w:val="Sidefod"/>
         </w:pPr>
         <w:r>
           <w:t>Mogens Habekost</w:t>
@@ -25508,7 +24774,7 @@
           <w:rPr>
             <w:noProof/>
           </w:rPr>
-          <w:t>20</w:t>
+          <w:t>19</w:t>
         </w:r>
         <w:r>
           <w:rPr>
@@ -25523,7 +24789,7 @@
 </file>
 
 <file path=word/footnotes.xml><?xml version="1.0" encoding="utf-8"?>
-<w:footnotes xmlns:wpc="http://schemas.microsoft.com/office/word/2010/wordprocessingCanvas" xmlns:mc="http://schemas.openxmlformats.org/markup-compatibility/2006" xmlns:o="urn:schemas-microsoft-com:office:office" xmlns:r="http://schemas.openxmlformats.org/officeDocument/2006/relationships" xmlns:m="http://schemas.openxmlformats.org/officeDocument/2006/math" xmlns:v="urn:schemas-microsoft-com:vml" xmlns:wp14="http://schemas.microsoft.com/office/word/2010/wordprocessingDrawing" xmlns:wp="http://schemas.openxmlformats.org/drawingml/2006/wordprocessingDrawing" xmlns:w10="urn:schemas-microsoft-com:office:word" xmlns:w="http://schemas.openxmlformats.org/wordprocessingml/2006/main" xmlns:w14="http://schemas.microsoft.com/office/word/2010/wordml" xmlns:wpg="http://schemas.microsoft.com/office/word/2010/wordprocessingGroup" xmlns:wpi="http://schemas.microsoft.com/office/word/2010/wordprocessingInk" xmlns:wne="http://schemas.microsoft.com/office/word/2006/wordml" xmlns:wps="http://schemas.microsoft.com/office/word/2010/wordprocessingShape" mc:Ignorable="w14 wp14">
+<w:footnotes xmlns:ve="http://schemas.openxmlformats.org/markup-compatibility/2006" xmlns:o="urn:schemas-microsoft-com:office:office" xmlns:r="http://schemas.openxmlformats.org/officeDocument/2006/relationships" xmlns:m="http://schemas.openxmlformats.org/officeDocument/2006/math" xmlns:v="urn:schemas-microsoft-com:vml" xmlns:wp="http://schemas.openxmlformats.org/drawingml/2006/wordprocessingDrawing" xmlns:w10="urn:schemas-microsoft-com:office:word" xmlns:w="http://schemas.openxmlformats.org/wordprocessingml/2006/main" xmlns:wne="http://schemas.microsoft.com/office/word/2006/wordml">
   <w:footnote w:type="separator" w:id="-1">
     <w:p>
       <w:pPr>
@@ -25548,16 +24814,15 @@
 </file>
 
 <file path=word/header1.xml><?xml version="1.0" encoding="utf-8"?>
-<w:hdr xmlns:wpc="http://schemas.microsoft.com/office/word/2010/wordprocessingCanvas" xmlns:mc="http://schemas.openxmlformats.org/markup-compatibility/2006" xmlns:o="urn:schemas-microsoft-com:office:office" xmlns:r="http://schemas.openxmlformats.org/officeDocument/2006/relationships" xmlns:m="http://schemas.openxmlformats.org/officeDocument/2006/math" xmlns:v="urn:schemas-microsoft-com:vml" xmlns:wp14="http://schemas.microsoft.com/office/word/2010/wordprocessingDrawing" xmlns:wp="http://schemas.openxmlformats.org/drawingml/2006/wordprocessingDrawing" xmlns:w10="urn:schemas-microsoft-com:office:word" xmlns:w="http://schemas.openxmlformats.org/wordprocessingml/2006/main" xmlns:w14="http://schemas.microsoft.com/office/word/2010/wordml" xmlns:wpg="http://schemas.microsoft.com/office/word/2010/wordprocessingGroup" xmlns:wpi="http://schemas.microsoft.com/office/word/2010/wordprocessingInk" xmlns:wne="http://schemas.microsoft.com/office/word/2006/wordml" xmlns:wps="http://schemas.microsoft.com/office/word/2010/wordprocessingShape" mc:Ignorable="w14 wp14">
+<w:hdr xmlns:ve="http://schemas.openxmlformats.org/markup-compatibility/2006" xmlns:o="urn:schemas-microsoft-com:office:office" xmlns:r="http://schemas.openxmlformats.org/officeDocument/2006/relationships" xmlns:m="http://schemas.openxmlformats.org/officeDocument/2006/math" xmlns:v="urn:schemas-microsoft-com:vml" xmlns:wp="http://schemas.openxmlformats.org/drawingml/2006/wordprocessingDrawing" xmlns:w10="urn:schemas-microsoft-com:office:word" xmlns:w="http://schemas.openxmlformats.org/wordprocessingml/2006/main" xmlns:wne="http://schemas.microsoft.com/office/word/2006/wordml">
   <w:p>
     <w:pPr>
-      <w:pStyle w:val="Header"/>
+      <w:pStyle w:val="Sidehoved"/>
       <w:jc w:val="center"/>
       <w:rPr>
         <w:b/>
         <w:sz w:val="32"/>
         <w:szCs w:val="32"/>
-        <w:lang w:val="en-US"/>
       </w:rPr>
     </w:pPr>
     <w:r>
@@ -25565,94 +24830,13 @@
         <w:b/>
         <w:sz w:val="32"/>
         <w:szCs w:val="32"/>
-        <w:lang w:val="en-US"/>
       </w:rPr>
-      <w:t xml:space="preserve">Software </w:t>
-    </w:r>
-    <w:proofErr w:type="spellStart"/>
-    <w:r>
-      <w:rPr>
-        <w:b/>
-        <w:sz w:val="32"/>
-        <w:szCs w:val="32"/>
-        <w:lang w:val="en-US"/>
-      </w:rPr>
-      <w:t>Arkitektur</w:t>
-    </w:r>
-    <w:proofErr w:type="spellEnd"/>
-    <w:r>
-      <w:rPr>
-        <w:b/>
-        <w:sz w:val="32"/>
-        <w:szCs w:val="32"/>
-        <w:lang w:val="en-US"/>
-      </w:rPr>
-      <w:t xml:space="preserve"> </w:t>
-    </w:r>
-    <w:proofErr w:type="spellStart"/>
-    <w:r>
-      <w:rPr>
-        <w:b/>
-        <w:sz w:val="32"/>
-        <w:szCs w:val="32"/>
-        <w:lang w:val="en-US"/>
-      </w:rPr>
-      <w:t>i</w:t>
-    </w:r>
-    <w:proofErr w:type="spellEnd"/>
-    <w:r>
-      <w:rPr>
-        <w:b/>
-        <w:sz w:val="32"/>
-        <w:szCs w:val="32"/>
-        <w:lang w:val="en-US"/>
-      </w:rPr>
-      <w:t xml:space="preserve"> </w:t>
-    </w:r>
-    <w:proofErr w:type="spellStart"/>
-    <w:r>
-      <w:rPr>
-        <w:b/>
-        <w:sz w:val="32"/>
-        <w:szCs w:val="32"/>
-        <w:lang w:val="en-US"/>
-      </w:rPr>
-      <w:t>Praksis</w:t>
-    </w:r>
-    <w:proofErr w:type="spellEnd"/>
-    <w:r>
-      <w:rPr>
-        <w:b/>
-        <w:sz w:val="32"/>
-        <w:szCs w:val="32"/>
-        <w:lang w:val="en-US"/>
-      </w:rPr>
-      <w:t xml:space="preserve"> (</w:t>
-    </w:r>
-    <w:proofErr w:type="spellStart"/>
-    <w:r>
-      <w:rPr>
-        <w:b/>
-        <w:sz w:val="32"/>
-        <w:szCs w:val="32"/>
-        <w:lang w:val="en-US"/>
-      </w:rPr>
-      <w:t>Modul</w:t>
-    </w:r>
-    <w:proofErr w:type="spellEnd"/>
-    <w:r>
-      <w:rPr>
-        <w:b/>
-        <w:sz w:val="32"/>
-        <w:szCs w:val="32"/>
-        <w:lang w:val="en-US"/>
-      </w:rPr>
-      <w:t xml:space="preserve"> 2)</w:t>
+      <w:t>Software Arkitektur i Praksis (Modul 2)</w:t>
     </w:r>
   </w:p>
   <w:p>
     <w:pPr>
-      <w:pStyle w:val="Header"/>
+      <w:pStyle w:val="Sidehoved"/>
       <w:jc w:val="center"/>
       <w:rPr>
         <w:b/>
@@ -25684,7 +24868,7 @@
 </file>
 
 <file path=word/numbering.xml><?xml version="1.0" encoding="utf-8"?>
-<w:numbering xmlns:wpc="http://schemas.microsoft.com/office/word/2010/wordprocessingCanvas" xmlns:mc="http://schemas.openxmlformats.org/markup-compatibility/2006" xmlns:o="urn:schemas-microsoft-com:office:office" xmlns:r="http://schemas.openxmlformats.org/officeDocument/2006/relationships" xmlns:m="http://schemas.openxmlformats.org/officeDocument/2006/math" xmlns:v="urn:schemas-microsoft-com:vml" xmlns:wp14="http://schemas.microsoft.com/office/word/2010/wordprocessingDrawing" xmlns:wp="http://schemas.openxmlformats.org/drawingml/2006/wordprocessingDrawing" xmlns:w10="urn:schemas-microsoft-com:office:word" xmlns:w="http://schemas.openxmlformats.org/wordprocessingml/2006/main" xmlns:w14="http://schemas.microsoft.com/office/word/2010/wordml" xmlns:wpg="http://schemas.microsoft.com/office/word/2010/wordprocessingGroup" xmlns:wpi="http://schemas.microsoft.com/office/word/2010/wordprocessingInk" xmlns:wne="http://schemas.microsoft.com/office/word/2006/wordml" xmlns:wps="http://schemas.microsoft.com/office/word/2010/wordprocessingShape" mc:Ignorable="w14 wp14">
+<w:numbering xmlns:ve="http://schemas.openxmlformats.org/markup-compatibility/2006" xmlns:o="urn:schemas-microsoft-com:office:office" xmlns:r="http://schemas.openxmlformats.org/officeDocument/2006/relationships" xmlns:m="http://schemas.openxmlformats.org/officeDocument/2006/math" xmlns:v="urn:schemas-microsoft-com:vml" xmlns:wp="http://schemas.openxmlformats.org/drawingml/2006/wordprocessingDrawing" xmlns:w10="urn:schemas-microsoft-com:office:word" xmlns:w="http://schemas.openxmlformats.org/wordprocessingml/2006/main" xmlns:wne="http://schemas.microsoft.com/office/word/2006/wordml">
   <w:abstractNum w:abstractNumId="0">
     <w:nsid w:val="14844C05"/>
     <w:multiLevelType w:val="multilevel"/>
@@ -26721,7 +25905,7 @@
 </file>
 
 <file path=word/styles.xml><?xml version="1.0" encoding="utf-8"?>
-<w:styles xmlns:mc="http://schemas.openxmlformats.org/markup-compatibility/2006" xmlns:r="http://schemas.openxmlformats.org/officeDocument/2006/relationships" xmlns:w="http://schemas.openxmlformats.org/wordprocessingml/2006/main" xmlns:w14="http://schemas.microsoft.com/office/word/2010/wordml" mc:Ignorable="w14">
+<w:styles xmlns:r="http://schemas.openxmlformats.org/officeDocument/2006/relationships" xmlns:w="http://schemas.openxmlformats.org/wordprocessingml/2006/main">
   <w:docDefaults>
     <w:rPrDefault>
       <w:rPr>
@@ -26881,11 +26065,11 @@
     <w:qFormat/>
     <w:rsid w:val="004A670C"/>
   </w:style>
-  <w:style w:type="paragraph" w:styleId="Heading1">
+  <w:style w:type="paragraph" w:styleId="Overskrift1">
     <w:name w:val="heading 1"/>
     <w:basedOn w:val="Normal"/>
     <w:next w:val="Normal"/>
-    <w:link w:val="Heading1Char"/>
+    <w:link w:val="Overskrift1Tegn"/>
     <w:uiPriority w:val="9"/>
     <w:qFormat/>
     <w:rsid w:val="00477F45"/>
@@ -26904,11 +26088,11 @@
       <w:szCs w:val="28"/>
     </w:rPr>
   </w:style>
-  <w:style w:type="paragraph" w:styleId="Heading2">
+  <w:style w:type="paragraph" w:styleId="Overskrift2">
     <w:name w:val="heading 2"/>
     <w:basedOn w:val="Normal"/>
     <w:next w:val="Normal"/>
-    <w:link w:val="Heading2Char"/>
+    <w:link w:val="Overskrift2Tegn"/>
     <w:uiPriority w:val="9"/>
     <w:unhideWhenUsed/>
     <w:qFormat/>
@@ -26928,11 +26112,11 @@
       <w:szCs w:val="26"/>
     </w:rPr>
   </w:style>
-  <w:style w:type="paragraph" w:styleId="Heading3">
+  <w:style w:type="paragraph" w:styleId="Overskrift3">
     <w:name w:val="heading 3"/>
     <w:basedOn w:val="Normal"/>
     <w:next w:val="Normal"/>
-    <w:link w:val="Heading3Char"/>
+    <w:link w:val="Overskrift3Tegn"/>
     <w:uiPriority w:val="9"/>
     <w:unhideWhenUsed/>
     <w:qFormat/>
@@ -26950,11 +26134,11 @@
       <w:color w:val="4F81BD" w:themeColor="accent1"/>
     </w:rPr>
   </w:style>
-  <w:style w:type="paragraph" w:styleId="Heading4">
+  <w:style w:type="paragraph" w:styleId="Overskrift4">
     <w:name w:val="heading 4"/>
     <w:basedOn w:val="Normal"/>
     <w:next w:val="Normal"/>
-    <w:link w:val="Heading4Char"/>
+    <w:link w:val="Overskrift4Tegn"/>
     <w:uiPriority w:val="9"/>
     <w:unhideWhenUsed/>
     <w:qFormat/>
@@ -26974,17 +26158,18 @@
       <w:color w:val="4F81BD" w:themeColor="accent1"/>
     </w:rPr>
   </w:style>
-  <w:style w:type="character" w:default="1" w:styleId="DefaultParagraphFont">
+  <w:style w:type="character" w:default="1" w:styleId="Standardskrifttypeiafsnit">
     <w:name w:val="Default Paragraph Font"/>
     <w:uiPriority w:val="1"/>
     <w:semiHidden/>
     <w:unhideWhenUsed/>
   </w:style>
-  <w:style w:type="table" w:default="1" w:styleId="TableNormal">
+  <w:style w:type="table" w:default="1" w:styleId="Tabel-Normal">
     <w:name w:val="Normal Table"/>
     <w:uiPriority w:val="99"/>
     <w:semiHidden/>
     <w:unhideWhenUsed/>
+    <w:qFormat/>
     <w:tblPr>
       <w:tblInd w:w="0" w:type="dxa"/>
       <w:tblCellMar>
@@ -26995,16 +26180,16 @@
       </w:tblCellMar>
     </w:tblPr>
   </w:style>
-  <w:style w:type="numbering" w:default="1" w:styleId="NoList">
+  <w:style w:type="numbering" w:default="1" w:styleId="Ingenoversigt">
     <w:name w:val="No List"/>
     <w:uiPriority w:val="99"/>
     <w:semiHidden/>
     <w:unhideWhenUsed/>
   </w:style>
-  <w:style w:type="paragraph" w:styleId="Header">
+  <w:style w:type="paragraph" w:styleId="Sidehoved">
     <w:name w:val="header"/>
     <w:basedOn w:val="Normal"/>
-    <w:link w:val="HeaderChar"/>
+    <w:link w:val="SidehovedTegn"/>
     <w:uiPriority w:val="99"/>
     <w:semiHidden/>
     <w:unhideWhenUsed/>
@@ -27017,18 +26202,18 @@
       <w:spacing w:after="0" w:line="240" w:lineRule="auto"/>
     </w:pPr>
   </w:style>
-  <w:style w:type="character" w:customStyle="1" w:styleId="HeaderChar">
-    <w:name w:val="Header Char"/>
-    <w:basedOn w:val="DefaultParagraphFont"/>
-    <w:link w:val="Header"/>
+  <w:style w:type="character" w:customStyle="1" w:styleId="SidehovedTegn">
+    <w:name w:val="Sidehoved Tegn"/>
+    <w:basedOn w:val="Standardskrifttypeiafsnit"/>
+    <w:link w:val="Sidehoved"/>
     <w:uiPriority w:val="99"/>
     <w:semiHidden/>
     <w:rsid w:val="00477F45"/>
   </w:style>
-  <w:style w:type="paragraph" w:styleId="Footer">
+  <w:style w:type="paragraph" w:styleId="Sidefod">
     <w:name w:val="footer"/>
     <w:basedOn w:val="Normal"/>
-    <w:link w:val="FooterChar"/>
+    <w:link w:val="SidefodTegn"/>
     <w:uiPriority w:val="99"/>
     <w:unhideWhenUsed/>
     <w:rsid w:val="00477F45"/>
@@ -27040,17 +26225,17 @@
       <w:spacing w:after="0" w:line="240" w:lineRule="auto"/>
     </w:pPr>
   </w:style>
-  <w:style w:type="character" w:customStyle="1" w:styleId="FooterChar">
-    <w:name w:val="Footer Char"/>
-    <w:basedOn w:val="DefaultParagraphFont"/>
-    <w:link w:val="Footer"/>
+  <w:style w:type="character" w:customStyle="1" w:styleId="SidefodTegn">
+    <w:name w:val="Sidefod Tegn"/>
+    <w:basedOn w:val="Standardskrifttypeiafsnit"/>
+    <w:link w:val="Sidefod"/>
     <w:uiPriority w:val="99"/>
     <w:rsid w:val="00477F45"/>
   </w:style>
-  <w:style w:type="character" w:customStyle="1" w:styleId="Heading1Char">
-    <w:name w:val="Heading 1 Char"/>
-    <w:basedOn w:val="DefaultParagraphFont"/>
-    <w:link w:val="Heading1"/>
+  <w:style w:type="character" w:customStyle="1" w:styleId="Overskrift1Tegn">
+    <w:name w:val="Overskrift 1 Tegn"/>
+    <w:basedOn w:val="Standardskrifttypeiafsnit"/>
+    <w:link w:val="Overskrift1"/>
     <w:uiPriority w:val="9"/>
     <w:rsid w:val="00477F45"/>
     <w:rPr>
@@ -27062,7 +26247,7 @@
       <w:szCs w:val="28"/>
     </w:rPr>
   </w:style>
-  <w:style w:type="paragraph" w:styleId="ListParagraph">
+  <w:style w:type="paragraph" w:styleId="Listeafsnit">
     <w:name w:val="List Paragraph"/>
     <w:basedOn w:val="Normal"/>
     <w:uiPriority w:val="34"/>
@@ -27073,10 +26258,10 @@
       <w:contextualSpacing/>
     </w:pPr>
   </w:style>
-  <w:style w:type="character" w:customStyle="1" w:styleId="Heading2Char">
-    <w:name w:val="Heading 2 Char"/>
-    <w:basedOn w:val="DefaultParagraphFont"/>
-    <w:link w:val="Heading2"/>
+  <w:style w:type="character" w:customStyle="1" w:styleId="Overskrift2Tegn">
+    <w:name w:val="Overskrift 2 Tegn"/>
+    <w:basedOn w:val="Standardskrifttypeiafsnit"/>
+    <w:link w:val="Overskrift2"/>
     <w:uiPriority w:val="9"/>
     <w:rsid w:val="00877077"/>
     <w:rPr>
@@ -27088,10 +26273,10 @@
       <w:szCs w:val="26"/>
     </w:rPr>
   </w:style>
-  <w:style w:type="character" w:customStyle="1" w:styleId="Heading3Char">
-    <w:name w:val="Heading 3 Char"/>
-    <w:basedOn w:val="DefaultParagraphFont"/>
-    <w:link w:val="Heading3"/>
+  <w:style w:type="character" w:customStyle="1" w:styleId="Overskrift3Tegn">
+    <w:name w:val="Overskrift 3 Tegn"/>
+    <w:basedOn w:val="Standardskrifttypeiafsnit"/>
+    <w:link w:val="Overskrift3"/>
     <w:uiPriority w:val="9"/>
     <w:rsid w:val="0055726C"/>
     <w:rPr>
@@ -27118,9 +26303,9 @@
       <w:lang w:eastAsia="da-DK"/>
     </w:rPr>
   </w:style>
-  <w:style w:type="paragraph" w:styleId="TOCHeading">
+  <w:style w:type="paragraph" w:styleId="Overskrift">
     <w:name w:val="TOC Heading"/>
-    <w:basedOn w:val="Heading1"/>
+    <w:basedOn w:val="Overskrift1"/>
     <w:next w:val="Normal"/>
     <w:uiPriority w:val="39"/>
     <w:unhideWhenUsed/>
@@ -27130,7 +26315,7 @@
       <w:outlineLvl w:val="9"/>
     </w:pPr>
   </w:style>
-  <w:style w:type="paragraph" w:styleId="TOC1">
+  <w:style w:type="paragraph" w:styleId="Indholdsfortegnelse1">
     <w:name w:val="toc 1"/>
     <w:basedOn w:val="Normal"/>
     <w:next w:val="Normal"/>
@@ -27142,7 +26327,7 @@
       <w:spacing w:after="100"/>
     </w:pPr>
   </w:style>
-  <w:style w:type="paragraph" w:styleId="TOC2">
+  <w:style w:type="paragraph" w:styleId="Indholdsfortegnelse2">
     <w:name w:val="toc 2"/>
     <w:basedOn w:val="Normal"/>
     <w:next w:val="Normal"/>
@@ -27155,7 +26340,7 @@
       <w:ind w:left="220"/>
     </w:pPr>
   </w:style>
-  <w:style w:type="paragraph" w:styleId="TOC3">
+  <w:style w:type="paragraph" w:styleId="Indholdsfortegnelse3">
     <w:name w:val="toc 3"/>
     <w:basedOn w:val="Normal"/>
     <w:next w:val="Normal"/>
@@ -27170,7 +26355,7 @@
   </w:style>
   <w:style w:type="character" w:styleId="Hyperlink">
     <w:name w:val="Hyperlink"/>
-    <w:basedOn w:val="DefaultParagraphFont"/>
+    <w:basedOn w:val="Standardskrifttypeiafsnit"/>
     <w:uiPriority w:val="99"/>
     <w:unhideWhenUsed/>
     <w:rsid w:val="00D33E57"/>
@@ -27179,10 +26364,10 @@
       <w:u w:val="single"/>
     </w:rPr>
   </w:style>
-  <w:style w:type="paragraph" w:styleId="BalloonText">
+  <w:style w:type="paragraph" w:styleId="Markeringsbobletekst">
     <w:name w:val="Balloon Text"/>
     <w:basedOn w:val="Normal"/>
-    <w:link w:val="BalloonTextChar"/>
+    <w:link w:val="MarkeringsbobletekstTegn"/>
     <w:uiPriority w:val="99"/>
     <w:semiHidden/>
     <w:unhideWhenUsed/>
@@ -27196,10 +26381,10 @@
       <w:szCs w:val="16"/>
     </w:rPr>
   </w:style>
-  <w:style w:type="character" w:customStyle="1" w:styleId="BalloonTextChar">
-    <w:name w:val="Balloon Text Char"/>
-    <w:basedOn w:val="DefaultParagraphFont"/>
-    <w:link w:val="BalloonText"/>
+  <w:style w:type="character" w:customStyle="1" w:styleId="MarkeringsbobletekstTegn">
+    <w:name w:val="Markeringsbobletekst Tegn"/>
+    <w:basedOn w:val="Standardskrifttypeiafsnit"/>
+    <w:link w:val="Markeringsbobletekst"/>
     <w:uiPriority w:val="99"/>
     <w:semiHidden/>
     <w:rsid w:val="00D33E57"/>
@@ -27209,9 +26394,9 @@
       <w:szCs w:val="16"/>
     </w:rPr>
   </w:style>
-  <w:style w:type="table" w:styleId="TableGrid">
+  <w:style w:type="table" w:styleId="Tabel-Gitter">
     <w:name w:val="Table Grid"/>
-    <w:basedOn w:val="TableNormal"/>
+    <w:basedOn w:val="Tabel-Normal"/>
     <w:uiPriority w:val="59"/>
     <w:rsid w:val="00E9223E"/>
     <w:pPr>
@@ -27235,10 +26420,10 @@
       </w:tblCellMar>
     </w:tblPr>
   </w:style>
-  <w:style w:type="character" w:customStyle="1" w:styleId="Heading4Char">
-    <w:name w:val="Heading 4 Char"/>
-    <w:basedOn w:val="DefaultParagraphFont"/>
-    <w:link w:val="Heading4"/>
+  <w:style w:type="character" w:customStyle="1" w:styleId="Overskrift4Tegn">
+    <w:name w:val="Overskrift 4 Tegn"/>
+    <w:basedOn w:val="Standardskrifttypeiafsnit"/>
+    <w:link w:val="Overskrift4"/>
     <w:uiPriority w:val="9"/>
     <w:rsid w:val="002C235E"/>
     <w:rPr>
@@ -27731,7 +26916,7 @@
 </file>
 
 <file path=customXml/itemProps1.xml><?xml version="1.0" encoding="utf-8"?>
-<ds:datastoreItem xmlns:ds="http://schemas.openxmlformats.org/officeDocument/2006/customXml" ds:itemID="{C4013FF4-2AB5-4ADA-B872-2464F29B7C34}">
+<ds:datastoreItem xmlns:ds="http://schemas.openxmlformats.org/officeDocument/2006/customXml" ds:itemID="{FC013201-C449-4578-934D-682592B63195}">
   <ds:schemaRefs>
     <ds:schemaRef ds:uri="http://schemas.openxmlformats.org/officeDocument/2006/bibliography"/>
   </ds:schemaRefs>

--- a/SAiP/Module2/H5CloudArchitectualEvaluation/H5Aflevering.docx
+++ b/SAiP/Module2/H5CloudArchitectualEvaluation/H5Aflevering.docx
@@ -1,6 +1,6 @@
 
 <file path=word/document.xml><?xml version="1.0" encoding="utf-8"?>
-<w:document xmlns:wpc="http://schemas.microsoft.com/office/word/2010/wordprocessingCanvas" xmlns:mc="http://schemas.openxmlformats.org/markup-compatibility/2006" xmlns:o="urn:schemas-microsoft-com:office:office" xmlns:r="http://schemas.openxmlformats.org/officeDocument/2006/relationships" xmlns:m="http://schemas.openxmlformats.org/officeDocument/2006/math" xmlns:v="urn:schemas-microsoft-com:vml" xmlns:wp14="http://schemas.microsoft.com/office/word/2010/wordprocessingDrawing" xmlns:wp="http://schemas.openxmlformats.org/drawingml/2006/wordprocessingDrawing" xmlns:w10="urn:schemas-microsoft-com:office:word" xmlns:w="http://schemas.openxmlformats.org/wordprocessingml/2006/main" xmlns:w14="http://schemas.microsoft.com/office/word/2010/wordml" xmlns:wpg="http://schemas.microsoft.com/office/word/2010/wordprocessingGroup" xmlns:wpi="http://schemas.microsoft.com/office/word/2010/wordprocessingInk" xmlns:wne="http://schemas.microsoft.com/office/word/2006/wordml" xmlns:wps="http://schemas.microsoft.com/office/word/2010/wordprocessingShape" mc:Ignorable="w14 wp14">
+<w:document xmlns:ve="http://schemas.openxmlformats.org/markup-compatibility/2006" xmlns:o="urn:schemas-microsoft-com:office:office" xmlns:r="http://schemas.openxmlformats.org/officeDocument/2006/relationships" xmlns:m="http://schemas.openxmlformats.org/officeDocument/2006/math" xmlns:v="urn:schemas-microsoft-com:vml" xmlns:wp="http://schemas.openxmlformats.org/drawingml/2006/wordprocessingDrawing" xmlns:w10="urn:schemas-microsoft-com:office:word" xmlns:w="http://schemas.openxmlformats.org/wordprocessingml/2006/main" xmlns:wne="http://schemas.microsoft.com/office/word/2006/wordml">
   <w:body>
     <w:sdt>
       <w:sdtPr>
@@ -18,11 +18,10 @@
           <w:docPartUnique/>
         </w:docPartObj>
       </w:sdtPr>
-      <w:sdtEndPr/>
       <w:sdtContent>
         <w:p>
           <w:pPr>
-            <w:pStyle w:val="TOCHeading"/>
+            <w:pStyle w:val="Overskrift"/>
           </w:pPr>
           <w:r>
             <w:t>Indholdsfortegnelse</w:t>
@@ -30,7 +29,7 @@
         </w:p>
         <w:p>
           <w:pPr>
-            <w:pStyle w:val="TOC1"/>
+            <w:pStyle w:val="Indholdsfortegnelse1"/>
             <w:tabs>
               <w:tab w:val="right" w:leader="dot" w:pos="9628"/>
             </w:tabs>
@@ -49,7 +48,7 @@
           <w:r>
             <w:fldChar w:fldCharType="separate"/>
           </w:r>
-          <w:hyperlink w:anchor="_Toc342071703" w:history="1">
+          <w:hyperlink w:anchor="_Toc342072233" w:history="1">
             <w:r>
               <w:rPr>
                 <w:rStyle w:val="Hyperlink"/>
@@ -76,7 +75,7 @@
                 <w:noProof/>
                 <w:webHidden/>
               </w:rPr>
-              <w:instrText xml:space="preserve"> PAGEREF _Toc342071703 \h </w:instrText>
+              <w:instrText xml:space="preserve"> PAGEREF _Toc342072233 \h </w:instrText>
             </w:r>
             <w:r>
               <w:rPr>
@@ -109,7 +108,7 @@
         </w:p>
         <w:p>
           <w:pPr>
-            <w:pStyle w:val="TOC1"/>
+            <w:pStyle w:val="Indholdsfortegnelse1"/>
             <w:tabs>
               <w:tab w:val="right" w:leader="dot" w:pos="9628"/>
             </w:tabs>
@@ -119,7 +118,7 @@
               <w:lang w:eastAsia="da-DK"/>
             </w:rPr>
           </w:pPr>
-          <w:hyperlink w:anchor="_Toc342071704" w:history="1">
+          <w:hyperlink w:anchor="_Toc342072234" w:history="1">
             <w:r>
               <w:rPr>
                 <w:rStyle w:val="Hyperlink"/>
@@ -146,7 +145,7 @@
                 <w:noProof/>
                 <w:webHidden/>
               </w:rPr>
-              <w:instrText xml:space="preserve"> PAGEREF _Toc342071704 \h </w:instrText>
+              <w:instrText xml:space="preserve"> PAGEREF _Toc342072234 \h </w:instrText>
             </w:r>
             <w:r>
               <w:rPr>
@@ -179,7 +178,7 @@
         </w:p>
         <w:p>
           <w:pPr>
-            <w:pStyle w:val="TOC2"/>
+            <w:pStyle w:val="Indholdsfortegnelse2"/>
             <w:tabs>
               <w:tab w:val="right" w:leader="dot" w:pos="9628"/>
             </w:tabs>
@@ -189,7 +188,7 @@
               <w:lang w:eastAsia="da-DK"/>
             </w:rPr>
           </w:pPr>
-          <w:hyperlink w:anchor="_Toc342071705" w:history="1">
+          <w:hyperlink w:anchor="_Toc342072235" w:history="1">
             <w:r>
               <w:rPr>
                 <w:rStyle w:val="Hyperlink"/>
@@ -216,7 +215,7 @@
                 <w:noProof/>
                 <w:webHidden/>
               </w:rPr>
-              <w:instrText xml:space="preserve"> PAGEREF _Toc342071705 \h </w:instrText>
+              <w:instrText xml:space="preserve"> PAGEREF _Toc342072235 \h </w:instrText>
             </w:r>
             <w:r>
               <w:rPr>
@@ -249,7 +248,7 @@
         </w:p>
         <w:p>
           <w:pPr>
-            <w:pStyle w:val="TOC2"/>
+            <w:pStyle w:val="Indholdsfortegnelse2"/>
             <w:tabs>
               <w:tab w:val="right" w:leader="dot" w:pos="9628"/>
             </w:tabs>
@@ -259,7 +258,7 @@
               <w:lang w:eastAsia="da-DK"/>
             </w:rPr>
           </w:pPr>
-          <w:hyperlink w:anchor="_Toc342071706" w:history="1">
+          <w:hyperlink w:anchor="_Toc342072236" w:history="1">
             <w:r>
               <w:rPr>
                 <w:rStyle w:val="Hyperlink"/>
@@ -286,7 +285,7 @@
                 <w:noProof/>
                 <w:webHidden/>
               </w:rPr>
-              <w:instrText xml:space="preserve"> PAGEREF _Toc342071706 \h </w:instrText>
+              <w:instrText xml:space="preserve"> PAGEREF _Toc342072236 \h </w:instrText>
             </w:r>
             <w:r>
               <w:rPr>
@@ -319,7 +318,7 @@
         </w:p>
         <w:p>
           <w:pPr>
-            <w:pStyle w:val="TOC2"/>
+            <w:pStyle w:val="Indholdsfortegnelse2"/>
             <w:tabs>
               <w:tab w:val="right" w:leader="dot" w:pos="9628"/>
             </w:tabs>
@@ -329,7 +328,7 @@
               <w:lang w:eastAsia="da-DK"/>
             </w:rPr>
           </w:pPr>
-          <w:hyperlink w:anchor="_Toc342071707" w:history="1">
+          <w:hyperlink w:anchor="_Toc342072237" w:history="1">
             <w:r>
               <w:rPr>
                 <w:rStyle w:val="Hyperlink"/>
@@ -356,7 +355,7 @@
                 <w:noProof/>
                 <w:webHidden/>
               </w:rPr>
-              <w:instrText xml:space="preserve"> PAGEREF _Toc342071707 \h </w:instrText>
+              <w:instrText xml:space="preserve"> PAGEREF _Toc342072237 \h </w:instrText>
             </w:r>
             <w:r>
               <w:rPr>
@@ -389,7 +388,7 @@
         </w:p>
         <w:p>
           <w:pPr>
-            <w:pStyle w:val="TOC2"/>
+            <w:pStyle w:val="Indholdsfortegnelse2"/>
             <w:tabs>
               <w:tab w:val="right" w:leader="dot" w:pos="9628"/>
             </w:tabs>
@@ -399,7 +398,7 @@
               <w:lang w:eastAsia="da-DK"/>
             </w:rPr>
           </w:pPr>
-          <w:hyperlink w:anchor="_Toc342071708" w:history="1">
+          <w:hyperlink w:anchor="_Toc342072238" w:history="1">
             <w:r>
               <w:rPr>
                 <w:rStyle w:val="Hyperlink"/>
@@ -426,7 +425,7 @@
                 <w:noProof/>
                 <w:webHidden/>
               </w:rPr>
-              <w:instrText xml:space="preserve"> PAGEREF _Toc342071708 \h </w:instrText>
+              <w:instrText xml:space="preserve"> PAGEREF _Toc342072238 \h </w:instrText>
             </w:r>
             <w:r>
               <w:rPr>
@@ -459,7 +458,7 @@
         </w:p>
         <w:p>
           <w:pPr>
-            <w:pStyle w:val="TOC1"/>
+            <w:pStyle w:val="Indholdsfortegnelse1"/>
             <w:tabs>
               <w:tab w:val="right" w:leader="dot" w:pos="9628"/>
             </w:tabs>
@@ -469,7 +468,7 @@
               <w:lang w:eastAsia="da-DK"/>
             </w:rPr>
           </w:pPr>
-          <w:hyperlink w:anchor="_Toc342071709" w:history="1">
+          <w:hyperlink w:anchor="_Toc342072239" w:history="1">
             <w:r>
               <w:rPr>
                 <w:rStyle w:val="Hyperlink"/>
@@ -496,7 +495,7 @@
                 <w:noProof/>
                 <w:webHidden/>
               </w:rPr>
-              <w:instrText xml:space="preserve"> PAGEREF _Toc342071709 \h </w:instrText>
+              <w:instrText xml:space="preserve"> PAGEREF _Toc342072239 \h </w:instrText>
             </w:r>
             <w:r>
               <w:rPr>
@@ -529,7 +528,7 @@
         </w:p>
         <w:p>
           <w:pPr>
-            <w:pStyle w:val="TOC2"/>
+            <w:pStyle w:val="Indholdsfortegnelse2"/>
             <w:tabs>
               <w:tab w:val="right" w:leader="dot" w:pos="9628"/>
             </w:tabs>
@@ -539,7 +538,7 @@
               <w:lang w:eastAsia="da-DK"/>
             </w:rPr>
           </w:pPr>
-          <w:hyperlink w:anchor="_Toc342071710" w:history="1">
+          <w:hyperlink w:anchor="_Toc342072240" w:history="1">
             <w:r>
               <w:rPr>
                 <w:rStyle w:val="Hyperlink"/>
@@ -567,7 +566,7 @@
                 <w:noProof/>
                 <w:webHidden/>
               </w:rPr>
-              <w:instrText xml:space="preserve"> PAGEREF _Toc342071710 \h </w:instrText>
+              <w:instrText xml:space="preserve"> PAGEREF _Toc342072240 \h </w:instrText>
             </w:r>
             <w:r>
               <w:rPr>
@@ -600,7 +599,7 @@
         </w:p>
         <w:p>
           <w:pPr>
-            <w:pStyle w:val="TOC3"/>
+            <w:pStyle w:val="Indholdsfortegnelse3"/>
             <w:tabs>
               <w:tab w:val="right" w:leader="dot" w:pos="9628"/>
             </w:tabs>
@@ -610,7 +609,7 @@
               <w:lang w:eastAsia="da-DK"/>
             </w:rPr>
           </w:pPr>
-          <w:hyperlink w:anchor="_Toc342071711" w:history="1">
+          <w:hyperlink w:anchor="_Toc342072241" w:history="1">
             <w:r>
               <w:rPr>
                 <w:rStyle w:val="Hyperlink"/>
@@ -638,7 +637,7 @@
                 <w:noProof/>
                 <w:webHidden/>
               </w:rPr>
-              <w:instrText xml:space="preserve"> PAGEREF _Toc342071711 \h </w:instrText>
+              <w:instrText xml:space="preserve"> PAGEREF _Toc342072241 \h </w:instrText>
             </w:r>
             <w:r>
               <w:rPr>
@@ -671,7 +670,7 @@
         </w:p>
         <w:p>
           <w:pPr>
-            <w:pStyle w:val="TOC3"/>
+            <w:pStyle w:val="Indholdsfortegnelse3"/>
             <w:tabs>
               <w:tab w:val="right" w:leader="dot" w:pos="9628"/>
             </w:tabs>
@@ -681,7 +680,7 @@
               <w:lang w:eastAsia="da-DK"/>
             </w:rPr>
           </w:pPr>
-          <w:hyperlink w:anchor="_Toc342071712" w:history="1">
+          <w:hyperlink w:anchor="_Toc342072242" w:history="1">
             <w:r>
               <w:rPr>
                 <w:rStyle w:val="Hyperlink"/>
@@ -708,7 +707,7 @@
                 <w:noProof/>
                 <w:webHidden/>
               </w:rPr>
-              <w:instrText xml:space="preserve"> PAGEREF _Toc342071712 \h </w:instrText>
+              <w:instrText xml:space="preserve"> PAGEREF _Toc342072242 \h </w:instrText>
             </w:r>
             <w:r>
               <w:rPr>
@@ -741,7 +740,7 @@
         </w:p>
         <w:p>
           <w:pPr>
-            <w:pStyle w:val="TOC3"/>
+            <w:pStyle w:val="Indholdsfortegnelse3"/>
             <w:tabs>
               <w:tab w:val="right" w:leader="dot" w:pos="9628"/>
             </w:tabs>
@@ -751,7 +750,7 @@
               <w:lang w:eastAsia="da-DK"/>
             </w:rPr>
           </w:pPr>
-          <w:hyperlink w:anchor="_Toc342071713" w:history="1">
+          <w:hyperlink w:anchor="_Toc342072243" w:history="1">
             <w:r>
               <w:rPr>
                 <w:rStyle w:val="Hyperlink"/>
@@ -778,7 +777,7 @@
                 <w:noProof/>
                 <w:webHidden/>
               </w:rPr>
-              <w:instrText xml:space="preserve"> PAGEREF _Toc342071713 \h </w:instrText>
+              <w:instrText xml:space="preserve"> PAGEREF _Toc342072243 \h </w:instrText>
             </w:r>
             <w:r>
               <w:rPr>
@@ -811,7 +810,7 @@
         </w:p>
         <w:p>
           <w:pPr>
-            <w:pStyle w:val="TOC3"/>
+            <w:pStyle w:val="Indholdsfortegnelse3"/>
             <w:tabs>
               <w:tab w:val="right" w:leader="dot" w:pos="9628"/>
             </w:tabs>
@@ -821,7 +820,7 @@
               <w:lang w:eastAsia="da-DK"/>
             </w:rPr>
           </w:pPr>
-          <w:hyperlink w:anchor="_Toc342071714" w:history="1">
+          <w:hyperlink w:anchor="_Toc342072244" w:history="1">
             <w:r>
               <w:rPr>
                 <w:rStyle w:val="Hyperlink"/>
@@ -848,7 +847,7 @@
                 <w:noProof/>
                 <w:webHidden/>
               </w:rPr>
-              <w:instrText xml:space="preserve"> PAGEREF _Toc342071714 \h </w:instrText>
+              <w:instrText xml:space="preserve"> PAGEREF _Toc342072244 \h </w:instrText>
             </w:r>
             <w:r>
               <w:rPr>
@@ -881,7 +880,7 @@
         </w:p>
         <w:p>
           <w:pPr>
-            <w:pStyle w:val="TOC2"/>
+            <w:pStyle w:val="Indholdsfortegnelse2"/>
             <w:tabs>
               <w:tab w:val="right" w:leader="dot" w:pos="9628"/>
             </w:tabs>
@@ -891,7 +890,7 @@
               <w:lang w:eastAsia="da-DK"/>
             </w:rPr>
           </w:pPr>
-          <w:hyperlink w:anchor="_Toc342071715" w:history="1">
+          <w:hyperlink w:anchor="_Toc342072245" w:history="1">
             <w:r>
               <w:rPr>
                 <w:rStyle w:val="Hyperlink"/>
@@ -919,7 +918,7 @@
                 <w:noProof/>
                 <w:webHidden/>
               </w:rPr>
-              <w:instrText xml:space="preserve"> PAGEREF _Toc342071715 \h </w:instrText>
+              <w:instrText xml:space="preserve"> PAGEREF _Toc342072245 \h </w:instrText>
             </w:r>
             <w:r>
               <w:rPr>
@@ -952,7 +951,7 @@
         </w:p>
         <w:p>
           <w:pPr>
-            <w:pStyle w:val="TOC3"/>
+            <w:pStyle w:val="Indholdsfortegnelse3"/>
             <w:tabs>
               <w:tab w:val="right" w:leader="dot" w:pos="9628"/>
             </w:tabs>
@@ -962,7 +961,7 @@
               <w:lang w:eastAsia="da-DK"/>
             </w:rPr>
           </w:pPr>
-          <w:hyperlink w:anchor="_Toc342071716" w:history="1">
+          <w:hyperlink w:anchor="_Toc342072246" w:history="1">
             <w:r>
               <w:rPr>
                 <w:rStyle w:val="Hyperlink"/>
@@ -989,7 +988,7 @@
                 <w:noProof/>
                 <w:webHidden/>
               </w:rPr>
-              <w:instrText xml:space="preserve"> PAGEREF _Toc342071716 \h </w:instrText>
+              <w:instrText xml:space="preserve"> PAGEREF _Toc342072246 \h </w:instrText>
             </w:r>
             <w:r>
               <w:rPr>
@@ -1009,7 +1008,7 @@
                 <w:noProof/>
                 <w:webHidden/>
               </w:rPr>
-              <w:t>18</w:t>
+              <w:t>17</w:t>
             </w:r>
             <w:r>
               <w:rPr>
@@ -1022,7 +1021,7 @@
         </w:p>
         <w:p>
           <w:pPr>
-            <w:pStyle w:val="TOC3"/>
+            <w:pStyle w:val="Indholdsfortegnelse3"/>
             <w:tabs>
               <w:tab w:val="right" w:leader="dot" w:pos="9628"/>
             </w:tabs>
@@ -1032,7 +1031,7 @@
               <w:lang w:eastAsia="da-DK"/>
             </w:rPr>
           </w:pPr>
-          <w:hyperlink w:anchor="_Toc342071717" w:history="1">
+          <w:hyperlink w:anchor="_Toc342072247" w:history="1">
             <w:r>
               <w:rPr>
                 <w:rStyle w:val="Hyperlink"/>
@@ -1059,7 +1058,7 @@
                 <w:noProof/>
                 <w:webHidden/>
               </w:rPr>
-              <w:instrText xml:space="preserve"> PAGEREF _Toc342071717 \h </w:instrText>
+              <w:instrText xml:space="preserve"> PAGEREF _Toc342072247 \h </w:instrText>
             </w:r>
             <w:r>
               <w:rPr>
@@ -1079,7 +1078,7 @@
                 <w:noProof/>
                 <w:webHidden/>
               </w:rPr>
-              <w:t>18</w:t>
+              <w:t>17</w:t>
             </w:r>
             <w:r>
               <w:rPr>
@@ -1092,7 +1091,7 @@
         </w:p>
         <w:p>
           <w:pPr>
-            <w:pStyle w:val="TOC2"/>
+            <w:pStyle w:val="Indholdsfortegnelse3"/>
             <w:tabs>
               <w:tab w:val="right" w:leader="dot" w:pos="9628"/>
             </w:tabs>
@@ -1102,13 +1101,13 @@
               <w:lang w:eastAsia="da-DK"/>
             </w:rPr>
           </w:pPr>
-          <w:hyperlink w:anchor="_Toc342071718" w:history="1">
+          <w:hyperlink w:anchor="_Toc342072248" w:history="1">
             <w:r>
               <w:rPr>
                 <w:rStyle w:val="Hyperlink"/>
                 <w:noProof/>
               </w:rPr>
-              <w:t>Evaluering af metoder</w:t>
+              <w:t>2. Forsat H3</w:t>
             </w:r>
             <w:r>
               <w:rPr>
@@ -1129,7 +1128,7 @@
                 <w:noProof/>
                 <w:webHidden/>
               </w:rPr>
-              <w:instrText xml:space="preserve"> PAGEREF _Toc342071718 \h </w:instrText>
+              <w:instrText xml:space="preserve"> PAGEREF _Toc342072248 \h </w:instrText>
             </w:r>
             <w:r>
               <w:rPr>
@@ -1149,7 +1148,7 @@
                 <w:noProof/>
                 <w:webHidden/>
               </w:rPr>
-              <w:t>18</w:t>
+              <w:t>17</w:t>
             </w:r>
             <w:r>
               <w:rPr>
@@ -1162,7 +1161,7 @@
         </w:p>
         <w:p>
           <w:pPr>
-            <w:pStyle w:val="TOC1"/>
+            <w:pStyle w:val="Indholdsfortegnelse2"/>
             <w:tabs>
               <w:tab w:val="right" w:leader="dot" w:pos="9628"/>
             </w:tabs>
@@ -1172,13 +1171,13 @@
               <w:lang w:eastAsia="da-DK"/>
             </w:rPr>
           </w:pPr>
-          <w:hyperlink w:anchor="_Toc342071719" w:history="1">
+          <w:hyperlink w:anchor="_Toc342072249" w:history="1">
             <w:r>
               <w:rPr>
                 <w:rStyle w:val="Hyperlink"/>
                 <w:noProof/>
               </w:rPr>
-              <w:t>ATAM</w:t>
+              <w:t>Evaluering af metoder</w:t>
             </w:r>
             <w:r>
               <w:rPr>
@@ -1199,7 +1198,7 @@
                 <w:noProof/>
                 <w:webHidden/>
               </w:rPr>
-              <w:instrText xml:space="preserve"> PAGEREF _Toc342071719 \h </w:instrText>
+              <w:instrText xml:space="preserve"> PAGEREF _Toc342072249 \h </w:instrText>
             </w:r>
             <w:r>
               <w:rPr>
@@ -1220,426 +1219,6 @@
                 <w:webHidden/>
               </w:rPr>
               <w:t>18</w:t>
-            </w:r>
-            <w:r>
-              <w:rPr>
-                <w:noProof/>
-                <w:webHidden/>
-              </w:rPr>
-              <w:fldChar w:fldCharType="end"/>
-            </w:r>
-          </w:hyperlink>
-        </w:p>
-        <w:p>
-          <w:pPr>
-            <w:pStyle w:val="TOC1"/>
-            <w:tabs>
-              <w:tab w:val="right" w:leader="dot" w:pos="9628"/>
-            </w:tabs>
-            <w:rPr>
-              <w:rFonts w:eastAsiaTheme="minorEastAsia"/>
-              <w:noProof/>
-              <w:lang w:eastAsia="da-DK"/>
-            </w:rPr>
-          </w:pPr>
-          <w:hyperlink w:anchor="_Toc342071720" w:history="1">
-            <w:r>
-              <w:rPr>
-                <w:rStyle w:val="Hyperlink"/>
-                <w:noProof/>
-              </w:rPr>
-              <w:t>QAW</w:t>
-            </w:r>
-            <w:r>
-              <w:rPr>
-                <w:noProof/>
-                <w:webHidden/>
-              </w:rPr>
-              <w:tab/>
-            </w:r>
-            <w:r>
-              <w:rPr>
-                <w:noProof/>
-                <w:webHidden/>
-              </w:rPr>
-              <w:fldChar w:fldCharType="begin"/>
-            </w:r>
-            <w:r>
-              <w:rPr>
-                <w:noProof/>
-                <w:webHidden/>
-              </w:rPr>
-              <w:instrText xml:space="preserve"> PAGEREF _Toc342071720 \h </w:instrText>
-            </w:r>
-            <w:r>
-              <w:rPr>
-                <w:noProof/>
-                <w:webHidden/>
-              </w:rPr>
-            </w:r>
-            <w:r>
-              <w:rPr>
-                <w:noProof/>
-                <w:webHidden/>
-              </w:rPr>
-              <w:fldChar w:fldCharType="separate"/>
-            </w:r>
-            <w:r>
-              <w:rPr>
-                <w:noProof/>
-                <w:webHidden/>
-              </w:rPr>
-              <w:t>18</w:t>
-            </w:r>
-            <w:r>
-              <w:rPr>
-                <w:noProof/>
-                <w:webHidden/>
-              </w:rPr>
-              <w:fldChar w:fldCharType="end"/>
-            </w:r>
-          </w:hyperlink>
-        </w:p>
-        <w:p>
-          <w:pPr>
-            <w:pStyle w:val="TOC1"/>
-            <w:tabs>
-              <w:tab w:val="right" w:leader="dot" w:pos="9628"/>
-            </w:tabs>
-            <w:rPr>
-              <w:rFonts w:eastAsiaTheme="minorEastAsia"/>
-              <w:noProof/>
-              <w:lang w:eastAsia="da-DK"/>
-            </w:rPr>
-          </w:pPr>
-          <w:hyperlink w:anchor="_Toc342071721" w:history="1">
-            <w:r>
-              <w:rPr>
-                <w:rStyle w:val="Hyperlink"/>
-                <w:noProof/>
-              </w:rPr>
-              <w:t>aSQA</w:t>
-            </w:r>
-            <w:r>
-              <w:rPr>
-                <w:noProof/>
-                <w:webHidden/>
-              </w:rPr>
-              <w:tab/>
-            </w:r>
-            <w:r>
-              <w:rPr>
-                <w:noProof/>
-                <w:webHidden/>
-              </w:rPr>
-              <w:fldChar w:fldCharType="begin"/>
-            </w:r>
-            <w:r>
-              <w:rPr>
-                <w:noProof/>
-                <w:webHidden/>
-              </w:rPr>
-              <w:instrText xml:space="preserve"> PAGEREF _Toc342071721 \h </w:instrText>
-            </w:r>
-            <w:r>
-              <w:rPr>
-                <w:noProof/>
-                <w:webHidden/>
-              </w:rPr>
-            </w:r>
-            <w:r>
-              <w:rPr>
-                <w:noProof/>
-                <w:webHidden/>
-              </w:rPr>
-              <w:fldChar w:fldCharType="separate"/>
-            </w:r>
-            <w:r>
-              <w:rPr>
-                <w:noProof/>
-                <w:webHidden/>
-              </w:rPr>
-              <w:t>18</w:t>
-            </w:r>
-            <w:r>
-              <w:rPr>
-                <w:noProof/>
-                <w:webHidden/>
-              </w:rPr>
-              <w:fldChar w:fldCharType="end"/>
-            </w:r>
-          </w:hyperlink>
-        </w:p>
-        <w:p>
-          <w:pPr>
-            <w:pStyle w:val="TOC1"/>
-            <w:tabs>
-              <w:tab w:val="right" w:leader="dot" w:pos="9628"/>
-            </w:tabs>
-            <w:rPr>
-              <w:rFonts w:eastAsiaTheme="minorEastAsia"/>
-              <w:noProof/>
-              <w:lang w:eastAsia="da-DK"/>
-            </w:rPr>
-          </w:pPr>
-          <w:hyperlink w:anchor="_Toc342071722" w:history="1">
-            <w:r>
-              <w:rPr>
-                <w:rStyle w:val="Hyperlink"/>
-                <w:noProof/>
-              </w:rPr>
-              <w:t>TM12</w:t>
-            </w:r>
-            <w:r>
-              <w:rPr>
-                <w:noProof/>
-                <w:webHidden/>
-              </w:rPr>
-              <w:tab/>
-            </w:r>
-            <w:r>
-              <w:rPr>
-                <w:noProof/>
-                <w:webHidden/>
-              </w:rPr>
-              <w:fldChar w:fldCharType="begin"/>
-            </w:r>
-            <w:r>
-              <w:rPr>
-                <w:noProof/>
-                <w:webHidden/>
-              </w:rPr>
-              <w:instrText xml:space="preserve"> PAGEREF _Toc342071722 \h </w:instrText>
-            </w:r>
-            <w:r>
-              <w:rPr>
-                <w:noProof/>
-                <w:webHidden/>
-              </w:rPr>
-            </w:r>
-            <w:r>
-              <w:rPr>
-                <w:noProof/>
-                <w:webHidden/>
-              </w:rPr>
-              <w:fldChar w:fldCharType="separate"/>
-            </w:r>
-            <w:r>
-              <w:rPr>
-                <w:noProof/>
-                <w:webHidden/>
-              </w:rPr>
-              <w:t>19</w:t>
-            </w:r>
-            <w:r>
-              <w:rPr>
-                <w:noProof/>
-                <w:webHidden/>
-              </w:rPr>
-              <w:fldChar w:fldCharType="end"/>
-            </w:r>
-          </w:hyperlink>
-        </w:p>
-        <w:p>
-          <w:pPr>
-            <w:pStyle w:val="TOC1"/>
-            <w:tabs>
-              <w:tab w:val="right" w:leader="dot" w:pos="9628"/>
-            </w:tabs>
-            <w:rPr>
-              <w:rFonts w:eastAsiaTheme="minorEastAsia"/>
-              <w:noProof/>
-              <w:lang w:eastAsia="da-DK"/>
-            </w:rPr>
-          </w:pPr>
-          <w:hyperlink w:anchor="_Toc342071723" w:history="1">
-            <w:r>
-              <w:rPr>
-                <w:rStyle w:val="Hyperlink"/>
-                <w:noProof/>
-              </w:rPr>
-              <w:t>Praktisk erfaring</w:t>
-            </w:r>
-            <w:r>
-              <w:rPr>
-                <w:noProof/>
-                <w:webHidden/>
-              </w:rPr>
-              <w:tab/>
-            </w:r>
-            <w:r>
-              <w:rPr>
-                <w:noProof/>
-                <w:webHidden/>
-              </w:rPr>
-              <w:fldChar w:fldCharType="begin"/>
-            </w:r>
-            <w:r>
-              <w:rPr>
-                <w:noProof/>
-                <w:webHidden/>
-              </w:rPr>
-              <w:instrText xml:space="preserve"> PAGEREF _Toc342071723 \h </w:instrText>
-            </w:r>
-            <w:r>
-              <w:rPr>
-                <w:noProof/>
-                <w:webHidden/>
-              </w:rPr>
-            </w:r>
-            <w:r>
-              <w:rPr>
-                <w:noProof/>
-                <w:webHidden/>
-              </w:rPr>
-              <w:fldChar w:fldCharType="separate"/>
-            </w:r>
-            <w:r>
-              <w:rPr>
-                <w:noProof/>
-                <w:webHidden/>
-              </w:rPr>
-              <w:t>19</w:t>
-            </w:r>
-            <w:r>
-              <w:rPr>
-                <w:noProof/>
-                <w:webHidden/>
-              </w:rPr>
-              <w:fldChar w:fldCharType="end"/>
-            </w:r>
-          </w:hyperlink>
-        </w:p>
-        <w:p>
-          <w:pPr>
-            <w:pStyle w:val="TOC2"/>
-            <w:tabs>
-              <w:tab w:val="right" w:leader="dot" w:pos="9628"/>
-            </w:tabs>
-            <w:rPr>
-              <w:rFonts w:eastAsiaTheme="minorEastAsia"/>
-              <w:noProof/>
-              <w:lang w:eastAsia="da-DK"/>
-            </w:rPr>
-          </w:pPr>
-          <w:hyperlink w:anchor="_Toc342071724" w:history="1">
-            <w:r>
-              <w:rPr>
-                <w:rStyle w:val="Hyperlink"/>
-                <w:noProof/>
-              </w:rPr>
-              <w:t>Anders</w:t>
-            </w:r>
-            <w:r>
-              <w:rPr>
-                <w:noProof/>
-                <w:webHidden/>
-              </w:rPr>
-              <w:tab/>
-            </w:r>
-            <w:r>
-              <w:rPr>
-                <w:noProof/>
-                <w:webHidden/>
-              </w:rPr>
-              <w:fldChar w:fldCharType="begin"/>
-            </w:r>
-            <w:r>
-              <w:rPr>
-                <w:noProof/>
-                <w:webHidden/>
-              </w:rPr>
-              <w:instrText xml:space="preserve"> PAGEREF _Toc342071724 \h </w:instrText>
-            </w:r>
-            <w:r>
-              <w:rPr>
-                <w:noProof/>
-                <w:webHidden/>
-              </w:rPr>
-            </w:r>
-            <w:r>
-              <w:rPr>
-                <w:noProof/>
-                <w:webHidden/>
-              </w:rPr>
-              <w:fldChar w:fldCharType="separate"/>
-            </w:r>
-            <w:r>
-              <w:rPr>
-                <w:noProof/>
-                <w:webHidden/>
-              </w:rPr>
-              <w:t>19</w:t>
-            </w:r>
-            <w:r>
-              <w:rPr>
-                <w:noProof/>
-                <w:webHidden/>
-              </w:rPr>
-              <w:fldChar w:fldCharType="end"/>
-            </w:r>
-          </w:hyperlink>
-        </w:p>
-        <w:p>
-          <w:pPr>
-            <w:pStyle w:val="TOC2"/>
-            <w:tabs>
-              <w:tab w:val="right" w:leader="dot" w:pos="9628"/>
-            </w:tabs>
-            <w:rPr>
-              <w:rFonts w:eastAsiaTheme="minorEastAsia"/>
-              <w:noProof/>
-              <w:lang w:eastAsia="da-DK"/>
-            </w:rPr>
-          </w:pPr>
-          <w:hyperlink w:anchor="_Toc342071725" w:history="1">
-            <w:r>
-              <w:rPr>
-                <w:rStyle w:val="Hyperlink"/>
-                <w:noProof/>
-              </w:rPr>
-              <w:t>Mogens</w:t>
-            </w:r>
-            <w:r>
-              <w:rPr>
-                <w:noProof/>
-                <w:webHidden/>
-              </w:rPr>
-              <w:tab/>
-            </w:r>
-            <w:r>
-              <w:rPr>
-                <w:noProof/>
-                <w:webHidden/>
-              </w:rPr>
-              <w:fldChar w:fldCharType="begin"/>
-            </w:r>
-            <w:r>
-              <w:rPr>
-                <w:noProof/>
-                <w:webHidden/>
-              </w:rPr>
-              <w:instrText xml:space="preserve"> PAGEREF _Toc342071725 \h </w:instrText>
-            </w:r>
-            <w:r>
-              <w:rPr>
-                <w:noProof/>
-                <w:webHidden/>
-              </w:rPr>
-            </w:r>
-            <w:r>
-              <w:rPr>
-                <w:noProof/>
-                <w:webHidden/>
-              </w:rPr>
-              <w:fldChar w:fldCharType="separate"/>
-            </w:r>
-            <w:r>
-              <w:rPr>
-                <w:noProof/>
-                <w:webHidden/>
-              </w:rPr>
-              <w:t>19</w:t>
             </w:r>
             <w:r>
               <w:rPr>
@@ -1659,7 +1238,7 @@
     </w:sdt>
     <w:p>
       <w:pPr>
-        <w:pStyle w:val="TOCHeading"/>
+        <w:pStyle w:val="Overskrift"/>
       </w:pPr>
     </w:p>
     <w:p>
@@ -1684,10 +1263,10 @@
     </w:p>
     <w:p>
       <w:pPr>
-        <w:pStyle w:val="Heading1"/>
+        <w:pStyle w:val="Overskrift1"/>
       </w:pPr>
       <w:bookmarkStart w:id="0" w:name="_Toc342052665"/>
-      <w:bookmarkStart w:id="1" w:name="_Toc342071703"/>
+      <w:bookmarkStart w:id="1" w:name="_Toc342072233"/>
       <w:r>
         <w:lastRenderedPageBreak/>
         <w:t>Introduktion</w:t>
@@ -1705,10 +1284,10 @@
     </w:p>
     <w:p>
       <w:pPr>
-        <w:pStyle w:val="Heading1"/>
+        <w:pStyle w:val="Overskrift1"/>
       </w:pPr>
       <w:bookmarkStart w:id="2" w:name="_Toc342052666"/>
-      <w:bookmarkStart w:id="3" w:name="_Toc342071704"/>
+      <w:bookmarkStart w:id="3" w:name="_Toc342072234"/>
       <w:r>
         <w:t>Part1</w:t>
       </w:r>
@@ -1731,7 +1310,7 @@
     </w:p>
     <w:p>
       <w:pPr>
-        <w:pStyle w:val="ListParagraph"/>
+        <w:pStyle w:val="Listeafsnit"/>
         <w:numPr>
           <w:ilvl w:val="0"/>
           <w:numId w:val="1"/>
@@ -1759,7 +1338,7 @@
     </w:p>
     <w:p>
       <w:pPr>
-        <w:pStyle w:val="ListParagraph"/>
+        <w:pStyle w:val="Listeafsnit"/>
         <w:numPr>
           <w:ilvl w:val="0"/>
           <w:numId w:val="1"/>
@@ -1904,10 +1483,10 @@
     </w:p>
     <w:p>
       <w:pPr>
-        <w:pStyle w:val="Heading2"/>
+        <w:pStyle w:val="Overskrift2"/>
       </w:pPr>
       <w:bookmarkStart w:id="4" w:name="_Toc342052667"/>
-      <w:bookmarkStart w:id="5" w:name="_Toc342071705"/>
+      <w:bookmarkStart w:id="5" w:name="_Toc342072235"/>
       <w:r>
         <w:t>1. Oplevelser i skyen</w:t>
       </w:r>
@@ -1916,7 +1495,7 @@
     </w:p>
     <w:p>
       <w:pPr>
-        <w:pStyle w:val="Heading4"/>
+        <w:pStyle w:val="Overskrift4"/>
       </w:pPr>
       <w:bookmarkStart w:id="6" w:name="_Toc342052668"/>
       <w:r>
@@ -1947,7 +1526,7 @@
     </w:p>
     <w:p>
       <w:pPr>
-        <w:pStyle w:val="Heading4"/>
+        <w:pStyle w:val="Overskrift4"/>
       </w:pPr>
       <w:bookmarkStart w:id="7" w:name="_Toc342052669"/>
       <w:r>
@@ -1970,7 +1549,7 @@
     </w:p>
     <w:p>
       <w:pPr>
-        <w:pStyle w:val="ListParagraph"/>
+        <w:pStyle w:val="Listeafsnit"/>
         <w:numPr>
           <w:ilvl w:val="0"/>
           <w:numId w:val="5"/>
@@ -1989,7 +1568,7 @@
     </w:p>
     <w:p>
       <w:pPr>
-        <w:pStyle w:val="ListParagraph"/>
+        <w:pStyle w:val="Listeafsnit"/>
         <w:numPr>
           <w:ilvl w:val="0"/>
           <w:numId w:val="5"/>
@@ -2002,7 +1581,7 @@
     </w:p>
     <w:p>
       <w:pPr>
-        <w:pStyle w:val="ListParagraph"/>
+        <w:pStyle w:val="Listeafsnit"/>
         <w:numPr>
           <w:ilvl w:val="0"/>
           <w:numId w:val="5"/>
@@ -2015,7 +1594,7 @@
     </w:p>
     <w:p>
       <w:pPr>
-        <w:pStyle w:val="ListParagraph"/>
+        <w:pStyle w:val="Listeafsnit"/>
         <w:numPr>
           <w:ilvl w:val="0"/>
           <w:numId w:val="5"/>
@@ -2028,7 +1607,7 @@
     </w:p>
     <w:p>
       <w:pPr>
-        <w:pStyle w:val="ListParagraph"/>
+        <w:pStyle w:val="Listeafsnit"/>
         <w:numPr>
           <w:ilvl w:val="0"/>
           <w:numId w:val="5"/>
@@ -2059,7 +1638,7 @@
     </w:p>
     <w:p>
       <w:pPr>
-        <w:pStyle w:val="ListParagraph"/>
+        <w:pStyle w:val="Listeafsnit"/>
         <w:numPr>
           <w:ilvl w:val="0"/>
           <w:numId w:val="6"/>
@@ -2072,7 +1651,7 @@
     </w:p>
     <w:p>
       <w:pPr>
-        <w:pStyle w:val="ListParagraph"/>
+        <w:pStyle w:val="Listeafsnit"/>
         <w:numPr>
           <w:ilvl w:val="0"/>
           <w:numId w:val="6"/>
@@ -2085,7 +1664,7 @@
     </w:p>
     <w:p>
       <w:pPr>
-        <w:pStyle w:val="ListParagraph"/>
+        <w:pStyle w:val="Listeafsnit"/>
         <w:numPr>
           <w:ilvl w:val="0"/>
           <w:numId w:val="6"/>
@@ -2221,10 +1800,10 @@
     <w:p/>
     <w:p>
       <w:pPr>
-        <w:pStyle w:val="Heading2"/>
+        <w:pStyle w:val="Overskrift2"/>
       </w:pPr>
       <w:bookmarkStart w:id="8" w:name="_Toc342052670"/>
-      <w:bookmarkStart w:id="9" w:name="_Toc342071706"/>
+      <w:bookmarkStart w:id="9" w:name="_Toc342072236"/>
       <w:r>
         <w:t>2. QA sammenligning</w:t>
       </w:r>
@@ -2233,7 +1812,7 @@
     </w:p>
     <w:p>
       <w:pPr>
-        <w:pStyle w:val="Heading4"/>
+        <w:pStyle w:val="Overskrift4"/>
       </w:pPr>
       <w:bookmarkStart w:id="10" w:name="_Toc342052671"/>
       <w:r>
@@ -2260,7 +1839,7 @@
     </w:p>
     <w:p>
       <w:pPr>
-        <w:pStyle w:val="Heading4"/>
+        <w:pStyle w:val="Overskrift4"/>
       </w:pPr>
       <w:bookmarkStart w:id="11" w:name="_Toc342052672"/>
       <w:r>
@@ -2287,7 +1866,7 @@
     </w:p>
     <w:p>
       <w:pPr>
-        <w:pStyle w:val="Heading4"/>
+        <w:pStyle w:val="Overskrift4"/>
       </w:pPr>
       <w:bookmarkStart w:id="12" w:name="_Toc342052673"/>
       <w:r>
@@ -2321,7 +1900,7 @@
     </w:p>
     <w:p>
       <w:pPr>
-        <w:pStyle w:val="Heading4"/>
+        <w:pStyle w:val="Overskrift4"/>
       </w:pPr>
       <w:bookmarkStart w:id="13" w:name="_Toc342052674"/>
       <w:r>
@@ -2342,7 +1921,7 @@
     </w:p>
     <w:p>
       <w:pPr>
-        <w:pStyle w:val="Heading4"/>
+        <w:pStyle w:val="Overskrift4"/>
       </w:pPr>
       <w:bookmarkStart w:id="14" w:name="_Toc342052675"/>
       <w:r>
@@ -2363,7 +1942,7 @@
     </w:p>
     <w:p>
       <w:pPr>
-        <w:pStyle w:val="Heading4"/>
+        <w:pStyle w:val="Overskrift4"/>
       </w:pPr>
       <w:bookmarkStart w:id="15" w:name="_Toc342052676"/>
       <w:r>
@@ -2411,7 +1990,7 @@
     </w:p>
     <w:p>
       <w:pPr>
-        <w:pStyle w:val="Heading4"/>
+        <w:pStyle w:val="Overskrift4"/>
       </w:pPr>
       <w:bookmarkStart w:id="16" w:name="_Toc342052677"/>
       <w:r>
@@ -2442,10 +2021,10 @@
     <w:p/>
     <w:p>
       <w:pPr>
-        <w:pStyle w:val="Heading2"/>
+        <w:pStyle w:val="Overskrift2"/>
       </w:pPr>
       <w:bookmarkStart w:id="17" w:name="_Toc342052678"/>
-      <w:bookmarkStart w:id="18" w:name="_Toc342071707"/>
+      <w:bookmarkStart w:id="18" w:name="_Toc342072237"/>
       <w:r>
         <w:t>3. Telemedicin i skyen</w:t>
       </w:r>
@@ -2480,9 +2059,9 @@
     </w:p>
     <w:tbl>
       <w:tblPr>
-        <w:tblStyle w:val="TableGrid"/>
+        <w:tblStyle w:val="Tabel-Gitter"/>
         <w:tblW w:w="0" w:type="auto"/>
-        <w:tblLook w:val="04A0" w:firstRow="1" w:lastRow="0" w:firstColumn="1" w:lastColumn="0" w:noHBand="0" w:noVBand="1"/>
+        <w:tblLook w:val="04A0"/>
       </w:tblPr>
       <w:tblGrid>
         <w:gridCol w:w="4077"/>
@@ -3033,9 +2612,9 @@
     </w:p>
     <w:tbl>
       <w:tblPr>
-        <w:tblStyle w:val="TableGrid"/>
+        <w:tblStyle w:val="Tabel-Gitter"/>
         <w:tblW w:w="0" w:type="auto"/>
-        <w:tblLook w:val="04A0" w:firstRow="1" w:lastRow="0" w:firstColumn="1" w:lastColumn="0" w:noHBand="0" w:noVBand="1"/>
+        <w:tblLook w:val="04A0"/>
       </w:tblPr>
       <w:tblGrid>
         <w:gridCol w:w="3510"/>
@@ -3132,10 +2711,13 @@
               </w:rPr>
             </w:pPr>
             <w:r>
-              <w:t>Data confiden</w:t>
+              <w:t xml:space="preserve">Data </w:t>
             </w:r>
             <w:proofErr w:type="spellStart"/>
             <w:r>
+              <w:t>confiden</w:t>
+            </w:r>
+            <w:r>
               <w:rPr>
                 <w:lang w:val="en-US"/>
               </w:rPr>
@@ -3146,8 +2728,16 @@
               <w:rPr>
                 <w:lang w:val="en-US"/>
               </w:rPr>
-              <w:t xml:space="preserve"> and Auditability</w:t>
-            </w:r>
+              <w:t xml:space="preserve"> and </w:t>
+            </w:r>
+            <w:proofErr w:type="spellStart"/>
+            <w:r>
+              <w:rPr>
+                <w:lang w:val="en-US"/>
+              </w:rPr>
+              <w:t>Auditability</w:t>
+            </w:r>
+            <w:proofErr w:type="spellEnd"/>
           </w:p>
         </w:tc>
         <w:tc>
@@ -3354,10 +2944,10 @@
     <w:p/>
     <w:p>
       <w:pPr>
-        <w:pStyle w:val="Heading2"/>
+        <w:pStyle w:val="Overskrift2"/>
       </w:pPr>
       <w:bookmarkStart w:id="19" w:name="_Toc342052679"/>
-      <w:bookmarkStart w:id="20" w:name="_Toc342071708"/>
+      <w:bookmarkStart w:id="20" w:name="_Toc342072238"/>
       <w:r>
         <w:t>4. TM12 i PaaS</w:t>
       </w:r>
@@ -3401,7 +2991,7 @@
     </w:p>
     <w:p>
       <w:pPr>
-        <w:pStyle w:val="ListParagraph"/>
+        <w:pStyle w:val="Listeafsnit"/>
         <w:numPr>
           <w:ilvl w:val="0"/>
           <w:numId w:val="7"/>
@@ -3420,7 +3010,7 @@
     </w:p>
     <w:p>
       <w:pPr>
-        <w:pStyle w:val="ListParagraph"/>
+        <w:pStyle w:val="Listeafsnit"/>
         <w:numPr>
           <w:ilvl w:val="0"/>
           <w:numId w:val="7"/>
@@ -3461,7 +3051,7 @@
     </w:p>
     <w:p>
       <w:pPr>
-        <w:pStyle w:val="ListParagraph"/>
+        <w:pStyle w:val="Listeafsnit"/>
         <w:numPr>
           <w:ilvl w:val="0"/>
           <w:numId w:val="7"/>
@@ -3477,17 +3067,41 @@
         </w:rPr>
         <w:t>a </w:t>
       </w:r>
-      <w:hyperlink r:id="rId9" w:history="1">
-        <w:r>
-          <w:rPr>
-            <w:rFonts w:eastAsia="Times New Roman" w:cs="Arial"/>
-            <w:color w:val="1155CC"/>
-            <w:u w:val="single"/>
-            <w:lang w:val="en-US" w:eastAsia="da-DK"/>
-          </w:rPr>
-          <w:t>plugin for the Eclipse IDE</w:t>
-        </w:r>
-      </w:hyperlink>
+      <w:proofErr w:type="spellStart"/>
+      <w:r>
+        <w:fldChar w:fldCharType="begin"/>
+      </w:r>
+      <w:r>
+        <w:rPr>
+          <w:lang w:val="en-US"/>
+        </w:rPr>
+        <w:instrText>HYPERLINK "https://developers.google.com/appengine/docs/java/tools/eclipse"</w:instrText>
+      </w:r>
+      <w:r>
+        <w:fldChar w:fldCharType="separate"/>
+      </w:r>
+      <w:r>
+        <w:rPr>
+          <w:rFonts w:eastAsia="Times New Roman" w:cs="Arial"/>
+          <w:color w:val="1155CC"/>
+          <w:u w:val="single"/>
+          <w:lang w:val="en-US" w:eastAsia="da-DK"/>
+        </w:rPr>
+        <w:t>plugin</w:t>
+      </w:r>
+      <w:proofErr w:type="spellEnd"/>
+      <w:r>
+        <w:rPr>
+          <w:rFonts w:eastAsia="Times New Roman" w:cs="Arial"/>
+          <w:color w:val="1155CC"/>
+          <w:u w:val="single"/>
+          <w:lang w:val="en-US" w:eastAsia="da-DK"/>
+        </w:rPr>
+        <w:t xml:space="preserve"> for the Eclipse IDE</w:t>
+      </w:r>
+      <w:r>
+        <w:fldChar w:fldCharType="end"/>
+      </w:r>
       <w:r>
         <w:rPr>
           <w:rFonts w:ascii="inherit" w:eastAsia="Times New Roman" w:hAnsi="inherit" w:cs="Arial"/>
@@ -3507,7 +3121,7 @@
     </w:p>
     <w:p>
       <w:pPr>
-        <w:pStyle w:val="ListParagraph"/>
+        <w:pStyle w:val="Listeafsnit"/>
         <w:numPr>
           <w:ilvl w:val="0"/>
           <w:numId w:val="7"/>
@@ -3558,675 +3172,166 @@
     <w:p>
       <w:pPr>
         <w:spacing w:after="0"/>
-        <w:rPr>
-          <w:lang w:val="en-US"/>
-        </w:rPr>
-      </w:pPr>
+      </w:pPr>
+      <w:r>
+        <w:t xml:space="preserve">Baseret på dette skulle det ikke være en større opgave at portere TM12 til </w:t>
+      </w:r>
       <w:proofErr w:type="spellStart"/>
-      <w:proofErr w:type="gramStart"/>
-      <w:r>
-        <w:rPr>
-          <w:lang w:val="en-US"/>
-        </w:rPr>
-        <w:t>Baseret</w:t>
+      <w:r>
+        <w:t>Google</w:t>
       </w:r>
       <w:proofErr w:type="spellEnd"/>
       <w:r>
-        <w:rPr>
-          <w:lang w:val="en-US"/>
-        </w:rPr>
         <w:t xml:space="preserve"> </w:t>
       </w:r>
       <w:proofErr w:type="spellStart"/>
       <w:r>
-        <w:rPr>
-          <w:lang w:val="en-US"/>
-        </w:rPr>
-        <w:t>på</w:t>
+        <w:t>App</w:t>
       </w:r>
       <w:proofErr w:type="spellEnd"/>
       <w:r>
-        <w:rPr>
-          <w:lang w:val="en-US"/>
-        </w:rPr>
         <w:t xml:space="preserve"> </w:t>
       </w:r>
       <w:proofErr w:type="spellStart"/>
       <w:r>
-        <w:rPr>
-          <w:lang w:val="en-US"/>
-        </w:rPr>
-        <w:t>dette</w:t>
+        <w:t>Engine</w:t>
       </w:r>
       <w:proofErr w:type="spellEnd"/>
       <w:r>
-        <w:rPr>
-          <w:lang w:val="en-US"/>
-        </w:rPr>
+        <w:t xml:space="preserve"> – I hvert fald ikke </w:t>
+      </w:r>
+      <w:proofErr w:type="spellStart"/>
+      <w:r>
+        <w:t>in-memory</w:t>
+      </w:r>
+      <w:proofErr w:type="spellEnd"/>
+      <w:r>
+        <w:t xml:space="preserve"> versionen. </w:t>
+      </w:r>
+      <w:proofErr w:type="spellStart"/>
+      <w:r>
+        <w:t>Mongodb</w:t>
+      </w:r>
+      <w:proofErr w:type="spellEnd"/>
+      <w:r>
+        <w:t xml:space="preserve"> er ikke Java, og vil derfor ikke kunne eksekvere i </w:t>
+      </w:r>
+      <w:proofErr w:type="spellStart"/>
+      <w:r>
+        <w:t>Google</w:t>
+      </w:r>
+      <w:proofErr w:type="spellEnd"/>
+      <w:r>
         <w:t xml:space="preserve"> </w:t>
       </w:r>
       <w:proofErr w:type="spellStart"/>
       <w:r>
-        <w:rPr>
-          <w:lang w:val="en-US"/>
-        </w:rPr>
-        <w:t>skulle</w:t>
+        <w:t>App</w:t>
       </w:r>
       <w:proofErr w:type="spellEnd"/>
       <w:r>
-        <w:rPr>
-          <w:lang w:val="en-US"/>
-        </w:rPr>
         <w:t xml:space="preserve"> </w:t>
       </w:r>
       <w:proofErr w:type="spellStart"/>
       <w:r>
-        <w:rPr>
-          <w:lang w:val="en-US"/>
-        </w:rPr>
-        <w:t>det</w:t>
+        <w:t>Engine</w:t>
       </w:r>
       <w:proofErr w:type="spellEnd"/>
       <w:r>
-        <w:rPr>
-          <w:lang w:val="en-US"/>
-        </w:rPr>
+        <w:t xml:space="preserve">. Det er muligt at eksekvere </w:t>
+      </w:r>
+      <w:proofErr w:type="spellStart"/>
+      <w:r>
+        <w:t>mongodb</w:t>
+      </w:r>
+      <w:proofErr w:type="spellEnd"/>
+      <w:r>
+        <w:t xml:space="preserve"> udenfor </w:t>
+      </w:r>
+      <w:proofErr w:type="spellStart"/>
+      <w:r>
+        <w:t>google</w:t>
+      </w:r>
+      <w:proofErr w:type="spellEnd"/>
+      <w:r>
         <w:t xml:space="preserve"> </w:t>
       </w:r>
       <w:proofErr w:type="spellStart"/>
       <w:r>
-        <w:rPr>
-          <w:lang w:val="en-US"/>
-        </w:rPr>
-        <w:t>ikke</w:t>
+        <w:t>app</w:t>
       </w:r>
       <w:proofErr w:type="spellEnd"/>
       <w:r>
-        <w:rPr>
-          <w:lang w:val="en-US"/>
-        </w:rPr>
         <w:t xml:space="preserve"> </w:t>
       </w:r>
       <w:proofErr w:type="spellStart"/>
       <w:r>
-        <w:rPr>
-          <w:lang w:val="en-US"/>
-        </w:rPr>
-        <w:t>være</w:t>
+        <w:t>engine</w:t>
       </w:r>
       <w:proofErr w:type="spellEnd"/>
       <w:r>
-        <w:rPr>
-          <w:lang w:val="en-US"/>
-        </w:rPr>
-        <w:t xml:space="preserve"> en </w:t>
+        <w:t xml:space="preserve"> og bare tilgå den derfra. Hvis databasen også skal ind i under </w:t>
       </w:r>
       <w:proofErr w:type="spellStart"/>
       <w:r>
-        <w:rPr>
-          <w:lang w:val="en-US"/>
-        </w:rPr>
-        <w:t>større</w:t>
+        <w:t>Google</w:t>
       </w:r>
       <w:proofErr w:type="spellEnd"/>
       <w:r>
-        <w:rPr>
-          <w:lang w:val="en-US"/>
-        </w:rPr>
         <w:t xml:space="preserve"> </w:t>
       </w:r>
       <w:proofErr w:type="spellStart"/>
       <w:r>
-        <w:rPr>
-          <w:lang w:val="en-US"/>
-        </w:rPr>
-        <w:t>opgave</w:t>
+        <w:t>App</w:t>
       </w:r>
       <w:proofErr w:type="spellEnd"/>
       <w:r>
-        <w:rPr>
-          <w:lang w:val="en-US"/>
-        </w:rPr>
-        <w:t xml:space="preserve"> at </w:t>
+        <w:t xml:space="preserve"> </w:t>
       </w:r>
       <w:proofErr w:type="spellStart"/>
       <w:r>
-        <w:rPr>
-          <w:lang w:val="en-US"/>
-        </w:rPr>
-        <w:t>portere</w:t>
+        <w:t>Engine</w:t>
       </w:r>
       <w:proofErr w:type="spellEnd"/>
       <w:r>
-        <w:rPr>
-          <w:lang w:val="en-US"/>
-        </w:rPr>
-        <w:t xml:space="preserve"> TM12 </w:t>
+        <w:t xml:space="preserve"> skal der anvendes </w:t>
       </w:r>
       <w:proofErr w:type="spellStart"/>
       <w:r>
-        <w:rPr>
-          <w:lang w:val="en-US"/>
-        </w:rPr>
-        <w:t>til</w:t>
+        <w:t>App</w:t>
       </w:r>
       <w:proofErr w:type="spellEnd"/>
       <w:r>
-        <w:rPr>
-          <w:lang w:val="en-US"/>
-        </w:rPr>
-        <w:t xml:space="preserve"> Google App Engine – I </w:t>
+        <w:t xml:space="preserve"> </w:t>
       </w:r>
       <w:proofErr w:type="spellStart"/>
       <w:r>
-        <w:rPr>
-          <w:lang w:val="en-US"/>
-        </w:rPr>
-        <w:t>hvert</w:t>
+        <w:t>Engine's</w:t>
       </w:r>
       <w:proofErr w:type="spellEnd"/>
       <w:r>
-        <w:rPr>
-          <w:lang w:val="en-US"/>
-        </w:rPr>
-        <w:t xml:space="preserve"> </w:t>
+        <w:t xml:space="preserve"> data </w:t>
       </w:r>
       <w:proofErr w:type="spellStart"/>
       <w:r>
-        <w:rPr>
-          <w:lang w:val="en-US"/>
-        </w:rPr>
-        <w:t>fald</w:t>
+        <w:t>repository</w:t>
       </w:r>
       <w:proofErr w:type="spellEnd"/>
       <w:r>
-        <w:rPr>
-          <w:lang w:val="en-US"/>
-        </w:rPr>
-        <w:t xml:space="preserve"> </w:t>
+        <w:t xml:space="preserve"> i stedet for </w:t>
       </w:r>
       <w:proofErr w:type="spellStart"/>
       <w:r>
-        <w:rPr>
-          <w:lang w:val="en-US"/>
-        </w:rPr>
-        <w:t>ikke</w:t>
+        <w:t>mongodb</w:t>
       </w:r>
       <w:proofErr w:type="spellEnd"/>
       <w:r>
-        <w:rPr>
-          <w:lang w:val="en-US"/>
-        </w:rPr>
-        <w:t xml:space="preserve"> in-memory </w:t>
-      </w:r>
-      <w:proofErr w:type="spellStart"/>
-      <w:r>
-        <w:rPr>
-          <w:lang w:val="en-US"/>
-        </w:rPr>
-        <w:t>versionen</w:t>
-      </w:r>
-      <w:proofErr w:type="spellEnd"/>
-      <w:r>
-        <w:rPr>
-          <w:lang w:val="en-US"/>
-        </w:rPr>
         <w:t>.</w:t>
       </w:r>
-      <w:proofErr w:type="gramEnd"/>
-      <w:r>
-        <w:rPr>
-          <w:lang w:val="en-US"/>
-        </w:rPr>
-        <w:t xml:space="preserve"> </w:t>
-      </w:r>
-      <w:proofErr w:type="spellStart"/>
-      <w:r>
-        <w:rPr>
-          <w:lang w:val="en-US"/>
-        </w:rPr>
-        <w:t>Mongodb</w:t>
-      </w:r>
-      <w:proofErr w:type="spellEnd"/>
-      <w:r>
-        <w:rPr>
-          <w:lang w:val="en-US"/>
-        </w:rPr>
-        <w:t xml:space="preserve"> </w:t>
-      </w:r>
-      <w:proofErr w:type="spellStart"/>
-      <w:r>
-        <w:rPr>
-          <w:lang w:val="en-US"/>
-        </w:rPr>
-        <w:t>er</w:t>
-      </w:r>
-      <w:proofErr w:type="spellEnd"/>
-      <w:r>
-        <w:rPr>
-          <w:lang w:val="en-US"/>
-        </w:rPr>
-        <w:t xml:space="preserve"> </w:t>
-      </w:r>
-      <w:proofErr w:type="spellStart"/>
-      <w:r>
-        <w:rPr>
-          <w:lang w:val="en-US"/>
-        </w:rPr>
-        <w:t>ikke</w:t>
-      </w:r>
-      <w:proofErr w:type="spellEnd"/>
-      <w:r>
-        <w:rPr>
-          <w:lang w:val="en-US"/>
-        </w:rPr>
-        <w:t xml:space="preserve"> Java, </w:t>
-      </w:r>
-      <w:proofErr w:type="spellStart"/>
-      <w:proofErr w:type="gramStart"/>
-      <w:r>
-        <w:rPr>
-          <w:lang w:val="en-US"/>
-        </w:rPr>
-        <w:t>og</w:t>
-      </w:r>
-      <w:proofErr w:type="spellEnd"/>
-      <w:proofErr w:type="gramEnd"/>
-      <w:r>
-        <w:rPr>
-          <w:lang w:val="en-US"/>
-        </w:rPr>
-        <w:t xml:space="preserve"> </w:t>
-      </w:r>
-      <w:proofErr w:type="spellStart"/>
-      <w:r>
-        <w:rPr>
-          <w:lang w:val="en-US"/>
-        </w:rPr>
-        <w:t>vil</w:t>
-      </w:r>
-      <w:proofErr w:type="spellEnd"/>
-      <w:r>
-        <w:rPr>
-          <w:lang w:val="en-US"/>
-        </w:rPr>
-        <w:t xml:space="preserve"> </w:t>
-      </w:r>
-      <w:proofErr w:type="spellStart"/>
-      <w:r>
-        <w:rPr>
-          <w:lang w:val="en-US"/>
-        </w:rPr>
-        <w:t>derfor</w:t>
-      </w:r>
-      <w:proofErr w:type="spellEnd"/>
-      <w:r>
-        <w:rPr>
-          <w:lang w:val="en-US"/>
-        </w:rPr>
-        <w:t xml:space="preserve"> </w:t>
-      </w:r>
-      <w:proofErr w:type="spellStart"/>
-      <w:r>
-        <w:rPr>
-          <w:lang w:val="en-US"/>
-        </w:rPr>
-        <w:t>ikke</w:t>
-      </w:r>
-      <w:proofErr w:type="spellEnd"/>
-      <w:r>
-        <w:rPr>
-          <w:lang w:val="en-US"/>
-        </w:rPr>
-        <w:t xml:space="preserve"> </w:t>
-      </w:r>
-      <w:proofErr w:type="spellStart"/>
-      <w:r>
-        <w:rPr>
-          <w:lang w:val="en-US"/>
-        </w:rPr>
-        <w:t>kunne</w:t>
-      </w:r>
-      <w:proofErr w:type="spellEnd"/>
-      <w:r>
-        <w:rPr>
-          <w:lang w:val="en-US"/>
-        </w:rPr>
-        <w:t xml:space="preserve"> </w:t>
-      </w:r>
-      <w:proofErr w:type="spellStart"/>
-      <w:r>
-        <w:rPr>
-          <w:lang w:val="en-US"/>
-        </w:rPr>
-        <w:t>eksekvere</w:t>
-      </w:r>
-      <w:proofErr w:type="spellEnd"/>
-      <w:r>
-        <w:rPr>
-          <w:lang w:val="en-US"/>
-        </w:rPr>
-        <w:t xml:space="preserve"> </w:t>
-      </w:r>
-      <w:proofErr w:type="spellStart"/>
-      <w:r>
-        <w:rPr>
-          <w:lang w:val="en-US"/>
-        </w:rPr>
-        <w:t>i</w:t>
-      </w:r>
-      <w:proofErr w:type="spellEnd"/>
-      <w:r>
-        <w:rPr>
-          <w:lang w:val="en-US"/>
-        </w:rPr>
-        <w:t xml:space="preserve"> Google App Engine. </w:t>
-      </w:r>
-      <w:proofErr w:type="spellStart"/>
-      <w:r>
-        <w:rPr>
-          <w:lang w:val="en-US"/>
-        </w:rPr>
-        <w:t>Det</w:t>
-      </w:r>
-      <w:proofErr w:type="spellEnd"/>
-      <w:r>
-        <w:rPr>
-          <w:lang w:val="en-US"/>
-        </w:rPr>
-        <w:t xml:space="preserve"> </w:t>
-      </w:r>
-      <w:proofErr w:type="spellStart"/>
-      <w:r>
-        <w:rPr>
-          <w:lang w:val="en-US"/>
-        </w:rPr>
-        <w:t>er</w:t>
-      </w:r>
-      <w:proofErr w:type="spellEnd"/>
-      <w:r>
-        <w:rPr>
-          <w:lang w:val="en-US"/>
-        </w:rPr>
-        <w:t xml:space="preserve"> </w:t>
-      </w:r>
-      <w:proofErr w:type="spellStart"/>
-      <w:r>
-        <w:rPr>
-          <w:lang w:val="en-US"/>
-        </w:rPr>
-        <w:t>muligt</w:t>
-      </w:r>
-      <w:proofErr w:type="spellEnd"/>
-      <w:r>
-        <w:rPr>
-          <w:lang w:val="en-US"/>
-        </w:rPr>
-        <w:t xml:space="preserve"> at </w:t>
-      </w:r>
-      <w:proofErr w:type="spellStart"/>
-      <w:r>
-        <w:rPr>
-          <w:lang w:val="en-US"/>
-        </w:rPr>
-        <w:t>eksekvere</w:t>
-      </w:r>
-      <w:proofErr w:type="spellEnd"/>
-      <w:r>
-        <w:rPr>
-          <w:lang w:val="en-US"/>
-        </w:rPr>
-        <w:t xml:space="preserve"> </w:t>
-      </w:r>
-      <w:proofErr w:type="spellStart"/>
-      <w:r>
-        <w:rPr>
-          <w:lang w:val="en-US"/>
-        </w:rPr>
-        <w:t>mongodb</w:t>
-      </w:r>
-      <w:proofErr w:type="spellEnd"/>
-      <w:r>
-        <w:rPr>
-          <w:lang w:val="en-US"/>
-        </w:rPr>
-        <w:t xml:space="preserve"> </w:t>
-      </w:r>
-      <w:proofErr w:type="spellStart"/>
-      <w:r>
-        <w:rPr>
-          <w:lang w:val="en-US"/>
-        </w:rPr>
-        <w:t>udenfor</w:t>
-      </w:r>
-      <w:proofErr w:type="spellEnd"/>
-      <w:r>
-        <w:rPr>
-          <w:lang w:val="en-US"/>
-        </w:rPr>
-        <w:t xml:space="preserve"> </w:t>
-      </w:r>
-      <w:proofErr w:type="spellStart"/>
-      <w:r>
-        <w:rPr>
-          <w:lang w:val="en-US"/>
-        </w:rPr>
-        <w:t>google</w:t>
-      </w:r>
-      <w:proofErr w:type="spellEnd"/>
-      <w:r>
-        <w:rPr>
-          <w:lang w:val="en-US"/>
-        </w:rPr>
-        <w:t xml:space="preserve"> app engine </w:t>
-      </w:r>
-      <w:proofErr w:type="spellStart"/>
-      <w:proofErr w:type="gramStart"/>
-      <w:r>
-        <w:rPr>
-          <w:lang w:val="en-US"/>
-        </w:rPr>
-        <w:t>og</w:t>
-      </w:r>
-      <w:proofErr w:type="spellEnd"/>
-      <w:proofErr w:type="gramEnd"/>
-      <w:r>
-        <w:rPr>
-          <w:lang w:val="en-US"/>
-        </w:rPr>
-        <w:t xml:space="preserve"> bare </w:t>
-      </w:r>
-      <w:proofErr w:type="spellStart"/>
-      <w:r>
-        <w:rPr>
-          <w:lang w:val="en-US"/>
-        </w:rPr>
-        <w:t>tilgå</w:t>
-      </w:r>
-      <w:proofErr w:type="spellEnd"/>
-      <w:r>
-        <w:rPr>
-          <w:lang w:val="en-US"/>
-        </w:rPr>
-        <w:t xml:space="preserve"> den </w:t>
-      </w:r>
-      <w:proofErr w:type="spellStart"/>
-      <w:r>
-        <w:rPr>
-          <w:lang w:val="en-US"/>
-        </w:rPr>
-        <w:t>derfra</w:t>
-      </w:r>
-      <w:proofErr w:type="spellEnd"/>
-      <w:r>
-        <w:rPr>
-          <w:lang w:val="en-US"/>
-        </w:rPr>
-        <w:t xml:space="preserve">. </w:t>
-      </w:r>
-      <w:proofErr w:type="spellStart"/>
-      <w:r>
-        <w:rPr>
-          <w:lang w:val="en-US"/>
-        </w:rPr>
-        <w:t>Hvis</w:t>
-      </w:r>
-      <w:proofErr w:type="spellEnd"/>
-      <w:r>
-        <w:rPr>
-          <w:lang w:val="en-US"/>
-        </w:rPr>
-        <w:t xml:space="preserve"> </w:t>
-      </w:r>
-      <w:proofErr w:type="spellStart"/>
-      <w:r>
-        <w:rPr>
-          <w:lang w:val="en-US"/>
-        </w:rPr>
-        <w:t>databasen</w:t>
-      </w:r>
-      <w:proofErr w:type="spellEnd"/>
-      <w:r>
-        <w:rPr>
-          <w:lang w:val="en-US"/>
-        </w:rPr>
-        <w:t xml:space="preserve"> </w:t>
-      </w:r>
-      <w:proofErr w:type="spellStart"/>
-      <w:r>
-        <w:rPr>
-          <w:lang w:val="en-US"/>
-        </w:rPr>
-        <w:t>også</w:t>
-      </w:r>
-      <w:proofErr w:type="spellEnd"/>
-      <w:r>
-        <w:rPr>
-          <w:lang w:val="en-US"/>
-        </w:rPr>
-        <w:t xml:space="preserve"> </w:t>
-      </w:r>
-      <w:proofErr w:type="spellStart"/>
-      <w:r>
-        <w:rPr>
-          <w:lang w:val="en-US"/>
-        </w:rPr>
-        <w:t>skal</w:t>
-      </w:r>
-      <w:proofErr w:type="spellEnd"/>
-      <w:r>
-        <w:rPr>
-          <w:lang w:val="en-US"/>
-        </w:rPr>
-        <w:t xml:space="preserve"> </w:t>
-      </w:r>
-      <w:proofErr w:type="spellStart"/>
-      <w:proofErr w:type="gramStart"/>
-      <w:r>
-        <w:rPr>
-          <w:lang w:val="en-US"/>
-        </w:rPr>
-        <w:t>ind</w:t>
-      </w:r>
-      <w:proofErr w:type="spellEnd"/>
-      <w:proofErr w:type="gramEnd"/>
-      <w:r>
-        <w:rPr>
-          <w:lang w:val="en-US"/>
-        </w:rPr>
-        <w:t xml:space="preserve"> </w:t>
-      </w:r>
-      <w:proofErr w:type="spellStart"/>
-      <w:r>
-        <w:rPr>
-          <w:lang w:val="en-US"/>
-        </w:rPr>
-        <w:t>i</w:t>
-      </w:r>
-      <w:proofErr w:type="spellEnd"/>
-      <w:r>
-        <w:rPr>
-          <w:lang w:val="en-US"/>
-        </w:rPr>
-        <w:t xml:space="preserve"> under Google App Engine </w:t>
-      </w:r>
-      <w:proofErr w:type="spellStart"/>
-      <w:r>
-        <w:rPr>
-          <w:lang w:val="en-US"/>
-        </w:rPr>
-        <w:t>skal</w:t>
-      </w:r>
-      <w:proofErr w:type="spellEnd"/>
-      <w:r>
-        <w:rPr>
-          <w:lang w:val="en-US"/>
-        </w:rPr>
-        <w:t xml:space="preserve"> der </w:t>
-      </w:r>
-      <w:proofErr w:type="spellStart"/>
-      <w:r>
-        <w:rPr>
-          <w:lang w:val="en-US"/>
-        </w:rPr>
-        <w:t>anvendes</w:t>
-      </w:r>
-      <w:proofErr w:type="spellEnd"/>
-      <w:r>
-        <w:rPr>
-          <w:lang w:val="en-US"/>
-        </w:rPr>
-        <w:t xml:space="preserve"> App Engine's data repository </w:t>
-      </w:r>
-      <w:proofErr w:type="spellStart"/>
-      <w:r>
-        <w:rPr>
-          <w:lang w:val="en-US"/>
-        </w:rPr>
-        <w:t>i</w:t>
-      </w:r>
-      <w:proofErr w:type="spellEnd"/>
-      <w:r>
-        <w:rPr>
-          <w:lang w:val="en-US"/>
-        </w:rPr>
-        <w:t xml:space="preserve"> </w:t>
-      </w:r>
-      <w:proofErr w:type="spellStart"/>
-      <w:r>
-        <w:rPr>
-          <w:lang w:val="en-US"/>
-        </w:rPr>
-        <w:t>stedet</w:t>
-      </w:r>
-      <w:proofErr w:type="spellEnd"/>
-      <w:r>
-        <w:rPr>
-          <w:lang w:val="en-US"/>
-        </w:rPr>
-        <w:t xml:space="preserve"> for </w:t>
-      </w:r>
-      <w:proofErr w:type="spellStart"/>
-      <w:r>
-        <w:rPr>
-          <w:lang w:val="en-US"/>
-        </w:rPr>
-        <w:t>mongodb</w:t>
-      </w:r>
-      <w:proofErr w:type="spellEnd"/>
-      <w:r>
-        <w:rPr>
-          <w:lang w:val="en-US"/>
-        </w:rPr>
-        <w:t>.</w:t>
-      </w:r>
     </w:p>
     <w:p>
       <w:pPr>
         <w:spacing w:after="0"/>
-        <w:rPr>
-          <w:lang w:val="en-US"/>
-        </w:rPr>
       </w:pPr>
     </w:p>
     <w:p>
@@ -4289,10 +3394,10 @@
     </w:p>
     <w:p>
       <w:pPr>
-        <w:pStyle w:val="Heading1"/>
+        <w:pStyle w:val="Overskrift1"/>
       </w:pPr>
       <w:bookmarkStart w:id="21" w:name="_Toc342052680"/>
-      <w:bookmarkStart w:id="22" w:name="_Toc342071709"/>
+      <w:bookmarkStart w:id="22" w:name="_Toc342072239"/>
       <w:r>
         <w:t>Part 2</w:t>
       </w:r>
@@ -4330,7 +3435,7 @@
     </w:p>
     <w:p>
       <w:pPr>
-        <w:pStyle w:val="ListParagraph"/>
+        <w:pStyle w:val="Listeafsnit"/>
         <w:numPr>
           <w:ilvl w:val="0"/>
           <w:numId w:val="3"/>
@@ -4496,7 +3601,7 @@
     </w:p>
     <w:p>
       <w:pPr>
-        <w:pStyle w:val="ListParagraph"/>
+        <w:pStyle w:val="Listeafsnit"/>
         <w:numPr>
           <w:ilvl w:val="0"/>
           <w:numId w:val="4"/>
@@ -4600,13 +3705,13 @@
     </w:p>
     <w:p>
       <w:pPr>
-        <w:pStyle w:val="Heading2"/>
+        <w:pStyle w:val="Overskrift2"/>
         <w:rPr>
           <w:lang w:val="en-US"/>
         </w:rPr>
       </w:pPr>
       <w:bookmarkStart w:id="23" w:name="_Toc342052681"/>
-      <w:bookmarkStart w:id="24" w:name="_Toc342071710"/>
+      <w:bookmarkStart w:id="24" w:name="_Toc342072240"/>
       <w:r>
         <w:rPr>
           <w:lang w:val="en-US"/>
@@ -4625,13 +3730,13 @@
     </w:p>
     <w:p>
       <w:pPr>
-        <w:pStyle w:val="Heading3"/>
+        <w:pStyle w:val="Overskrift3"/>
         <w:rPr>
           <w:lang w:val="en-US"/>
         </w:rPr>
       </w:pPr>
       <w:bookmarkStart w:id="25" w:name="_Toc342052682"/>
-      <w:bookmarkStart w:id="26" w:name="_Toc342071711"/>
+      <w:bookmarkStart w:id="26" w:name="_Toc342072241"/>
       <w:r>
         <w:rPr>
           <w:lang w:val="en-US"/>
@@ -4672,247 +3777,22 @@
     <w:p>
       <w:pPr>
         <w:spacing w:after="0"/>
-        <w:rPr>
-          <w:lang w:val="en-US"/>
-        </w:rPr>
-      </w:pPr>
-      <w:r>
-        <w:rPr>
-          <w:lang w:val="en-US"/>
-        </w:rPr>
-        <w:t xml:space="preserve">ATAM procedure </w:t>
+      </w:pPr>
+      <w:r>
+        <w:t xml:space="preserve">ATAM procedure ville faktisk passe ganske godt til et system som TM12. TM12 er et system med en klar kundegruppe og dermed også </w:t>
       </w:r>
       <w:proofErr w:type="spellStart"/>
       <w:r>
-        <w:rPr>
-          <w:lang w:val="en-US"/>
-        </w:rPr>
-        <w:t>ville</w:t>
+        <w:t>forretningsmål</w:t>
       </w:r>
       <w:proofErr w:type="spellEnd"/>
       <w:r>
-        <w:rPr>
-          <w:lang w:val="en-US"/>
-        </w:rPr>
-        <w:t xml:space="preserve"> </w:t>
-      </w:r>
-      <w:proofErr w:type="spellStart"/>
-      <w:r>
-        <w:rPr>
-          <w:lang w:val="en-US"/>
-        </w:rPr>
-        <w:t>faktisk</w:t>
-      </w:r>
-      <w:proofErr w:type="spellEnd"/>
-      <w:r>
-        <w:rPr>
-          <w:lang w:val="en-US"/>
-        </w:rPr>
-        <w:t xml:space="preserve"> </w:t>
-      </w:r>
-      <w:proofErr w:type="spellStart"/>
-      <w:r>
-        <w:rPr>
-          <w:lang w:val="en-US"/>
-        </w:rPr>
-        <w:t>passe</w:t>
-      </w:r>
-      <w:proofErr w:type="spellEnd"/>
-      <w:r>
-        <w:rPr>
-          <w:lang w:val="en-US"/>
-        </w:rPr>
-        <w:t xml:space="preserve"> </w:t>
-      </w:r>
-      <w:proofErr w:type="spellStart"/>
-      <w:r>
-        <w:rPr>
-          <w:lang w:val="en-US"/>
-        </w:rPr>
-        <w:t>ganske</w:t>
-      </w:r>
-      <w:proofErr w:type="spellEnd"/>
-      <w:r>
-        <w:rPr>
-          <w:lang w:val="en-US"/>
-        </w:rPr>
-        <w:t xml:space="preserve"> </w:t>
-      </w:r>
-      <w:proofErr w:type="spellStart"/>
-      <w:r>
-        <w:rPr>
-          <w:lang w:val="en-US"/>
-        </w:rPr>
-        <w:t>godt</w:t>
-      </w:r>
-      <w:proofErr w:type="spellEnd"/>
-      <w:r>
-        <w:rPr>
-          <w:lang w:val="en-US"/>
-        </w:rPr>
-        <w:t xml:space="preserve"> </w:t>
-      </w:r>
-      <w:proofErr w:type="spellStart"/>
-      <w:r>
-        <w:rPr>
-          <w:lang w:val="en-US"/>
-        </w:rPr>
-        <w:t>til</w:t>
-      </w:r>
-      <w:proofErr w:type="spellEnd"/>
-      <w:r>
-        <w:rPr>
-          <w:lang w:val="en-US"/>
-        </w:rPr>
-        <w:t xml:space="preserve"> </w:t>
-      </w:r>
-      <w:proofErr w:type="gramStart"/>
-      <w:r>
-        <w:rPr>
-          <w:lang w:val="en-US"/>
-        </w:rPr>
-        <w:t>et</w:t>
-      </w:r>
-      <w:proofErr w:type="gramEnd"/>
-      <w:r>
-        <w:rPr>
-          <w:lang w:val="en-US"/>
-        </w:rPr>
-        <w:t xml:space="preserve"> system </w:t>
-      </w:r>
-      <w:proofErr w:type="spellStart"/>
-      <w:r>
-        <w:rPr>
-          <w:lang w:val="en-US"/>
-        </w:rPr>
-        <w:t>som</w:t>
-      </w:r>
-      <w:proofErr w:type="spellEnd"/>
-      <w:r>
-        <w:rPr>
-          <w:lang w:val="en-US"/>
-        </w:rPr>
-        <w:t xml:space="preserve"> TM12. TM12 </w:t>
-      </w:r>
-      <w:proofErr w:type="spellStart"/>
-      <w:r>
-        <w:rPr>
-          <w:lang w:val="en-US"/>
-        </w:rPr>
-        <w:t>er</w:t>
-      </w:r>
-      <w:proofErr w:type="spellEnd"/>
-      <w:r>
-        <w:rPr>
-          <w:lang w:val="en-US"/>
-        </w:rPr>
-        <w:t xml:space="preserve"> </w:t>
-      </w:r>
-      <w:proofErr w:type="gramStart"/>
-      <w:r>
-        <w:rPr>
-          <w:lang w:val="en-US"/>
-        </w:rPr>
-        <w:t>et</w:t>
-      </w:r>
-      <w:proofErr w:type="gramEnd"/>
-      <w:r>
-        <w:rPr>
-          <w:lang w:val="en-US"/>
-        </w:rPr>
-        <w:t xml:space="preserve"> system med en </w:t>
-      </w:r>
-      <w:proofErr w:type="spellStart"/>
-      <w:r>
-        <w:rPr>
-          <w:lang w:val="en-US"/>
-        </w:rPr>
-        <w:t>klar</w:t>
-      </w:r>
-      <w:proofErr w:type="spellEnd"/>
-      <w:r>
-        <w:rPr>
-          <w:lang w:val="en-US"/>
-        </w:rPr>
-        <w:t xml:space="preserve"> </w:t>
-      </w:r>
-      <w:proofErr w:type="spellStart"/>
-      <w:r>
-        <w:rPr>
-          <w:lang w:val="en-US"/>
-        </w:rPr>
-        <w:t>kundegruppe</w:t>
-      </w:r>
-      <w:proofErr w:type="spellEnd"/>
-      <w:r>
-        <w:rPr>
-          <w:lang w:val="en-US"/>
-        </w:rPr>
-        <w:t xml:space="preserve"> </w:t>
-      </w:r>
-      <w:proofErr w:type="spellStart"/>
-      <w:r>
-        <w:rPr>
-          <w:lang w:val="en-US"/>
-        </w:rPr>
-        <w:t>og</w:t>
-      </w:r>
-      <w:proofErr w:type="spellEnd"/>
-      <w:r>
-        <w:rPr>
-          <w:lang w:val="en-US"/>
-        </w:rPr>
-        <w:t xml:space="preserve"> </w:t>
-      </w:r>
-      <w:proofErr w:type="spellStart"/>
-      <w:r>
-        <w:rPr>
-          <w:lang w:val="en-US"/>
-        </w:rPr>
-        <w:t>dermed</w:t>
-      </w:r>
-      <w:proofErr w:type="spellEnd"/>
-      <w:r>
-        <w:rPr>
-          <w:lang w:val="en-US"/>
-        </w:rPr>
-        <w:t xml:space="preserve"> </w:t>
-      </w:r>
-      <w:proofErr w:type="spellStart"/>
-      <w:r>
-        <w:rPr>
-          <w:lang w:val="en-US"/>
-        </w:rPr>
-        <w:t>også</w:t>
-      </w:r>
-      <w:proofErr w:type="spellEnd"/>
-      <w:r>
-        <w:rPr>
-          <w:lang w:val="en-US"/>
-        </w:rPr>
-        <w:t xml:space="preserve"> </w:t>
-      </w:r>
-      <w:proofErr w:type="spellStart"/>
-      <w:r>
-        <w:rPr>
-          <w:lang w:val="en-US"/>
-        </w:rPr>
-        <w:t>forretningsmål</w:t>
-      </w:r>
-      <w:proofErr w:type="spellEnd"/>
-      <w:r>
-        <w:rPr>
-          <w:lang w:val="en-US"/>
-        </w:rPr>
         <w:t xml:space="preserve"> (business drivers). </w:t>
       </w:r>
     </w:p>
     <w:p>
       <w:pPr>
         <w:spacing w:after="0"/>
-        <w:rPr>
-          <w:lang w:val="en-US"/>
-        </w:rPr>
       </w:pPr>
     </w:p>
     <w:p>
@@ -5133,7 +4013,7 @@
     </w:p>
     <w:p>
       <w:pPr>
-        <w:pStyle w:val="ListParagraph"/>
+        <w:pStyle w:val="Listeafsnit"/>
         <w:numPr>
           <w:ilvl w:val="0"/>
           <w:numId w:val="8"/>
@@ -5146,7 +4026,7 @@
     </w:p>
     <w:p>
       <w:pPr>
-        <w:pStyle w:val="ListParagraph"/>
+        <w:pStyle w:val="Listeafsnit"/>
         <w:numPr>
           <w:ilvl w:val="0"/>
           <w:numId w:val="8"/>
@@ -5160,10 +4040,10 @@
     <w:p/>
     <w:p>
       <w:pPr>
-        <w:pStyle w:val="Heading3"/>
+        <w:pStyle w:val="Overskrift3"/>
       </w:pPr>
       <w:bookmarkStart w:id="27" w:name="_Toc342052683"/>
-      <w:bookmarkStart w:id="28" w:name="_Toc342071712"/>
+      <w:bookmarkStart w:id="28" w:name="_Toc342072242"/>
       <w:r>
         <w:t>2. ATAM og QAW</w:t>
       </w:r>
@@ -5271,7 +4151,7 @@
     </w:p>
     <w:p>
       <w:pPr>
-        <w:pStyle w:val="ListParagraph"/>
+        <w:pStyle w:val="Listeafsnit"/>
         <w:numPr>
           <w:ilvl w:val="0"/>
           <w:numId w:val="9"/>
@@ -5284,7 +4164,7 @@
     </w:p>
     <w:p>
       <w:pPr>
-        <w:pStyle w:val="ListParagraph"/>
+        <w:pStyle w:val="Listeafsnit"/>
         <w:numPr>
           <w:ilvl w:val="0"/>
           <w:numId w:val="9"/>
@@ -5311,10 +4191,10 @@
     <w:p/>
     <w:p>
       <w:pPr>
-        <w:pStyle w:val="Heading3"/>
+        <w:pStyle w:val="Overskrift3"/>
       </w:pPr>
       <w:bookmarkStart w:id="29" w:name="_Toc342052684"/>
-      <w:bookmarkStart w:id="30" w:name="_Toc342071713"/>
+      <w:bookmarkStart w:id="30" w:name="_Toc342072243"/>
       <w:r>
         <w:t>3. Utility tree</w:t>
       </w:r>
@@ -5412,19 +4292,19 @@
             <o:lock v:ext="edit" aspectratio="t"/>
           </v:shapetype>
           <v:shape id="_x0000_i1025" type="#_x0000_t75" style="width:481.5pt;height:262.5pt" o:ole="">
-            <v:imagedata r:id="rId10" o:title=""/>
+            <v:imagedata r:id="rId8" o:title=""/>
           </v:shape>
-          <o:OLEObject Type="Embed" ProgID="Visio.Drawing.11" ShapeID="_x0000_i1025" DrawAspect="Content" ObjectID="_1415813926" r:id="rId11"/>
+          <o:OLEObject Type="Embed" ProgID="Visio.Drawing.11" ShapeID="_x0000_i1025" DrawAspect="Content" ObjectID="_1415814095" r:id="rId9"/>
         </w:object>
       </w:r>
     </w:p>
     <w:p/>
     <w:p>
       <w:pPr>
-        <w:pStyle w:val="Heading3"/>
+        <w:pStyle w:val="Overskrift3"/>
       </w:pPr>
       <w:bookmarkStart w:id="31" w:name="_Toc342052685"/>
-      <w:bookmarkStart w:id="32" w:name="_Toc342071714"/>
+      <w:bookmarkStart w:id="32" w:name="_Toc342072244"/>
       <w:r>
         <w:t>4. Architectual approach analysis</w:t>
       </w:r>
@@ -5497,626 +4377,29 @@
     <w:p>
       <w:pPr>
         <w:spacing w:after="0"/>
-        <w:rPr>
-          <w:lang w:val="en-US"/>
-        </w:rPr>
-      </w:pPr>
+      </w:pPr>
+      <w:r>
+        <w:t xml:space="preserve">Dette scenarie indeholder to uafhængige detaljer: 1. vi skal sikre at der er en server som klienten kan anvende og 2: vi skal sikre at det data der er sendt til serveren ikke går tabt. Vi har også valgt at beskrive analysen på engelsk da scenariet oprindeligt er skrevet på engelsk (og det er </w:t>
+      </w:r>
       <w:proofErr w:type="spellStart"/>
       <w:r>
-        <w:rPr>
-          <w:lang w:val="en-US"/>
-        </w:rPr>
-        <w:t>Dette</w:t>
+        <w:t>templaten</w:t>
       </w:r>
       <w:proofErr w:type="spellEnd"/>
       <w:r>
-        <w:rPr>
-          <w:lang w:val="en-US"/>
-        </w:rPr>
-        <w:t xml:space="preserve"> </w:t>
-      </w:r>
-      <w:proofErr w:type="spellStart"/>
-      <w:r>
-        <w:rPr>
-          <w:lang w:val="en-US"/>
-        </w:rPr>
-        <w:t>scenarie</w:t>
-      </w:r>
-      <w:proofErr w:type="spellEnd"/>
-      <w:r>
-        <w:rPr>
-          <w:lang w:val="en-US"/>
-        </w:rPr>
-        <w:t xml:space="preserve"> </w:t>
-      </w:r>
-      <w:proofErr w:type="spellStart"/>
-      <w:r>
-        <w:rPr>
-          <w:lang w:val="en-US"/>
-        </w:rPr>
-        <w:t>indeholder</w:t>
-      </w:r>
-      <w:proofErr w:type="spellEnd"/>
-      <w:r>
-        <w:rPr>
-          <w:lang w:val="en-US"/>
-        </w:rPr>
-        <w:t xml:space="preserve"> to </w:t>
-      </w:r>
-      <w:proofErr w:type="spellStart"/>
-      <w:r>
-        <w:rPr>
-          <w:lang w:val="en-US"/>
-        </w:rPr>
-        <w:t>uafhængige</w:t>
-      </w:r>
-      <w:proofErr w:type="spellEnd"/>
-      <w:r>
-        <w:rPr>
-          <w:lang w:val="en-US"/>
-        </w:rPr>
-        <w:t xml:space="preserve"> </w:t>
-      </w:r>
-      <w:proofErr w:type="spellStart"/>
-      <w:r>
-        <w:rPr>
-          <w:lang w:val="en-US"/>
-        </w:rPr>
-        <w:t>detaljer</w:t>
-      </w:r>
-      <w:proofErr w:type="spellEnd"/>
-      <w:r>
-        <w:rPr>
-          <w:lang w:val="en-US"/>
-        </w:rPr>
-        <w:t xml:space="preserve">: 1. </w:t>
-      </w:r>
-      <w:proofErr w:type="gramStart"/>
-      <w:r>
-        <w:rPr>
-          <w:lang w:val="en-US"/>
-        </w:rPr>
-        <w:t>vi</w:t>
-      </w:r>
-      <w:proofErr w:type="gramEnd"/>
-      <w:r>
-        <w:rPr>
-          <w:lang w:val="en-US"/>
-        </w:rPr>
-        <w:t xml:space="preserve"> </w:t>
-      </w:r>
-      <w:proofErr w:type="spellStart"/>
-      <w:r>
-        <w:rPr>
-          <w:lang w:val="en-US"/>
-        </w:rPr>
-        <w:t>skal</w:t>
-      </w:r>
-      <w:proofErr w:type="spellEnd"/>
-      <w:r>
-        <w:rPr>
-          <w:lang w:val="en-US"/>
-        </w:rPr>
-        <w:t xml:space="preserve"> </w:t>
-      </w:r>
-      <w:proofErr w:type="spellStart"/>
-      <w:r>
-        <w:rPr>
-          <w:lang w:val="en-US"/>
-        </w:rPr>
-        <w:t>sikre</w:t>
-      </w:r>
-      <w:proofErr w:type="spellEnd"/>
-      <w:r>
-        <w:rPr>
-          <w:lang w:val="en-US"/>
-        </w:rPr>
-        <w:t xml:space="preserve"> at der </w:t>
-      </w:r>
-      <w:proofErr w:type="spellStart"/>
-      <w:r>
-        <w:rPr>
-          <w:lang w:val="en-US"/>
-        </w:rPr>
-        <w:t>er</w:t>
-      </w:r>
-      <w:proofErr w:type="spellEnd"/>
-      <w:r>
-        <w:rPr>
-          <w:lang w:val="en-US"/>
-        </w:rPr>
-        <w:t xml:space="preserve"> en server </w:t>
-      </w:r>
-      <w:proofErr w:type="spellStart"/>
-      <w:r>
-        <w:rPr>
-          <w:lang w:val="en-US"/>
-        </w:rPr>
-        <w:t>som</w:t>
-      </w:r>
-      <w:proofErr w:type="spellEnd"/>
-      <w:r>
-        <w:rPr>
-          <w:lang w:val="en-US"/>
-        </w:rPr>
-        <w:t xml:space="preserve"> </w:t>
-      </w:r>
-      <w:proofErr w:type="spellStart"/>
-      <w:r>
-        <w:rPr>
-          <w:lang w:val="en-US"/>
-        </w:rPr>
-        <w:t>klienten</w:t>
-      </w:r>
-      <w:proofErr w:type="spellEnd"/>
-      <w:r>
-        <w:rPr>
-          <w:lang w:val="en-US"/>
-        </w:rPr>
-        <w:t xml:space="preserve"> </w:t>
-      </w:r>
-      <w:proofErr w:type="spellStart"/>
-      <w:r>
-        <w:rPr>
-          <w:lang w:val="en-US"/>
-        </w:rPr>
-        <w:t>kan</w:t>
-      </w:r>
-      <w:proofErr w:type="spellEnd"/>
-      <w:r>
-        <w:rPr>
-          <w:lang w:val="en-US"/>
-        </w:rPr>
-        <w:t xml:space="preserve"> </w:t>
-      </w:r>
-      <w:proofErr w:type="spellStart"/>
-      <w:r>
-        <w:rPr>
-          <w:lang w:val="en-US"/>
-        </w:rPr>
-        <w:t>anvende</w:t>
-      </w:r>
-      <w:proofErr w:type="spellEnd"/>
-      <w:r>
-        <w:rPr>
-          <w:lang w:val="en-US"/>
-        </w:rPr>
-        <w:t xml:space="preserve"> </w:t>
-      </w:r>
-      <w:proofErr w:type="spellStart"/>
-      <w:r>
-        <w:rPr>
-          <w:lang w:val="en-US"/>
-        </w:rPr>
-        <w:t>og</w:t>
-      </w:r>
-      <w:proofErr w:type="spellEnd"/>
-      <w:r>
-        <w:rPr>
-          <w:lang w:val="en-US"/>
-        </w:rPr>
-        <w:t xml:space="preserve"> 2: vi </w:t>
-      </w:r>
-      <w:proofErr w:type="spellStart"/>
-      <w:r>
-        <w:rPr>
-          <w:lang w:val="en-US"/>
-        </w:rPr>
-        <w:t>skal</w:t>
-      </w:r>
-      <w:proofErr w:type="spellEnd"/>
-      <w:r>
-        <w:rPr>
-          <w:lang w:val="en-US"/>
-        </w:rPr>
-        <w:t xml:space="preserve"> </w:t>
-      </w:r>
-      <w:proofErr w:type="spellStart"/>
-      <w:r>
-        <w:rPr>
-          <w:lang w:val="en-US"/>
-        </w:rPr>
-        <w:t>sikre</w:t>
-      </w:r>
-      <w:proofErr w:type="spellEnd"/>
-      <w:r>
-        <w:rPr>
-          <w:lang w:val="en-US"/>
-        </w:rPr>
-        <w:t xml:space="preserve"> at </w:t>
-      </w:r>
-      <w:proofErr w:type="spellStart"/>
-      <w:r>
-        <w:rPr>
-          <w:lang w:val="en-US"/>
-        </w:rPr>
-        <w:t>det</w:t>
-      </w:r>
-      <w:proofErr w:type="spellEnd"/>
-      <w:r>
-        <w:rPr>
-          <w:lang w:val="en-US"/>
-        </w:rPr>
-        <w:t xml:space="preserve"> data der </w:t>
-      </w:r>
-      <w:proofErr w:type="spellStart"/>
-      <w:r>
-        <w:rPr>
-          <w:lang w:val="en-US"/>
-        </w:rPr>
-        <w:t>er</w:t>
-      </w:r>
-      <w:proofErr w:type="spellEnd"/>
-      <w:r>
-        <w:rPr>
-          <w:lang w:val="en-US"/>
-        </w:rPr>
-        <w:t xml:space="preserve"> </w:t>
-      </w:r>
-      <w:proofErr w:type="spellStart"/>
-      <w:r>
-        <w:rPr>
-          <w:lang w:val="en-US"/>
-        </w:rPr>
-        <w:t>sendt</w:t>
-      </w:r>
-      <w:proofErr w:type="spellEnd"/>
-      <w:r>
-        <w:rPr>
-          <w:lang w:val="en-US"/>
-        </w:rPr>
-        <w:t xml:space="preserve"> </w:t>
-      </w:r>
-      <w:proofErr w:type="spellStart"/>
-      <w:r>
-        <w:rPr>
-          <w:lang w:val="en-US"/>
-        </w:rPr>
-        <w:t>til</w:t>
-      </w:r>
-      <w:proofErr w:type="spellEnd"/>
-      <w:r>
-        <w:rPr>
-          <w:lang w:val="en-US"/>
-        </w:rPr>
-        <w:t xml:space="preserve"> </w:t>
-      </w:r>
-      <w:proofErr w:type="spellStart"/>
-      <w:r>
-        <w:rPr>
-          <w:lang w:val="en-US"/>
-        </w:rPr>
-        <w:t>serveren</w:t>
-      </w:r>
-      <w:proofErr w:type="spellEnd"/>
-      <w:r>
-        <w:rPr>
-          <w:lang w:val="en-US"/>
-        </w:rPr>
-        <w:t xml:space="preserve"> </w:t>
-      </w:r>
-      <w:proofErr w:type="spellStart"/>
-      <w:r>
-        <w:rPr>
-          <w:lang w:val="en-US"/>
-        </w:rPr>
-        <w:t>ikke</w:t>
-      </w:r>
-      <w:proofErr w:type="spellEnd"/>
-      <w:r>
-        <w:rPr>
-          <w:lang w:val="en-US"/>
-        </w:rPr>
-        <w:t xml:space="preserve"> </w:t>
-      </w:r>
-      <w:proofErr w:type="spellStart"/>
-      <w:r>
-        <w:rPr>
-          <w:lang w:val="en-US"/>
-        </w:rPr>
-        <w:t>går</w:t>
-      </w:r>
-      <w:proofErr w:type="spellEnd"/>
-      <w:r>
-        <w:rPr>
-          <w:lang w:val="en-US"/>
-        </w:rPr>
-        <w:t xml:space="preserve"> </w:t>
-      </w:r>
-      <w:proofErr w:type="spellStart"/>
-      <w:r>
-        <w:rPr>
-          <w:lang w:val="en-US"/>
-        </w:rPr>
-        <w:t>tabt</w:t>
-      </w:r>
-      <w:proofErr w:type="spellEnd"/>
-      <w:r>
-        <w:rPr>
-          <w:lang w:val="en-US"/>
-        </w:rPr>
-        <w:t xml:space="preserve">. </w:t>
-      </w:r>
-      <w:proofErr w:type="gramStart"/>
-      <w:r>
-        <w:rPr>
-          <w:lang w:val="en-US"/>
-        </w:rPr>
-        <w:t>Vi</w:t>
-      </w:r>
-      <w:proofErr w:type="gramEnd"/>
-      <w:r>
-        <w:rPr>
-          <w:lang w:val="en-US"/>
-        </w:rPr>
-        <w:t xml:space="preserve"> </w:t>
-      </w:r>
-      <w:proofErr w:type="spellStart"/>
-      <w:r>
-        <w:rPr>
-          <w:lang w:val="en-US"/>
-        </w:rPr>
-        <w:t>har</w:t>
-      </w:r>
-      <w:proofErr w:type="spellEnd"/>
-      <w:r>
-        <w:rPr>
-          <w:lang w:val="en-US"/>
-        </w:rPr>
-        <w:t xml:space="preserve"> </w:t>
-      </w:r>
-      <w:proofErr w:type="spellStart"/>
-      <w:r>
-        <w:rPr>
-          <w:lang w:val="en-US"/>
-        </w:rPr>
-        <w:t>også</w:t>
-      </w:r>
-      <w:proofErr w:type="spellEnd"/>
-      <w:r>
-        <w:rPr>
-          <w:lang w:val="en-US"/>
-        </w:rPr>
-        <w:t xml:space="preserve"> </w:t>
-      </w:r>
-      <w:proofErr w:type="spellStart"/>
-      <w:r>
-        <w:rPr>
-          <w:lang w:val="en-US"/>
-        </w:rPr>
-        <w:t>valgt</w:t>
-      </w:r>
-      <w:proofErr w:type="spellEnd"/>
-      <w:r>
-        <w:rPr>
-          <w:lang w:val="en-US"/>
-        </w:rPr>
-        <w:t xml:space="preserve"> at </w:t>
-      </w:r>
-      <w:proofErr w:type="spellStart"/>
-      <w:r>
-        <w:rPr>
-          <w:lang w:val="en-US"/>
-        </w:rPr>
-        <w:t>beskrive</w:t>
-      </w:r>
-      <w:proofErr w:type="spellEnd"/>
-      <w:r>
-        <w:rPr>
-          <w:lang w:val="en-US"/>
-        </w:rPr>
-        <w:t xml:space="preserve"> </w:t>
-      </w:r>
-      <w:proofErr w:type="spellStart"/>
-      <w:r>
-        <w:rPr>
-          <w:lang w:val="en-US"/>
-        </w:rPr>
-        <w:t>analysen</w:t>
-      </w:r>
-      <w:proofErr w:type="spellEnd"/>
-      <w:r>
-        <w:rPr>
-          <w:lang w:val="en-US"/>
-        </w:rPr>
-        <w:t xml:space="preserve"> </w:t>
-      </w:r>
-      <w:proofErr w:type="spellStart"/>
-      <w:r>
-        <w:rPr>
-          <w:lang w:val="en-US"/>
-        </w:rPr>
-        <w:t>på</w:t>
-      </w:r>
-      <w:proofErr w:type="spellEnd"/>
-      <w:r>
-        <w:rPr>
-          <w:lang w:val="en-US"/>
-        </w:rPr>
-        <w:t xml:space="preserve"> </w:t>
-      </w:r>
-      <w:proofErr w:type="spellStart"/>
-      <w:r>
-        <w:rPr>
-          <w:lang w:val="en-US"/>
-        </w:rPr>
-        <w:t>engelsk</w:t>
-      </w:r>
-      <w:proofErr w:type="spellEnd"/>
-      <w:r>
-        <w:rPr>
-          <w:lang w:val="en-US"/>
-        </w:rPr>
-        <w:t xml:space="preserve"> da </w:t>
-      </w:r>
-      <w:proofErr w:type="spellStart"/>
-      <w:r>
-        <w:rPr>
-          <w:lang w:val="en-US"/>
-        </w:rPr>
-        <w:t>scenariet</w:t>
-      </w:r>
-      <w:proofErr w:type="spellEnd"/>
-      <w:r>
-        <w:rPr>
-          <w:lang w:val="en-US"/>
-        </w:rPr>
-        <w:t xml:space="preserve"> </w:t>
-      </w:r>
-      <w:proofErr w:type="spellStart"/>
-      <w:r>
-        <w:rPr>
-          <w:lang w:val="en-US"/>
-        </w:rPr>
-        <w:t>oprindeligt</w:t>
-      </w:r>
-      <w:proofErr w:type="spellEnd"/>
-      <w:r>
-        <w:rPr>
-          <w:lang w:val="en-US"/>
-        </w:rPr>
-        <w:t xml:space="preserve"> </w:t>
-      </w:r>
-      <w:proofErr w:type="spellStart"/>
-      <w:r>
-        <w:rPr>
-          <w:lang w:val="en-US"/>
-        </w:rPr>
-        <w:t>er</w:t>
-      </w:r>
-      <w:proofErr w:type="spellEnd"/>
-      <w:r>
-        <w:rPr>
-          <w:lang w:val="en-US"/>
-        </w:rPr>
-        <w:t xml:space="preserve"> </w:t>
-      </w:r>
-      <w:proofErr w:type="spellStart"/>
-      <w:r>
-        <w:rPr>
-          <w:lang w:val="en-US"/>
-        </w:rPr>
-        <w:t>skrevet</w:t>
-      </w:r>
-      <w:proofErr w:type="spellEnd"/>
-      <w:r>
-        <w:rPr>
-          <w:lang w:val="en-US"/>
-        </w:rPr>
-        <w:t xml:space="preserve"> </w:t>
-      </w:r>
-      <w:proofErr w:type="spellStart"/>
-      <w:r>
-        <w:rPr>
-          <w:lang w:val="en-US"/>
-        </w:rPr>
-        <w:t>på</w:t>
-      </w:r>
-      <w:proofErr w:type="spellEnd"/>
-      <w:r>
-        <w:rPr>
-          <w:lang w:val="en-US"/>
-        </w:rPr>
-        <w:t xml:space="preserve"> </w:t>
-      </w:r>
-      <w:proofErr w:type="spellStart"/>
-      <w:r>
-        <w:rPr>
-          <w:lang w:val="en-US"/>
-        </w:rPr>
-        <w:t>engelsk</w:t>
-      </w:r>
-      <w:proofErr w:type="spellEnd"/>
-      <w:r>
-        <w:rPr>
-          <w:lang w:val="en-US"/>
-        </w:rPr>
-        <w:t xml:space="preserve"> (</w:t>
-      </w:r>
-      <w:proofErr w:type="spellStart"/>
-      <w:r>
-        <w:rPr>
-          <w:lang w:val="en-US"/>
-        </w:rPr>
-        <w:t>og</w:t>
-      </w:r>
-      <w:proofErr w:type="spellEnd"/>
-      <w:r>
-        <w:rPr>
-          <w:lang w:val="en-US"/>
-        </w:rPr>
-        <w:t xml:space="preserve"> </w:t>
-      </w:r>
-      <w:proofErr w:type="spellStart"/>
-      <w:r>
-        <w:rPr>
-          <w:lang w:val="en-US"/>
-        </w:rPr>
-        <w:t>det</w:t>
-      </w:r>
-      <w:proofErr w:type="spellEnd"/>
-      <w:r>
-        <w:rPr>
-          <w:lang w:val="en-US"/>
-        </w:rPr>
-        <w:t xml:space="preserve"> </w:t>
-      </w:r>
-      <w:proofErr w:type="spellStart"/>
-      <w:r>
-        <w:rPr>
-          <w:lang w:val="en-US"/>
-        </w:rPr>
-        <w:t>er</w:t>
-      </w:r>
-      <w:proofErr w:type="spellEnd"/>
-      <w:r>
-        <w:rPr>
-          <w:lang w:val="en-US"/>
-        </w:rPr>
-        <w:t xml:space="preserve"> </w:t>
-      </w:r>
-      <w:proofErr w:type="spellStart"/>
-      <w:r>
-        <w:rPr>
-          <w:lang w:val="en-US"/>
-        </w:rPr>
-        <w:t>templaten</w:t>
-      </w:r>
-      <w:proofErr w:type="spellEnd"/>
-      <w:r>
-        <w:rPr>
-          <w:lang w:val="en-US"/>
-        </w:rPr>
-        <w:t xml:space="preserve"> </w:t>
-      </w:r>
-      <w:proofErr w:type="spellStart"/>
-      <w:r>
-        <w:rPr>
-          <w:lang w:val="en-US"/>
-        </w:rPr>
-        <w:t>også</w:t>
-      </w:r>
-      <w:proofErr w:type="spellEnd"/>
-      <w:r>
-        <w:rPr>
-          <w:lang w:val="en-US"/>
-        </w:rPr>
-        <w:t>).</w:t>
+        <w:t xml:space="preserve"> også).</w:t>
       </w:r>
     </w:p>
     <w:p>
       <w:pPr>
         <w:spacing w:after="0"/>
-        <w:rPr>
-          <w:lang w:val="en-US"/>
-        </w:rPr>
       </w:pPr>
     </w:p>
     <w:tbl>
       <w:tblPr>
-        <w:tblStyle w:val="TableGrid"/>
+        <w:tblStyle w:val="Tabel-Gitter"/>
         <w:tblW w:w="0" w:type="auto"/>
-        <w:tblLook w:val="04A0" w:firstRow="1" w:lastRow="0" w:firstColumn="1" w:lastColumn="0" w:noHBand="0" w:noVBand="1"/>
+        <w:tblLook w:val="04A0"/>
       </w:tblPr>
       <w:tblGrid>
         <w:gridCol w:w="1526"/>
@@ -6173,8 +4456,13 @@
             <w:tcW w:w="1526" w:type="dxa"/>
           </w:tcPr>
           <w:p>
-            <w:r>
-              <w:t>Attribute(s)</w:t>
+            <w:proofErr w:type="spellStart"/>
+            <w:r>
+              <w:t>Attribute</w:t>
+            </w:r>
+            <w:proofErr w:type="spellEnd"/>
+            <w:r>
+              <w:t>(s)</w:t>
             </w:r>
           </w:p>
         </w:tc>
@@ -6870,9 +5158,9 @@
             <w:r>
               <w:object w:dxaOrig="7161" w:dyaOrig="4043">
                 <v:shape id="_x0000_i1026" type="#_x0000_t75" style="width:357.75pt;height:202.5pt" o:ole="">
-                  <v:imagedata r:id="rId12" o:title=""/>
+                  <v:imagedata r:id="rId10" o:title=""/>
                 </v:shape>
-                <o:OLEObject Type="Embed" ProgID="Visio.Drawing.11" ShapeID="_x0000_i1026" DrawAspect="Content" ObjectID="_1415813927" r:id="rId13"/>
+                <o:OLEObject Type="Embed" ProgID="Visio.Drawing.11" ShapeID="_x0000_i1026" DrawAspect="Content" ObjectID="_1415814096" r:id="rId11"/>
               </w:object>
             </w:r>
           </w:p>
@@ -6889,9 +5177,9 @@
     </w:p>
     <w:tbl>
       <w:tblPr>
-        <w:tblStyle w:val="TableGrid"/>
+        <w:tblStyle w:val="Tabel-Gitter"/>
         <w:tblW w:w="0" w:type="auto"/>
-        <w:tblLook w:val="04A0" w:firstRow="1" w:lastRow="0" w:firstColumn="1" w:lastColumn="0" w:noHBand="0" w:noVBand="1"/>
+        <w:tblLook w:val="04A0"/>
       </w:tblPr>
       <w:tblGrid>
         <w:gridCol w:w="675"/>
@@ -7090,13 +5378,13 @@
     </w:tbl>
     <w:p>
       <w:pPr>
-        <w:pStyle w:val="Heading2"/>
+        <w:pStyle w:val="Overskrift2"/>
         <w:rPr>
           <w:lang w:val="en-US"/>
         </w:rPr>
       </w:pPr>
       <w:bookmarkStart w:id="33" w:name="_Toc342052686"/>
-      <w:bookmarkStart w:id="34" w:name="_Toc342071715"/>
+      <w:bookmarkStart w:id="34" w:name="_Toc342072245"/>
       <w:proofErr w:type="spellStart"/>
       <w:proofErr w:type="gramStart"/>
       <w:r>
@@ -7113,10 +5401,10 @@
     </w:p>
     <w:p>
       <w:pPr>
-        <w:pStyle w:val="Heading3"/>
+        <w:pStyle w:val="Overskrift3"/>
       </w:pPr>
       <w:bookmarkStart w:id="35" w:name="_Toc342052687"/>
-      <w:bookmarkStart w:id="36" w:name="_Toc342071716"/>
+      <w:bookmarkStart w:id="36" w:name="_Toc342072246"/>
       <w:r>
         <w:t>1. Det oprindelige design</w:t>
       </w:r>
@@ -7131,7 +5419,7 @@
           <w:left w:w="70" w:type="dxa"/>
           <w:right w:w="70" w:type="dxa"/>
         </w:tblCellMar>
-        <w:tblLook w:val="04A0" w:firstRow="1" w:lastRow="0" w:firstColumn="1" w:lastColumn="0" w:noHBand="0" w:noVBand="1"/>
+        <w:tblLook w:val="04A0"/>
       </w:tblPr>
       <w:tblGrid>
         <w:gridCol w:w="1300"/>
@@ -12344,10 +10632,10 @@
     <w:p/>
     <w:p>
       <w:pPr>
-        <w:pStyle w:val="Heading3"/>
+        <w:pStyle w:val="Overskrift3"/>
       </w:pPr>
       <w:bookmarkStart w:id="37" w:name="_Toc342052688"/>
-      <w:bookmarkStart w:id="38" w:name="_Toc342071717"/>
+      <w:bookmarkStart w:id="38" w:name="_Toc342072247"/>
       <w:r>
         <w:t>2. Det nye design</w:t>
       </w:r>
@@ -12362,7 +10650,7 @@
           <w:left w:w="70" w:type="dxa"/>
           <w:right w:w="70" w:type="dxa"/>
         </w:tblCellMar>
-        <w:tblLook w:val="04A0" w:firstRow="1" w:lastRow="0" w:firstColumn="1" w:lastColumn="0" w:noHBand="0" w:noVBand="1"/>
+        <w:tblLook w:val="04A0"/>
       </w:tblPr>
       <w:tblGrid>
         <w:gridCol w:w="1300"/>
@@ -17592,9 +15880,10 @@
     </w:tbl>
     <w:p>
       <w:pPr>
-        <w:pStyle w:val="Heading3"/>
+        <w:pStyle w:val="Overskrift3"/>
       </w:pPr>
       <w:bookmarkStart w:id="39" w:name="_GoBack"/>
+      <w:bookmarkStart w:id="40" w:name="_Toc342072248"/>
       <w:bookmarkEnd w:id="39"/>
       <w:r>
         <w:t xml:space="preserve">2. </w:t>
@@ -17602,6 +15891,7 @@
       <w:r>
         <w:t>Forsat H3</w:t>
       </w:r>
+      <w:bookmarkEnd w:id="40"/>
     </w:p>
     <w:tbl>
       <w:tblPr>
@@ -17611,7 +15901,7 @@
           <w:left w:w="70" w:type="dxa"/>
           <w:right w:w="70" w:type="dxa"/>
         </w:tblCellMar>
-        <w:tblLook w:val="04A0" w:firstRow="1" w:lastRow="0" w:firstColumn="1" w:lastColumn="0" w:noHBand="0" w:noVBand="1"/>
+        <w:tblLook w:val="04A0"/>
       </w:tblPr>
       <w:tblGrid>
         <w:gridCol w:w="1300"/>
@@ -22830,32 +21120,24 @@
     </w:p>
     <w:p>
       <w:pPr>
-        <w:rPr>
-          <w:lang w:val="en-US"/>
-        </w:rPr>
-      </w:pPr>
-    </w:p>
-    <w:p>
-      <w:pPr>
-        <w:pStyle w:val="Heading2"/>
-      </w:pPr>
-      <w:bookmarkStart w:id="40" w:name="_Toc342052689"/>
-      <w:bookmarkStart w:id="41" w:name="_Toc342071718"/>
-      <w:r>
+        <w:pStyle w:val="Overskrift2"/>
+      </w:pPr>
+      <w:bookmarkStart w:id="41" w:name="_Toc342052689"/>
+      <w:bookmarkStart w:id="42" w:name="_Toc342072249"/>
+      <w:r>
+        <w:lastRenderedPageBreak/>
         <w:t>Evaluering af metoder</w:t>
       </w:r>
-      <w:bookmarkEnd w:id="40"/>
       <w:bookmarkEnd w:id="41"/>
-    </w:p>
-    <w:p>
-      <w:pPr>
-        <w:pStyle w:val="Heading1"/>
-      </w:pPr>
-      <w:bookmarkStart w:id="42" w:name="_Toc342071719"/>
+      <w:bookmarkEnd w:id="42"/>
+    </w:p>
+    <w:p>
+      <w:pPr>
+        <w:pStyle w:val="Overskrift4"/>
+      </w:pPr>
       <w:r>
         <w:t>ATAM</w:t>
       </w:r>
-      <w:bookmarkEnd w:id="42"/>
     </w:p>
     <w:p>
       <w:pPr>
@@ -22876,13 +21158,11 @@
     </w:p>
     <w:p>
       <w:pPr>
-        <w:pStyle w:val="Heading1"/>
-      </w:pPr>
-      <w:bookmarkStart w:id="43" w:name="_Toc342071720"/>
+        <w:pStyle w:val="Overskrift4"/>
+      </w:pPr>
       <w:r>
         <w:t>QAW</w:t>
       </w:r>
-      <w:bookmarkEnd w:id="43"/>
     </w:p>
     <w:p>
       <w:pPr>
@@ -22894,13 +21174,11 @@
     </w:p>
     <w:p>
       <w:pPr>
-        <w:pStyle w:val="Heading1"/>
-      </w:pPr>
-      <w:bookmarkStart w:id="44" w:name="_Toc342071721"/>
+        <w:pStyle w:val="Overskrift4"/>
+      </w:pPr>
       <w:r>
         <w:t>aSQA</w:t>
       </w:r>
-      <w:bookmarkEnd w:id="44"/>
     </w:p>
     <w:p>
       <w:pPr>
@@ -22968,109 +21246,92 @@
     </w:p>
     <w:p>
       <w:pPr>
+        <w:pStyle w:val="Overskrift4"/>
+      </w:pPr>
+      <w:r>
+        <w:t>TM12</w:t>
+      </w:r>
+    </w:p>
+    <w:p>
+      <w:pPr>
         <w:spacing w:after="0"/>
       </w:pPr>
-    </w:p>
-    <w:p>
-      <w:pPr>
-        <w:pStyle w:val="Heading1"/>
-      </w:pPr>
-      <w:bookmarkStart w:id="45" w:name="_Toc342071722"/>
-      <w:r>
-        <w:t>TM12</w:t>
-      </w:r>
-      <w:bookmarkEnd w:id="45"/>
-    </w:p>
-    <w:p>
-      <w:r>
-        <w:t xml:space="preserve">TM12 er et system med høje krav til availability og security (og i mindre grad performance). Arkitekturen er allerede relativt defineret, hvilket peger i retning af en ATAM analyse (specielt da der allerede er udført en QAW). aSQA har den ”ulempe” at den fokuserer på komponenter, og da TM12 er baseret kraftigt på kvalitets attributter og scenarier er en komponent baseret analyse lidt et skridt i en anden retning. Der er dog ingen tvivl om at med de høje krav til availability og security vil det være yderst fordelagtigt at udføre </w:t>
-      </w:r>
+      <w:r>
+        <w:t>TM12 er et system med høje krav til availability og security (og i mindre grad performance). Arkitekturen er allerede relativt defineret, hvilket peger i retning af en ATAM analyse (specielt da der allerede er udført en QAW). aSQA har den ”ulempe” at den fokuserer på komponenter, og da TM12 er baseret kraftigt på kvalitets attributter og scenarier er en komponent baseret analyse lidt et skridt i en anden retning. Der er dog ingen tvivl om at med de høje krav til availability og security vil det være yderst fordelagtigt at udføre en analyse af arkitekturen efter der er lavet et udkast, men inden den implementeres. Specielt security er utroligt svært at tilføje senere og skal designed med fra starten.</w:t>
+      </w:r>
+    </w:p>
+    <w:p>
+      <w:pPr>
+        <w:spacing w:after="0"/>
+      </w:pPr>
+    </w:p>
+    <w:p>
+      <w:pPr>
+        <w:pStyle w:val="Overskrift4"/>
+      </w:pPr>
+      <w:r>
+        <w:t>Praktisk erfaring</w:t>
+      </w:r>
+    </w:p>
+    <w:p>
+      <w:pPr>
+        <w:spacing w:after="0"/>
+      </w:pPr>
+      <w:r>
+        <w:t xml:space="preserve">Da vi er to i gruppen fra forskellige firmaer har vi naturligvis også forskellige fremgangsmåder. </w:t>
+      </w:r>
+    </w:p>
+    <w:p>
+      <w:pPr>
+        <w:spacing w:after="0"/>
+      </w:pPr>
+    </w:p>
+    <w:p>
+      <w:pPr>
+        <w:pStyle w:val="Overskrift4"/>
+      </w:pPr>
       <w:r>
         <w:lastRenderedPageBreak/>
-        <w:t>en analyse af arkitekturen efter der er lavet et udkast, men inden den implementeres. Specielt security er utroligt svært at tilføje senere og skal designed med fra starten.</w:t>
+        <w:t>Anders</w:t>
       </w:r>
     </w:p>
     <w:p>
       <w:pPr>
         <w:spacing w:after="0"/>
       </w:pPr>
-    </w:p>
-    <w:p>
-      <w:pPr>
-        <w:pStyle w:val="Heading1"/>
-      </w:pPr>
-      <w:bookmarkStart w:id="46" w:name="_Toc342071723"/>
-      <w:r>
-        <w:t>Praktisk erfaring</w:t>
-      </w:r>
-      <w:bookmarkEnd w:id="46"/>
+      <w:r>
+        <w:t>Da jeg arbejder i et lille firma er det nemt at tage diskussionerne i plenum når det er nødvendigt. Samtidig er der meget kort til kunderne, og sælger, projektleder, arkitekt og udvikler har derfor alle et indgående kendskab til business drivers og domænet. De største arkitektoniske udfordringer er nok at da det er så nemt at snakke sammen har man ofte en tendens til ikke at skrive noget ned. Samtidig kan det nemt ske at der justeres i prioriteringen på en dag til dag basis efter hvilken kunde der råber højest den dag, og det kan derfor være svært altid at holde business drivers for øje. Dette håndterer vi med status møder hvor vi gennemgår de brandslukningsopgaver der er, samt de arkitektoniske og udviklingsmæssige opgaver der vil blive udskudt af denne grund. Til tider kan en brandslukningsopgave udskydes ved at kunde simpelthen må leve med det, eller at der kan laves en midlertidig løsning (men her er det meget vigtigt at sikre at den senere bliver rettet – dette er en risk som man skal være bevidst om). Et andet issue er at da der er tale om high dependability SW/HW er vi meget forsigtige med at ændre i arkitekturen, og meget ofte bypasser man hellere et problem frem for at løse det korrekt, hvilket resulterer i code degeneration, hvilket sandsynligvis vil betyde et komplet redesign på et tidspunkt.</w:t>
+      </w:r>
     </w:p>
     <w:p>
       <w:pPr>
         <w:spacing w:after="0"/>
       </w:pPr>
-      <w:r>
-        <w:t xml:space="preserve">Da vi er to i gruppen fra forskellige firmaer har vi naturligvis også forskellige fremgangsmåder. </w:t>
-      </w:r>
     </w:p>
     <w:p>
       <w:pPr>
         <w:spacing w:after="0"/>
       </w:pPr>
-    </w:p>
-    <w:p>
-      <w:pPr>
-        <w:pStyle w:val="Heading2"/>
-      </w:pPr>
-      <w:bookmarkStart w:id="47" w:name="_Toc342071724"/>
-      <w:r>
-        <w:t>Anders</w:t>
-      </w:r>
-      <w:bookmarkEnd w:id="47"/>
+      <w:r>
+        <w:t>Vi anvender derfor ikke struktureret arkitektur analyse metoder som ATAM, QAW eller aSQA. Vi lægger til gengæld meget arbejde i at sikre de rigtige business drivers og quality attributes (dette har jeg fra modul 1 da jeg tog det), og kommunikere meget med kunden for at gennemgå krav, forventninger og scenarier. Jeg må dog indrømme at der ikke er nogen egentlig arkitektur evaluering. Det bliver højest til at jeg sætter mig ned og gennemgår mine diagrammer når kunde-basen ændre sig eller vi skal supportere en ny funktionalitet. Min arkitektur er ikke noget jeg deler med kunden, med undtagelse af de diagrammer omkring security som er påkrævet af datatilsynet i forbindelse med at være Databehandler for kommunen.</w:t>
+      </w:r>
     </w:p>
     <w:p>
       <w:pPr>
         <w:spacing w:after="0"/>
       </w:pPr>
-      <w:r>
-        <w:t>Da jeg arbejder i et lille firma er det nemt at tage diskussionerne i plenum når det er nødvendigt. Samtidig er der meget kort til kunderne, og sælger, projektleder, arkitekt og udvikler har derfor alle et indgående kendskab til business drivers og domænet. De største arkitektoniske udfordringer er nok at da det er så nemt at snakke sammen har man ofte en tendens til ikke at skrive noget ned. Samtidig kan det nemt ske at der justeres i prioriteringen på en dag til dag basis efter hvilken kunde der råber højest den dag, og det kan derfor være svært altid at holde business drivers for øje. Dette håndterer vi med status møder hvor vi gennemgår de brandslukningsopgaver der er, samt de arkitektoniske og udviklingsmæssige opgaver der vil blive udskudt af denne grund. Til tider kan en brandslukningsopgave udskydes ved at kunde simpelthen må leve med det, eller at der kan laves en midlertidig løsning (men her er det meget vigtigt at sikre at den senere bliver rettet – dette er en risk som man skal være bevidst om). Et andet issue er at da der er tale om high dependability SW/HW er vi meget forsigtige med at ændre i arkitekturen, og meget ofte bypasser man hellere et problem frem for at løse det korrekt, hvilket resulterer i code degeneration, hvilket sandsynligvis vil betyde et komplet redesign på et tidspunkt.</w:t>
-      </w:r>
-    </w:p>
-    <w:p>
-      <w:pPr>
-        <w:spacing w:after="0"/>
-      </w:pPr>
-    </w:p>
-    <w:p>
-      <w:pPr>
-        <w:spacing w:after="0"/>
-      </w:pPr>
-      <w:r>
-        <w:t>Vi anvender derfor ikke struktureret arkitektur analyse metoder som ATAM, QAW eller aSQA. Vi lægger til gengæld meget arbejde i at sikre de rigtige business drivers og quality attributes (dette har jeg fra modul 1 da jeg tog det), og kommunikere meget med kunden for at gennemgå krav, forventninger og scenarier. Jeg må dog indrømme at der ikke er nogen egentlig arkitektur evaluering. Det bliver højest til at jeg sætter mig ned og gennemgår mine diagrammer når kunde-basen ændre sig eller vi skal supportere en ny funktionalitet. Min arkitektur er ikke noget jeg deler med kunden, med undtagelse af de diagrammer omkring security som er påkrævet af datatilsynet i forbindelse med at være Databehandler for kommunen.</w:t>
-      </w:r>
-    </w:p>
-    <w:p>
-      <w:pPr>
-        <w:spacing w:after="0"/>
-      </w:pPr>
-    </w:p>
-    <w:p>
-      <w:pPr>
-        <w:pStyle w:val="Heading2"/>
-      </w:pPr>
-      <w:bookmarkStart w:id="48" w:name="_Toc342071725"/>
+    </w:p>
+    <w:p>
+      <w:pPr>
+        <w:pStyle w:val="Overskrift4"/>
+      </w:pPr>
       <w:r>
         <w:t>Mogens</w:t>
       </w:r>
-      <w:bookmarkEnd w:id="48"/>
-    </w:p>
-    <w:p>
-      <w:r>
-        <w:t xml:space="preserve">I Solar arbejder vi med programmer som bliver brugt i 6 forskellige lande. I landene har vi udpeget område ansvarlige som er primære kontagt til it i forbindelse med nyudvikling. Der er tæt kontagt mellem udviklere og område ansvarlige, hvilket bevirker at der er generel konsensus om QA’s, dog uden at der er nedfældet noget på skrift. I afdelingen har vi defineret for alle programmer hvilke udviklere som er primære udvilkere og seckondære udviklere. Ved nyudvikling vil der normalt altid været en primær udvikler involveret. Ved nyudvikling oprettes RFC (Request for change) dokumenter som evalueres og godkendes først af foretningen i alle lande og dernæst af en arkitekt eller primære udvikler. Normalt sker udviklingen i cykluser af 6-8 ugers perioder, hvor der er test,UAT og release. Sideløbende med dette er der i perioder store projecter som køre et paralelt spor. Vores vigtigeste metode til at sikre at Qualitets attributterne bliver </w:t>
-      </w:r>
-      <w:r>
-        <w:lastRenderedPageBreak/>
-        <w:t xml:space="preserve">overholdt er, konstant integration og et udvikler team som har 7+ års erfaring. For de fleste programmer har primære udvikler været med fra starten. </w:t>
+    </w:p>
+    <w:p>
+      <w:r>
+        <w:t xml:space="preserve">I Solar arbejder vi med programmer som bliver brugt i 6 forskellige lande. I landene har vi udpeget område ansvarlige som er primære kontagt til it i forbindelse med nyudvikling. Der er tæt kontagt mellem udviklere og område ansvarlige, hvilket bevirker at der er generel konsensus om QA’s, dog uden at der er nedfældet noget på skrift. I afdelingen har vi defineret for alle programmer hvilke udviklere som er primære udvilkere og seckondære udviklere. Ved nyudvikling vil der normalt altid været en primær udvikler involveret. Ved nyudvikling oprettes RFC (Request for change) dokumenter som evalueres og godkendes først af foretningen i alle lande og dernæst af en arkitekt eller primære udvikler. Normalt sker udviklingen i cykluser af 6-8 ugers perioder, hvor der er test,UAT og release. Sideløbende med dette er der i perioder store projecter som køre et paralelt spor. Vores vigtigeste metode til at sikre at Qualitets attributterne bliver overholdt er, konstant integration og et udvikler team som har 7+ års erfaring. For de fleste programmer har primære udvikler været med fra starten. </w:t>
       </w:r>
     </w:p>
     <w:p>
@@ -23083,10 +21344,9 @@
         <w:t xml:space="preserve">aSQA tror jeg at vi ville kunne bruges som informations kilde til styregrupperne da det er information der er let at bryde ned for ikke programøre. Det vil kunne være med til at belyse hvis et system har nogle trends gående i negativ retning. </w:t>
       </w:r>
     </w:p>
-    <w:p/>
     <w:sectPr>
-      <w:headerReference w:type="default" r:id="rId14"/>
-      <w:footerReference w:type="default" r:id="rId15"/>
+      <w:headerReference w:type="default" r:id="rId12"/>
+      <w:footerReference w:type="default" r:id="rId13"/>
       <w:pgSz w:w="11906" w:h="16838"/>
       <w:pgMar w:top="1701" w:right="1134" w:bottom="1701" w:left="1134" w:header="708" w:footer="708" w:gutter="0"/>
       <w:cols w:space="708"/>
@@ -23097,7 +21357,7 @@
 </file>
 
 <file path=word/endnotes.xml><?xml version="1.0" encoding="utf-8"?>
-<w:endnotes xmlns:wpc="http://schemas.microsoft.com/office/word/2010/wordprocessingCanvas" xmlns:mc="http://schemas.openxmlformats.org/markup-compatibility/2006" xmlns:o="urn:schemas-microsoft-com:office:office" xmlns:r="http://schemas.openxmlformats.org/officeDocument/2006/relationships" xmlns:m="http://schemas.openxmlformats.org/officeDocument/2006/math" xmlns:v="urn:schemas-microsoft-com:vml" xmlns:wp14="http://schemas.microsoft.com/office/word/2010/wordprocessingDrawing" xmlns:wp="http://schemas.openxmlformats.org/drawingml/2006/wordprocessingDrawing" xmlns:w10="urn:schemas-microsoft-com:office:word" xmlns:w="http://schemas.openxmlformats.org/wordprocessingml/2006/main" xmlns:w14="http://schemas.microsoft.com/office/word/2010/wordml" xmlns:wpg="http://schemas.microsoft.com/office/word/2010/wordprocessingGroup" xmlns:wpi="http://schemas.microsoft.com/office/word/2010/wordprocessingInk" xmlns:wne="http://schemas.microsoft.com/office/word/2006/wordml" xmlns:wps="http://schemas.microsoft.com/office/word/2010/wordprocessingShape" mc:Ignorable="w14 wp14">
+<w:endnotes xmlns:ve="http://schemas.openxmlformats.org/markup-compatibility/2006" xmlns:o="urn:schemas-microsoft-com:office:office" xmlns:r="http://schemas.openxmlformats.org/officeDocument/2006/relationships" xmlns:m="http://schemas.openxmlformats.org/officeDocument/2006/math" xmlns:v="urn:schemas-microsoft-com:vml" xmlns:wp="http://schemas.openxmlformats.org/drawingml/2006/wordprocessingDrawing" xmlns:w10="urn:schemas-microsoft-com:office:word" xmlns:w="http://schemas.openxmlformats.org/wordprocessingml/2006/main" xmlns:wne="http://schemas.microsoft.com/office/word/2006/wordml">
   <w:endnote w:type="separator" w:id="-1">
     <w:p>
       <w:pPr>
@@ -23122,7 +21382,7 @@
 </file>
 
 <file path=word/footer1.xml><?xml version="1.0" encoding="utf-8"?>
-<w:ftr xmlns:wpc="http://schemas.microsoft.com/office/word/2010/wordprocessingCanvas" xmlns:mc="http://schemas.openxmlformats.org/markup-compatibility/2006" xmlns:o="urn:schemas-microsoft-com:office:office" xmlns:r="http://schemas.openxmlformats.org/officeDocument/2006/relationships" xmlns:m="http://schemas.openxmlformats.org/officeDocument/2006/math" xmlns:v="urn:schemas-microsoft-com:vml" xmlns:wp14="http://schemas.microsoft.com/office/word/2010/wordprocessingDrawing" xmlns:wp="http://schemas.openxmlformats.org/drawingml/2006/wordprocessingDrawing" xmlns:w10="urn:schemas-microsoft-com:office:word" xmlns:w="http://schemas.openxmlformats.org/wordprocessingml/2006/main" xmlns:w14="http://schemas.microsoft.com/office/word/2010/wordml" xmlns:wpg="http://schemas.microsoft.com/office/word/2010/wordprocessingGroup" xmlns:wpi="http://schemas.microsoft.com/office/word/2010/wordprocessingInk" xmlns:wne="http://schemas.microsoft.com/office/word/2006/wordml" xmlns:wps="http://schemas.microsoft.com/office/word/2010/wordprocessingShape" mc:Ignorable="w14 wp14">
+<w:ftr xmlns:ve="http://schemas.openxmlformats.org/markup-compatibility/2006" xmlns:o="urn:schemas-microsoft-com:office:office" xmlns:r="http://schemas.openxmlformats.org/officeDocument/2006/relationships" xmlns:m="http://schemas.openxmlformats.org/officeDocument/2006/math" xmlns:v="urn:schemas-microsoft-com:vml" xmlns:wp="http://schemas.openxmlformats.org/drawingml/2006/wordprocessingDrawing" xmlns:w10="urn:schemas-microsoft-com:office:word" xmlns:w="http://schemas.openxmlformats.org/wordprocessingml/2006/main" xmlns:wne="http://schemas.microsoft.com/office/word/2006/wordml">
   <w:sdt>
     <w:sdtPr>
       <w:id w:val="561666"/>
@@ -23131,11 +21391,10 @@
         <w:docPartUnique/>
       </w:docPartObj>
     </w:sdtPr>
-    <w:sdtEndPr/>
     <w:sdtContent>
       <w:p>
         <w:pPr>
-          <w:pStyle w:val="Footer"/>
+          <w:pStyle w:val="Sidefod"/>
         </w:pPr>
         <w:r>
           <w:t>Anders H. Poder</w:t>
@@ -23143,7 +21402,7 @@
       </w:p>
       <w:p>
         <w:pPr>
-          <w:pStyle w:val="Footer"/>
+          <w:pStyle w:val="Sidefod"/>
         </w:pPr>
         <w:r>
           <w:t>Mogens Habekost</w:t>
@@ -23167,7 +21426,7 @@
           <w:rPr>
             <w:noProof/>
           </w:rPr>
-          <w:t>17</w:t>
+          <w:t>18</w:t>
         </w:r>
         <w:r>
           <w:rPr>
@@ -23182,7 +21441,7 @@
 </file>
 
 <file path=word/footnotes.xml><?xml version="1.0" encoding="utf-8"?>
-<w:footnotes xmlns:wpc="http://schemas.microsoft.com/office/word/2010/wordprocessingCanvas" xmlns:mc="http://schemas.openxmlformats.org/markup-compatibility/2006" xmlns:o="urn:schemas-microsoft-com:office:office" xmlns:r="http://schemas.openxmlformats.org/officeDocument/2006/relationships" xmlns:m="http://schemas.openxmlformats.org/officeDocument/2006/math" xmlns:v="urn:schemas-microsoft-com:vml" xmlns:wp14="http://schemas.microsoft.com/office/word/2010/wordprocessingDrawing" xmlns:wp="http://schemas.openxmlformats.org/drawingml/2006/wordprocessingDrawing" xmlns:w10="urn:schemas-microsoft-com:office:word" xmlns:w="http://schemas.openxmlformats.org/wordprocessingml/2006/main" xmlns:w14="http://schemas.microsoft.com/office/word/2010/wordml" xmlns:wpg="http://schemas.microsoft.com/office/word/2010/wordprocessingGroup" xmlns:wpi="http://schemas.microsoft.com/office/word/2010/wordprocessingInk" xmlns:wne="http://schemas.microsoft.com/office/word/2006/wordml" xmlns:wps="http://schemas.microsoft.com/office/word/2010/wordprocessingShape" mc:Ignorable="w14 wp14">
+<w:footnotes xmlns:ve="http://schemas.openxmlformats.org/markup-compatibility/2006" xmlns:o="urn:schemas-microsoft-com:office:office" xmlns:r="http://schemas.openxmlformats.org/officeDocument/2006/relationships" xmlns:m="http://schemas.openxmlformats.org/officeDocument/2006/math" xmlns:v="urn:schemas-microsoft-com:vml" xmlns:wp="http://schemas.openxmlformats.org/drawingml/2006/wordprocessingDrawing" xmlns:w10="urn:schemas-microsoft-com:office:word" xmlns:w="http://schemas.openxmlformats.org/wordprocessingml/2006/main" xmlns:wne="http://schemas.microsoft.com/office/word/2006/wordml">
   <w:footnote w:type="separator" w:id="-1">
     <w:p>
       <w:pPr>
@@ -23207,16 +21466,15 @@
 </file>
 
 <file path=word/header1.xml><?xml version="1.0" encoding="utf-8"?>
-<w:hdr xmlns:wpc="http://schemas.microsoft.com/office/word/2010/wordprocessingCanvas" xmlns:mc="http://schemas.openxmlformats.org/markup-compatibility/2006" xmlns:o="urn:schemas-microsoft-com:office:office" xmlns:r="http://schemas.openxmlformats.org/officeDocument/2006/relationships" xmlns:m="http://schemas.openxmlformats.org/officeDocument/2006/math" xmlns:v="urn:schemas-microsoft-com:vml" xmlns:wp14="http://schemas.microsoft.com/office/word/2010/wordprocessingDrawing" xmlns:wp="http://schemas.openxmlformats.org/drawingml/2006/wordprocessingDrawing" xmlns:w10="urn:schemas-microsoft-com:office:word" xmlns:w="http://schemas.openxmlformats.org/wordprocessingml/2006/main" xmlns:w14="http://schemas.microsoft.com/office/word/2010/wordml" xmlns:wpg="http://schemas.microsoft.com/office/word/2010/wordprocessingGroup" xmlns:wpi="http://schemas.microsoft.com/office/word/2010/wordprocessingInk" xmlns:wne="http://schemas.microsoft.com/office/word/2006/wordml" xmlns:wps="http://schemas.microsoft.com/office/word/2010/wordprocessingShape" mc:Ignorable="w14 wp14">
+<w:hdr xmlns:ve="http://schemas.openxmlformats.org/markup-compatibility/2006" xmlns:o="urn:schemas-microsoft-com:office:office" xmlns:r="http://schemas.openxmlformats.org/officeDocument/2006/relationships" xmlns:m="http://schemas.openxmlformats.org/officeDocument/2006/math" xmlns:v="urn:schemas-microsoft-com:vml" xmlns:wp="http://schemas.openxmlformats.org/drawingml/2006/wordprocessingDrawing" xmlns:w10="urn:schemas-microsoft-com:office:word" xmlns:w="http://schemas.openxmlformats.org/wordprocessingml/2006/main" xmlns:wne="http://schemas.microsoft.com/office/word/2006/wordml">
   <w:p>
     <w:pPr>
-      <w:pStyle w:val="Header"/>
+      <w:pStyle w:val="Sidehoved"/>
       <w:jc w:val="center"/>
       <w:rPr>
         <w:b/>
         <w:sz w:val="32"/>
         <w:szCs w:val="32"/>
-        <w:lang w:val="en-US"/>
       </w:rPr>
     </w:pPr>
     <w:r>
@@ -23224,94 +21482,13 @@
         <w:b/>
         <w:sz w:val="32"/>
         <w:szCs w:val="32"/>
-        <w:lang w:val="en-US"/>
       </w:rPr>
-      <w:t xml:space="preserve">Software </w:t>
-    </w:r>
-    <w:proofErr w:type="spellStart"/>
-    <w:r>
-      <w:rPr>
-        <w:b/>
-        <w:sz w:val="32"/>
-        <w:szCs w:val="32"/>
-        <w:lang w:val="en-US"/>
-      </w:rPr>
-      <w:t>Arkitektur</w:t>
-    </w:r>
-    <w:proofErr w:type="spellEnd"/>
-    <w:r>
-      <w:rPr>
-        <w:b/>
-        <w:sz w:val="32"/>
-        <w:szCs w:val="32"/>
-        <w:lang w:val="en-US"/>
-      </w:rPr>
-      <w:t xml:space="preserve"> </w:t>
-    </w:r>
-    <w:proofErr w:type="spellStart"/>
-    <w:r>
-      <w:rPr>
-        <w:b/>
-        <w:sz w:val="32"/>
-        <w:szCs w:val="32"/>
-        <w:lang w:val="en-US"/>
-      </w:rPr>
-      <w:t>i</w:t>
-    </w:r>
-    <w:proofErr w:type="spellEnd"/>
-    <w:r>
-      <w:rPr>
-        <w:b/>
-        <w:sz w:val="32"/>
-        <w:szCs w:val="32"/>
-        <w:lang w:val="en-US"/>
-      </w:rPr>
-      <w:t xml:space="preserve"> </w:t>
-    </w:r>
-    <w:proofErr w:type="spellStart"/>
-    <w:r>
-      <w:rPr>
-        <w:b/>
-        <w:sz w:val="32"/>
-        <w:szCs w:val="32"/>
-        <w:lang w:val="en-US"/>
-      </w:rPr>
-      <w:t>Praksis</w:t>
-    </w:r>
-    <w:proofErr w:type="spellEnd"/>
-    <w:r>
-      <w:rPr>
-        <w:b/>
-        <w:sz w:val="32"/>
-        <w:szCs w:val="32"/>
-        <w:lang w:val="en-US"/>
-      </w:rPr>
-      <w:t xml:space="preserve"> (</w:t>
-    </w:r>
-    <w:proofErr w:type="spellStart"/>
-    <w:r>
-      <w:rPr>
-        <w:b/>
-        <w:sz w:val="32"/>
-        <w:szCs w:val="32"/>
-        <w:lang w:val="en-US"/>
-      </w:rPr>
-      <w:t>Modul</w:t>
-    </w:r>
-    <w:proofErr w:type="spellEnd"/>
-    <w:r>
-      <w:rPr>
-        <w:b/>
-        <w:sz w:val="32"/>
-        <w:szCs w:val="32"/>
-        <w:lang w:val="en-US"/>
-      </w:rPr>
-      <w:t xml:space="preserve"> 2)</w:t>
+      <w:t>Software Arkitektur i Praksis (Modul 2)</w:t>
     </w:r>
   </w:p>
   <w:p>
     <w:pPr>
-      <w:pStyle w:val="Header"/>
+      <w:pStyle w:val="Sidehoved"/>
       <w:jc w:val="center"/>
       <w:rPr>
         <w:b/>
@@ -23343,7 +21520,7 @@
 </file>
 
 <file path=word/numbering.xml><?xml version="1.0" encoding="utf-8"?>
-<w:numbering xmlns:wpc="http://schemas.microsoft.com/office/word/2010/wordprocessingCanvas" xmlns:mc="http://schemas.openxmlformats.org/markup-compatibility/2006" xmlns:o="urn:schemas-microsoft-com:office:office" xmlns:r="http://schemas.openxmlformats.org/officeDocument/2006/relationships" xmlns:m="http://schemas.openxmlformats.org/officeDocument/2006/math" xmlns:v="urn:schemas-microsoft-com:vml" xmlns:wp14="http://schemas.microsoft.com/office/word/2010/wordprocessingDrawing" xmlns:wp="http://schemas.openxmlformats.org/drawingml/2006/wordprocessingDrawing" xmlns:w10="urn:schemas-microsoft-com:office:word" xmlns:w="http://schemas.openxmlformats.org/wordprocessingml/2006/main" xmlns:w14="http://schemas.microsoft.com/office/word/2010/wordml" xmlns:wpg="http://schemas.microsoft.com/office/word/2010/wordprocessingGroup" xmlns:wpi="http://schemas.microsoft.com/office/word/2010/wordprocessingInk" xmlns:wne="http://schemas.microsoft.com/office/word/2006/wordml" xmlns:wps="http://schemas.microsoft.com/office/word/2010/wordprocessingShape" mc:Ignorable="w14 wp14">
+<w:numbering xmlns:ve="http://schemas.openxmlformats.org/markup-compatibility/2006" xmlns:o="urn:schemas-microsoft-com:office:office" xmlns:r="http://schemas.openxmlformats.org/officeDocument/2006/relationships" xmlns:m="http://schemas.openxmlformats.org/officeDocument/2006/math" xmlns:v="urn:schemas-microsoft-com:vml" xmlns:wp="http://schemas.openxmlformats.org/drawingml/2006/wordprocessingDrawing" xmlns:w10="urn:schemas-microsoft-com:office:word" xmlns:w="http://schemas.openxmlformats.org/wordprocessingml/2006/main" xmlns:wne="http://schemas.microsoft.com/office/word/2006/wordml">
   <w:abstractNum w:abstractNumId="0">
     <w:nsid w:val="14844C05"/>
     <w:multiLevelType w:val="multilevel"/>
@@ -24380,7 +22557,7 @@
 </file>
 
 <file path=word/styles.xml><?xml version="1.0" encoding="utf-8"?>
-<w:styles xmlns:mc="http://schemas.openxmlformats.org/markup-compatibility/2006" xmlns:r="http://schemas.openxmlformats.org/officeDocument/2006/relationships" xmlns:w="http://schemas.openxmlformats.org/wordprocessingml/2006/main" xmlns:w14="http://schemas.microsoft.com/office/word/2010/wordml" mc:Ignorable="w14">
+<w:styles xmlns:r="http://schemas.openxmlformats.org/officeDocument/2006/relationships" xmlns:w="http://schemas.openxmlformats.org/wordprocessingml/2006/main">
   <w:docDefaults>
     <w:rPrDefault>
       <w:rPr>
@@ -24540,11 +22717,11 @@
     <w:qFormat/>
     <w:rsid w:val="004A670C"/>
   </w:style>
-  <w:style w:type="paragraph" w:styleId="Heading1">
+  <w:style w:type="paragraph" w:styleId="Overskrift1">
     <w:name w:val="heading 1"/>
     <w:basedOn w:val="Normal"/>
     <w:next w:val="Normal"/>
-    <w:link w:val="Heading1Char"/>
+    <w:link w:val="Overskrift1Tegn"/>
     <w:uiPriority w:val="9"/>
     <w:qFormat/>
     <w:rsid w:val="00477F45"/>
@@ -24563,11 +22740,11 @@
       <w:szCs w:val="28"/>
     </w:rPr>
   </w:style>
-  <w:style w:type="paragraph" w:styleId="Heading2">
+  <w:style w:type="paragraph" w:styleId="Overskrift2">
     <w:name w:val="heading 2"/>
     <w:basedOn w:val="Normal"/>
     <w:next w:val="Normal"/>
-    <w:link w:val="Heading2Char"/>
+    <w:link w:val="Overskrift2Tegn"/>
     <w:uiPriority w:val="9"/>
     <w:unhideWhenUsed/>
     <w:qFormat/>
@@ -24587,11 +22764,11 @@
       <w:szCs w:val="26"/>
     </w:rPr>
   </w:style>
-  <w:style w:type="paragraph" w:styleId="Heading3">
+  <w:style w:type="paragraph" w:styleId="Overskrift3">
     <w:name w:val="heading 3"/>
     <w:basedOn w:val="Normal"/>
     <w:next w:val="Normal"/>
-    <w:link w:val="Heading3Char"/>
+    <w:link w:val="Overskrift3Tegn"/>
     <w:uiPriority w:val="9"/>
     <w:unhideWhenUsed/>
     <w:qFormat/>
@@ -24609,11 +22786,11 @@
       <w:color w:val="4F81BD" w:themeColor="accent1"/>
     </w:rPr>
   </w:style>
-  <w:style w:type="paragraph" w:styleId="Heading4">
+  <w:style w:type="paragraph" w:styleId="Overskrift4">
     <w:name w:val="heading 4"/>
     <w:basedOn w:val="Normal"/>
     <w:next w:val="Normal"/>
-    <w:link w:val="Heading4Char"/>
+    <w:link w:val="Overskrift4Tegn"/>
     <w:uiPriority w:val="9"/>
     <w:unhideWhenUsed/>
     <w:qFormat/>
@@ -24633,17 +22810,38 @@
       <w:color w:val="4F81BD" w:themeColor="accent1"/>
     </w:rPr>
   </w:style>
-  <w:style w:type="character" w:default="1" w:styleId="DefaultParagraphFont">
+  <w:style w:type="paragraph" w:styleId="Overskrift5">
+    <w:name w:val="heading 5"/>
+    <w:basedOn w:val="Normal"/>
+    <w:next w:val="Normal"/>
+    <w:link w:val="Overskrift5Tegn"/>
+    <w:uiPriority w:val="9"/>
+    <w:unhideWhenUsed/>
+    <w:qFormat/>
+    <w:rsid w:val="001A31CC"/>
+    <w:pPr>
+      <w:keepNext/>
+      <w:keepLines/>
+      <w:spacing w:before="200" w:after="0"/>
+      <w:outlineLvl w:val="4"/>
+    </w:pPr>
+    <w:rPr>
+      <w:rFonts w:asciiTheme="majorHAnsi" w:eastAsiaTheme="majorEastAsia" w:hAnsiTheme="majorHAnsi" w:cstheme="majorBidi"/>
+      <w:color w:val="243F60" w:themeColor="accent1" w:themeShade="7F"/>
+    </w:rPr>
+  </w:style>
+  <w:style w:type="character" w:default="1" w:styleId="Standardskrifttypeiafsnit">
     <w:name w:val="Default Paragraph Font"/>
     <w:uiPriority w:val="1"/>
     <w:semiHidden/>
     <w:unhideWhenUsed/>
   </w:style>
-  <w:style w:type="table" w:default="1" w:styleId="TableNormal">
+  <w:style w:type="table" w:default="1" w:styleId="Tabel-Normal">
     <w:name w:val="Normal Table"/>
     <w:uiPriority w:val="99"/>
     <w:semiHidden/>
     <w:unhideWhenUsed/>
+    <w:qFormat/>
     <w:tblPr>
       <w:tblInd w:w="0" w:type="dxa"/>
       <w:tblCellMar>
@@ -24654,16 +22852,16 @@
       </w:tblCellMar>
     </w:tblPr>
   </w:style>
-  <w:style w:type="numbering" w:default="1" w:styleId="NoList">
+  <w:style w:type="numbering" w:default="1" w:styleId="Ingenoversigt">
     <w:name w:val="No List"/>
     <w:uiPriority w:val="99"/>
     <w:semiHidden/>
     <w:unhideWhenUsed/>
   </w:style>
-  <w:style w:type="paragraph" w:styleId="Header">
+  <w:style w:type="paragraph" w:styleId="Sidehoved">
     <w:name w:val="header"/>
     <w:basedOn w:val="Normal"/>
-    <w:link w:val="HeaderChar"/>
+    <w:link w:val="SidehovedTegn"/>
     <w:uiPriority w:val="99"/>
     <w:semiHidden/>
     <w:unhideWhenUsed/>
@@ -24676,18 +22874,18 @@
       <w:spacing w:after="0" w:line="240" w:lineRule="auto"/>
     </w:pPr>
   </w:style>
-  <w:style w:type="character" w:customStyle="1" w:styleId="HeaderChar">
-    <w:name w:val="Header Char"/>
-    <w:basedOn w:val="DefaultParagraphFont"/>
-    <w:link w:val="Header"/>
+  <w:style w:type="character" w:customStyle="1" w:styleId="SidehovedTegn">
+    <w:name w:val="Sidehoved Tegn"/>
+    <w:basedOn w:val="Standardskrifttypeiafsnit"/>
+    <w:link w:val="Sidehoved"/>
     <w:uiPriority w:val="99"/>
     <w:semiHidden/>
     <w:rsid w:val="00477F45"/>
   </w:style>
-  <w:style w:type="paragraph" w:styleId="Footer">
+  <w:style w:type="paragraph" w:styleId="Sidefod">
     <w:name w:val="footer"/>
     <w:basedOn w:val="Normal"/>
-    <w:link w:val="FooterChar"/>
+    <w:link w:val="SidefodTegn"/>
     <w:uiPriority w:val="99"/>
     <w:unhideWhenUsed/>
     <w:rsid w:val="00477F45"/>
@@ -24699,17 +22897,17 @@
       <w:spacing w:after="0" w:line="240" w:lineRule="auto"/>
     </w:pPr>
   </w:style>
-  <w:style w:type="character" w:customStyle="1" w:styleId="FooterChar">
-    <w:name w:val="Footer Char"/>
-    <w:basedOn w:val="DefaultParagraphFont"/>
-    <w:link w:val="Footer"/>
+  <w:style w:type="character" w:customStyle="1" w:styleId="SidefodTegn">
+    <w:name w:val="Sidefod Tegn"/>
+    <w:basedOn w:val="Standardskrifttypeiafsnit"/>
+    <w:link w:val="Sidefod"/>
     <w:uiPriority w:val="99"/>
     <w:rsid w:val="00477F45"/>
   </w:style>
-  <w:style w:type="character" w:customStyle="1" w:styleId="Heading1Char">
-    <w:name w:val="Heading 1 Char"/>
-    <w:basedOn w:val="DefaultParagraphFont"/>
-    <w:link w:val="Heading1"/>
+  <w:style w:type="character" w:customStyle="1" w:styleId="Overskrift1Tegn">
+    <w:name w:val="Overskrift 1 Tegn"/>
+    <w:basedOn w:val="Standardskrifttypeiafsnit"/>
+    <w:link w:val="Overskrift1"/>
     <w:uiPriority w:val="9"/>
     <w:rsid w:val="00477F45"/>
     <w:rPr>
@@ -24721,7 +22919,7 @@
       <w:szCs w:val="28"/>
     </w:rPr>
   </w:style>
-  <w:style w:type="paragraph" w:styleId="ListParagraph">
+  <w:style w:type="paragraph" w:styleId="Listeafsnit">
     <w:name w:val="List Paragraph"/>
     <w:basedOn w:val="Normal"/>
     <w:uiPriority w:val="34"/>
@@ -24732,10 +22930,10 @@
       <w:contextualSpacing/>
     </w:pPr>
   </w:style>
-  <w:style w:type="character" w:customStyle="1" w:styleId="Heading2Char">
-    <w:name w:val="Heading 2 Char"/>
-    <w:basedOn w:val="DefaultParagraphFont"/>
-    <w:link w:val="Heading2"/>
+  <w:style w:type="character" w:customStyle="1" w:styleId="Overskrift2Tegn">
+    <w:name w:val="Overskrift 2 Tegn"/>
+    <w:basedOn w:val="Standardskrifttypeiafsnit"/>
+    <w:link w:val="Overskrift2"/>
     <w:uiPriority w:val="9"/>
     <w:rsid w:val="00877077"/>
     <w:rPr>
@@ -24747,10 +22945,10 @@
       <w:szCs w:val="26"/>
     </w:rPr>
   </w:style>
-  <w:style w:type="character" w:customStyle="1" w:styleId="Heading3Char">
-    <w:name w:val="Heading 3 Char"/>
-    <w:basedOn w:val="DefaultParagraphFont"/>
-    <w:link w:val="Heading3"/>
+  <w:style w:type="character" w:customStyle="1" w:styleId="Overskrift3Tegn">
+    <w:name w:val="Overskrift 3 Tegn"/>
+    <w:basedOn w:val="Standardskrifttypeiafsnit"/>
+    <w:link w:val="Overskrift3"/>
     <w:uiPriority w:val="9"/>
     <w:rsid w:val="0055726C"/>
     <w:rPr>
@@ -24777,9 +22975,9 @@
       <w:lang w:eastAsia="da-DK"/>
     </w:rPr>
   </w:style>
-  <w:style w:type="paragraph" w:styleId="TOCHeading">
+  <w:style w:type="paragraph" w:styleId="Overskrift">
     <w:name w:val="TOC Heading"/>
-    <w:basedOn w:val="Heading1"/>
+    <w:basedOn w:val="Overskrift1"/>
     <w:next w:val="Normal"/>
     <w:uiPriority w:val="39"/>
     <w:unhideWhenUsed/>
@@ -24789,7 +22987,7 @@
       <w:outlineLvl w:val="9"/>
     </w:pPr>
   </w:style>
-  <w:style w:type="paragraph" w:styleId="TOC1">
+  <w:style w:type="paragraph" w:styleId="Indholdsfortegnelse1">
     <w:name w:val="toc 1"/>
     <w:basedOn w:val="Normal"/>
     <w:next w:val="Normal"/>
@@ -24801,7 +22999,7 @@
       <w:spacing w:after="100"/>
     </w:pPr>
   </w:style>
-  <w:style w:type="paragraph" w:styleId="TOC2">
+  <w:style w:type="paragraph" w:styleId="Indholdsfortegnelse2">
     <w:name w:val="toc 2"/>
     <w:basedOn w:val="Normal"/>
     <w:next w:val="Normal"/>
@@ -24814,7 +23012,7 @@
       <w:ind w:left="220"/>
     </w:pPr>
   </w:style>
-  <w:style w:type="paragraph" w:styleId="TOC3">
+  <w:style w:type="paragraph" w:styleId="Indholdsfortegnelse3">
     <w:name w:val="toc 3"/>
     <w:basedOn w:val="Normal"/>
     <w:next w:val="Normal"/>
@@ -24829,7 +23027,7 @@
   </w:style>
   <w:style w:type="character" w:styleId="Hyperlink">
     <w:name w:val="Hyperlink"/>
-    <w:basedOn w:val="DefaultParagraphFont"/>
+    <w:basedOn w:val="Standardskrifttypeiafsnit"/>
     <w:uiPriority w:val="99"/>
     <w:unhideWhenUsed/>
     <w:rsid w:val="00D33E57"/>
@@ -24838,10 +23036,10 @@
       <w:u w:val="single"/>
     </w:rPr>
   </w:style>
-  <w:style w:type="paragraph" w:styleId="BalloonText">
+  <w:style w:type="paragraph" w:styleId="Markeringsbobletekst">
     <w:name w:val="Balloon Text"/>
     <w:basedOn w:val="Normal"/>
-    <w:link w:val="BalloonTextChar"/>
+    <w:link w:val="MarkeringsbobletekstTegn"/>
     <w:uiPriority w:val="99"/>
     <w:semiHidden/>
     <w:unhideWhenUsed/>
@@ -24855,10 +23053,10 @@
       <w:szCs w:val="16"/>
     </w:rPr>
   </w:style>
-  <w:style w:type="character" w:customStyle="1" w:styleId="BalloonTextChar">
-    <w:name w:val="Balloon Text Char"/>
-    <w:basedOn w:val="DefaultParagraphFont"/>
-    <w:link w:val="BalloonText"/>
+  <w:style w:type="character" w:customStyle="1" w:styleId="MarkeringsbobletekstTegn">
+    <w:name w:val="Markeringsbobletekst Tegn"/>
+    <w:basedOn w:val="Standardskrifttypeiafsnit"/>
+    <w:link w:val="Markeringsbobletekst"/>
     <w:uiPriority w:val="99"/>
     <w:semiHidden/>
     <w:rsid w:val="00D33E57"/>
@@ -24868,9 +23066,9 @@
       <w:szCs w:val="16"/>
     </w:rPr>
   </w:style>
-  <w:style w:type="table" w:styleId="TableGrid">
+  <w:style w:type="table" w:styleId="Tabel-Gitter">
     <w:name w:val="Table Grid"/>
-    <w:basedOn w:val="TableNormal"/>
+    <w:basedOn w:val="Tabel-Normal"/>
     <w:uiPriority w:val="59"/>
     <w:rsid w:val="00E9223E"/>
     <w:pPr>
@@ -24894,10 +23092,10 @@
       </w:tblCellMar>
     </w:tblPr>
   </w:style>
-  <w:style w:type="character" w:customStyle="1" w:styleId="Heading4Char">
-    <w:name w:val="Heading 4 Char"/>
-    <w:basedOn w:val="DefaultParagraphFont"/>
-    <w:link w:val="Heading4"/>
+  <w:style w:type="character" w:customStyle="1" w:styleId="Overskrift4Tegn">
+    <w:name w:val="Overskrift 4 Tegn"/>
+    <w:basedOn w:val="Standardskrifttypeiafsnit"/>
+    <w:link w:val="Overskrift4"/>
     <w:uiPriority w:val="9"/>
     <w:rsid w:val="002C235E"/>
     <w:rPr>
@@ -24907,6 +23105,17 @@
       <w:i/>
       <w:iCs/>
       <w:color w:val="4F81BD" w:themeColor="accent1"/>
+    </w:rPr>
+  </w:style>
+  <w:style w:type="character" w:customStyle="1" w:styleId="Overskrift5Tegn">
+    <w:name w:val="Overskrift 5 Tegn"/>
+    <w:basedOn w:val="Standardskrifttypeiafsnit"/>
+    <w:link w:val="Overskrift5"/>
+    <w:uiPriority w:val="9"/>
+    <w:rsid w:val="001A31CC"/>
+    <w:rPr>
+      <w:rFonts w:asciiTheme="majorHAnsi" w:eastAsiaTheme="majorEastAsia" w:hAnsiTheme="majorHAnsi" w:cstheme="majorBidi"/>
+      <w:color w:val="243F60" w:themeColor="accent1" w:themeShade="7F"/>
     </w:rPr>
   </w:style>
 </w:styles>
@@ -25390,7 +23599,7 @@
 </file>
 
 <file path=customXml/itemProps1.xml><?xml version="1.0" encoding="utf-8"?>
-<ds:datastoreItem xmlns:ds="http://schemas.openxmlformats.org/officeDocument/2006/customXml" ds:itemID="{614C0A8B-12C6-4260-BF62-E0699F22C41D}">
+<ds:datastoreItem xmlns:ds="http://schemas.openxmlformats.org/officeDocument/2006/customXml" ds:itemID="{8D3B9FB7-35D0-4411-B98F-8E935A84DC22}">
   <ds:schemaRefs>
     <ds:schemaRef ds:uri="http://schemas.openxmlformats.org/officeDocument/2006/bibliography"/>
   </ds:schemaRefs>

--- a/SAiP/Module2/H5CloudArchitectualEvaluation/H5Aflevering.docx
+++ b/SAiP/Module2/H5CloudArchitectualEvaluation/H5Aflevering.docx
@@ -1,6 +1,6 @@
 
 <file path=word/document.xml><?xml version="1.0" encoding="utf-8"?>
-<w:document xmlns:ve="http://schemas.openxmlformats.org/markup-compatibility/2006" xmlns:o="urn:schemas-microsoft-com:office:office" xmlns:r="http://schemas.openxmlformats.org/officeDocument/2006/relationships" xmlns:m="http://schemas.openxmlformats.org/officeDocument/2006/math" xmlns:v="urn:schemas-microsoft-com:vml" xmlns:wp="http://schemas.openxmlformats.org/drawingml/2006/wordprocessingDrawing" xmlns:w10="urn:schemas-microsoft-com:office:word" xmlns:w="http://schemas.openxmlformats.org/wordprocessingml/2006/main" xmlns:wne="http://schemas.microsoft.com/office/word/2006/wordml">
+<w:document xmlns:wpc="http://schemas.microsoft.com/office/word/2010/wordprocessingCanvas" xmlns:mc="http://schemas.openxmlformats.org/markup-compatibility/2006" xmlns:o="urn:schemas-microsoft-com:office:office" xmlns:r="http://schemas.openxmlformats.org/officeDocument/2006/relationships" xmlns:m="http://schemas.openxmlformats.org/officeDocument/2006/math" xmlns:v="urn:schemas-microsoft-com:vml" xmlns:wp14="http://schemas.microsoft.com/office/word/2010/wordprocessingDrawing" xmlns:wp="http://schemas.openxmlformats.org/drawingml/2006/wordprocessingDrawing" xmlns:w10="urn:schemas-microsoft-com:office:word" xmlns:w="http://schemas.openxmlformats.org/wordprocessingml/2006/main" xmlns:w14="http://schemas.microsoft.com/office/word/2010/wordml" xmlns:wpg="http://schemas.microsoft.com/office/word/2010/wordprocessingGroup" xmlns:wpi="http://schemas.microsoft.com/office/word/2010/wordprocessingInk" xmlns:wne="http://schemas.microsoft.com/office/word/2006/wordml" xmlns:wps="http://schemas.microsoft.com/office/word/2010/wordprocessingShape" mc:Ignorable="w14 wp14">
   <w:body>
     <w:sdt>
       <w:sdtPr>
@@ -18,10 +18,11 @@
           <w:docPartUnique/>
         </w:docPartObj>
       </w:sdtPr>
+      <w:sdtEndPr/>
       <w:sdtContent>
         <w:p>
           <w:pPr>
-            <w:pStyle w:val="Overskrift"/>
+            <w:pStyle w:val="TOCHeading"/>
           </w:pPr>
           <w:r>
             <w:t>Indholdsfortegnelse</w:t>
@@ -29,7 +30,7 @@
         </w:p>
         <w:p>
           <w:pPr>
-            <w:pStyle w:val="Indholdsfortegnelse1"/>
+            <w:pStyle w:val="TOC1"/>
             <w:tabs>
               <w:tab w:val="right" w:leader="dot" w:pos="9628"/>
             </w:tabs>
@@ -108,7 +109,7 @@
         </w:p>
         <w:p>
           <w:pPr>
-            <w:pStyle w:val="Indholdsfortegnelse1"/>
+            <w:pStyle w:val="TOC1"/>
             <w:tabs>
               <w:tab w:val="right" w:leader="dot" w:pos="9628"/>
             </w:tabs>
@@ -178,7 +179,7 @@
         </w:p>
         <w:p>
           <w:pPr>
-            <w:pStyle w:val="Indholdsfortegnelse2"/>
+            <w:pStyle w:val="TOC2"/>
             <w:tabs>
               <w:tab w:val="right" w:leader="dot" w:pos="9628"/>
             </w:tabs>
@@ -248,7 +249,7 @@
         </w:p>
         <w:p>
           <w:pPr>
-            <w:pStyle w:val="Indholdsfortegnelse2"/>
+            <w:pStyle w:val="TOC2"/>
             <w:tabs>
               <w:tab w:val="right" w:leader="dot" w:pos="9628"/>
             </w:tabs>
@@ -318,7 +319,7 @@
         </w:p>
         <w:p>
           <w:pPr>
-            <w:pStyle w:val="Indholdsfortegnelse2"/>
+            <w:pStyle w:val="TOC2"/>
             <w:tabs>
               <w:tab w:val="right" w:leader="dot" w:pos="9628"/>
             </w:tabs>
@@ -388,7 +389,7 @@
         </w:p>
         <w:p>
           <w:pPr>
-            <w:pStyle w:val="Indholdsfortegnelse2"/>
+            <w:pStyle w:val="TOC2"/>
             <w:tabs>
               <w:tab w:val="right" w:leader="dot" w:pos="9628"/>
             </w:tabs>
@@ -458,7 +459,7 @@
         </w:p>
         <w:p>
           <w:pPr>
-            <w:pStyle w:val="Indholdsfortegnelse1"/>
+            <w:pStyle w:val="TOC1"/>
             <w:tabs>
               <w:tab w:val="right" w:leader="dot" w:pos="9628"/>
             </w:tabs>
@@ -528,7 +529,7 @@
         </w:p>
         <w:p>
           <w:pPr>
-            <w:pStyle w:val="Indholdsfortegnelse2"/>
+            <w:pStyle w:val="TOC2"/>
             <w:tabs>
               <w:tab w:val="right" w:leader="dot" w:pos="9628"/>
             </w:tabs>
@@ -599,7 +600,7 @@
         </w:p>
         <w:p>
           <w:pPr>
-            <w:pStyle w:val="Indholdsfortegnelse3"/>
+            <w:pStyle w:val="TOC3"/>
             <w:tabs>
               <w:tab w:val="right" w:leader="dot" w:pos="9628"/>
             </w:tabs>
@@ -670,7 +671,7 @@
         </w:p>
         <w:p>
           <w:pPr>
-            <w:pStyle w:val="Indholdsfortegnelse3"/>
+            <w:pStyle w:val="TOC3"/>
             <w:tabs>
               <w:tab w:val="right" w:leader="dot" w:pos="9628"/>
             </w:tabs>
@@ -740,7 +741,7 @@
         </w:p>
         <w:p>
           <w:pPr>
-            <w:pStyle w:val="Indholdsfortegnelse3"/>
+            <w:pStyle w:val="TOC3"/>
             <w:tabs>
               <w:tab w:val="right" w:leader="dot" w:pos="9628"/>
             </w:tabs>
@@ -810,7 +811,7 @@
         </w:p>
         <w:p>
           <w:pPr>
-            <w:pStyle w:val="Indholdsfortegnelse3"/>
+            <w:pStyle w:val="TOC3"/>
             <w:tabs>
               <w:tab w:val="right" w:leader="dot" w:pos="9628"/>
             </w:tabs>
@@ -880,7 +881,7 @@
         </w:p>
         <w:p>
           <w:pPr>
-            <w:pStyle w:val="Indholdsfortegnelse2"/>
+            <w:pStyle w:val="TOC2"/>
             <w:tabs>
               <w:tab w:val="right" w:leader="dot" w:pos="9628"/>
             </w:tabs>
@@ -951,7 +952,7 @@
         </w:p>
         <w:p>
           <w:pPr>
-            <w:pStyle w:val="Indholdsfortegnelse3"/>
+            <w:pStyle w:val="TOC3"/>
             <w:tabs>
               <w:tab w:val="right" w:leader="dot" w:pos="9628"/>
             </w:tabs>
@@ -1021,7 +1022,7 @@
         </w:p>
         <w:p>
           <w:pPr>
-            <w:pStyle w:val="Indholdsfortegnelse3"/>
+            <w:pStyle w:val="TOC3"/>
             <w:tabs>
               <w:tab w:val="right" w:leader="dot" w:pos="9628"/>
             </w:tabs>
@@ -1091,7 +1092,7 @@
         </w:p>
         <w:p>
           <w:pPr>
-            <w:pStyle w:val="Indholdsfortegnelse3"/>
+            <w:pStyle w:val="TOC3"/>
             <w:tabs>
               <w:tab w:val="right" w:leader="dot" w:pos="9628"/>
             </w:tabs>
@@ -1161,7 +1162,7 @@
         </w:p>
         <w:p>
           <w:pPr>
-            <w:pStyle w:val="Indholdsfortegnelse2"/>
+            <w:pStyle w:val="TOC2"/>
             <w:tabs>
               <w:tab w:val="right" w:leader="dot" w:pos="9628"/>
             </w:tabs>
@@ -1238,7 +1239,7 @@
     </w:sdt>
     <w:p>
       <w:pPr>
-        <w:pStyle w:val="Overskrift"/>
+        <w:pStyle w:val="TOCHeading"/>
       </w:pPr>
     </w:p>
     <w:p>
@@ -1263,7 +1264,7 @@
     </w:p>
     <w:p>
       <w:pPr>
-        <w:pStyle w:val="Overskrift1"/>
+        <w:pStyle w:val="Heading1"/>
       </w:pPr>
       <w:bookmarkStart w:id="0" w:name="_Toc342052665"/>
       <w:bookmarkStart w:id="1" w:name="_Toc342072233"/>
@@ -1284,7 +1285,7 @@
     </w:p>
     <w:p>
       <w:pPr>
-        <w:pStyle w:val="Overskrift1"/>
+        <w:pStyle w:val="Heading1"/>
       </w:pPr>
       <w:bookmarkStart w:id="2" w:name="_Toc342052666"/>
       <w:bookmarkStart w:id="3" w:name="_Toc342072234"/>
@@ -1310,7 +1311,7 @@
     </w:p>
     <w:p>
       <w:pPr>
-        <w:pStyle w:val="Listeafsnit"/>
+        <w:pStyle w:val="ListParagraph"/>
         <w:numPr>
           <w:ilvl w:val="0"/>
           <w:numId w:val="1"/>
@@ -1338,7 +1339,7 @@
     </w:p>
     <w:p>
       <w:pPr>
-        <w:pStyle w:val="Listeafsnit"/>
+        <w:pStyle w:val="ListParagraph"/>
         <w:numPr>
           <w:ilvl w:val="0"/>
           <w:numId w:val="1"/>
@@ -1483,7 +1484,7 @@
     </w:p>
     <w:p>
       <w:pPr>
-        <w:pStyle w:val="Overskrift2"/>
+        <w:pStyle w:val="Heading2"/>
       </w:pPr>
       <w:bookmarkStart w:id="4" w:name="_Toc342052667"/>
       <w:bookmarkStart w:id="5" w:name="_Toc342072235"/>
@@ -1495,7 +1496,7 @@
     </w:p>
     <w:p>
       <w:pPr>
-        <w:pStyle w:val="Overskrift4"/>
+        <w:pStyle w:val="Heading4"/>
       </w:pPr>
       <w:bookmarkStart w:id="6" w:name="_Toc342052668"/>
       <w:r>
@@ -1526,7 +1527,7 @@
     </w:p>
     <w:p>
       <w:pPr>
-        <w:pStyle w:val="Overskrift4"/>
+        <w:pStyle w:val="Heading4"/>
       </w:pPr>
       <w:bookmarkStart w:id="7" w:name="_Toc342052669"/>
       <w:r>
@@ -1549,7 +1550,7 @@
     </w:p>
     <w:p>
       <w:pPr>
-        <w:pStyle w:val="Listeafsnit"/>
+        <w:pStyle w:val="ListParagraph"/>
         <w:numPr>
           <w:ilvl w:val="0"/>
           <w:numId w:val="5"/>
@@ -1568,7 +1569,7 @@
     </w:p>
     <w:p>
       <w:pPr>
-        <w:pStyle w:val="Listeafsnit"/>
+        <w:pStyle w:val="ListParagraph"/>
         <w:numPr>
           <w:ilvl w:val="0"/>
           <w:numId w:val="5"/>
@@ -1581,7 +1582,7 @@
     </w:p>
     <w:p>
       <w:pPr>
-        <w:pStyle w:val="Listeafsnit"/>
+        <w:pStyle w:val="ListParagraph"/>
         <w:numPr>
           <w:ilvl w:val="0"/>
           <w:numId w:val="5"/>
@@ -1594,7 +1595,7 @@
     </w:p>
     <w:p>
       <w:pPr>
-        <w:pStyle w:val="Listeafsnit"/>
+        <w:pStyle w:val="ListParagraph"/>
         <w:numPr>
           <w:ilvl w:val="0"/>
           <w:numId w:val="5"/>
@@ -1607,7 +1608,7 @@
     </w:p>
     <w:p>
       <w:pPr>
-        <w:pStyle w:val="Listeafsnit"/>
+        <w:pStyle w:val="ListParagraph"/>
         <w:numPr>
           <w:ilvl w:val="0"/>
           <w:numId w:val="5"/>
@@ -1638,7 +1639,7 @@
     </w:p>
     <w:p>
       <w:pPr>
-        <w:pStyle w:val="Listeafsnit"/>
+        <w:pStyle w:val="ListParagraph"/>
         <w:numPr>
           <w:ilvl w:val="0"/>
           <w:numId w:val="6"/>
@@ -1651,7 +1652,7 @@
     </w:p>
     <w:p>
       <w:pPr>
-        <w:pStyle w:val="Listeafsnit"/>
+        <w:pStyle w:val="ListParagraph"/>
         <w:numPr>
           <w:ilvl w:val="0"/>
           <w:numId w:val="6"/>
@@ -1659,12 +1660,18 @@
         <w:spacing w:after="0"/>
       </w:pPr>
       <w:r>
-        <w:t>Er der nogle juridiske spekter omkring ejerskab af data samt fysisk placering af data?</w:t>
+        <w:t xml:space="preserve">Er der nogle juridiske </w:t>
+      </w:r>
+      <w:r>
+        <w:t>a</w:t>
+      </w:r>
+      <w:r>
+        <w:t>spekter omkring ejerskab af data samt fysisk placering af data?</w:t>
       </w:r>
     </w:p>
     <w:p>
       <w:pPr>
-        <w:pStyle w:val="Listeafsnit"/>
+        <w:pStyle w:val="ListParagraph"/>
         <w:numPr>
           <w:ilvl w:val="0"/>
           <w:numId w:val="6"/>
@@ -1751,7 +1758,13 @@
         <w:spacing w:after="0"/>
       </w:pPr>
       <w:r>
-        <w:t xml:space="preserve">Når der er tale om at have data og/eller ressourcer i skyen er det vigtigt at også tænke interface. Meget ofte har firmaer nogle legacy systemer der er nødt til at holdes kørende. Kan disse overhovedet fungere i skyen? Hvis ikke, hvad vil det så betyde for QoS hvis disse systemer skal forblive internt, men data ligger i skyen (længere netværkskommunikation)? Skal vi købe et service API i skyen (SaaS), hvis et sådanne findes. Hvis et firma udbyder en end user application som passer til vores behov, så er det sandsynligvis både den hurtigste, nemmeste, mest stabile og billigste løsning. Dette skyldes at mange andre bruger samme løsning og det derfor er disse firmaers samlede ”vægt” der afgør hvor hurtigt firmaet reagere på problemer. Samtidig vi API’et og performance være skræddersyet til denne løsning og er ikke generelle interfaces som så skal bruges til at implementere end user applikationen. Dette er sammenligneligt med at en general purpose architecture (GPA) på en CPU altid er mindre effektiv end en custom application direkte i silicium. </w:t>
+        <w:t>Når der er tale om at have data og/eller ressourcer i skyen er det vigtigt at også tænke interface. Meget ofte har firmaer nogle legacy systemer der er nødt til at holdes kørende. Kan disse overhovedet fungere i skyen? Hvis ikke, hvad vil det så betyde for QoS hvis disse systemer skal forblive internt, men data ligger i skyen (længere netværkskommunikation)? Skal vi købe et service API i skyen (SaaS), hvis et sådanne findes. Hvis et firma udbyder en end user application som passer til vores behov, så er det sandsynligvis både den hurtigste, nemmeste, mest stabile og billigste løsning. Dette skyldes at mange andre bruger samme løsning og det derfor er disse firmaers samlede ”vægt” der afgør hvor hurtigt firmaet reagere på problemer. Samtidig vi</w:t>
+      </w:r>
+      <w:r>
+        <w:t>l</w:t>
+      </w:r>
+      <w:r>
+        <w:t xml:space="preserve"> API’et og performance være skræddersyet til denne løsning og er ikke generelle interfaces som så skal bruges til at implementere end user applikationen. Dette er sammenligneligt med at en general purpose architecture (GPA) på en CPU altid er mindre effektiv end en custom application direkte i silicium. </w:t>
       </w:r>
       <w:r>
         <w:lastRenderedPageBreak/>
@@ -1800,7 +1813,7 @@
     <w:p/>
     <w:p>
       <w:pPr>
-        <w:pStyle w:val="Overskrift2"/>
+        <w:pStyle w:val="Heading2"/>
       </w:pPr>
       <w:bookmarkStart w:id="8" w:name="_Toc342052670"/>
       <w:bookmarkStart w:id="9" w:name="_Toc342072236"/>
@@ -1812,7 +1825,7 @@
     </w:p>
     <w:p>
       <w:pPr>
-        <w:pStyle w:val="Overskrift4"/>
+        <w:pStyle w:val="Heading4"/>
       </w:pPr>
       <w:bookmarkStart w:id="10" w:name="_Toc342052671"/>
       <w:r>
@@ -1839,7 +1852,7 @@
     </w:p>
     <w:p>
       <w:pPr>
-        <w:pStyle w:val="Overskrift4"/>
+        <w:pStyle w:val="Heading4"/>
       </w:pPr>
       <w:bookmarkStart w:id="11" w:name="_Toc342052672"/>
       <w:r>
@@ -1866,7 +1879,7 @@
     </w:p>
     <w:p>
       <w:pPr>
-        <w:pStyle w:val="Overskrift4"/>
+        <w:pStyle w:val="Heading4"/>
       </w:pPr>
       <w:bookmarkStart w:id="12" w:name="_Toc342052673"/>
       <w:r>
@@ -1900,7 +1913,7 @@
     </w:p>
     <w:p>
       <w:pPr>
-        <w:pStyle w:val="Overskrift4"/>
+        <w:pStyle w:val="Heading4"/>
       </w:pPr>
       <w:bookmarkStart w:id="13" w:name="_Toc342052674"/>
       <w:r>
@@ -1921,7 +1934,7 @@
     </w:p>
     <w:p>
       <w:pPr>
-        <w:pStyle w:val="Overskrift4"/>
+        <w:pStyle w:val="Heading4"/>
       </w:pPr>
       <w:bookmarkStart w:id="14" w:name="_Toc342052675"/>
       <w:r>
@@ -1942,7 +1955,7 @@
     </w:p>
     <w:p>
       <w:pPr>
-        <w:pStyle w:val="Overskrift4"/>
+        <w:pStyle w:val="Heading4"/>
       </w:pPr>
       <w:bookmarkStart w:id="15" w:name="_Toc342052676"/>
       <w:r>
@@ -1990,7 +2003,7 @@
     </w:p>
     <w:p>
       <w:pPr>
-        <w:pStyle w:val="Overskrift4"/>
+        <w:pStyle w:val="Heading4"/>
       </w:pPr>
       <w:bookmarkStart w:id="16" w:name="_Toc342052677"/>
       <w:r>
@@ -2021,7 +2034,7 @@
     <w:p/>
     <w:p>
       <w:pPr>
-        <w:pStyle w:val="Overskrift2"/>
+        <w:pStyle w:val="Heading2"/>
       </w:pPr>
       <w:bookmarkStart w:id="17" w:name="_Toc342052678"/>
       <w:bookmarkStart w:id="18" w:name="_Toc342072237"/>
@@ -2059,9 +2072,9 @@
     </w:p>
     <w:tbl>
       <w:tblPr>
-        <w:tblStyle w:val="Tabel-Gitter"/>
+        <w:tblStyle w:val="TableGrid"/>
         <w:tblW w:w="0" w:type="auto"/>
-        <w:tblLook w:val="04A0"/>
+        <w:tblLook w:val="04A0" w:firstRow="1" w:lastRow="0" w:firstColumn="1" w:lastColumn="0" w:noHBand="0" w:noVBand="1"/>
       </w:tblPr>
       <w:tblGrid>
         <w:gridCol w:w="4077"/>
@@ -2612,9 +2625,9 @@
     </w:p>
     <w:tbl>
       <w:tblPr>
-        <w:tblStyle w:val="Tabel-Gitter"/>
+        <w:tblStyle w:val="TableGrid"/>
         <w:tblW w:w="0" w:type="auto"/>
-        <w:tblLook w:val="04A0"/>
+        <w:tblLook w:val="04A0" w:firstRow="1" w:lastRow="0" w:firstColumn="1" w:lastColumn="0" w:noHBand="0" w:noVBand="1"/>
       </w:tblPr>
       <w:tblGrid>
         <w:gridCol w:w="3510"/>
@@ -2711,13 +2724,10 @@
               </w:rPr>
             </w:pPr>
             <w:r>
-              <w:t xml:space="preserve">Data </w:t>
+              <w:t>Data confiden</w:t>
             </w:r>
             <w:proofErr w:type="spellStart"/>
             <w:r>
-              <w:t>confiden</w:t>
-            </w:r>
-            <w:r>
               <w:rPr>
                 <w:lang w:val="en-US"/>
               </w:rPr>
@@ -2728,16 +2738,8 @@
               <w:rPr>
                 <w:lang w:val="en-US"/>
               </w:rPr>
-              <w:t xml:space="preserve"> and </w:t>
-            </w:r>
-            <w:proofErr w:type="spellStart"/>
-            <w:r>
-              <w:rPr>
-                <w:lang w:val="en-US"/>
-              </w:rPr>
-              <w:t>Auditability</w:t>
-            </w:r>
-            <w:proofErr w:type="spellEnd"/>
+              <w:t xml:space="preserve"> and Auditability</w:t>
+            </w:r>
           </w:p>
         </w:tc>
         <w:tc>
@@ -2900,7 +2902,10 @@
           </w:tcPr>
           <w:p>
             <w:r>
-              <w:t xml:space="preserve">Da telemedicin både er lægeligt, menneskeligt, teknisk og politisk så vil der vil helt sikkert være nogle der vil sikre sig at de ikke risikerer at blive hængt ud i pressen. Der er mange muligheder for skandaler: ”Kommunens data ligger side om side med børneporno”. ”Staten støtter colombianske narkobaroner” (f.eks. medejerskab i selskabet der udbyder skyen). ”Lægerne for hjælp af børnearbejdere” (server farm i Afrika med vedligeholdelse af børn). Man kan sagtens blive hængt ud selv om man umuligt kunne have vidst noget om det, så denne risiko vil altid findes, men den kan dog reduceres ved at vælge en større og velrenommeret udbyder, da disse også selv har en interesse i at holde et rent hus. Samtidig kan man indhente oplysninger omkring ejerskab og stille krav i kontrakten til arbejdsforhold og vilkår for ansatte i selskabet. Det er dog tvivlsomt at man ville komme langt med disse krav hvis vi taler Dansk telemedicin projekt op mod Amazon, men </w:t>
+              <w:t>Da telemedicin både er lægeligt, menneskeligt, teknisk og politisk så vil der vil helt sikkert være nogle der vil sikre sig at de ikke risikerer at blive hængt ud i pressen. Der er mange muligheder for skandaler: ”Kommunens data ligger side om side med børneporno”. ”Staten støtter colombianske narkobaroner” (f.eks. medejerskab i selskabet der udbyder skyen). ”Lægerne for hjælp af børnearbejdere” (server farm i Afrika med vedligeholdelse af børn). Man kan sagtens blive hængt ud selv om man umuligt kunne have vidst noget om det, så denne risiko vil altid findes, men den kan dog reduceres ved at vælge en større og velrenommeret udbyder, da disse også selv har en interesse i at holde et rent hus. Samtidig kan man indhente oplysninger omkring ejerskab og stille krav i kontrakten til arbejdsforhold og vilkår for ansatte i selskabet. Det er dog tvivlsomt at man ville komme langt med disse krav hvis vi taler Dansk telemed</w:t>
+            </w:r>
+            <w:r>
+              <w:t>icin projekt op mod Amazon.</w:t>
             </w:r>
           </w:p>
         </w:tc>
@@ -2944,7 +2949,7 @@
     <w:p/>
     <w:p>
       <w:pPr>
-        <w:pStyle w:val="Overskrift2"/>
+        <w:pStyle w:val="Heading2"/>
       </w:pPr>
       <w:bookmarkStart w:id="19" w:name="_Toc342052679"/>
       <w:bookmarkStart w:id="20" w:name="_Toc342072238"/>
@@ -2991,7 +2996,7 @@
     </w:p>
     <w:p>
       <w:pPr>
-        <w:pStyle w:val="Listeafsnit"/>
+        <w:pStyle w:val="ListParagraph"/>
         <w:numPr>
           <w:ilvl w:val="0"/>
           <w:numId w:val="7"/>
@@ -3010,7 +3015,7 @@
     </w:p>
     <w:p>
       <w:pPr>
-        <w:pStyle w:val="Listeafsnit"/>
+        <w:pStyle w:val="ListParagraph"/>
         <w:numPr>
           <w:ilvl w:val="0"/>
           <w:numId w:val="7"/>
@@ -3051,7 +3056,7 @@
     </w:p>
     <w:p>
       <w:pPr>
-        <w:pStyle w:val="Listeafsnit"/>
+        <w:pStyle w:val="ListParagraph"/>
         <w:numPr>
           <w:ilvl w:val="0"/>
           <w:numId w:val="7"/>
@@ -3067,41 +3072,17 @@
         </w:rPr>
         <w:t>a </w:t>
       </w:r>
-      <w:proofErr w:type="spellStart"/>
-      <w:r>
-        <w:fldChar w:fldCharType="begin"/>
-      </w:r>
-      <w:r>
-        <w:rPr>
-          <w:lang w:val="en-US"/>
-        </w:rPr>
-        <w:instrText>HYPERLINK "https://developers.google.com/appengine/docs/java/tools/eclipse"</w:instrText>
-      </w:r>
-      <w:r>
-        <w:fldChar w:fldCharType="separate"/>
-      </w:r>
-      <w:r>
-        <w:rPr>
-          <w:rFonts w:eastAsia="Times New Roman" w:cs="Arial"/>
-          <w:color w:val="1155CC"/>
-          <w:u w:val="single"/>
-          <w:lang w:val="en-US" w:eastAsia="da-DK"/>
-        </w:rPr>
-        <w:t>plugin</w:t>
-      </w:r>
-      <w:proofErr w:type="spellEnd"/>
-      <w:r>
-        <w:rPr>
-          <w:rFonts w:eastAsia="Times New Roman" w:cs="Arial"/>
-          <w:color w:val="1155CC"/>
-          <w:u w:val="single"/>
-          <w:lang w:val="en-US" w:eastAsia="da-DK"/>
-        </w:rPr>
-        <w:t xml:space="preserve"> for the Eclipse IDE</w:t>
-      </w:r>
-      <w:r>
-        <w:fldChar w:fldCharType="end"/>
-      </w:r>
+      <w:hyperlink r:id="rId9" w:history="1">
+        <w:r>
+          <w:rPr>
+            <w:rFonts w:eastAsia="Times New Roman" w:cs="Arial"/>
+            <w:color w:val="1155CC"/>
+            <w:u w:val="single"/>
+            <w:lang w:val="en-US" w:eastAsia="da-DK"/>
+          </w:rPr>
+          <w:t>plugin for the Eclipse IDE</w:t>
+        </w:r>
+      </w:hyperlink>
       <w:r>
         <w:rPr>
           <w:rFonts w:ascii="inherit" w:eastAsia="Times New Roman" w:hAnsi="inherit" w:cs="Arial"/>
@@ -3121,7 +3102,7 @@
     </w:p>
     <w:p>
       <w:pPr>
-        <w:pStyle w:val="Listeafsnit"/>
+        <w:pStyle w:val="ListParagraph"/>
         <w:numPr>
           <w:ilvl w:val="0"/>
           <w:numId w:val="7"/>
@@ -3172,166 +3153,675 @@
     <w:p>
       <w:pPr>
         <w:spacing w:after="0"/>
-      </w:pPr>
-      <w:r>
-        <w:t xml:space="preserve">Baseret på dette skulle det ikke være en større opgave at portere TM12 til </w:t>
-      </w:r>
+        <w:rPr>
+          <w:lang w:val="en-US"/>
+        </w:rPr>
+      </w:pPr>
       <w:proofErr w:type="spellStart"/>
-      <w:r>
-        <w:t>Google</w:t>
+      <w:proofErr w:type="gramStart"/>
+      <w:r>
+        <w:rPr>
+          <w:lang w:val="en-US"/>
+        </w:rPr>
+        <w:t>Baseret</w:t>
       </w:r>
       <w:proofErr w:type="spellEnd"/>
       <w:r>
+        <w:rPr>
+          <w:lang w:val="en-US"/>
+        </w:rPr>
         <w:t xml:space="preserve"> </w:t>
       </w:r>
       <w:proofErr w:type="spellStart"/>
       <w:r>
-        <w:t>App</w:t>
+        <w:rPr>
+          <w:lang w:val="en-US"/>
+        </w:rPr>
+        <w:t>på</w:t>
       </w:r>
       <w:proofErr w:type="spellEnd"/>
       <w:r>
+        <w:rPr>
+          <w:lang w:val="en-US"/>
+        </w:rPr>
         <w:t xml:space="preserve"> </w:t>
       </w:r>
       <w:proofErr w:type="spellStart"/>
       <w:r>
-        <w:t>Engine</w:t>
+        <w:rPr>
+          <w:lang w:val="en-US"/>
+        </w:rPr>
+        <w:t>dette</w:t>
       </w:r>
       <w:proofErr w:type="spellEnd"/>
       <w:r>
-        <w:t xml:space="preserve"> – I hvert fald ikke </w:t>
+        <w:rPr>
+          <w:lang w:val="en-US"/>
+        </w:rPr>
+        <w:t xml:space="preserve"> </w:t>
       </w:r>
       <w:proofErr w:type="spellStart"/>
       <w:r>
-        <w:t>in-memory</w:t>
+        <w:rPr>
+          <w:lang w:val="en-US"/>
+        </w:rPr>
+        <w:t>skulle</w:t>
       </w:r>
       <w:proofErr w:type="spellEnd"/>
       <w:r>
-        <w:t xml:space="preserve"> versionen. </w:t>
+        <w:rPr>
+          <w:lang w:val="en-US"/>
+        </w:rPr>
+        <w:t xml:space="preserve"> </w:t>
       </w:r>
       <w:proofErr w:type="spellStart"/>
       <w:r>
+        <w:rPr>
+          <w:lang w:val="en-US"/>
+        </w:rPr>
+        <w:t>det</w:t>
+      </w:r>
+      <w:proofErr w:type="spellEnd"/>
+      <w:r>
+        <w:rPr>
+          <w:lang w:val="en-US"/>
+        </w:rPr>
+        <w:t xml:space="preserve"> </w:t>
+      </w:r>
+      <w:proofErr w:type="spellStart"/>
+      <w:r>
+        <w:rPr>
+          <w:lang w:val="en-US"/>
+        </w:rPr>
+        <w:t>ikke</w:t>
+      </w:r>
+      <w:proofErr w:type="spellEnd"/>
+      <w:r>
+        <w:rPr>
+          <w:lang w:val="en-US"/>
+        </w:rPr>
+        <w:t xml:space="preserve"> </w:t>
+      </w:r>
+      <w:proofErr w:type="spellStart"/>
+      <w:r>
+        <w:rPr>
+          <w:lang w:val="en-US"/>
+        </w:rPr>
+        <w:t>være</w:t>
+      </w:r>
+      <w:proofErr w:type="spellEnd"/>
+      <w:r>
+        <w:rPr>
+          <w:lang w:val="en-US"/>
+        </w:rPr>
+        <w:t xml:space="preserve"> en </w:t>
+      </w:r>
+      <w:proofErr w:type="spellStart"/>
+      <w:r>
+        <w:rPr>
+          <w:lang w:val="en-US"/>
+        </w:rPr>
+        <w:t>større</w:t>
+      </w:r>
+      <w:proofErr w:type="spellEnd"/>
+      <w:r>
+        <w:rPr>
+          <w:lang w:val="en-US"/>
+        </w:rPr>
+        <w:t xml:space="preserve"> </w:t>
+      </w:r>
+      <w:proofErr w:type="spellStart"/>
+      <w:r>
+        <w:rPr>
+          <w:lang w:val="en-US"/>
+        </w:rPr>
+        <w:t>opgave</w:t>
+      </w:r>
+      <w:proofErr w:type="spellEnd"/>
+      <w:r>
+        <w:rPr>
+          <w:lang w:val="en-US"/>
+        </w:rPr>
+        <w:t xml:space="preserve"> at </w:t>
+      </w:r>
+      <w:proofErr w:type="spellStart"/>
+      <w:r>
+        <w:rPr>
+          <w:lang w:val="en-US"/>
+        </w:rPr>
+        <w:t>portere</w:t>
+      </w:r>
+      <w:proofErr w:type="spellEnd"/>
+      <w:r>
+        <w:rPr>
+          <w:lang w:val="en-US"/>
+        </w:rPr>
+        <w:t xml:space="preserve"> TM12 </w:t>
+      </w:r>
+      <w:proofErr w:type="spellStart"/>
+      <w:r>
+        <w:rPr>
+          <w:lang w:val="en-US"/>
+        </w:rPr>
+        <w:t>til</w:t>
+      </w:r>
+      <w:proofErr w:type="spellEnd"/>
+      <w:r>
+        <w:rPr>
+          <w:lang w:val="en-US"/>
+        </w:rPr>
+        <w:t xml:space="preserve"> Google App Engine – I </w:t>
+      </w:r>
+      <w:proofErr w:type="spellStart"/>
+      <w:r>
+        <w:rPr>
+          <w:lang w:val="en-US"/>
+        </w:rPr>
+        <w:t>hvert</w:t>
+      </w:r>
+      <w:proofErr w:type="spellEnd"/>
+      <w:r>
+        <w:rPr>
+          <w:lang w:val="en-US"/>
+        </w:rPr>
+        <w:t xml:space="preserve"> </w:t>
+      </w:r>
+      <w:proofErr w:type="spellStart"/>
+      <w:r>
+        <w:rPr>
+          <w:lang w:val="en-US"/>
+        </w:rPr>
+        <w:t>fald</w:t>
+      </w:r>
+      <w:proofErr w:type="spellEnd"/>
+      <w:r>
+        <w:rPr>
+          <w:lang w:val="en-US"/>
+        </w:rPr>
+        <w:t xml:space="preserve"> </w:t>
+      </w:r>
+      <w:proofErr w:type="spellStart"/>
+      <w:r>
+        <w:rPr>
+          <w:lang w:val="en-US"/>
+        </w:rPr>
+        <w:t>ikke</w:t>
+      </w:r>
+      <w:proofErr w:type="spellEnd"/>
+      <w:r>
+        <w:rPr>
+          <w:lang w:val="en-US"/>
+        </w:rPr>
+        <w:t xml:space="preserve"> in-memory </w:t>
+      </w:r>
+      <w:proofErr w:type="spellStart"/>
+      <w:r>
+        <w:rPr>
+          <w:lang w:val="en-US"/>
+        </w:rPr>
+        <w:t>versionen</w:t>
+      </w:r>
+      <w:proofErr w:type="spellEnd"/>
+      <w:r>
+        <w:rPr>
+          <w:lang w:val="en-US"/>
+        </w:rPr>
+        <w:t>.</w:t>
+      </w:r>
+      <w:proofErr w:type="gramEnd"/>
+      <w:r>
+        <w:rPr>
+          <w:lang w:val="en-US"/>
+        </w:rPr>
+        <w:t xml:space="preserve"> </w:t>
+      </w:r>
+      <w:proofErr w:type="spellStart"/>
+      <w:r>
+        <w:rPr>
+          <w:lang w:val="en-US"/>
+        </w:rPr>
         <w:t>Mongodb</w:t>
       </w:r>
       <w:proofErr w:type="spellEnd"/>
       <w:r>
-        <w:t xml:space="preserve"> er ikke Java, og vil derfor ikke kunne eksekvere i </w:t>
+        <w:rPr>
+          <w:lang w:val="en-US"/>
+        </w:rPr>
+        <w:t xml:space="preserve"> </w:t>
       </w:r>
       <w:proofErr w:type="spellStart"/>
       <w:r>
-        <w:t>Google</w:t>
+        <w:rPr>
+          <w:lang w:val="en-US"/>
+        </w:rPr>
+        <w:t>er</w:t>
       </w:r>
       <w:proofErr w:type="spellEnd"/>
       <w:r>
+        <w:rPr>
+          <w:lang w:val="en-US"/>
+        </w:rPr>
         <w:t xml:space="preserve"> </w:t>
       </w:r>
       <w:proofErr w:type="spellStart"/>
       <w:r>
-        <w:t>App</w:t>
+        <w:rPr>
+          <w:lang w:val="en-US"/>
+        </w:rPr>
+        <w:t>ikke</w:t>
       </w:r>
       <w:proofErr w:type="spellEnd"/>
       <w:r>
+        <w:rPr>
+          <w:lang w:val="en-US"/>
+        </w:rPr>
+        <w:t xml:space="preserve"> Java, </w:t>
+      </w:r>
+      <w:proofErr w:type="spellStart"/>
+      <w:proofErr w:type="gramStart"/>
+      <w:r>
+        <w:rPr>
+          <w:lang w:val="en-US"/>
+        </w:rPr>
+        <w:t>og</w:t>
+      </w:r>
+      <w:proofErr w:type="spellEnd"/>
+      <w:proofErr w:type="gramEnd"/>
+      <w:r>
+        <w:rPr>
+          <w:lang w:val="en-US"/>
+        </w:rPr>
         <w:t xml:space="preserve"> </w:t>
       </w:r>
       <w:proofErr w:type="spellStart"/>
       <w:r>
-        <w:t>Engine</w:t>
+        <w:rPr>
+          <w:lang w:val="en-US"/>
+        </w:rPr>
+        <w:t>vil</w:t>
       </w:r>
       <w:proofErr w:type="spellEnd"/>
       <w:r>
-        <w:t xml:space="preserve">. Det er muligt at eksekvere </w:t>
+        <w:rPr>
+          <w:lang w:val="en-US"/>
+        </w:rPr>
+        <w:t xml:space="preserve"> </w:t>
       </w:r>
       <w:proofErr w:type="spellStart"/>
       <w:r>
+        <w:rPr>
+          <w:lang w:val="en-US"/>
+        </w:rPr>
+        <w:t>derfor</w:t>
+      </w:r>
+      <w:proofErr w:type="spellEnd"/>
+      <w:r>
+        <w:rPr>
+          <w:lang w:val="en-US"/>
+        </w:rPr>
+        <w:t xml:space="preserve"> </w:t>
+      </w:r>
+      <w:proofErr w:type="spellStart"/>
+      <w:r>
+        <w:rPr>
+          <w:lang w:val="en-US"/>
+        </w:rPr>
+        <w:t>ikke</w:t>
+      </w:r>
+      <w:proofErr w:type="spellEnd"/>
+      <w:r>
+        <w:rPr>
+          <w:lang w:val="en-US"/>
+        </w:rPr>
+        <w:t xml:space="preserve"> </w:t>
+      </w:r>
+      <w:proofErr w:type="spellStart"/>
+      <w:r>
+        <w:rPr>
+          <w:lang w:val="en-US"/>
+        </w:rPr>
+        <w:t>kunne</w:t>
+      </w:r>
+      <w:proofErr w:type="spellEnd"/>
+      <w:r>
+        <w:rPr>
+          <w:lang w:val="en-US"/>
+        </w:rPr>
+        <w:t xml:space="preserve"> </w:t>
+      </w:r>
+      <w:proofErr w:type="spellStart"/>
+      <w:r>
+        <w:rPr>
+          <w:lang w:val="en-US"/>
+        </w:rPr>
+        <w:t>eksekvere</w:t>
+      </w:r>
+      <w:proofErr w:type="spellEnd"/>
+      <w:r>
+        <w:rPr>
+          <w:lang w:val="en-US"/>
+        </w:rPr>
+        <w:t xml:space="preserve"> </w:t>
+      </w:r>
+      <w:proofErr w:type="spellStart"/>
+      <w:r>
+        <w:rPr>
+          <w:lang w:val="en-US"/>
+        </w:rPr>
+        <w:t>i</w:t>
+      </w:r>
+      <w:proofErr w:type="spellEnd"/>
+      <w:r>
+        <w:rPr>
+          <w:lang w:val="en-US"/>
+        </w:rPr>
+        <w:t xml:space="preserve"> Google App Engine. </w:t>
+      </w:r>
+      <w:proofErr w:type="spellStart"/>
+      <w:r>
+        <w:rPr>
+          <w:lang w:val="en-US"/>
+        </w:rPr>
+        <w:t>Det</w:t>
+      </w:r>
+      <w:proofErr w:type="spellEnd"/>
+      <w:r>
+        <w:rPr>
+          <w:lang w:val="en-US"/>
+        </w:rPr>
+        <w:t xml:space="preserve"> </w:t>
+      </w:r>
+      <w:proofErr w:type="spellStart"/>
+      <w:r>
+        <w:rPr>
+          <w:lang w:val="en-US"/>
+        </w:rPr>
+        <w:t>er</w:t>
+      </w:r>
+      <w:proofErr w:type="spellEnd"/>
+      <w:r>
+        <w:rPr>
+          <w:lang w:val="en-US"/>
+        </w:rPr>
+        <w:t xml:space="preserve"> </w:t>
+      </w:r>
+      <w:proofErr w:type="spellStart"/>
+      <w:r>
+        <w:rPr>
+          <w:lang w:val="en-US"/>
+        </w:rPr>
+        <w:t>muligt</w:t>
+      </w:r>
+      <w:proofErr w:type="spellEnd"/>
+      <w:r>
+        <w:rPr>
+          <w:lang w:val="en-US"/>
+        </w:rPr>
+        <w:t xml:space="preserve"> at </w:t>
+      </w:r>
+      <w:proofErr w:type="spellStart"/>
+      <w:r>
+        <w:rPr>
+          <w:lang w:val="en-US"/>
+        </w:rPr>
+        <w:t>eksekvere</w:t>
+      </w:r>
+      <w:proofErr w:type="spellEnd"/>
+      <w:r>
+        <w:rPr>
+          <w:lang w:val="en-US"/>
+        </w:rPr>
+        <w:t xml:space="preserve"> </w:t>
+      </w:r>
+      <w:proofErr w:type="spellStart"/>
+      <w:r>
+        <w:rPr>
+          <w:lang w:val="en-US"/>
+        </w:rPr>
         <w:t>mongodb</w:t>
       </w:r>
       <w:proofErr w:type="spellEnd"/>
       <w:r>
-        <w:t xml:space="preserve"> udenfor </w:t>
+        <w:rPr>
+          <w:lang w:val="en-US"/>
+        </w:rPr>
+        <w:t xml:space="preserve"> </w:t>
       </w:r>
       <w:proofErr w:type="spellStart"/>
       <w:r>
+        <w:rPr>
+          <w:lang w:val="en-US"/>
+        </w:rPr>
+        <w:t>udenfor</w:t>
+      </w:r>
+      <w:proofErr w:type="spellEnd"/>
+      <w:r>
+        <w:rPr>
+          <w:lang w:val="en-US"/>
+        </w:rPr>
+        <w:t xml:space="preserve"> </w:t>
+      </w:r>
+      <w:proofErr w:type="spellStart"/>
+      <w:r>
+        <w:rPr>
+          <w:lang w:val="en-US"/>
+        </w:rPr>
         <w:t>google</w:t>
       </w:r>
       <w:proofErr w:type="spellEnd"/>
       <w:r>
+        <w:rPr>
+          <w:lang w:val="en-US"/>
+        </w:rPr>
+        <w:t xml:space="preserve"> app engine </w:t>
+      </w:r>
+      <w:proofErr w:type="spellStart"/>
+      <w:proofErr w:type="gramStart"/>
+      <w:r>
+        <w:rPr>
+          <w:lang w:val="en-US"/>
+        </w:rPr>
+        <w:t>og</w:t>
+      </w:r>
+      <w:proofErr w:type="spellEnd"/>
+      <w:proofErr w:type="gramEnd"/>
+      <w:r>
+        <w:rPr>
+          <w:lang w:val="en-US"/>
+        </w:rPr>
+        <w:t xml:space="preserve"> bare </w:t>
+      </w:r>
+      <w:proofErr w:type="spellStart"/>
+      <w:r>
+        <w:rPr>
+          <w:lang w:val="en-US"/>
+        </w:rPr>
+        <w:t>tilgå</w:t>
+      </w:r>
+      <w:proofErr w:type="spellEnd"/>
+      <w:r>
+        <w:rPr>
+          <w:lang w:val="en-US"/>
+        </w:rPr>
+        <w:t xml:space="preserve"> den </w:t>
+      </w:r>
+      <w:proofErr w:type="spellStart"/>
+      <w:r>
+        <w:rPr>
+          <w:lang w:val="en-US"/>
+        </w:rPr>
+        <w:t>derfra</w:t>
+      </w:r>
+      <w:proofErr w:type="spellEnd"/>
+      <w:r>
+        <w:rPr>
+          <w:lang w:val="en-US"/>
+        </w:rPr>
+        <w:t xml:space="preserve">. </w:t>
+      </w:r>
+      <w:proofErr w:type="spellStart"/>
+      <w:r>
+        <w:rPr>
+          <w:lang w:val="en-US"/>
+        </w:rPr>
+        <w:t>Hvis</w:t>
+      </w:r>
+      <w:proofErr w:type="spellEnd"/>
+      <w:r>
+        <w:rPr>
+          <w:lang w:val="en-US"/>
+        </w:rPr>
         <w:t xml:space="preserve"> </w:t>
       </w:r>
       <w:proofErr w:type="spellStart"/>
       <w:r>
-        <w:t>app</w:t>
+        <w:rPr>
+          <w:lang w:val="en-US"/>
+        </w:rPr>
+        <w:t>databasen</w:t>
       </w:r>
       <w:proofErr w:type="spellEnd"/>
       <w:r>
+        <w:rPr>
+          <w:lang w:val="en-US"/>
+        </w:rPr>
         <w:t xml:space="preserve"> </w:t>
       </w:r>
       <w:proofErr w:type="spellStart"/>
       <w:r>
-        <w:t>engine</w:t>
+        <w:rPr>
+          <w:lang w:val="en-US"/>
+        </w:rPr>
+        <w:t>også</w:t>
       </w:r>
       <w:proofErr w:type="spellEnd"/>
       <w:r>
-        <w:t xml:space="preserve"> og bare tilgå den derfra. Hvis databasen også skal ind i under </w:t>
+        <w:rPr>
+          <w:lang w:val="en-US"/>
+        </w:rPr>
+        <w:t xml:space="preserve"> </w:t>
       </w:r>
       <w:proofErr w:type="spellStart"/>
       <w:r>
-        <w:t>Google</w:t>
+        <w:rPr>
+          <w:lang w:val="en-US"/>
+        </w:rPr>
+        <w:t>skal</w:t>
       </w:r>
       <w:proofErr w:type="spellEnd"/>
       <w:r>
+        <w:rPr>
+          <w:lang w:val="en-US"/>
+        </w:rPr>
         <w:t xml:space="preserve"> </w:t>
       </w:r>
       <w:proofErr w:type="spellStart"/>
-      <w:r>
-        <w:t>App</w:t>
+      <w:proofErr w:type="gramStart"/>
+      <w:r>
+        <w:rPr>
+          <w:lang w:val="en-US"/>
+        </w:rPr>
+        <w:t>ind</w:t>
       </w:r>
       <w:proofErr w:type="spellEnd"/>
-      <w:r>
+      <w:proofErr w:type="gramEnd"/>
+      <w:r>
+        <w:rPr>
+          <w:lang w:val="en-US"/>
+        </w:rPr>
         <w:t xml:space="preserve"> </w:t>
       </w:r>
       <w:proofErr w:type="spellStart"/>
       <w:r>
-        <w:t>Engine</w:t>
+        <w:rPr>
+          <w:lang w:val="en-US"/>
+        </w:rPr>
+        <w:t>i</w:t>
       </w:r>
       <w:proofErr w:type="spellEnd"/>
       <w:r>
-        <w:t xml:space="preserve"> skal der anvendes </w:t>
+        <w:rPr>
+          <w:lang w:val="en-US"/>
+        </w:rPr>
+        <w:t xml:space="preserve"> under Google App Engine </w:t>
       </w:r>
       <w:proofErr w:type="spellStart"/>
       <w:r>
-        <w:t>App</w:t>
+        <w:rPr>
+          <w:lang w:val="en-US"/>
+        </w:rPr>
+        <w:t>skal</w:t>
       </w:r>
       <w:proofErr w:type="spellEnd"/>
       <w:r>
+        <w:rPr>
+          <w:lang w:val="en-US"/>
+        </w:rPr>
+        <w:t xml:space="preserve"> der </w:t>
+      </w:r>
+      <w:proofErr w:type="spellStart"/>
+      <w:r>
+        <w:rPr>
+          <w:lang w:val="en-US"/>
+        </w:rPr>
+        <w:t>anvendes</w:t>
+      </w:r>
+      <w:proofErr w:type="spellEnd"/>
+      <w:r>
+        <w:rPr>
+          <w:lang w:val="en-US"/>
+        </w:rPr>
+        <w:t xml:space="preserve"> App Engine's data repository </w:t>
+      </w:r>
+      <w:proofErr w:type="spellStart"/>
+      <w:r>
+        <w:rPr>
+          <w:lang w:val="en-US"/>
+        </w:rPr>
+        <w:t>i</w:t>
+      </w:r>
+      <w:proofErr w:type="spellEnd"/>
+      <w:r>
+        <w:rPr>
+          <w:lang w:val="en-US"/>
+        </w:rPr>
         <w:t xml:space="preserve"> </w:t>
       </w:r>
       <w:proofErr w:type="spellStart"/>
       <w:r>
-        <w:t>Engine's</w:t>
+        <w:rPr>
+          <w:lang w:val="en-US"/>
+        </w:rPr>
+        <w:t>stedet</w:t>
       </w:r>
       <w:proofErr w:type="spellEnd"/>
       <w:r>
-        <w:t xml:space="preserve"> data </w:t>
+        <w:rPr>
+          <w:lang w:val="en-US"/>
+        </w:rPr>
+        <w:t xml:space="preserve"> for </w:t>
       </w:r>
       <w:proofErr w:type="spellStart"/>
       <w:r>
-        <w:t>repository</w:t>
+        <w:rPr>
+          <w:lang w:val="en-US"/>
+        </w:rPr>
+        <w:t>mongodb</w:t>
       </w:r>
       <w:proofErr w:type="spellEnd"/>
       <w:r>
-        <w:t xml:space="preserve"> i stedet for </w:t>
-      </w:r>
-      <w:proofErr w:type="spellStart"/>
-      <w:r>
-        <w:t>mongodb</w:t>
-      </w:r>
-      <w:proofErr w:type="spellEnd"/>
-      <w:r>
+        <w:rPr>
+          <w:lang w:val="en-US"/>
+        </w:rPr>
         <w:t>.</w:t>
       </w:r>
     </w:p>
     <w:p>
       <w:pPr>
         <w:spacing w:after="0"/>
+        <w:rPr>
+          <w:lang w:val="en-US"/>
+        </w:rPr>
       </w:pPr>
     </w:p>
     <w:p>
@@ -3352,7 +3842,10 @@
         <w:spacing w:after="0"/>
       </w:pPr>
       <w:r>
-        <w:t xml:space="preserve">API’et skal dog overholdet, og det kræver et entry point modul, ligesom at der skal anvendes </w:t>
+        <w:t>API’et skal dog overholdes</w:t>
+      </w:r>
+      <w:r>
+        <w:t xml:space="preserve">, og det kræver et entry point modul, ligesom at der skal anvendes </w:t>
       </w:r>
       <w:r>
         <w:t>App Engine's data repository</w:t>
@@ -3394,7 +3887,7 @@
     </w:p>
     <w:p>
       <w:pPr>
-        <w:pStyle w:val="Overskrift1"/>
+        <w:pStyle w:val="Heading1"/>
       </w:pPr>
       <w:bookmarkStart w:id="21" w:name="_Toc342052680"/>
       <w:bookmarkStart w:id="22" w:name="_Toc342072239"/>
@@ -3435,7 +3928,7 @@
     </w:p>
     <w:p>
       <w:pPr>
-        <w:pStyle w:val="Listeafsnit"/>
+        <w:pStyle w:val="ListParagraph"/>
         <w:numPr>
           <w:ilvl w:val="0"/>
           <w:numId w:val="3"/>
@@ -3601,7 +4094,7 @@
     </w:p>
     <w:p>
       <w:pPr>
-        <w:pStyle w:val="Listeafsnit"/>
+        <w:pStyle w:val="ListParagraph"/>
         <w:numPr>
           <w:ilvl w:val="0"/>
           <w:numId w:val="4"/>
@@ -3705,7 +4198,7 @@
     </w:p>
     <w:p>
       <w:pPr>
-        <w:pStyle w:val="Overskrift2"/>
+        <w:pStyle w:val="Heading2"/>
         <w:rPr>
           <w:lang w:val="en-US"/>
         </w:rPr>
@@ -3730,7 +4223,7 @@
     </w:p>
     <w:p>
       <w:pPr>
-        <w:pStyle w:val="Overskrift3"/>
+        <w:pStyle w:val="Heading3"/>
         <w:rPr>
           <w:lang w:val="en-US"/>
         </w:rPr>
@@ -3777,22 +4270,247 @@
     <w:p>
       <w:pPr>
         <w:spacing w:after="0"/>
-      </w:pPr>
-      <w:r>
-        <w:t xml:space="preserve">ATAM procedure ville faktisk passe ganske godt til et system som TM12. TM12 er et system med en klar kundegruppe og dermed også </w:t>
+        <w:rPr>
+          <w:lang w:val="en-US"/>
+        </w:rPr>
+      </w:pPr>
+      <w:r>
+        <w:rPr>
+          <w:lang w:val="en-US"/>
+        </w:rPr>
+        <w:t xml:space="preserve">ATAM procedure </w:t>
       </w:r>
       <w:proofErr w:type="spellStart"/>
       <w:r>
+        <w:rPr>
+          <w:lang w:val="en-US"/>
+        </w:rPr>
+        <w:t>ville</w:t>
+      </w:r>
+      <w:proofErr w:type="spellEnd"/>
+      <w:r>
+        <w:rPr>
+          <w:lang w:val="en-US"/>
+        </w:rPr>
+        <w:t xml:space="preserve"> </w:t>
+      </w:r>
+      <w:proofErr w:type="spellStart"/>
+      <w:r>
+        <w:rPr>
+          <w:lang w:val="en-US"/>
+        </w:rPr>
+        <w:t>faktisk</w:t>
+      </w:r>
+      <w:proofErr w:type="spellEnd"/>
+      <w:r>
+        <w:rPr>
+          <w:lang w:val="en-US"/>
+        </w:rPr>
+        <w:t xml:space="preserve"> </w:t>
+      </w:r>
+      <w:proofErr w:type="spellStart"/>
+      <w:r>
+        <w:rPr>
+          <w:lang w:val="en-US"/>
+        </w:rPr>
+        <w:t>passe</w:t>
+      </w:r>
+      <w:proofErr w:type="spellEnd"/>
+      <w:r>
+        <w:rPr>
+          <w:lang w:val="en-US"/>
+        </w:rPr>
+        <w:t xml:space="preserve"> </w:t>
+      </w:r>
+      <w:proofErr w:type="spellStart"/>
+      <w:r>
+        <w:rPr>
+          <w:lang w:val="en-US"/>
+        </w:rPr>
+        <w:t>ganske</w:t>
+      </w:r>
+      <w:proofErr w:type="spellEnd"/>
+      <w:r>
+        <w:rPr>
+          <w:lang w:val="en-US"/>
+        </w:rPr>
+        <w:t xml:space="preserve"> </w:t>
+      </w:r>
+      <w:proofErr w:type="spellStart"/>
+      <w:r>
+        <w:rPr>
+          <w:lang w:val="en-US"/>
+        </w:rPr>
+        <w:t>godt</w:t>
+      </w:r>
+      <w:proofErr w:type="spellEnd"/>
+      <w:r>
+        <w:rPr>
+          <w:lang w:val="en-US"/>
+        </w:rPr>
+        <w:t xml:space="preserve"> </w:t>
+      </w:r>
+      <w:proofErr w:type="spellStart"/>
+      <w:r>
+        <w:rPr>
+          <w:lang w:val="en-US"/>
+        </w:rPr>
+        <w:t>til</w:t>
+      </w:r>
+      <w:proofErr w:type="spellEnd"/>
+      <w:r>
+        <w:rPr>
+          <w:lang w:val="en-US"/>
+        </w:rPr>
+        <w:t xml:space="preserve"> </w:t>
+      </w:r>
+      <w:proofErr w:type="gramStart"/>
+      <w:r>
+        <w:rPr>
+          <w:lang w:val="en-US"/>
+        </w:rPr>
+        <w:t>et</w:t>
+      </w:r>
+      <w:proofErr w:type="gramEnd"/>
+      <w:r>
+        <w:rPr>
+          <w:lang w:val="en-US"/>
+        </w:rPr>
+        <w:t xml:space="preserve"> system </w:t>
+      </w:r>
+      <w:proofErr w:type="spellStart"/>
+      <w:r>
+        <w:rPr>
+          <w:lang w:val="en-US"/>
+        </w:rPr>
+        <w:t>som</w:t>
+      </w:r>
+      <w:proofErr w:type="spellEnd"/>
+      <w:r>
+        <w:rPr>
+          <w:lang w:val="en-US"/>
+        </w:rPr>
+        <w:t xml:space="preserve"> TM12. TM12 </w:t>
+      </w:r>
+      <w:proofErr w:type="spellStart"/>
+      <w:r>
+        <w:rPr>
+          <w:lang w:val="en-US"/>
+        </w:rPr>
+        <w:t>er</w:t>
+      </w:r>
+      <w:proofErr w:type="spellEnd"/>
+      <w:r>
+        <w:rPr>
+          <w:lang w:val="en-US"/>
+        </w:rPr>
+        <w:t xml:space="preserve"> </w:t>
+      </w:r>
+      <w:proofErr w:type="gramStart"/>
+      <w:r>
+        <w:rPr>
+          <w:lang w:val="en-US"/>
+        </w:rPr>
+        <w:t>et</w:t>
+      </w:r>
+      <w:proofErr w:type="gramEnd"/>
+      <w:r>
+        <w:rPr>
+          <w:lang w:val="en-US"/>
+        </w:rPr>
+        <w:t xml:space="preserve"> system med en </w:t>
+      </w:r>
+      <w:proofErr w:type="spellStart"/>
+      <w:r>
+        <w:rPr>
+          <w:lang w:val="en-US"/>
+        </w:rPr>
+        <w:t>klar</w:t>
+      </w:r>
+      <w:proofErr w:type="spellEnd"/>
+      <w:r>
+        <w:rPr>
+          <w:lang w:val="en-US"/>
+        </w:rPr>
+        <w:t xml:space="preserve"> </w:t>
+      </w:r>
+      <w:proofErr w:type="spellStart"/>
+      <w:r>
+        <w:rPr>
+          <w:lang w:val="en-US"/>
+        </w:rPr>
+        <w:t>kundegruppe</w:t>
+      </w:r>
+      <w:proofErr w:type="spellEnd"/>
+      <w:r>
+        <w:rPr>
+          <w:lang w:val="en-US"/>
+        </w:rPr>
+        <w:t xml:space="preserve"> </w:t>
+      </w:r>
+      <w:proofErr w:type="spellStart"/>
+      <w:r>
+        <w:rPr>
+          <w:lang w:val="en-US"/>
+        </w:rPr>
+        <w:t>og</w:t>
+      </w:r>
+      <w:proofErr w:type="spellEnd"/>
+      <w:r>
+        <w:rPr>
+          <w:lang w:val="en-US"/>
+        </w:rPr>
+        <w:t xml:space="preserve"> </w:t>
+      </w:r>
+      <w:proofErr w:type="spellStart"/>
+      <w:r>
+        <w:rPr>
+          <w:lang w:val="en-US"/>
+        </w:rPr>
+        <w:t>dermed</w:t>
+      </w:r>
+      <w:proofErr w:type="spellEnd"/>
+      <w:r>
+        <w:rPr>
+          <w:lang w:val="en-US"/>
+        </w:rPr>
+        <w:t xml:space="preserve"> </w:t>
+      </w:r>
+      <w:proofErr w:type="spellStart"/>
+      <w:r>
+        <w:rPr>
+          <w:lang w:val="en-US"/>
+        </w:rPr>
+        <w:t>også</w:t>
+      </w:r>
+      <w:proofErr w:type="spellEnd"/>
+      <w:r>
+        <w:rPr>
+          <w:lang w:val="en-US"/>
+        </w:rPr>
+        <w:t xml:space="preserve"> </w:t>
+      </w:r>
+      <w:proofErr w:type="spellStart"/>
+      <w:r>
+        <w:rPr>
+          <w:lang w:val="en-US"/>
+        </w:rPr>
         <w:t>forretningsmål</w:t>
       </w:r>
       <w:proofErr w:type="spellEnd"/>
       <w:r>
+        <w:rPr>
+          <w:lang w:val="en-US"/>
+        </w:rPr>
         <w:t xml:space="preserve"> (business drivers). </w:t>
       </w:r>
     </w:p>
     <w:p>
       <w:pPr>
         <w:spacing w:after="0"/>
+        <w:rPr>
+          <w:lang w:val="en-US"/>
+        </w:rPr>
       </w:pPr>
     </w:p>
     <w:p>
@@ -3990,7 +4708,12 @@
         <w:spacing w:after="0"/>
       </w:pPr>
       <w:r>
-        <w:t>Dernæst samles dette til en rapport som præsenteres til et tredje møde, hvor stakeholders og arkitekt kan ”sign of” på arkitekturen, og alle har nu en fælles forståelse af arkitekturen, business drivers og prioritering.</w:t>
+        <w:t xml:space="preserve">Så </w:t>
+      </w:r>
+      <w:bookmarkStart w:id="27" w:name="_GoBack"/>
+      <w:bookmarkEnd w:id="27"/>
+      <w:r>
+        <w:t>samles dette til en rapport som præsenteres til et tredje møde, hvor stakeholders og arkitekt kan ”sign of” på arkitekturen, og alle har nu en fælles forståelse af arkitekturen, business drivers og prioritering.</w:t>
       </w:r>
     </w:p>
     <w:p>
@@ -4013,7 +4736,7 @@
     </w:p>
     <w:p>
       <w:pPr>
-        <w:pStyle w:val="Listeafsnit"/>
+        <w:pStyle w:val="ListParagraph"/>
         <w:numPr>
           <w:ilvl w:val="0"/>
           <w:numId w:val="8"/>
@@ -4026,7 +4749,7 @@
     </w:p>
     <w:p>
       <w:pPr>
-        <w:pStyle w:val="Listeafsnit"/>
+        <w:pStyle w:val="ListParagraph"/>
         <w:numPr>
           <w:ilvl w:val="0"/>
           <w:numId w:val="8"/>
@@ -4040,15 +4763,15 @@
     <w:p/>
     <w:p>
       <w:pPr>
-        <w:pStyle w:val="Overskrift3"/>
-      </w:pPr>
-      <w:bookmarkStart w:id="27" w:name="_Toc342052683"/>
-      <w:bookmarkStart w:id="28" w:name="_Toc342072242"/>
+        <w:pStyle w:val="Heading3"/>
+      </w:pPr>
+      <w:bookmarkStart w:id="28" w:name="_Toc342052683"/>
+      <w:bookmarkStart w:id="29" w:name="_Toc342072242"/>
       <w:r>
         <w:t>2. ATAM og QAW</w:t>
       </w:r>
-      <w:bookmarkEnd w:id="27"/>
       <w:bookmarkEnd w:id="28"/>
+      <w:bookmarkEnd w:id="29"/>
     </w:p>
     <w:p>
       <w:pPr>
@@ -4151,7 +4874,7 @@
     </w:p>
     <w:p>
       <w:pPr>
-        <w:pStyle w:val="Listeafsnit"/>
+        <w:pStyle w:val="ListParagraph"/>
         <w:numPr>
           <w:ilvl w:val="0"/>
           <w:numId w:val="9"/>
@@ -4164,7 +4887,7 @@
     </w:p>
     <w:p>
       <w:pPr>
-        <w:pStyle w:val="Listeafsnit"/>
+        <w:pStyle w:val="ListParagraph"/>
         <w:numPr>
           <w:ilvl w:val="0"/>
           <w:numId w:val="9"/>
@@ -4185,21 +4908,33 @@
         <w:spacing w:after="0"/>
       </w:pPr>
       <w:r>
-        <w:t>Dette vil sandsynligvis kunne gøres på én dag, og dermed reducere antallet af mødedage. Alt efter vurdering vil det være muligt at holde det tekniske møde og stakeholdermødet sammen. Dette er muligt da stakeholders allerede kender scenarierne, go derfor bedre vil kunne forstå det tekniske, som også er kortere af varighed. Det vil dog stadig være fordelagtigt at holde det som to separate møder (måske formiddag og eftermiddag).</w:t>
+        <w:t>Dette vil sandsynligvis kunne gøres på én dag, og dermed reducere antallet af mødedage. Alt efter vurdering vil det være muligt at holde det tekniske møde og stakeholdermødet sammen. Dette er muligt da stakeholder</w:t>
+      </w:r>
+      <w:r>
+        <w:t xml:space="preserve">s allerede kender scenarierne, </w:t>
+      </w:r>
+      <w:r>
+        <w:t>o</w:t>
+      </w:r>
+      <w:r>
+        <w:t>g</w:t>
+      </w:r>
+      <w:r>
+        <w:t xml:space="preserve"> derfor bedre vil kunne forstå det tekniske, som også er kortere af varighed. Det vil dog stadig være fordelagtigt at holde det som to separate møder (måske formiddag og eftermiddag).</w:t>
       </w:r>
     </w:p>
     <w:p/>
     <w:p>
       <w:pPr>
-        <w:pStyle w:val="Overskrift3"/>
-      </w:pPr>
-      <w:bookmarkStart w:id="29" w:name="_Toc342052684"/>
-      <w:bookmarkStart w:id="30" w:name="_Toc342072243"/>
+        <w:pStyle w:val="Heading3"/>
+      </w:pPr>
+      <w:bookmarkStart w:id="30" w:name="_Toc342052684"/>
+      <w:bookmarkStart w:id="31" w:name="_Toc342072243"/>
       <w:r>
         <w:t>3. Utility tree</w:t>
       </w:r>
-      <w:bookmarkEnd w:id="29"/>
       <w:bookmarkEnd w:id="30"/>
+      <w:bookmarkEnd w:id="31"/>
     </w:p>
     <w:p>
       <w:pPr>
@@ -4292,24 +5027,24 @@
             <o:lock v:ext="edit" aspectratio="t"/>
           </v:shapetype>
           <v:shape id="_x0000_i1025" type="#_x0000_t75" style="width:481.5pt;height:262.5pt" o:ole="">
-            <v:imagedata r:id="rId8" o:title=""/>
+            <v:imagedata r:id="rId10" o:title=""/>
           </v:shape>
-          <o:OLEObject Type="Embed" ProgID="Visio.Drawing.11" ShapeID="_x0000_i1025" DrawAspect="Content" ObjectID="_1415814095" r:id="rId9"/>
+          <o:OLEObject Type="Embed" ProgID="Visio.Drawing.11" ShapeID="_x0000_i1025" DrawAspect="Content" ObjectID="_1415818500" r:id="rId11"/>
         </w:object>
       </w:r>
     </w:p>
     <w:p/>
     <w:p>
       <w:pPr>
-        <w:pStyle w:val="Overskrift3"/>
-      </w:pPr>
-      <w:bookmarkStart w:id="31" w:name="_Toc342052685"/>
-      <w:bookmarkStart w:id="32" w:name="_Toc342072244"/>
+        <w:pStyle w:val="Heading3"/>
+      </w:pPr>
+      <w:bookmarkStart w:id="32" w:name="_Toc342052685"/>
+      <w:bookmarkStart w:id="33" w:name="_Toc342072244"/>
       <w:r>
         <w:t>4. Architectual approach analysis</w:t>
       </w:r>
-      <w:bookmarkEnd w:id="31"/>
       <w:bookmarkEnd w:id="32"/>
+      <w:bookmarkEnd w:id="33"/>
     </w:p>
     <w:p>
       <w:pPr>
@@ -4377,29 +5112,626 @@
     <w:p>
       <w:pPr>
         <w:spacing w:after="0"/>
-      </w:pPr>
-      <w:r>
-        <w:t xml:space="preserve">Dette scenarie indeholder to uafhængige detaljer: 1. vi skal sikre at der er en server som klienten kan anvende og 2: vi skal sikre at det data der er sendt til serveren ikke går tabt. Vi har også valgt at beskrive analysen på engelsk da scenariet oprindeligt er skrevet på engelsk (og det er </w:t>
-      </w:r>
+        <w:rPr>
+          <w:lang w:val="en-US"/>
+        </w:rPr>
+      </w:pPr>
       <w:proofErr w:type="spellStart"/>
       <w:r>
+        <w:rPr>
+          <w:lang w:val="en-US"/>
+        </w:rPr>
+        <w:t>Dette</w:t>
+      </w:r>
+      <w:proofErr w:type="spellEnd"/>
+      <w:r>
+        <w:rPr>
+          <w:lang w:val="en-US"/>
+        </w:rPr>
+        <w:t xml:space="preserve"> </w:t>
+      </w:r>
+      <w:proofErr w:type="spellStart"/>
+      <w:r>
+        <w:rPr>
+          <w:lang w:val="en-US"/>
+        </w:rPr>
+        <w:t>scenarie</w:t>
+      </w:r>
+      <w:proofErr w:type="spellEnd"/>
+      <w:r>
+        <w:rPr>
+          <w:lang w:val="en-US"/>
+        </w:rPr>
+        <w:t xml:space="preserve"> </w:t>
+      </w:r>
+      <w:proofErr w:type="spellStart"/>
+      <w:r>
+        <w:rPr>
+          <w:lang w:val="en-US"/>
+        </w:rPr>
+        <w:t>indeholder</w:t>
+      </w:r>
+      <w:proofErr w:type="spellEnd"/>
+      <w:r>
+        <w:rPr>
+          <w:lang w:val="en-US"/>
+        </w:rPr>
+        <w:t xml:space="preserve"> to </w:t>
+      </w:r>
+      <w:proofErr w:type="spellStart"/>
+      <w:r>
+        <w:rPr>
+          <w:lang w:val="en-US"/>
+        </w:rPr>
+        <w:t>uafhængige</w:t>
+      </w:r>
+      <w:proofErr w:type="spellEnd"/>
+      <w:r>
+        <w:rPr>
+          <w:lang w:val="en-US"/>
+        </w:rPr>
+        <w:t xml:space="preserve"> </w:t>
+      </w:r>
+      <w:proofErr w:type="spellStart"/>
+      <w:r>
+        <w:rPr>
+          <w:lang w:val="en-US"/>
+        </w:rPr>
+        <w:t>detaljer</w:t>
+      </w:r>
+      <w:proofErr w:type="spellEnd"/>
+      <w:r>
+        <w:rPr>
+          <w:lang w:val="en-US"/>
+        </w:rPr>
+        <w:t xml:space="preserve">: 1. </w:t>
+      </w:r>
+      <w:proofErr w:type="gramStart"/>
+      <w:r>
+        <w:rPr>
+          <w:lang w:val="en-US"/>
+        </w:rPr>
+        <w:t>vi</w:t>
+      </w:r>
+      <w:proofErr w:type="gramEnd"/>
+      <w:r>
+        <w:rPr>
+          <w:lang w:val="en-US"/>
+        </w:rPr>
+        <w:t xml:space="preserve"> </w:t>
+      </w:r>
+      <w:proofErr w:type="spellStart"/>
+      <w:r>
+        <w:rPr>
+          <w:lang w:val="en-US"/>
+        </w:rPr>
+        <w:t>skal</w:t>
+      </w:r>
+      <w:proofErr w:type="spellEnd"/>
+      <w:r>
+        <w:rPr>
+          <w:lang w:val="en-US"/>
+        </w:rPr>
+        <w:t xml:space="preserve"> </w:t>
+      </w:r>
+      <w:proofErr w:type="spellStart"/>
+      <w:r>
+        <w:rPr>
+          <w:lang w:val="en-US"/>
+        </w:rPr>
+        <w:t>sikre</w:t>
+      </w:r>
+      <w:proofErr w:type="spellEnd"/>
+      <w:r>
+        <w:rPr>
+          <w:lang w:val="en-US"/>
+        </w:rPr>
+        <w:t xml:space="preserve"> at der </w:t>
+      </w:r>
+      <w:proofErr w:type="spellStart"/>
+      <w:r>
+        <w:rPr>
+          <w:lang w:val="en-US"/>
+        </w:rPr>
+        <w:t>er</w:t>
+      </w:r>
+      <w:proofErr w:type="spellEnd"/>
+      <w:r>
+        <w:rPr>
+          <w:lang w:val="en-US"/>
+        </w:rPr>
+        <w:t xml:space="preserve"> en server </w:t>
+      </w:r>
+      <w:proofErr w:type="spellStart"/>
+      <w:r>
+        <w:rPr>
+          <w:lang w:val="en-US"/>
+        </w:rPr>
+        <w:t>som</w:t>
+      </w:r>
+      <w:proofErr w:type="spellEnd"/>
+      <w:r>
+        <w:rPr>
+          <w:lang w:val="en-US"/>
+        </w:rPr>
+        <w:t xml:space="preserve"> </w:t>
+      </w:r>
+      <w:proofErr w:type="spellStart"/>
+      <w:r>
+        <w:rPr>
+          <w:lang w:val="en-US"/>
+        </w:rPr>
+        <w:t>klienten</w:t>
+      </w:r>
+      <w:proofErr w:type="spellEnd"/>
+      <w:r>
+        <w:rPr>
+          <w:lang w:val="en-US"/>
+        </w:rPr>
+        <w:t xml:space="preserve"> </w:t>
+      </w:r>
+      <w:proofErr w:type="spellStart"/>
+      <w:r>
+        <w:rPr>
+          <w:lang w:val="en-US"/>
+        </w:rPr>
+        <w:t>kan</w:t>
+      </w:r>
+      <w:proofErr w:type="spellEnd"/>
+      <w:r>
+        <w:rPr>
+          <w:lang w:val="en-US"/>
+        </w:rPr>
+        <w:t xml:space="preserve"> </w:t>
+      </w:r>
+      <w:proofErr w:type="spellStart"/>
+      <w:r>
+        <w:rPr>
+          <w:lang w:val="en-US"/>
+        </w:rPr>
+        <w:t>anvende</w:t>
+      </w:r>
+      <w:proofErr w:type="spellEnd"/>
+      <w:r>
+        <w:rPr>
+          <w:lang w:val="en-US"/>
+        </w:rPr>
+        <w:t xml:space="preserve"> </w:t>
+      </w:r>
+      <w:proofErr w:type="spellStart"/>
+      <w:r>
+        <w:rPr>
+          <w:lang w:val="en-US"/>
+        </w:rPr>
+        <w:t>og</w:t>
+      </w:r>
+      <w:proofErr w:type="spellEnd"/>
+      <w:r>
+        <w:rPr>
+          <w:lang w:val="en-US"/>
+        </w:rPr>
+        <w:t xml:space="preserve"> 2: vi </w:t>
+      </w:r>
+      <w:proofErr w:type="spellStart"/>
+      <w:r>
+        <w:rPr>
+          <w:lang w:val="en-US"/>
+        </w:rPr>
+        <w:t>skal</w:t>
+      </w:r>
+      <w:proofErr w:type="spellEnd"/>
+      <w:r>
+        <w:rPr>
+          <w:lang w:val="en-US"/>
+        </w:rPr>
+        <w:t xml:space="preserve"> </w:t>
+      </w:r>
+      <w:proofErr w:type="spellStart"/>
+      <w:r>
+        <w:rPr>
+          <w:lang w:val="en-US"/>
+        </w:rPr>
+        <w:t>sikre</w:t>
+      </w:r>
+      <w:proofErr w:type="spellEnd"/>
+      <w:r>
+        <w:rPr>
+          <w:lang w:val="en-US"/>
+        </w:rPr>
+        <w:t xml:space="preserve"> at </w:t>
+      </w:r>
+      <w:proofErr w:type="spellStart"/>
+      <w:r>
+        <w:rPr>
+          <w:lang w:val="en-US"/>
+        </w:rPr>
+        <w:t>det</w:t>
+      </w:r>
+      <w:proofErr w:type="spellEnd"/>
+      <w:r>
+        <w:rPr>
+          <w:lang w:val="en-US"/>
+        </w:rPr>
+        <w:t xml:space="preserve"> data der </w:t>
+      </w:r>
+      <w:proofErr w:type="spellStart"/>
+      <w:r>
+        <w:rPr>
+          <w:lang w:val="en-US"/>
+        </w:rPr>
+        <w:t>er</w:t>
+      </w:r>
+      <w:proofErr w:type="spellEnd"/>
+      <w:r>
+        <w:rPr>
+          <w:lang w:val="en-US"/>
+        </w:rPr>
+        <w:t xml:space="preserve"> </w:t>
+      </w:r>
+      <w:proofErr w:type="spellStart"/>
+      <w:r>
+        <w:rPr>
+          <w:lang w:val="en-US"/>
+        </w:rPr>
+        <w:t>sendt</w:t>
+      </w:r>
+      <w:proofErr w:type="spellEnd"/>
+      <w:r>
+        <w:rPr>
+          <w:lang w:val="en-US"/>
+        </w:rPr>
+        <w:t xml:space="preserve"> </w:t>
+      </w:r>
+      <w:proofErr w:type="spellStart"/>
+      <w:r>
+        <w:rPr>
+          <w:lang w:val="en-US"/>
+        </w:rPr>
+        <w:t>til</w:t>
+      </w:r>
+      <w:proofErr w:type="spellEnd"/>
+      <w:r>
+        <w:rPr>
+          <w:lang w:val="en-US"/>
+        </w:rPr>
+        <w:t xml:space="preserve"> </w:t>
+      </w:r>
+      <w:proofErr w:type="spellStart"/>
+      <w:r>
+        <w:rPr>
+          <w:lang w:val="en-US"/>
+        </w:rPr>
+        <w:t>serveren</w:t>
+      </w:r>
+      <w:proofErr w:type="spellEnd"/>
+      <w:r>
+        <w:rPr>
+          <w:lang w:val="en-US"/>
+        </w:rPr>
+        <w:t xml:space="preserve"> </w:t>
+      </w:r>
+      <w:proofErr w:type="spellStart"/>
+      <w:r>
+        <w:rPr>
+          <w:lang w:val="en-US"/>
+        </w:rPr>
+        <w:t>ikke</w:t>
+      </w:r>
+      <w:proofErr w:type="spellEnd"/>
+      <w:r>
+        <w:rPr>
+          <w:lang w:val="en-US"/>
+        </w:rPr>
+        <w:t xml:space="preserve"> </w:t>
+      </w:r>
+      <w:proofErr w:type="spellStart"/>
+      <w:r>
+        <w:rPr>
+          <w:lang w:val="en-US"/>
+        </w:rPr>
+        <w:t>går</w:t>
+      </w:r>
+      <w:proofErr w:type="spellEnd"/>
+      <w:r>
+        <w:rPr>
+          <w:lang w:val="en-US"/>
+        </w:rPr>
+        <w:t xml:space="preserve"> </w:t>
+      </w:r>
+      <w:proofErr w:type="spellStart"/>
+      <w:r>
+        <w:rPr>
+          <w:lang w:val="en-US"/>
+        </w:rPr>
+        <w:t>tabt</w:t>
+      </w:r>
+      <w:proofErr w:type="spellEnd"/>
+      <w:r>
+        <w:rPr>
+          <w:lang w:val="en-US"/>
+        </w:rPr>
+        <w:t xml:space="preserve">. </w:t>
+      </w:r>
+      <w:proofErr w:type="gramStart"/>
+      <w:r>
+        <w:rPr>
+          <w:lang w:val="en-US"/>
+        </w:rPr>
+        <w:t>Vi</w:t>
+      </w:r>
+      <w:proofErr w:type="gramEnd"/>
+      <w:r>
+        <w:rPr>
+          <w:lang w:val="en-US"/>
+        </w:rPr>
+        <w:t xml:space="preserve"> </w:t>
+      </w:r>
+      <w:proofErr w:type="spellStart"/>
+      <w:r>
+        <w:rPr>
+          <w:lang w:val="en-US"/>
+        </w:rPr>
+        <w:t>har</w:t>
+      </w:r>
+      <w:proofErr w:type="spellEnd"/>
+      <w:r>
+        <w:rPr>
+          <w:lang w:val="en-US"/>
+        </w:rPr>
+        <w:t xml:space="preserve"> </w:t>
+      </w:r>
+      <w:proofErr w:type="spellStart"/>
+      <w:r>
+        <w:rPr>
+          <w:lang w:val="en-US"/>
+        </w:rPr>
+        <w:t>også</w:t>
+      </w:r>
+      <w:proofErr w:type="spellEnd"/>
+      <w:r>
+        <w:rPr>
+          <w:lang w:val="en-US"/>
+        </w:rPr>
+        <w:t xml:space="preserve"> </w:t>
+      </w:r>
+      <w:proofErr w:type="spellStart"/>
+      <w:r>
+        <w:rPr>
+          <w:lang w:val="en-US"/>
+        </w:rPr>
+        <w:t>valgt</w:t>
+      </w:r>
+      <w:proofErr w:type="spellEnd"/>
+      <w:r>
+        <w:rPr>
+          <w:lang w:val="en-US"/>
+        </w:rPr>
+        <w:t xml:space="preserve"> at </w:t>
+      </w:r>
+      <w:proofErr w:type="spellStart"/>
+      <w:r>
+        <w:rPr>
+          <w:lang w:val="en-US"/>
+        </w:rPr>
+        <w:t>beskrive</w:t>
+      </w:r>
+      <w:proofErr w:type="spellEnd"/>
+      <w:r>
+        <w:rPr>
+          <w:lang w:val="en-US"/>
+        </w:rPr>
+        <w:t xml:space="preserve"> </w:t>
+      </w:r>
+      <w:proofErr w:type="spellStart"/>
+      <w:r>
+        <w:rPr>
+          <w:lang w:val="en-US"/>
+        </w:rPr>
+        <w:t>analysen</w:t>
+      </w:r>
+      <w:proofErr w:type="spellEnd"/>
+      <w:r>
+        <w:rPr>
+          <w:lang w:val="en-US"/>
+        </w:rPr>
+        <w:t xml:space="preserve"> </w:t>
+      </w:r>
+      <w:proofErr w:type="spellStart"/>
+      <w:r>
+        <w:rPr>
+          <w:lang w:val="en-US"/>
+        </w:rPr>
+        <w:t>på</w:t>
+      </w:r>
+      <w:proofErr w:type="spellEnd"/>
+      <w:r>
+        <w:rPr>
+          <w:lang w:val="en-US"/>
+        </w:rPr>
+        <w:t xml:space="preserve"> </w:t>
+      </w:r>
+      <w:proofErr w:type="spellStart"/>
+      <w:r>
+        <w:rPr>
+          <w:lang w:val="en-US"/>
+        </w:rPr>
+        <w:t>engelsk</w:t>
+      </w:r>
+      <w:proofErr w:type="spellEnd"/>
+      <w:r>
+        <w:rPr>
+          <w:lang w:val="en-US"/>
+        </w:rPr>
+        <w:t xml:space="preserve"> da </w:t>
+      </w:r>
+      <w:proofErr w:type="spellStart"/>
+      <w:r>
+        <w:rPr>
+          <w:lang w:val="en-US"/>
+        </w:rPr>
+        <w:t>scenariet</w:t>
+      </w:r>
+      <w:proofErr w:type="spellEnd"/>
+      <w:r>
+        <w:rPr>
+          <w:lang w:val="en-US"/>
+        </w:rPr>
+        <w:t xml:space="preserve"> </w:t>
+      </w:r>
+      <w:proofErr w:type="spellStart"/>
+      <w:r>
+        <w:rPr>
+          <w:lang w:val="en-US"/>
+        </w:rPr>
+        <w:t>oprindeligt</w:t>
+      </w:r>
+      <w:proofErr w:type="spellEnd"/>
+      <w:r>
+        <w:rPr>
+          <w:lang w:val="en-US"/>
+        </w:rPr>
+        <w:t xml:space="preserve"> </w:t>
+      </w:r>
+      <w:proofErr w:type="spellStart"/>
+      <w:r>
+        <w:rPr>
+          <w:lang w:val="en-US"/>
+        </w:rPr>
+        <w:t>er</w:t>
+      </w:r>
+      <w:proofErr w:type="spellEnd"/>
+      <w:r>
+        <w:rPr>
+          <w:lang w:val="en-US"/>
+        </w:rPr>
+        <w:t xml:space="preserve"> </w:t>
+      </w:r>
+      <w:proofErr w:type="spellStart"/>
+      <w:r>
+        <w:rPr>
+          <w:lang w:val="en-US"/>
+        </w:rPr>
+        <w:t>skrevet</w:t>
+      </w:r>
+      <w:proofErr w:type="spellEnd"/>
+      <w:r>
+        <w:rPr>
+          <w:lang w:val="en-US"/>
+        </w:rPr>
+        <w:t xml:space="preserve"> </w:t>
+      </w:r>
+      <w:proofErr w:type="spellStart"/>
+      <w:r>
+        <w:rPr>
+          <w:lang w:val="en-US"/>
+        </w:rPr>
+        <w:t>på</w:t>
+      </w:r>
+      <w:proofErr w:type="spellEnd"/>
+      <w:r>
+        <w:rPr>
+          <w:lang w:val="en-US"/>
+        </w:rPr>
+        <w:t xml:space="preserve"> </w:t>
+      </w:r>
+      <w:proofErr w:type="spellStart"/>
+      <w:r>
+        <w:rPr>
+          <w:lang w:val="en-US"/>
+        </w:rPr>
+        <w:t>engelsk</w:t>
+      </w:r>
+      <w:proofErr w:type="spellEnd"/>
+      <w:r>
+        <w:rPr>
+          <w:lang w:val="en-US"/>
+        </w:rPr>
+        <w:t xml:space="preserve"> (</w:t>
+      </w:r>
+      <w:proofErr w:type="spellStart"/>
+      <w:r>
+        <w:rPr>
+          <w:lang w:val="en-US"/>
+        </w:rPr>
+        <w:t>og</w:t>
+      </w:r>
+      <w:proofErr w:type="spellEnd"/>
+      <w:r>
+        <w:rPr>
+          <w:lang w:val="en-US"/>
+        </w:rPr>
+        <w:t xml:space="preserve"> </w:t>
+      </w:r>
+      <w:proofErr w:type="spellStart"/>
+      <w:r>
+        <w:rPr>
+          <w:lang w:val="en-US"/>
+        </w:rPr>
+        <w:t>det</w:t>
+      </w:r>
+      <w:proofErr w:type="spellEnd"/>
+      <w:r>
+        <w:rPr>
+          <w:lang w:val="en-US"/>
+        </w:rPr>
+        <w:t xml:space="preserve"> </w:t>
+      </w:r>
+      <w:proofErr w:type="spellStart"/>
+      <w:r>
+        <w:rPr>
+          <w:lang w:val="en-US"/>
+        </w:rPr>
+        <w:t>er</w:t>
+      </w:r>
+      <w:proofErr w:type="spellEnd"/>
+      <w:r>
+        <w:rPr>
+          <w:lang w:val="en-US"/>
+        </w:rPr>
+        <w:t xml:space="preserve"> </w:t>
+      </w:r>
+      <w:proofErr w:type="spellStart"/>
+      <w:r>
+        <w:rPr>
+          <w:lang w:val="en-US"/>
+        </w:rPr>
         <w:t>templaten</w:t>
       </w:r>
       <w:proofErr w:type="spellEnd"/>
       <w:r>
-        <w:t xml:space="preserve"> også).</w:t>
+        <w:rPr>
+          <w:lang w:val="en-US"/>
+        </w:rPr>
+        <w:t xml:space="preserve"> </w:t>
+      </w:r>
+      <w:proofErr w:type="spellStart"/>
+      <w:r>
+        <w:rPr>
+          <w:lang w:val="en-US"/>
+        </w:rPr>
+        <w:t>også</w:t>
+      </w:r>
+      <w:proofErr w:type="spellEnd"/>
+      <w:r>
+        <w:rPr>
+          <w:lang w:val="en-US"/>
+        </w:rPr>
+        <w:t>).</w:t>
       </w:r>
     </w:p>
     <w:p>
       <w:pPr>
         <w:spacing w:after="0"/>
+        <w:rPr>
+          <w:lang w:val="en-US"/>
+        </w:rPr>
       </w:pPr>
     </w:p>
     <w:tbl>
       <w:tblPr>
-        <w:tblStyle w:val="Tabel-Gitter"/>
+        <w:tblStyle w:val="TableGrid"/>
         <w:tblW w:w="0" w:type="auto"/>
-        <w:tblLook w:val="04A0"/>
+        <w:tblLook w:val="04A0" w:firstRow="1" w:lastRow="0" w:firstColumn="1" w:lastColumn="0" w:noHBand="0" w:noVBand="1"/>
       </w:tblPr>
       <w:tblGrid>
         <w:gridCol w:w="1526"/>
@@ -4456,13 +5788,8 @@
             <w:tcW w:w="1526" w:type="dxa"/>
           </w:tcPr>
           <w:p>
-            <w:proofErr w:type="spellStart"/>
-            <w:r>
-              <w:t>Attribute</w:t>
-            </w:r>
-            <w:proofErr w:type="spellEnd"/>
-            <w:r>
-              <w:t>(s)</w:t>
+            <w:r>
+              <w:t>Attribute(s)</w:t>
             </w:r>
           </w:p>
         </w:tc>
@@ -5158,9 +6485,9 @@
             <w:r>
               <w:object w:dxaOrig="7161" w:dyaOrig="4043">
                 <v:shape id="_x0000_i1026" type="#_x0000_t75" style="width:357.75pt;height:202.5pt" o:ole="">
-                  <v:imagedata r:id="rId10" o:title=""/>
+                  <v:imagedata r:id="rId12" o:title=""/>
                 </v:shape>
-                <o:OLEObject Type="Embed" ProgID="Visio.Drawing.11" ShapeID="_x0000_i1026" DrawAspect="Content" ObjectID="_1415814096" r:id="rId11"/>
+                <o:OLEObject Type="Embed" ProgID="Visio.Drawing.11" ShapeID="_x0000_i1026" DrawAspect="Content" ObjectID="_1415818501" r:id="rId13"/>
               </w:object>
             </w:r>
           </w:p>
@@ -5177,9 +6504,9 @@
     </w:p>
     <w:tbl>
       <w:tblPr>
-        <w:tblStyle w:val="Tabel-Gitter"/>
+        <w:tblStyle w:val="TableGrid"/>
         <w:tblW w:w="0" w:type="auto"/>
-        <w:tblLook w:val="04A0"/>
+        <w:tblLook w:val="04A0" w:firstRow="1" w:lastRow="0" w:firstColumn="1" w:lastColumn="0" w:noHBand="0" w:noVBand="1"/>
       </w:tblPr>
       <w:tblGrid>
         <w:gridCol w:w="675"/>
@@ -5378,13 +6705,13 @@
     </w:tbl>
     <w:p>
       <w:pPr>
-        <w:pStyle w:val="Overskrift2"/>
-        <w:rPr>
-          <w:lang w:val="en-US"/>
-        </w:rPr>
-      </w:pPr>
-      <w:bookmarkStart w:id="33" w:name="_Toc342052686"/>
-      <w:bookmarkStart w:id="34" w:name="_Toc342072245"/>
+        <w:pStyle w:val="Heading2"/>
+        <w:rPr>
+          <w:lang w:val="en-US"/>
+        </w:rPr>
+      </w:pPr>
+      <w:bookmarkStart w:id="34" w:name="_Toc342052686"/>
+      <w:bookmarkStart w:id="35" w:name="_Toc342072245"/>
       <w:proofErr w:type="spellStart"/>
       <w:proofErr w:type="gramStart"/>
       <w:r>
@@ -5394,22 +6721,22 @@
         <w:lastRenderedPageBreak/>
         <w:t>aSOA</w:t>
       </w:r>
-      <w:bookmarkEnd w:id="33"/>
       <w:bookmarkEnd w:id="34"/>
+      <w:bookmarkEnd w:id="35"/>
       <w:proofErr w:type="spellEnd"/>
       <w:proofErr w:type="gramEnd"/>
     </w:p>
     <w:p>
       <w:pPr>
-        <w:pStyle w:val="Overskrift3"/>
-      </w:pPr>
-      <w:bookmarkStart w:id="35" w:name="_Toc342052687"/>
-      <w:bookmarkStart w:id="36" w:name="_Toc342072246"/>
+        <w:pStyle w:val="Heading3"/>
+      </w:pPr>
+      <w:bookmarkStart w:id="36" w:name="_Toc342052687"/>
+      <w:bookmarkStart w:id="37" w:name="_Toc342072246"/>
       <w:r>
         <w:t>1. Det oprindelige design</w:t>
       </w:r>
-      <w:bookmarkEnd w:id="35"/>
       <w:bookmarkEnd w:id="36"/>
+      <w:bookmarkEnd w:id="37"/>
     </w:p>
     <w:tbl>
       <w:tblPr>
@@ -5419,7 +6746,7 @@
           <w:left w:w="70" w:type="dxa"/>
           <w:right w:w="70" w:type="dxa"/>
         </w:tblCellMar>
-        <w:tblLook w:val="04A0"/>
+        <w:tblLook w:val="04A0" w:firstRow="1" w:lastRow="0" w:firstColumn="1" w:lastColumn="0" w:noHBand="0" w:noVBand="1"/>
       </w:tblPr>
       <w:tblGrid>
         <w:gridCol w:w="1300"/>
@@ -10632,15 +11959,15 @@
     <w:p/>
     <w:p>
       <w:pPr>
-        <w:pStyle w:val="Overskrift3"/>
-      </w:pPr>
-      <w:bookmarkStart w:id="37" w:name="_Toc342052688"/>
-      <w:bookmarkStart w:id="38" w:name="_Toc342072247"/>
+        <w:pStyle w:val="Heading3"/>
+      </w:pPr>
+      <w:bookmarkStart w:id="38" w:name="_Toc342052688"/>
+      <w:bookmarkStart w:id="39" w:name="_Toc342072247"/>
       <w:r>
         <w:t>2. Det nye design</w:t>
       </w:r>
-      <w:bookmarkEnd w:id="37"/>
       <w:bookmarkEnd w:id="38"/>
+      <w:bookmarkEnd w:id="39"/>
     </w:p>
     <w:tbl>
       <w:tblPr>
@@ -10650,7 +11977,7 @@
           <w:left w:w="70" w:type="dxa"/>
           <w:right w:w="70" w:type="dxa"/>
         </w:tblCellMar>
-        <w:tblLook w:val="04A0"/>
+        <w:tblLook w:val="04A0" w:firstRow="1" w:lastRow="0" w:firstColumn="1" w:lastColumn="0" w:noHBand="0" w:noVBand="1"/>
       </w:tblPr>
       <w:tblGrid>
         <w:gridCol w:w="1300"/>
@@ -15880,11 +17207,9 @@
     </w:tbl>
     <w:p>
       <w:pPr>
-        <w:pStyle w:val="Overskrift3"/>
-      </w:pPr>
-      <w:bookmarkStart w:id="39" w:name="_GoBack"/>
+        <w:pStyle w:val="Heading3"/>
+      </w:pPr>
       <w:bookmarkStart w:id="40" w:name="_Toc342072248"/>
-      <w:bookmarkEnd w:id="39"/>
       <w:r>
         <w:t xml:space="preserve">2. </w:t>
       </w:r>
@@ -15901,7 +17226,7 @@
           <w:left w:w="70" w:type="dxa"/>
           <w:right w:w="70" w:type="dxa"/>
         </w:tblCellMar>
-        <w:tblLook w:val="04A0"/>
+        <w:tblLook w:val="04A0" w:firstRow="1" w:lastRow="0" w:firstColumn="1" w:lastColumn="0" w:noHBand="0" w:noVBand="1"/>
       </w:tblPr>
       <w:tblGrid>
         <w:gridCol w:w="1300"/>
@@ -21120,7 +22445,7 @@
     </w:p>
     <w:p>
       <w:pPr>
-        <w:pStyle w:val="Overskrift2"/>
+        <w:pStyle w:val="Heading2"/>
       </w:pPr>
       <w:bookmarkStart w:id="41" w:name="_Toc342052689"/>
       <w:bookmarkStart w:id="42" w:name="_Toc342072249"/>
@@ -21133,7 +22458,7 @@
     </w:p>
     <w:p>
       <w:pPr>
-        <w:pStyle w:val="Overskrift4"/>
+        <w:pStyle w:val="Heading4"/>
       </w:pPr>
       <w:r>
         <w:t>ATAM</w:t>
@@ -21158,7 +22483,7 @@
     </w:p>
     <w:p>
       <w:pPr>
-        <w:pStyle w:val="Overskrift4"/>
+        <w:pStyle w:val="Heading4"/>
       </w:pPr>
       <w:r>
         <w:t>QAW</w:t>
@@ -21174,7 +22499,7 @@
     </w:p>
     <w:p>
       <w:pPr>
-        <w:pStyle w:val="Overskrift4"/>
+        <w:pStyle w:val="Heading4"/>
       </w:pPr>
       <w:r>
         <w:t>aSQA</w:t>
@@ -21246,7 +22571,7 @@
     </w:p>
     <w:p>
       <w:pPr>
-        <w:pStyle w:val="Overskrift4"/>
+        <w:pStyle w:val="Heading4"/>
       </w:pPr>
       <w:r>
         <w:t>TM12</w:t>
@@ -21267,7 +22592,7 @@
     </w:p>
     <w:p>
       <w:pPr>
-        <w:pStyle w:val="Overskrift4"/>
+        <w:pStyle w:val="Heading4"/>
       </w:pPr>
       <w:r>
         <w:t>Praktisk erfaring</w:t>
@@ -21288,7 +22613,7 @@
     </w:p>
     <w:p>
       <w:pPr>
-        <w:pStyle w:val="Overskrift4"/>
+        <w:pStyle w:val="Heading4"/>
       </w:pPr>
       <w:r>
         <w:lastRenderedPageBreak/>
@@ -21323,7 +22648,7 @@
     </w:p>
     <w:p>
       <w:pPr>
-        <w:pStyle w:val="Overskrift4"/>
+        <w:pStyle w:val="Heading4"/>
       </w:pPr>
       <w:r>
         <w:t>Mogens</w:t>
@@ -21345,8 +22670,8 @@
       </w:r>
     </w:p>
     <w:sectPr>
-      <w:headerReference w:type="default" r:id="rId12"/>
-      <w:footerReference w:type="default" r:id="rId13"/>
+      <w:headerReference w:type="default" r:id="rId14"/>
+      <w:footerReference w:type="default" r:id="rId15"/>
       <w:pgSz w:w="11906" w:h="16838"/>
       <w:pgMar w:top="1701" w:right="1134" w:bottom="1701" w:left="1134" w:header="708" w:footer="708" w:gutter="0"/>
       <w:cols w:space="708"/>
@@ -21357,7 +22682,7 @@
 </file>
 
 <file path=word/endnotes.xml><?xml version="1.0" encoding="utf-8"?>
-<w:endnotes xmlns:ve="http://schemas.openxmlformats.org/markup-compatibility/2006" xmlns:o="urn:schemas-microsoft-com:office:office" xmlns:r="http://schemas.openxmlformats.org/officeDocument/2006/relationships" xmlns:m="http://schemas.openxmlformats.org/officeDocument/2006/math" xmlns:v="urn:schemas-microsoft-com:vml" xmlns:wp="http://schemas.openxmlformats.org/drawingml/2006/wordprocessingDrawing" xmlns:w10="urn:schemas-microsoft-com:office:word" xmlns:w="http://schemas.openxmlformats.org/wordprocessingml/2006/main" xmlns:wne="http://schemas.microsoft.com/office/word/2006/wordml">
+<w:endnotes xmlns:wpc="http://schemas.microsoft.com/office/word/2010/wordprocessingCanvas" xmlns:mc="http://schemas.openxmlformats.org/markup-compatibility/2006" xmlns:o="urn:schemas-microsoft-com:office:office" xmlns:r="http://schemas.openxmlformats.org/officeDocument/2006/relationships" xmlns:m="http://schemas.openxmlformats.org/officeDocument/2006/math" xmlns:v="urn:schemas-microsoft-com:vml" xmlns:wp14="http://schemas.microsoft.com/office/word/2010/wordprocessingDrawing" xmlns:wp="http://schemas.openxmlformats.org/drawingml/2006/wordprocessingDrawing" xmlns:w10="urn:schemas-microsoft-com:office:word" xmlns:w="http://schemas.openxmlformats.org/wordprocessingml/2006/main" xmlns:w14="http://schemas.microsoft.com/office/word/2010/wordml" xmlns:wpg="http://schemas.microsoft.com/office/word/2010/wordprocessingGroup" xmlns:wpi="http://schemas.microsoft.com/office/word/2010/wordprocessingInk" xmlns:wne="http://schemas.microsoft.com/office/word/2006/wordml" xmlns:wps="http://schemas.microsoft.com/office/word/2010/wordprocessingShape" mc:Ignorable="w14 wp14">
   <w:endnote w:type="separator" w:id="-1">
     <w:p>
       <w:pPr>
@@ -21382,7 +22707,7 @@
 </file>
 
 <file path=word/footer1.xml><?xml version="1.0" encoding="utf-8"?>
-<w:ftr xmlns:ve="http://schemas.openxmlformats.org/markup-compatibility/2006" xmlns:o="urn:schemas-microsoft-com:office:office" xmlns:r="http://schemas.openxmlformats.org/officeDocument/2006/relationships" xmlns:m="http://schemas.openxmlformats.org/officeDocument/2006/math" xmlns:v="urn:schemas-microsoft-com:vml" xmlns:wp="http://schemas.openxmlformats.org/drawingml/2006/wordprocessingDrawing" xmlns:w10="urn:schemas-microsoft-com:office:word" xmlns:w="http://schemas.openxmlformats.org/wordprocessingml/2006/main" xmlns:wne="http://schemas.microsoft.com/office/word/2006/wordml">
+<w:ftr xmlns:wpc="http://schemas.microsoft.com/office/word/2010/wordprocessingCanvas" xmlns:mc="http://schemas.openxmlformats.org/markup-compatibility/2006" xmlns:o="urn:schemas-microsoft-com:office:office" xmlns:r="http://schemas.openxmlformats.org/officeDocument/2006/relationships" xmlns:m="http://schemas.openxmlformats.org/officeDocument/2006/math" xmlns:v="urn:schemas-microsoft-com:vml" xmlns:wp14="http://schemas.microsoft.com/office/word/2010/wordprocessingDrawing" xmlns:wp="http://schemas.openxmlformats.org/drawingml/2006/wordprocessingDrawing" xmlns:w10="urn:schemas-microsoft-com:office:word" xmlns:w="http://schemas.openxmlformats.org/wordprocessingml/2006/main" xmlns:w14="http://schemas.microsoft.com/office/word/2010/wordml" xmlns:wpg="http://schemas.microsoft.com/office/word/2010/wordprocessingGroup" xmlns:wpi="http://schemas.microsoft.com/office/word/2010/wordprocessingInk" xmlns:wne="http://schemas.microsoft.com/office/word/2006/wordml" xmlns:wps="http://schemas.microsoft.com/office/word/2010/wordprocessingShape" mc:Ignorable="w14 wp14">
   <w:sdt>
     <w:sdtPr>
       <w:id w:val="561666"/>
@@ -21391,10 +22716,11 @@
         <w:docPartUnique/>
       </w:docPartObj>
     </w:sdtPr>
+    <w:sdtEndPr/>
     <w:sdtContent>
       <w:p>
         <w:pPr>
-          <w:pStyle w:val="Sidefod"/>
+          <w:pStyle w:val="Footer"/>
         </w:pPr>
         <w:r>
           <w:t>Anders H. Poder</w:t>
@@ -21402,7 +22728,7 @@
       </w:p>
       <w:p>
         <w:pPr>
-          <w:pStyle w:val="Sidefod"/>
+          <w:pStyle w:val="Footer"/>
         </w:pPr>
         <w:r>
           <w:t>Mogens Habekost</w:t>
@@ -21426,7 +22752,7 @@
           <w:rPr>
             <w:noProof/>
           </w:rPr>
-          <w:t>18</w:t>
+          <w:t>13</w:t>
         </w:r>
         <w:r>
           <w:rPr>
@@ -21441,7 +22767,7 @@
 </file>
 
 <file path=word/footnotes.xml><?xml version="1.0" encoding="utf-8"?>
-<w:footnotes xmlns:ve="http://schemas.openxmlformats.org/markup-compatibility/2006" xmlns:o="urn:schemas-microsoft-com:office:office" xmlns:r="http://schemas.openxmlformats.org/officeDocument/2006/relationships" xmlns:m="http://schemas.openxmlformats.org/officeDocument/2006/math" xmlns:v="urn:schemas-microsoft-com:vml" xmlns:wp="http://schemas.openxmlformats.org/drawingml/2006/wordprocessingDrawing" xmlns:w10="urn:schemas-microsoft-com:office:word" xmlns:w="http://schemas.openxmlformats.org/wordprocessingml/2006/main" xmlns:wne="http://schemas.microsoft.com/office/word/2006/wordml">
+<w:footnotes xmlns:wpc="http://schemas.microsoft.com/office/word/2010/wordprocessingCanvas" xmlns:mc="http://schemas.openxmlformats.org/markup-compatibility/2006" xmlns:o="urn:schemas-microsoft-com:office:office" xmlns:r="http://schemas.openxmlformats.org/officeDocument/2006/relationships" xmlns:m="http://schemas.openxmlformats.org/officeDocument/2006/math" xmlns:v="urn:schemas-microsoft-com:vml" xmlns:wp14="http://schemas.microsoft.com/office/word/2010/wordprocessingDrawing" xmlns:wp="http://schemas.openxmlformats.org/drawingml/2006/wordprocessingDrawing" xmlns:w10="urn:schemas-microsoft-com:office:word" xmlns:w="http://schemas.openxmlformats.org/wordprocessingml/2006/main" xmlns:w14="http://schemas.microsoft.com/office/word/2010/wordml" xmlns:wpg="http://schemas.microsoft.com/office/word/2010/wordprocessingGroup" xmlns:wpi="http://schemas.microsoft.com/office/word/2010/wordprocessingInk" xmlns:wne="http://schemas.microsoft.com/office/word/2006/wordml" xmlns:wps="http://schemas.microsoft.com/office/word/2010/wordprocessingShape" mc:Ignorable="w14 wp14">
   <w:footnote w:type="separator" w:id="-1">
     <w:p>
       <w:pPr>
@@ -21466,15 +22792,16 @@
 </file>
 
 <file path=word/header1.xml><?xml version="1.0" encoding="utf-8"?>
-<w:hdr xmlns:ve="http://schemas.openxmlformats.org/markup-compatibility/2006" xmlns:o="urn:schemas-microsoft-com:office:office" xmlns:r="http://schemas.openxmlformats.org/officeDocument/2006/relationships" xmlns:m="http://schemas.openxmlformats.org/officeDocument/2006/math" xmlns:v="urn:schemas-microsoft-com:vml" xmlns:wp="http://schemas.openxmlformats.org/drawingml/2006/wordprocessingDrawing" xmlns:w10="urn:schemas-microsoft-com:office:word" xmlns:w="http://schemas.openxmlformats.org/wordprocessingml/2006/main" xmlns:wne="http://schemas.microsoft.com/office/word/2006/wordml">
+<w:hdr xmlns:wpc="http://schemas.microsoft.com/office/word/2010/wordprocessingCanvas" xmlns:mc="http://schemas.openxmlformats.org/markup-compatibility/2006" xmlns:o="urn:schemas-microsoft-com:office:office" xmlns:r="http://schemas.openxmlformats.org/officeDocument/2006/relationships" xmlns:m="http://schemas.openxmlformats.org/officeDocument/2006/math" xmlns:v="urn:schemas-microsoft-com:vml" xmlns:wp14="http://schemas.microsoft.com/office/word/2010/wordprocessingDrawing" xmlns:wp="http://schemas.openxmlformats.org/drawingml/2006/wordprocessingDrawing" xmlns:w10="urn:schemas-microsoft-com:office:word" xmlns:w="http://schemas.openxmlformats.org/wordprocessingml/2006/main" xmlns:w14="http://schemas.microsoft.com/office/word/2010/wordml" xmlns:wpg="http://schemas.microsoft.com/office/word/2010/wordprocessingGroup" xmlns:wpi="http://schemas.microsoft.com/office/word/2010/wordprocessingInk" xmlns:wne="http://schemas.microsoft.com/office/word/2006/wordml" xmlns:wps="http://schemas.microsoft.com/office/word/2010/wordprocessingShape" mc:Ignorable="w14 wp14">
   <w:p>
     <w:pPr>
-      <w:pStyle w:val="Sidehoved"/>
+      <w:pStyle w:val="Header"/>
       <w:jc w:val="center"/>
       <w:rPr>
         <w:b/>
         <w:sz w:val="32"/>
         <w:szCs w:val="32"/>
+        <w:lang w:val="en-US"/>
       </w:rPr>
     </w:pPr>
     <w:r>
@@ -21482,13 +22809,94 @@
         <w:b/>
         <w:sz w:val="32"/>
         <w:szCs w:val="32"/>
+        <w:lang w:val="en-US"/>
       </w:rPr>
-      <w:t>Software Arkitektur i Praksis (Modul 2)</w:t>
+      <w:t xml:space="preserve">Software </w:t>
+    </w:r>
+    <w:proofErr w:type="spellStart"/>
+    <w:r>
+      <w:rPr>
+        <w:b/>
+        <w:sz w:val="32"/>
+        <w:szCs w:val="32"/>
+        <w:lang w:val="en-US"/>
+      </w:rPr>
+      <w:t>Arkitektur</w:t>
+    </w:r>
+    <w:proofErr w:type="spellEnd"/>
+    <w:r>
+      <w:rPr>
+        <w:b/>
+        <w:sz w:val="32"/>
+        <w:szCs w:val="32"/>
+        <w:lang w:val="en-US"/>
+      </w:rPr>
+      <w:t xml:space="preserve"> </w:t>
+    </w:r>
+    <w:proofErr w:type="spellStart"/>
+    <w:r>
+      <w:rPr>
+        <w:b/>
+        <w:sz w:val="32"/>
+        <w:szCs w:val="32"/>
+        <w:lang w:val="en-US"/>
+      </w:rPr>
+      <w:t>i</w:t>
+    </w:r>
+    <w:proofErr w:type="spellEnd"/>
+    <w:r>
+      <w:rPr>
+        <w:b/>
+        <w:sz w:val="32"/>
+        <w:szCs w:val="32"/>
+        <w:lang w:val="en-US"/>
+      </w:rPr>
+      <w:t xml:space="preserve"> </w:t>
+    </w:r>
+    <w:proofErr w:type="spellStart"/>
+    <w:r>
+      <w:rPr>
+        <w:b/>
+        <w:sz w:val="32"/>
+        <w:szCs w:val="32"/>
+        <w:lang w:val="en-US"/>
+      </w:rPr>
+      <w:t>Praksis</w:t>
+    </w:r>
+    <w:proofErr w:type="spellEnd"/>
+    <w:r>
+      <w:rPr>
+        <w:b/>
+        <w:sz w:val="32"/>
+        <w:szCs w:val="32"/>
+        <w:lang w:val="en-US"/>
+      </w:rPr>
+      <w:t xml:space="preserve"> (</w:t>
+    </w:r>
+    <w:proofErr w:type="spellStart"/>
+    <w:r>
+      <w:rPr>
+        <w:b/>
+        <w:sz w:val="32"/>
+        <w:szCs w:val="32"/>
+        <w:lang w:val="en-US"/>
+      </w:rPr>
+      <w:t>Modul</w:t>
+    </w:r>
+    <w:proofErr w:type="spellEnd"/>
+    <w:r>
+      <w:rPr>
+        <w:b/>
+        <w:sz w:val="32"/>
+        <w:szCs w:val="32"/>
+        <w:lang w:val="en-US"/>
+      </w:rPr>
+      <w:t xml:space="preserve"> 2)</w:t>
     </w:r>
   </w:p>
   <w:p>
     <w:pPr>
-      <w:pStyle w:val="Sidehoved"/>
+      <w:pStyle w:val="Header"/>
       <w:jc w:val="center"/>
       <w:rPr>
         <w:b/>
@@ -21520,7 +22928,7 @@
 </file>
 
 <file path=word/numbering.xml><?xml version="1.0" encoding="utf-8"?>
-<w:numbering xmlns:ve="http://schemas.openxmlformats.org/markup-compatibility/2006" xmlns:o="urn:schemas-microsoft-com:office:office" xmlns:r="http://schemas.openxmlformats.org/officeDocument/2006/relationships" xmlns:m="http://schemas.openxmlformats.org/officeDocument/2006/math" xmlns:v="urn:schemas-microsoft-com:vml" xmlns:wp="http://schemas.openxmlformats.org/drawingml/2006/wordprocessingDrawing" xmlns:w10="urn:schemas-microsoft-com:office:word" xmlns:w="http://schemas.openxmlformats.org/wordprocessingml/2006/main" xmlns:wne="http://schemas.microsoft.com/office/word/2006/wordml">
+<w:numbering xmlns:wpc="http://schemas.microsoft.com/office/word/2010/wordprocessingCanvas" xmlns:mc="http://schemas.openxmlformats.org/markup-compatibility/2006" xmlns:o="urn:schemas-microsoft-com:office:office" xmlns:r="http://schemas.openxmlformats.org/officeDocument/2006/relationships" xmlns:m="http://schemas.openxmlformats.org/officeDocument/2006/math" xmlns:v="urn:schemas-microsoft-com:vml" xmlns:wp14="http://schemas.microsoft.com/office/word/2010/wordprocessingDrawing" xmlns:wp="http://schemas.openxmlformats.org/drawingml/2006/wordprocessingDrawing" xmlns:w10="urn:schemas-microsoft-com:office:word" xmlns:w="http://schemas.openxmlformats.org/wordprocessingml/2006/main" xmlns:w14="http://schemas.microsoft.com/office/word/2010/wordml" xmlns:wpg="http://schemas.microsoft.com/office/word/2010/wordprocessingGroup" xmlns:wpi="http://schemas.microsoft.com/office/word/2010/wordprocessingInk" xmlns:wne="http://schemas.microsoft.com/office/word/2006/wordml" xmlns:wps="http://schemas.microsoft.com/office/word/2010/wordprocessingShape" mc:Ignorable="w14 wp14">
   <w:abstractNum w:abstractNumId="0">
     <w:nsid w:val="14844C05"/>
     <w:multiLevelType w:val="multilevel"/>
@@ -22557,7 +23965,7 @@
 </file>
 
 <file path=word/styles.xml><?xml version="1.0" encoding="utf-8"?>
-<w:styles xmlns:r="http://schemas.openxmlformats.org/officeDocument/2006/relationships" xmlns:w="http://schemas.openxmlformats.org/wordprocessingml/2006/main">
+<w:styles xmlns:mc="http://schemas.openxmlformats.org/markup-compatibility/2006" xmlns:r="http://schemas.openxmlformats.org/officeDocument/2006/relationships" xmlns:w="http://schemas.openxmlformats.org/wordprocessingml/2006/main" xmlns:w14="http://schemas.microsoft.com/office/word/2010/wordml" mc:Ignorable="w14">
   <w:docDefaults>
     <w:rPrDefault>
       <w:rPr>
@@ -22717,11 +24125,11 @@
     <w:qFormat/>
     <w:rsid w:val="004A670C"/>
   </w:style>
-  <w:style w:type="paragraph" w:styleId="Overskrift1">
+  <w:style w:type="paragraph" w:styleId="Heading1">
     <w:name w:val="heading 1"/>
     <w:basedOn w:val="Normal"/>
     <w:next w:val="Normal"/>
-    <w:link w:val="Overskrift1Tegn"/>
+    <w:link w:val="Heading1Char"/>
     <w:uiPriority w:val="9"/>
     <w:qFormat/>
     <w:rsid w:val="00477F45"/>
@@ -22740,11 +24148,11 @@
       <w:szCs w:val="28"/>
     </w:rPr>
   </w:style>
-  <w:style w:type="paragraph" w:styleId="Overskrift2">
+  <w:style w:type="paragraph" w:styleId="Heading2">
     <w:name w:val="heading 2"/>
     <w:basedOn w:val="Normal"/>
     <w:next w:val="Normal"/>
-    <w:link w:val="Overskrift2Tegn"/>
+    <w:link w:val="Heading2Char"/>
     <w:uiPriority w:val="9"/>
     <w:unhideWhenUsed/>
     <w:qFormat/>
@@ -22764,11 +24172,11 @@
       <w:szCs w:val="26"/>
     </w:rPr>
   </w:style>
-  <w:style w:type="paragraph" w:styleId="Overskrift3">
+  <w:style w:type="paragraph" w:styleId="Heading3">
     <w:name w:val="heading 3"/>
     <w:basedOn w:val="Normal"/>
     <w:next w:val="Normal"/>
-    <w:link w:val="Overskrift3Tegn"/>
+    <w:link w:val="Heading3Char"/>
     <w:uiPriority w:val="9"/>
     <w:unhideWhenUsed/>
     <w:qFormat/>
@@ -22786,11 +24194,11 @@
       <w:color w:val="4F81BD" w:themeColor="accent1"/>
     </w:rPr>
   </w:style>
-  <w:style w:type="paragraph" w:styleId="Overskrift4">
+  <w:style w:type="paragraph" w:styleId="Heading4">
     <w:name w:val="heading 4"/>
     <w:basedOn w:val="Normal"/>
     <w:next w:val="Normal"/>
-    <w:link w:val="Overskrift4Tegn"/>
+    <w:link w:val="Heading4Char"/>
     <w:uiPriority w:val="9"/>
     <w:unhideWhenUsed/>
     <w:qFormat/>
@@ -22810,11 +24218,11 @@
       <w:color w:val="4F81BD" w:themeColor="accent1"/>
     </w:rPr>
   </w:style>
-  <w:style w:type="paragraph" w:styleId="Overskrift5">
+  <w:style w:type="paragraph" w:styleId="Heading5">
     <w:name w:val="heading 5"/>
     <w:basedOn w:val="Normal"/>
     <w:next w:val="Normal"/>
-    <w:link w:val="Overskrift5Tegn"/>
+    <w:link w:val="Heading5Char"/>
     <w:uiPriority w:val="9"/>
     <w:unhideWhenUsed/>
     <w:qFormat/>
@@ -22830,18 +24238,17 @@
       <w:color w:val="243F60" w:themeColor="accent1" w:themeShade="7F"/>
     </w:rPr>
   </w:style>
-  <w:style w:type="character" w:default="1" w:styleId="Standardskrifttypeiafsnit">
+  <w:style w:type="character" w:default="1" w:styleId="DefaultParagraphFont">
     <w:name w:val="Default Paragraph Font"/>
     <w:uiPriority w:val="1"/>
     <w:semiHidden/>
     <w:unhideWhenUsed/>
   </w:style>
-  <w:style w:type="table" w:default="1" w:styleId="Tabel-Normal">
+  <w:style w:type="table" w:default="1" w:styleId="TableNormal">
     <w:name w:val="Normal Table"/>
     <w:uiPriority w:val="99"/>
     <w:semiHidden/>
     <w:unhideWhenUsed/>
-    <w:qFormat/>
     <w:tblPr>
       <w:tblInd w:w="0" w:type="dxa"/>
       <w:tblCellMar>
@@ -22852,16 +24259,16 @@
       </w:tblCellMar>
     </w:tblPr>
   </w:style>
-  <w:style w:type="numbering" w:default="1" w:styleId="Ingenoversigt">
+  <w:style w:type="numbering" w:default="1" w:styleId="NoList">
     <w:name w:val="No List"/>
     <w:uiPriority w:val="99"/>
     <w:semiHidden/>
     <w:unhideWhenUsed/>
   </w:style>
-  <w:style w:type="paragraph" w:styleId="Sidehoved">
+  <w:style w:type="paragraph" w:styleId="Header">
     <w:name w:val="header"/>
     <w:basedOn w:val="Normal"/>
-    <w:link w:val="SidehovedTegn"/>
+    <w:link w:val="HeaderChar"/>
     <w:uiPriority w:val="99"/>
     <w:semiHidden/>
     <w:unhideWhenUsed/>
@@ -22874,18 +24281,18 @@
       <w:spacing w:after="0" w:line="240" w:lineRule="auto"/>
     </w:pPr>
   </w:style>
-  <w:style w:type="character" w:customStyle="1" w:styleId="SidehovedTegn">
-    <w:name w:val="Sidehoved Tegn"/>
-    <w:basedOn w:val="Standardskrifttypeiafsnit"/>
-    <w:link w:val="Sidehoved"/>
+  <w:style w:type="character" w:customStyle="1" w:styleId="HeaderChar">
+    <w:name w:val="Header Char"/>
+    <w:basedOn w:val="DefaultParagraphFont"/>
+    <w:link w:val="Header"/>
     <w:uiPriority w:val="99"/>
     <w:semiHidden/>
     <w:rsid w:val="00477F45"/>
   </w:style>
-  <w:style w:type="paragraph" w:styleId="Sidefod">
+  <w:style w:type="paragraph" w:styleId="Footer">
     <w:name w:val="footer"/>
     <w:basedOn w:val="Normal"/>
-    <w:link w:val="SidefodTegn"/>
+    <w:link w:val="FooterChar"/>
     <w:uiPriority w:val="99"/>
     <w:unhideWhenUsed/>
     <w:rsid w:val="00477F45"/>
@@ -22897,17 +24304,17 @@
       <w:spacing w:after="0" w:line="240" w:lineRule="auto"/>
     </w:pPr>
   </w:style>
-  <w:style w:type="character" w:customStyle="1" w:styleId="SidefodTegn">
-    <w:name w:val="Sidefod Tegn"/>
-    <w:basedOn w:val="Standardskrifttypeiafsnit"/>
-    <w:link w:val="Sidefod"/>
+  <w:style w:type="character" w:customStyle="1" w:styleId="FooterChar">
+    <w:name w:val="Footer Char"/>
+    <w:basedOn w:val="DefaultParagraphFont"/>
+    <w:link w:val="Footer"/>
     <w:uiPriority w:val="99"/>
     <w:rsid w:val="00477F45"/>
   </w:style>
-  <w:style w:type="character" w:customStyle="1" w:styleId="Overskrift1Tegn">
-    <w:name w:val="Overskrift 1 Tegn"/>
-    <w:basedOn w:val="Standardskrifttypeiafsnit"/>
-    <w:link w:val="Overskrift1"/>
+  <w:style w:type="character" w:customStyle="1" w:styleId="Heading1Char">
+    <w:name w:val="Heading 1 Char"/>
+    <w:basedOn w:val="DefaultParagraphFont"/>
+    <w:link w:val="Heading1"/>
     <w:uiPriority w:val="9"/>
     <w:rsid w:val="00477F45"/>
     <w:rPr>
@@ -22919,7 +24326,7 @@
       <w:szCs w:val="28"/>
     </w:rPr>
   </w:style>
-  <w:style w:type="paragraph" w:styleId="Listeafsnit">
+  <w:style w:type="paragraph" w:styleId="ListParagraph">
     <w:name w:val="List Paragraph"/>
     <w:basedOn w:val="Normal"/>
     <w:uiPriority w:val="34"/>
@@ -22930,10 +24337,10 @@
       <w:contextualSpacing/>
     </w:pPr>
   </w:style>
-  <w:style w:type="character" w:customStyle="1" w:styleId="Overskrift2Tegn">
-    <w:name w:val="Overskrift 2 Tegn"/>
-    <w:basedOn w:val="Standardskrifttypeiafsnit"/>
-    <w:link w:val="Overskrift2"/>
+  <w:style w:type="character" w:customStyle="1" w:styleId="Heading2Char">
+    <w:name w:val="Heading 2 Char"/>
+    <w:basedOn w:val="DefaultParagraphFont"/>
+    <w:link w:val="Heading2"/>
     <w:uiPriority w:val="9"/>
     <w:rsid w:val="00877077"/>
     <w:rPr>
@@ -22945,10 +24352,10 @@
       <w:szCs w:val="26"/>
     </w:rPr>
   </w:style>
-  <w:style w:type="character" w:customStyle="1" w:styleId="Overskrift3Tegn">
-    <w:name w:val="Overskrift 3 Tegn"/>
-    <w:basedOn w:val="Standardskrifttypeiafsnit"/>
-    <w:link w:val="Overskrift3"/>
+  <w:style w:type="character" w:customStyle="1" w:styleId="Heading3Char">
+    <w:name w:val="Heading 3 Char"/>
+    <w:basedOn w:val="DefaultParagraphFont"/>
+    <w:link w:val="Heading3"/>
     <w:uiPriority w:val="9"/>
     <w:rsid w:val="0055726C"/>
     <w:rPr>
@@ -22975,9 +24382,9 @@
       <w:lang w:eastAsia="da-DK"/>
     </w:rPr>
   </w:style>
-  <w:style w:type="paragraph" w:styleId="Overskrift">
+  <w:style w:type="paragraph" w:styleId="TOCHeading">
     <w:name w:val="TOC Heading"/>
-    <w:basedOn w:val="Overskrift1"/>
+    <w:basedOn w:val="Heading1"/>
     <w:next w:val="Normal"/>
     <w:uiPriority w:val="39"/>
     <w:unhideWhenUsed/>
@@ -22987,7 +24394,7 @@
       <w:outlineLvl w:val="9"/>
     </w:pPr>
   </w:style>
-  <w:style w:type="paragraph" w:styleId="Indholdsfortegnelse1">
+  <w:style w:type="paragraph" w:styleId="TOC1">
     <w:name w:val="toc 1"/>
     <w:basedOn w:val="Normal"/>
     <w:next w:val="Normal"/>
@@ -22999,7 +24406,7 @@
       <w:spacing w:after="100"/>
     </w:pPr>
   </w:style>
-  <w:style w:type="paragraph" w:styleId="Indholdsfortegnelse2">
+  <w:style w:type="paragraph" w:styleId="TOC2">
     <w:name w:val="toc 2"/>
     <w:basedOn w:val="Normal"/>
     <w:next w:val="Normal"/>
@@ -23012,7 +24419,7 @@
       <w:ind w:left="220"/>
     </w:pPr>
   </w:style>
-  <w:style w:type="paragraph" w:styleId="Indholdsfortegnelse3">
+  <w:style w:type="paragraph" w:styleId="TOC3">
     <w:name w:val="toc 3"/>
     <w:basedOn w:val="Normal"/>
     <w:next w:val="Normal"/>
@@ -23027,7 +24434,7 @@
   </w:style>
   <w:style w:type="character" w:styleId="Hyperlink">
     <w:name w:val="Hyperlink"/>
-    <w:basedOn w:val="Standardskrifttypeiafsnit"/>
+    <w:basedOn w:val="DefaultParagraphFont"/>
     <w:uiPriority w:val="99"/>
     <w:unhideWhenUsed/>
     <w:rsid w:val="00D33E57"/>
@@ -23036,10 +24443,10 @@
       <w:u w:val="single"/>
     </w:rPr>
   </w:style>
-  <w:style w:type="paragraph" w:styleId="Markeringsbobletekst">
+  <w:style w:type="paragraph" w:styleId="BalloonText">
     <w:name w:val="Balloon Text"/>
     <w:basedOn w:val="Normal"/>
-    <w:link w:val="MarkeringsbobletekstTegn"/>
+    <w:link w:val="BalloonTextChar"/>
     <w:uiPriority w:val="99"/>
     <w:semiHidden/>
     <w:unhideWhenUsed/>
@@ -23053,10 +24460,10 @@
       <w:szCs w:val="16"/>
     </w:rPr>
   </w:style>
-  <w:style w:type="character" w:customStyle="1" w:styleId="MarkeringsbobletekstTegn">
-    <w:name w:val="Markeringsbobletekst Tegn"/>
-    <w:basedOn w:val="Standardskrifttypeiafsnit"/>
-    <w:link w:val="Markeringsbobletekst"/>
+  <w:style w:type="character" w:customStyle="1" w:styleId="BalloonTextChar">
+    <w:name w:val="Balloon Text Char"/>
+    <w:basedOn w:val="DefaultParagraphFont"/>
+    <w:link w:val="BalloonText"/>
     <w:uiPriority w:val="99"/>
     <w:semiHidden/>
     <w:rsid w:val="00D33E57"/>
@@ -23066,9 +24473,9 @@
       <w:szCs w:val="16"/>
     </w:rPr>
   </w:style>
-  <w:style w:type="table" w:styleId="Tabel-Gitter">
+  <w:style w:type="table" w:styleId="TableGrid">
     <w:name w:val="Table Grid"/>
-    <w:basedOn w:val="Tabel-Normal"/>
+    <w:basedOn w:val="TableNormal"/>
     <w:uiPriority w:val="59"/>
     <w:rsid w:val="00E9223E"/>
     <w:pPr>
@@ -23092,10 +24499,10 @@
       </w:tblCellMar>
     </w:tblPr>
   </w:style>
-  <w:style w:type="character" w:customStyle="1" w:styleId="Overskrift4Tegn">
-    <w:name w:val="Overskrift 4 Tegn"/>
-    <w:basedOn w:val="Standardskrifttypeiafsnit"/>
-    <w:link w:val="Overskrift4"/>
+  <w:style w:type="character" w:customStyle="1" w:styleId="Heading4Char">
+    <w:name w:val="Heading 4 Char"/>
+    <w:basedOn w:val="DefaultParagraphFont"/>
+    <w:link w:val="Heading4"/>
     <w:uiPriority w:val="9"/>
     <w:rsid w:val="002C235E"/>
     <w:rPr>
@@ -23107,10 +24514,10 @@
       <w:color w:val="4F81BD" w:themeColor="accent1"/>
     </w:rPr>
   </w:style>
-  <w:style w:type="character" w:customStyle="1" w:styleId="Overskrift5Tegn">
-    <w:name w:val="Overskrift 5 Tegn"/>
-    <w:basedOn w:val="Standardskrifttypeiafsnit"/>
-    <w:link w:val="Overskrift5"/>
+  <w:style w:type="character" w:customStyle="1" w:styleId="Heading5Char">
+    <w:name w:val="Heading 5 Char"/>
+    <w:basedOn w:val="DefaultParagraphFont"/>
+    <w:link w:val="Heading5"/>
     <w:uiPriority w:val="9"/>
     <w:rsid w:val="001A31CC"/>
     <w:rPr>
@@ -23599,7 +25006,7 @@
 </file>
 
 <file path=customXml/itemProps1.xml><?xml version="1.0" encoding="utf-8"?>
-<ds:datastoreItem xmlns:ds="http://schemas.openxmlformats.org/officeDocument/2006/customXml" ds:itemID="{8D3B9FB7-35D0-4411-B98F-8E935A84DC22}">
+<ds:datastoreItem xmlns:ds="http://schemas.openxmlformats.org/officeDocument/2006/customXml" ds:itemID="{DF89D94E-B5FC-448E-9E47-EEF5B9328773}">
   <ds:schemaRefs>
     <ds:schemaRef ds:uri="http://schemas.openxmlformats.org/officeDocument/2006/bibliography"/>
   </ds:schemaRefs>
